--- a/project/IVote_-_Voting_Website_-_Project_-_updated.docx
+++ b/project/IVote_-_Voting_Website_-_Project_-_updated.docx
@@ -27,6 +27,7 @@
         <w:p>
           <w:pPr>
             <w:pStyle w:val="TOCHeading"/>
+            <w:ind w:firstLine="720"/>
             <w:rPr>
               <w:rFonts w:asciiTheme="majorBidi" w:hAnsiTheme="majorBidi"/>
               <w:color w:val="0D0D0D" w:themeColor="text1" w:themeTint="F2"/>
@@ -12101,6 +12102,7 @@
     <w:lsdException w:name="HTML Sample" w:semiHidden="1" w:unhideWhenUsed="1"/>
     <w:lsdException w:name="HTML Typewriter" w:semiHidden="1" w:unhideWhenUsed="1"/>
     <w:lsdException w:name="HTML Variable" w:semiHidden="1" w:unhideWhenUsed="1"/>
+    <w:lsdException w:name="Normal Table" w:semiHidden="1" w:unhideWhenUsed="1"/>
     <w:lsdException w:name="annotation subject" w:semiHidden="1" w:unhideWhenUsed="1"/>
     <w:lsdException w:name="No List" w:semiHidden="1" w:unhideWhenUsed="1"/>
     <w:lsdException w:name="Outline List 1" w:semiHidden="1" w:unhideWhenUsed="1"/>
@@ -12143,8 +12145,11 @@
     <w:lsdException w:name="Table Contemporary" w:semiHidden="1" w:unhideWhenUsed="1"/>
     <w:lsdException w:name="Table Elegant" w:semiHidden="1" w:unhideWhenUsed="1"/>
     <w:lsdException w:name="Table Professional" w:semiHidden="1" w:unhideWhenUsed="1"/>
+    <w:lsdException w:name="Table Subtle 1" w:semiHidden="1" w:unhideWhenUsed="1"/>
     <w:lsdException w:name="Table Subtle 2" w:semiHidden="1" w:unhideWhenUsed="1"/>
     <w:lsdException w:name="Table Web 1" w:semiHidden="1" w:unhideWhenUsed="1"/>
+    <w:lsdException w:name="Table Web 2" w:semiHidden="1" w:unhideWhenUsed="1"/>
+    <w:lsdException w:name="Table Web 3" w:semiHidden="1" w:unhideWhenUsed="1"/>
     <w:lsdException w:name="Balloon Text" w:semiHidden="1" w:unhideWhenUsed="1"/>
     <w:lsdException w:name="Table Grid" w:uiPriority="39"/>
     <w:lsdException w:name="Table Theme" w:semiHidden="1" w:unhideWhenUsed="1"/>

--- a/project/IVote_-_Voting_Website_-_Project_-_updated.docx
+++ b/project/IVote_-_Voting_Website_-_Project_-_updated.docx
@@ -5,7 +5,7 @@
     <w:sdt>
       <w:sdtPr>
         <w:rPr>
-          <w:rFonts w:asciiTheme="majorBidi" w:eastAsiaTheme="minorHAnsi" w:hAnsiTheme="majorBidi" w:cstheme="minorBidi"/>
+          <w:rFonts w:asciiTheme="majorBidi" w:eastAsiaTheme="minorHAnsi" w:hAnsiTheme="majorBidi"/>
           <w:color w:val="0D0D0D" w:themeColor="text1" w:themeTint="F2"/>
           <w:sz w:val="22"/>
           <w:szCs w:val="22"/>
@@ -48,7 +48,7 @@
               <w:tab w:val="right" w:leader="dot" w:pos="8630"/>
             </w:tabs>
             <w:rPr>
-              <w:rFonts w:eastAsiaTheme="minorEastAsia"/>
+              <w:rFonts w:asciiTheme="majorBidi" w:eastAsiaTheme="minorEastAsia" w:hAnsiTheme="majorBidi" w:cstheme="majorBidi"/>
               <w:noProof/>
             </w:rPr>
           </w:pPr>
@@ -77,13 +77,14 @@
             <w:r>
               <w:rPr>
                 <w:rStyle w:val="Hyperlink"/>
-                <w:rFonts w:asciiTheme="majorBidi" w:hAnsiTheme="majorBidi"/>
+                <w:rFonts w:asciiTheme="majorBidi" w:hAnsiTheme="majorBidi" w:cstheme="majorBidi"/>
                 <w:noProof/>
               </w:rPr>
               <w:t>Project Description</w:t>
             </w:r>
             <w:r>
               <w:rPr>
+                <w:rFonts w:asciiTheme="majorBidi" w:hAnsiTheme="majorBidi" w:cstheme="majorBidi"/>
                 <w:noProof/>
                 <w:webHidden/>
               </w:rPr>
@@ -91,6 +92,7 @@
             </w:r>
             <w:r>
               <w:rPr>
+                <w:rFonts w:asciiTheme="majorBidi" w:hAnsiTheme="majorBidi" w:cstheme="majorBidi"/>
                 <w:noProof/>
                 <w:webHidden/>
               </w:rPr>
@@ -98,6 +100,7 @@
             </w:r>
             <w:r>
               <w:rPr>
+                <w:rFonts w:asciiTheme="majorBidi" w:hAnsiTheme="majorBidi" w:cstheme="majorBidi"/>
                 <w:noProof/>
                 <w:webHidden/>
               </w:rPr>
@@ -105,12 +108,14 @@
             </w:r>
             <w:r>
               <w:rPr>
-                <w:noProof/>
-                <w:webHidden/>
-              </w:rPr>
-            </w:r>
-            <w:r>
-              <w:rPr>
+                <w:rFonts w:asciiTheme="majorBidi" w:hAnsiTheme="majorBidi" w:cstheme="majorBidi"/>
+                <w:noProof/>
+                <w:webHidden/>
+              </w:rPr>
+            </w:r>
+            <w:r>
+              <w:rPr>
+                <w:rFonts w:asciiTheme="majorBidi" w:hAnsiTheme="majorBidi" w:cstheme="majorBidi"/>
                 <w:noProof/>
                 <w:webHidden/>
               </w:rPr>
@@ -118,6 +123,7 @@
             </w:r>
             <w:r>
               <w:rPr>
+                <w:rFonts w:asciiTheme="majorBidi" w:hAnsiTheme="majorBidi" w:cstheme="majorBidi"/>
                 <w:noProof/>
                 <w:webHidden/>
               </w:rPr>
@@ -125,6 +131,7 @@
             </w:r>
             <w:r>
               <w:rPr>
+                <w:rFonts w:asciiTheme="majorBidi" w:hAnsiTheme="majorBidi" w:cstheme="majorBidi"/>
                 <w:noProof/>
                 <w:webHidden/>
               </w:rPr>
@@ -136,7 +143,7 @@
           <w:pPr>
             <w:pStyle w:val="TOC2"/>
             <w:rPr>
-              <w:rFonts w:eastAsiaTheme="minorEastAsia"/>
+              <w:rFonts w:asciiTheme="majorBidi" w:eastAsiaTheme="minorEastAsia" w:hAnsiTheme="majorBidi" w:cstheme="majorBidi"/>
               <w:noProof/>
             </w:rPr>
           </w:pPr>
@@ -144,7 +151,7 @@
             <w:r>
               <w:rPr>
                 <w:rStyle w:val="Hyperlink"/>
-                <w:rFonts w:asciiTheme="majorBidi" w:hAnsiTheme="majorBidi"/>
+                <w:rFonts w:asciiTheme="majorBidi" w:hAnsiTheme="majorBidi" w:cstheme="majorBidi"/>
                 <w:b/>
                 <w:bCs/>
                 <w:noProof/>
@@ -153,7 +160,7 @@
             </w:r>
             <w:r>
               <w:rPr>
-                <w:rFonts w:eastAsiaTheme="minorEastAsia"/>
+                <w:rFonts w:asciiTheme="majorBidi" w:eastAsiaTheme="minorEastAsia" w:hAnsiTheme="majorBidi" w:cstheme="majorBidi"/>
                 <w:noProof/>
               </w:rPr>
               <w:tab/>
@@ -161,13 +168,14 @@
             <w:r>
               <w:rPr>
                 <w:rStyle w:val="Hyperlink"/>
-                <w:rFonts w:asciiTheme="majorBidi" w:hAnsiTheme="majorBidi"/>
+                <w:rFonts w:asciiTheme="majorBidi" w:hAnsiTheme="majorBidi" w:cstheme="majorBidi"/>
                 <w:noProof/>
               </w:rPr>
               <w:t>Project Overview:</w:t>
             </w:r>
             <w:r>
               <w:rPr>
+                <w:rFonts w:asciiTheme="majorBidi" w:hAnsiTheme="majorBidi" w:cstheme="majorBidi"/>
                 <w:noProof/>
                 <w:webHidden/>
               </w:rPr>
@@ -175,6 +183,7 @@
             </w:r>
             <w:r>
               <w:rPr>
+                <w:rFonts w:asciiTheme="majorBidi" w:hAnsiTheme="majorBidi" w:cstheme="majorBidi"/>
                 <w:noProof/>
                 <w:webHidden/>
               </w:rPr>
@@ -182,6 +191,7 @@
             </w:r>
             <w:r>
               <w:rPr>
+                <w:rFonts w:asciiTheme="majorBidi" w:hAnsiTheme="majorBidi" w:cstheme="majorBidi"/>
                 <w:noProof/>
                 <w:webHidden/>
               </w:rPr>
@@ -189,12 +199,14 @@
             </w:r>
             <w:r>
               <w:rPr>
-                <w:noProof/>
-                <w:webHidden/>
-              </w:rPr>
-            </w:r>
-            <w:r>
-              <w:rPr>
+                <w:rFonts w:asciiTheme="majorBidi" w:hAnsiTheme="majorBidi" w:cstheme="majorBidi"/>
+                <w:noProof/>
+                <w:webHidden/>
+              </w:rPr>
+            </w:r>
+            <w:r>
+              <w:rPr>
+                <w:rFonts w:asciiTheme="majorBidi" w:hAnsiTheme="majorBidi" w:cstheme="majorBidi"/>
                 <w:noProof/>
                 <w:webHidden/>
               </w:rPr>
@@ -202,6 +214,7 @@
             </w:r>
             <w:r>
               <w:rPr>
+                <w:rFonts w:asciiTheme="majorBidi" w:hAnsiTheme="majorBidi" w:cstheme="majorBidi"/>
                 <w:noProof/>
                 <w:webHidden/>
               </w:rPr>
@@ -209,6 +222,7 @@
             </w:r>
             <w:r>
               <w:rPr>
+                <w:rFonts w:asciiTheme="majorBidi" w:hAnsiTheme="majorBidi" w:cstheme="majorBidi"/>
                 <w:noProof/>
                 <w:webHidden/>
               </w:rPr>
@@ -220,7 +234,7 @@
           <w:pPr>
             <w:pStyle w:val="TOC2"/>
             <w:rPr>
-              <w:rFonts w:eastAsiaTheme="minorEastAsia"/>
+              <w:rFonts w:asciiTheme="majorBidi" w:eastAsiaTheme="minorEastAsia" w:hAnsiTheme="majorBidi" w:cstheme="majorBidi"/>
               <w:noProof/>
             </w:rPr>
           </w:pPr>
@@ -228,7 +242,7 @@
             <w:r>
               <w:rPr>
                 <w:rStyle w:val="Hyperlink"/>
-                <w:rFonts w:asciiTheme="majorBidi" w:hAnsiTheme="majorBidi"/>
+                <w:rFonts w:asciiTheme="majorBidi" w:hAnsiTheme="majorBidi" w:cstheme="majorBidi"/>
                 <w:b/>
                 <w:bCs/>
                 <w:noProof/>
@@ -237,7 +251,7 @@
             </w:r>
             <w:r>
               <w:rPr>
-                <w:rFonts w:eastAsiaTheme="minorEastAsia"/>
+                <w:rFonts w:asciiTheme="majorBidi" w:eastAsiaTheme="minorEastAsia" w:hAnsiTheme="majorBidi" w:cstheme="majorBidi"/>
                 <w:noProof/>
               </w:rPr>
               <w:tab/>
@@ -245,13 +259,14 @@
             <w:r>
               <w:rPr>
                 <w:rStyle w:val="Hyperlink"/>
-                <w:rFonts w:asciiTheme="majorBidi" w:hAnsiTheme="majorBidi"/>
+                <w:rFonts w:asciiTheme="majorBidi" w:hAnsiTheme="majorBidi" w:cstheme="majorBidi"/>
                 <w:noProof/>
               </w:rPr>
               <w:t>The Purpose of The Project:</w:t>
             </w:r>
             <w:r>
               <w:rPr>
+                <w:rFonts w:asciiTheme="majorBidi" w:hAnsiTheme="majorBidi" w:cstheme="majorBidi"/>
                 <w:noProof/>
                 <w:webHidden/>
               </w:rPr>
@@ -259,6 +274,7 @@
             </w:r>
             <w:r>
               <w:rPr>
+                <w:rFonts w:asciiTheme="majorBidi" w:hAnsiTheme="majorBidi" w:cstheme="majorBidi"/>
                 <w:noProof/>
                 <w:webHidden/>
               </w:rPr>
@@ -266,6 +282,7 @@
             </w:r>
             <w:r>
               <w:rPr>
+                <w:rFonts w:asciiTheme="majorBidi" w:hAnsiTheme="majorBidi" w:cstheme="majorBidi"/>
                 <w:noProof/>
                 <w:webHidden/>
               </w:rPr>
@@ -273,12 +290,14 @@
             </w:r>
             <w:r>
               <w:rPr>
-                <w:noProof/>
-                <w:webHidden/>
-              </w:rPr>
-            </w:r>
-            <w:r>
-              <w:rPr>
+                <w:rFonts w:asciiTheme="majorBidi" w:hAnsiTheme="majorBidi" w:cstheme="majorBidi"/>
+                <w:noProof/>
+                <w:webHidden/>
+              </w:rPr>
+            </w:r>
+            <w:r>
+              <w:rPr>
+                <w:rFonts w:asciiTheme="majorBidi" w:hAnsiTheme="majorBidi" w:cstheme="majorBidi"/>
                 <w:noProof/>
                 <w:webHidden/>
               </w:rPr>
@@ -286,6 +305,7 @@
             </w:r>
             <w:r>
               <w:rPr>
+                <w:rFonts w:asciiTheme="majorBidi" w:hAnsiTheme="majorBidi" w:cstheme="majorBidi"/>
                 <w:noProof/>
                 <w:webHidden/>
               </w:rPr>
@@ -293,6 +313,7 @@
             </w:r>
             <w:r>
               <w:rPr>
+                <w:rFonts w:asciiTheme="majorBidi" w:hAnsiTheme="majorBidi" w:cstheme="majorBidi"/>
                 <w:noProof/>
                 <w:webHidden/>
               </w:rPr>
@@ -304,7 +325,7 @@
           <w:pPr>
             <w:pStyle w:val="TOC2"/>
             <w:rPr>
-              <w:rFonts w:eastAsiaTheme="minorEastAsia"/>
+              <w:rFonts w:asciiTheme="majorBidi" w:eastAsiaTheme="minorEastAsia" w:hAnsiTheme="majorBidi" w:cstheme="majorBidi"/>
               <w:noProof/>
             </w:rPr>
           </w:pPr>
@@ -312,7 +333,7 @@
             <w:r>
               <w:rPr>
                 <w:rStyle w:val="Hyperlink"/>
-                <w:rFonts w:asciiTheme="majorBidi" w:hAnsiTheme="majorBidi"/>
+                <w:rFonts w:asciiTheme="majorBidi" w:hAnsiTheme="majorBidi" w:cstheme="majorBidi"/>
                 <w:b/>
                 <w:bCs/>
                 <w:noProof/>
@@ -321,7 +342,7 @@
             </w:r>
             <w:r>
               <w:rPr>
-                <w:rFonts w:eastAsiaTheme="minorEastAsia"/>
+                <w:rFonts w:asciiTheme="majorBidi" w:eastAsiaTheme="minorEastAsia" w:hAnsiTheme="majorBidi" w:cstheme="majorBidi"/>
                 <w:noProof/>
               </w:rPr>
               <w:tab/>
@@ -329,13 +350,14 @@
             <w:r>
               <w:rPr>
                 <w:rStyle w:val="Hyperlink"/>
-                <w:rFonts w:asciiTheme="majorBidi" w:hAnsiTheme="majorBidi"/>
+                <w:rFonts w:asciiTheme="majorBidi" w:hAnsiTheme="majorBidi" w:cstheme="majorBidi"/>
                 <w:noProof/>
               </w:rPr>
               <w:t>The Scope of The Work:</w:t>
             </w:r>
             <w:r>
               <w:rPr>
+                <w:rFonts w:asciiTheme="majorBidi" w:hAnsiTheme="majorBidi" w:cstheme="majorBidi"/>
                 <w:noProof/>
                 <w:webHidden/>
               </w:rPr>
@@ -343,6 +365,7 @@
             </w:r>
             <w:r>
               <w:rPr>
+                <w:rFonts w:asciiTheme="majorBidi" w:hAnsiTheme="majorBidi" w:cstheme="majorBidi"/>
                 <w:noProof/>
                 <w:webHidden/>
               </w:rPr>
@@ -350,6 +373,7 @@
             </w:r>
             <w:r>
               <w:rPr>
+                <w:rFonts w:asciiTheme="majorBidi" w:hAnsiTheme="majorBidi" w:cstheme="majorBidi"/>
                 <w:noProof/>
                 <w:webHidden/>
               </w:rPr>
@@ -357,12 +381,14 @@
             </w:r>
             <w:r>
               <w:rPr>
-                <w:noProof/>
-                <w:webHidden/>
-              </w:rPr>
-            </w:r>
-            <w:r>
-              <w:rPr>
+                <w:rFonts w:asciiTheme="majorBidi" w:hAnsiTheme="majorBidi" w:cstheme="majorBidi"/>
+                <w:noProof/>
+                <w:webHidden/>
+              </w:rPr>
+            </w:r>
+            <w:r>
+              <w:rPr>
+                <w:rFonts w:asciiTheme="majorBidi" w:hAnsiTheme="majorBidi" w:cstheme="majorBidi"/>
                 <w:noProof/>
                 <w:webHidden/>
               </w:rPr>
@@ -370,6 +396,7 @@
             </w:r>
             <w:r>
               <w:rPr>
+                <w:rFonts w:asciiTheme="majorBidi" w:hAnsiTheme="majorBidi" w:cstheme="majorBidi"/>
                 <w:noProof/>
                 <w:webHidden/>
               </w:rPr>
@@ -377,6 +404,7 @@
             </w:r>
             <w:r>
               <w:rPr>
+                <w:rFonts w:asciiTheme="majorBidi" w:hAnsiTheme="majorBidi" w:cstheme="majorBidi"/>
                 <w:noProof/>
                 <w:webHidden/>
               </w:rPr>
@@ -388,7 +416,7 @@
           <w:pPr>
             <w:pStyle w:val="TOC2"/>
             <w:rPr>
-              <w:rFonts w:eastAsiaTheme="minorEastAsia"/>
+              <w:rFonts w:asciiTheme="majorBidi" w:eastAsiaTheme="minorEastAsia" w:hAnsiTheme="majorBidi" w:cstheme="majorBidi"/>
               <w:noProof/>
             </w:rPr>
           </w:pPr>
@@ -396,7 +424,7 @@
             <w:r>
               <w:rPr>
                 <w:rStyle w:val="Hyperlink"/>
-                <w:rFonts w:asciiTheme="majorBidi" w:hAnsiTheme="majorBidi"/>
+                <w:rFonts w:asciiTheme="majorBidi" w:hAnsiTheme="majorBidi" w:cstheme="majorBidi"/>
                 <w:b/>
                 <w:bCs/>
                 <w:noProof/>
@@ -405,7 +433,7 @@
             </w:r>
             <w:r>
               <w:rPr>
-                <w:rFonts w:eastAsiaTheme="minorEastAsia"/>
+                <w:rFonts w:asciiTheme="majorBidi" w:eastAsiaTheme="minorEastAsia" w:hAnsiTheme="majorBidi" w:cstheme="majorBidi"/>
                 <w:noProof/>
               </w:rPr>
               <w:tab/>
@@ -413,13 +441,14 @@
             <w:r>
               <w:rPr>
                 <w:rStyle w:val="Hyperlink"/>
-                <w:rFonts w:asciiTheme="majorBidi" w:hAnsiTheme="majorBidi"/>
+                <w:rFonts w:asciiTheme="majorBidi" w:hAnsiTheme="majorBidi" w:cstheme="majorBidi"/>
                 <w:noProof/>
               </w:rPr>
               <w:t>Product Scenarios</w:t>
             </w:r>
             <w:r>
               <w:rPr>
+                <w:rFonts w:asciiTheme="majorBidi" w:hAnsiTheme="majorBidi" w:cstheme="majorBidi"/>
                 <w:noProof/>
                 <w:webHidden/>
               </w:rPr>
@@ -427,6 +456,7 @@
             </w:r>
             <w:r>
               <w:rPr>
+                <w:rFonts w:asciiTheme="majorBidi" w:hAnsiTheme="majorBidi" w:cstheme="majorBidi"/>
                 <w:noProof/>
                 <w:webHidden/>
               </w:rPr>
@@ -434,6 +464,7 @@
             </w:r>
             <w:r>
               <w:rPr>
+                <w:rFonts w:asciiTheme="majorBidi" w:hAnsiTheme="majorBidi" w:cstheme="majorBidi"/>
                 <w:noProof/>
                 <w:webHidden/>
               </w:rPr>
@@ -441,12 +472,14 @@
             </w:r>
             <w:r>
               <w:rPr>
-                <w:noProof/>
-                <w:webHidden/>
-              </w:rPr>
-            </w:r>
-            <w:r>
-              <w:rPr>
+                <w:rFonts w:asciiTheme="majorBidi" w:hAnsiTheme="majorBidi" w:cstheme="majorBidi"/>
+                <w:noProof/>
+                <w:webHidden/>
+              </w:rPr>
+            </w:r>
+            <w:r>
+              <w:rPr>
+                <w:rFonts w:asciiTheme="majorBidi" w:hAnsiTheme="majorBidi" w:cstheme="majorBidi"/>
                 <w:noProof/>
                 <w:webHidden/>
               </w:rPr>
@@ -454,6 +487,7 @@
             </w:r>
             <w:r>
               <w:rPr>
+                <w:rFonts w:asciiTheme="majorBidi" w:hAnsiTheme="majorBidi" w:cstheme="majorBidi"/>
                 <w:noProof/>
                 <w:webHidden/>
               </w:rPr>
@@ -461,6 +495,7 @@
             </w:r>
             <w:r>
               <w:rPr>
+                <w:rFonts w:asciiTheme="majorBidi" w:hAnsiTheme="majorBidi" w:cstheme="majorBidi"/>
                 <w:noProof/>
                 <w:webHidden/>
               </w:rPr>
@@ -472,7 +507,7 @@
           <w:pPr>
             <w:pStyle w:val="TOC2"/>
             <w:rPr>
-              <w:rFonts w:eastAsiaTheme="minorEastAsia"/>
+              <w:rFonts w:asciiTheme="majorBidi" w:eastAsiaTheme="minorEastAsia" w:hAnsiTheme="majorBidi" w:cstheme="majorBidi"/>
               <w:noProof/>
             </w:rPr>
           </w:pPr>
@@ -480,7 +515,7 @@
             <w:r>
               <w:rPr>
                 <w:rStyle w:val="Hyperlink"/>
-                <w:rFonts w:asciiTheme="majorBidi" w:hAnsiTheme="majorBidi"/>
+                <w:rFonts w:asciiTheme="majorBidi" w:hAnsiTheme="majorBidi" w:cstheme="majorBidi"/>
                 <w:b/>
                 <w:bCs/>
                 <w:noProof/>
@@ -489,7 +524,7 @@
             </w:r>
             <w:r>
               <w:rPr>
-                <w:rFonts w:eastAsiaTheme="minorEastAsia"/>
+                <w:rFonts w:asciiTheme="majorBidi" w:eastAsiaTheme="minorEastAsia" w:hAnsiTheme="majorBidi" w:cstheme="majorBidi"/>
                 <w:noProof/>
               </w:rPr>
               <w:tab/>
@@ -497,13 +532,14 @@
             <w:r>
               <w:rPr>
                 <w:rStyle w:val="Hyperlink"/>
-                <w:rFonts w:asciiTheme="majorBidi" w:hAnsiTheme="majorBidi"/>
+                <w:rFonts w:asciiTheme="majorBidi" w:hAnsiTheme="majorBidi" w:cstheme="majorBidi"/>
                 <w:noProof/>
               </w:rPr>
               <w:t>Stakeholders</w:t>
             </w:r>
             <w:r>
               <w:rPr>
+                <w:rFonts w:asciiTheme="majorBidi" w:hAnsiTheme="majorBidi" w:cstheme="majorBidi"/>
                 <w:noProof/>
                 <w:webHidden/>
               </w:rPr>
@@ -511,6 +547,7 @@
             </w:r>
             <w:r>
               <w:rPr>
+                <w:rFonts w:asciiTheme="majorBidi" w:hAnsiTheme="majorBidi" w:cstheme="majorBidi"/>
                 <w:noProof/>
                 <w:webHidden/>
               </w:rPr>
@@ -518,6 +555,7 @@
             </w:r>
             <w:r>
               <w:rPr>
+                <w:rFonts w:asciiTheme="majorBidi" w:hAnsiTheme="majorBidi" w:cstheme="majorBidi"/>
                 <w:noProof/>
                 <w:webHidden/>
               </w:rPr>
@@ -525,12 +563,14 @@
             </w:r>
             <w:r>
               <w:rPr>
-                <w:noProof/>
-                <w:webHidden/>
-              </w:rPr>
-            </w:r>
-            <w:r>
-              <w:rPr>
+                <w:rFonts w:asciiTheme="majorBidi" w:hAnsiTheme="majorBidi" w:cstheme="majorBidi"/>
+                <w:noProof/>
+                <w:webHidden/>
+              </w:rPr>
+            </w:r>
+            <w:r>
+              <w:rPr>
+                <w:rFonts w:asciiTheme="majorBidi" w:hAnsiTheme="majorBidi" w:cstheme="majorBidi"/>
                 <w:noProof/>
                 <w:webHidden/>
               </w:rPr>
@@ -538,6 +578,7 @@
             </w:r>
             <w:r>
               <w:rPr>
+                <w:rFonts w:asciiTheme="majorBidi" w:hAnsiTheme="majorBidi" w:cstheme="majorBidi"/>
                 <w:noProof/>
                 <w:webHidden/>
               </w:rPr>
@@ -545,6 +586,7 @@
             </w:r>
             <w:r>
               <w:rPr>
+                <w:rFonts w:asciiTheme="majorBidi" w:hAnsiTheme="majorBidi" w:cstheme="majorBidi"/>
                 <w:noProof/>
                 <w:webHidden/>
               </w:rPr>
@@ -556,7 +598,7 @@
           <w:pPr>
             <w:pStyle w:val="TOC2"/>
             <w:rPr>
-              <w:rFonts w:eastAsiaTheme="minorEastAsia"/>
+              <w:rFonts w:asciiTheme="majorBidi" w:eastAsiaTheme="minorEastAsia" w:hAnsiTheme="majorBidi" w:cstheme="majorBidi"/>
               <w:noProof/>
             </w:rPr>
           </w:pPr>
@@ -564,7 +606,7 @@
             <w:r>
               <w:rPr>
                 <w:rStyle w:val="Hyperlink"/>
-                <w:rFonts w:asciiTheme="majorBidi" w:hAnsiTheme="majorBidi"/>
+                <w:rFonts w:asciiTheme="majorBidi" w:hAnsiTheme="majorBidi" w:cstheme="majorBidi"/>
                 <w:b/>
                 <w:bCs/>
                 <w:noProof/>
@@ -573,7 +615,7 @@
             </w:r>
             <w:r>
               <w:rPr>
-                <w:rFonts w:eastAsiaTheme="minorEastAsia"/>
+                <w:rFonts w:asciiTheme="majorBidi" w:eastAsiaTheme="minorEastAsia" w:hAnsiTheme="majorBidi" w:cstheme="majorBidi"/>
                 <w:noProof/>
               </w:rPr>
               <w:tab/>
@@ -581,13 +623,14 @@
             <w:r>
               <w:rPr>
                 <w:rStyle w:val="Hyperlink"/>
-                <w:rFonts w:asciiTheme="majorBidi" w:hAnsiTheme="majorBidi"/>
+                <w:rFonts w:asciiTheme="majorBidi" w:hAnsiTheme="majorBidi" w:cstheme="majorBidi"/>
                 <w:noProof/>
               </w:rPr>
               <w:t>Mandate Constraints</w:t>
             </w:r>
             <w:r>
               <w:rPr>
+                <w:rFonts w:asciiTheme="majorBidi" w:hAnsiTheme="majorBidi" w:cstheme="majorBidi"/>
                 <w:noProof/>
                 <w:webHidden/>
               </w:rPr>
@@ -595,6 +638,7 @@
             </w:r>
             <w:r>
               <w:rPr>
+                <w:rFonts w:asciiTheme="majorBidi" w:hAnsiTheme="majorBidi" w:cstheme="majorBidi"/>
                 <w:noProof/>
                 <w:webHidden/>
               </w:rPr>
@@ -602,6 +646,7 @@
             </w:r>
             <w:r>
               <w:rPr>
+                <w:rFonts w:asciiTheme="majorBidi" w:hAnsiTheme="majorBidi" w:cstheme="majorBidi"/>
                 <w:noProof/>
                 <w:webHidden/>
               </w:rPr>
@@ -609,12 +654,14 @@
             </w:r>
             <w:r>
               <w:rPr>
-                <w:noProof/>
-                <w:webHidden/>
-              </w:rPr>
-            </w:r>
-            <w:r>
-              <w:rPr>
+                <w:rFonts w:asciiTheme="majorBidi" w:hAnsiTheme="majorBidi" w:cstheme="majorBidi"/>
+                <w:noProof/>
+                <w:webHidden/>
+              </w:rPr>
+            </w:r>
+            <w:r>
+              <w:rPr>
+                <w:rFonts w:asciiTheme="majorBidi" w:hAnsiTheme="majorBidi" w:cstheme="majorBidi"/>
                 <w:noProof/>
                 <w:webHidden/>
               </w:rPr>
@@ -622,6 +669,7 @@
             </w:r>
             <w:r>
               <w:rPr>
+                <w:rFonts w:asciiTheme="majorBidi" w:hAnsiTheme="majorBidi" w:cstheme="majorBidi"/>
                 <w:noProof/>
                 <w:webHidden/>
               </w:rPr>
@@ -629,6 +677,7 @@
             </w:r>
             <w:r>
               <w:rPr>
+                <w:rFonts w:asciiTheme="majorBidi" w:hAnsiTheme="majorBidi" w:cstheme="majorBidi"/>
                 <w:noProof/>
                 <w:webHidden/>
               </w:rPr>
@@ -640,7 +689,7 @@
           <w:pPr>
             <w:pStyle w:val="TOC2"/>
             <w:rPr>
-              <w:rFonts w:eastAsiaTheme="minorEastAsia"/>
+              <w:rFonts w:asciiTheme="majorBidi" w:eastAsiaTheme="minorEastAsia" w:hAnsiTheme="majorBidi" w:cstheme="majorBidi"/>
               <w:noProof/>
             </w:rPr>
           </w:pPr>
@@ -648,7 +697,7 @@
             <w:r>
               <w:rPr>
                 <w:rStyle w:val="Hyperlink"/>
-                <w:rFonts w:asciiTheme="majorBidi" w:hAnsiTheme="majorBidi"/>
+                <w:rFonts w:asciiTheme="majorBidi" w:hAnsiTheme="majorBidi" w:cstheme="majorBidi"/>
                 <w:b/>
                 <w:bCs/>
                 <w:noProof/>
@@ -657,7 +706,7 @@
             </w:r>
             <w:r>
               <w:rPr>
-                <w:rFonts w:eastAsiaTheme="minorEastAsia"/>
+                <w:rFonts w:asciiTheme="majorBidi" w:eastAsiaTheme="minorEastAsia" w:hAnsiTheme="majorBidi" w:cstheme="majorBidi"/>
                 <w:noProof/>
               </w:rPr>
               <w:tab/>
@@ -665,13 +714,14 @@
             <w:r>
               <w:rPr>
                 <w:rStyle w:val="Hyperlink"/>
-                <w:rFonts w:asciiTheme="majorBidi" w:hAnsiTheme="majorBidi"/>
+                <w:rFonts w:asciiTheme="majorBidi" w:hAnsiTheme="majorBidi" w:cstheme="majorBidi"/>
                 <w:noProof/>
               </w:rPr>
               <w:t>Relevant Facts and Assumption:</w:t>
             </w:r>
             <w:r>
               <w:rPr>
+                <w:rFonts w:asciiTheme="majorBidi" w:hAnsiTheme="majorBidi" w:cstheme="majorBidi"/>
                 <w:noProof/>
                 <w:webHidden/>
               </w:rPr>
@@ -679,6 +729,7 @@
             </w:r>
             <w:r>
               <w:rPr>
+                <w:rFonts w:asciiTheme="majorBidi" w:hAnsiTheme="majorBidi" w:cstheme="majorBidi"/>
                 <w:noProof/>
                 <w:webHidden/>
               </w:rPr>
@@ -686,6 +737,7 @@
             </w:r>
             <w:r>
               <w:rPr>
+                <w:rFonts w:asciiTheme="majorBidi" w:hAnsiTheme="majorBidi" w:cstheme="majorBidi"/>
                 <w:noProof/>
                 <w:webHidden/>
               </w:rPr>
@@ -693,12 +745,14 @@
             </w:r>
             <w:r>
               <w:rPr>
-                <w:noProof/>
-                <w:webHidden/>
-              </w:rPr>
-            </w:r>
-            <w:r>
-              <w:rPr>
+                <w:rFonts w:asciiTheme="majorBidi" w:hAnsiTheme="majorBidi" w:cstheme="majorBidi"/>
+                <w:noProof/>
+                <w:webHidden/>
+              </w:rPr>
+            </w:r>
+            <w:r>
+              <w:rPr>
+                <w:rFonts w:asciiTheme="majorBidi" w:hAnsiTheme="majorBidi" w:cstheme="majorBidi"/>
                 <w:noProof/>
                 <w:webHidden/>
               </w:rPr>
@@ -706,6 +760,7 @@
             </w:r>
             <w:r>
               <w:rPr>
+                <w:rFonts w:asciiTheme="majorBidi" w:hAnsiTheme="majorBidi" w:cstheme="majorBidi"/>
                 <w:noProof/>
                 <w:webHidden/>
               </w:rPr>
@@ -713,6 +768,7 @@
             </w:r>
             <w:r>
               <w:rPr>
+                <w:rFonts w:asciiTheme="majorBidi" w:hAnsiTheme="majorBidi" w:cstheme="majorBidi"/>
                 <w:noProof/>
                 <w:webHidden/>
               </w:rPr>
@@ -727,7 +783,7 @@
               <w:tab w:val="right" w:leader="dot" w:pos="8630"/>
             </w:tabs>
             <w:rPr>
-              <w:rFonts w:eastAsiaTheme="minorEastAsia"/>
+              <w:rFonts w:asciiTheme="majorBidi" w:eastAsiaTheme="minorEastAsia" w:hAnsiTheme="majorBidi" w:cstheme="majorBidi"/>
               <w:noProof/>
             </w:rPr>
           </w:pPr>
@@ -735,13 +791,14 @@
             <w:r>
               <w:rPr>
                 <w:rStyle w:val="Hyperlink"/>
-                <w:rFonts w:asciiTheme="majorBidi" w:hAnsiTheme="majorBidi"/>
+                <w:rFonts w:asciiTheme="majorBidi" w:hAnsiTheme="majorBidi" w:cstheme="majorBidi"/>
                 <w:noProof/>
               </w:rPr>
               <w:t>Software Development Model</w:t>
             </w:r>
             <w:r>
               <w:rPr>
+                <w:rFonts w:asciiTheme="majorBidi" w:hAnsiTheme="majorBidi" w:cstheme="majorBidi"/>
                 <w:noProof/>
                 <w:webHidden/>
               </w:rPr>
@@ -749,6 +806,7 @@
             </w:r>
             <w:r>
               <w:rPr>
+                <w:rFonts w:asciiTheme="majorBidi" w:hAnsiTheme="majorBidi" w:cstheme="majorBidi"/>
                 <w:noProof/>
                 <w:webHidden/>
               </w:rPr>
@@ -756,6 +814,7 @@
             </w:r>
             <w:r>
               <w:rPr>
+                <w:rFonts w:asciiTheme="majorBidi" w:hAnsiTheme="majorBidi" w:cstheme="majorBidi"/>
                 <w:noProof/>
                 <w:webHidden/>
               </w:rPr>
@@ -763,12 +822,14 @@
             </w:r>
             <w:r>
               <w:rPr>
-                <w:noProof/>
-                <w:webHidden/>
-              </w:rPr>
-            </w:r>
-            <w:r>
-              <w:rPr>
+                <w:rFonts w:asciiTheme="majorBidi" w:hAnsiTheme="majorBidi" w:cstheme="majorBidi"/>
+                <w:noProof/>
+                <w:webHidden/>
+              </w:rPr>
+            </w:r>
+            <w:r>
+              <w:rPr>
+                <w:rFonts w:asciiTheme="majorBidi" w:hAnsiTheme="majorBidi" w:cstheme="majorBidi"/>
                 <w:noProof/>
                 <w:webHidden/>
               </w:rPr>
@@ -776,6 +837,7 @@
             </w:r>
             <w:r>
               <w:rPr>
+                <w:rFonts w:asciiTheme="majorBidi" w:hAnsiTheme="majorBidi" w:cstheme="majorBidi"/>
                 <w:noProof/>
                 <w:webHidden/>
               </w:rPr>
@@ -783,6 +845,7 @@
             </w:r>
             <w:r>
               <w:rPr>
+                <w:rFonts w:asciiTheme="majorBidi" w:hAnsiTheme="majorBidi" w:cstheme="majorBidi"/>
                 <w:noProof/>
                 <w:webHidden/>
               </w:rPr>
@@ -797,7 +860,7 @@
               <w:tab w:val="right" w:leader="dot" w:pos="8630"/>
             </w:tabs>
             <w:rPr>
-              <w:rFonts w:eastAsiaTheme="minorEastAsia"/>
+              <w:rFonts w:asciiTheme="majorBidi" w:eastAsiaTheme="minorEastAsia" w:hAnsiTheme="majorBidi" w:cstheme="majorBidi"/>
               <w:noProof/>
             </w:rPr>
           </w:pPr>
@@ -805,7 +868,7 @@
             <w:r>
               <w:rPr>
                 <w:rStyle w:val="Hyperlink"/>
-                <w:rFonts w:asciiTheme="majorBidi" w:hAnsiTheme="majorBidi"/>
+                <w:rFonts w:asciiTheme="majorBidi" w:hAnsiTheme="majorBidi" w:cstheme="majorBidi"/>
                 <w:b/>
                 <w:bCs/>
                 <w:noProof/>
@@ -814,6 +877,7 @@
             </w:r>
             <w:r>
               <w:rPr>
+                <w:rFonts w:asciiTheme="majorBidi" w:hAnsiTheme="majorBidi" w:cstheme="majorBidi"/>
                 <w:noProof/>
                 <w:webHidden/>
               </w:rPr>
@@ -821,6 +885,7 @@
             </w:r>
             <w:r>
               <w:rPr>
+                <w:rFonts w:asciiTheme="majorBidi" w:hAnsiTheme="majorBidi" w:cstheme="majorBidi"/>
                 <w:noProof/>
                 <w:webHidden/>
               </w:rPr>
@@ -828,6 +893,7 @@
             </w:r>
             <w:r>
               <w:rPr>
+                <w:rFonts w:asciiTheme="majorBidi" w:hAnsiTheme="majorBidi" w:cstheme="majorBidi"/>
                 <w:noProof/>
                 <w:webHidden/>
               </w:rPr>
@@ -835,12 +901,14 @@
             </w:r>
             <w:r>
               <w:rPr>
-                <w:noProof/>
-                <w:webHidden/>
-              </w:rPr>
-            </w:r>
-            <w:r>
-              <w:rPr>
+                <w:rFonts w:asciiTheme="majorBidi" w:hAnsiTheme="majorBidi" w:cstheme="majorBidi"/>
+                <w:noProof/>
+                <w:webHidden/>
+              </w:rPr>
+            </w:r>
+            <w:r>
+              <w:rPr>
+                <w:rFonts w:asciiTheme="majorBidi" w:hAnsiTheme="majorBidi" w:cstheme="majorBidi"/>
                 <w:noProof/>
                 <w:webHidden/>
               </w:rPr>
@@ -848,6 +916,7 @@
             </w:r>
             <w:r>
               <w:rPr>
+                <w:rFonts w:asciiTheme="majorBidi" w:hAnsiTheme="majorBidi" w:cstheme="majorBidi"/>
                 <w:noProof/>
                 <w:webHidden/>
               </w:rPr>
@@ -855,6 +924,7 @@
             </w:r>
             <w:r>
               <w:rPr>
+                <w:rFonts w:asciiTheme="majorBidi" w:hAnsiTheme="majorBidi" w:cstheme="majorBidi"/>
                 <w:noProof/>
                 <w:webHidden/>
               </w:rPr>
@@ -866,7 +936,7 @@
           <w:pPr>
             <w:pStyle w:val="TOC2"/>
             <w:rPr>
-              <w:rFonts w:eastAsiaTheme="minorEastAsia"/>
+              <w:rFonts w:asciiTheme="majorBidi" w:eastAsiaTheme="minorEastAsia" w:hAnsiTheme="majorBidi" w:cstheme="majorBidi"/>
               <w:noProof/>
             </w:rPr>
           </w:pPr>
@@ -874,7 +944,7 @@
             <w:r>
               <w:rPr>
                 <w:rStyle w:val="Hyperlink"/>
-                <w:rFonts w:asciiTheme="majorBidi" w:hAnsiTheme="majorBidi"/>
+                <w:rFonts w:asciiTheme="majorBidi" w:hAnsiTheme="majorBidi" w:cstheme="majorBidi"/>
                 <w:b/>
                 <w:bCs/>
                 <w:noProof/>
@@ -883,6 +953,7 @@
             </w:r>
             <w:r>
               <w:rPr>
+                <w:rFonts w:asciiTheme="majorBidi" w:hAnsiTheme="majorBidi" w:cstheme="majorBidi"/>
                 <w:noProof/>
                 <w:webHidden/>
               </w:rPr>
@@ -890,6 +961,7 @@
             </w:r>
             <w:r>
               <w:rPr>
+                <w:rFonts w:asciiTheme="majorBidi" w:hAnsiTheme="majorBidi" w:cstheme="majorBidi"/>
                 <w:noProof/>
                 <w:webHidden/>
               </w:rPr>
@@ -897,6 +969,7 @@
             </w:r>
             <w:r>
               <w:rPr>
+                <w:rFonts w:asciiTheme="majorBidi" w:hAnsiTheme="majorBidi" w:cstheme="majorBidi"/>
                 <w:noProof/>
                 <w:webHidden/>
               </w:rPr>
@@ -904,12 +977,14 @@
             </w:r>
             <w:r>
               <w:rPr>
-                <w:noProof/>
-                <w:webHidden/>
-              </w:rPr>
-            </w:r>
-            <w:r>
-              <w:rPr>
+                <w:rFonts w:asciiTheme="majorBidi" w:hAnsiTheme="majorBidi" w:cstheme="majorBidi"/>
+                <w:noProof/>
+                <w:webHidden/>
+              </w:rPr>
+            </w:r>
+            <w:r>
+              <w:rPr>
+                <w:rFonts w:asciiTheme="majorBidi" w:hAnsiTheme="majorBidi" w:cstheme="majorBidi"/>
                 <w:noProof/>
                 <w:webHidden/>
               </w:rPr>
@@ -917,6 +992,7 @@
             </w:r>
             <w:r>
               <w:rPr>
+                <w:rFonts w:asciiTheme="majorBidi" w:hAnsiTheme="majorBidi" w:cstheme="majorBidi"/>
                 <w:noProof/>
                 <w:webHidden/>
               </w:rPr>
@@ -924,6 +1000,7 @@
             </w:r>
             <w:r>
               <w:rPr>
+                <w:rFonts w:asciiTheme="majorBidi" w:hAnsiTheme="majorBidi" w:cstheme="majorBidi"/>
                 <w:noProof/>
                 <w:webHidden/>
               </w:rPr>
@@ -935,7 +1012,7 @@
           <w:pPr>
             <w:pStyle w:val="TOC2"/>
             <w:rPr>
-              <w:rFonts w:eastAsiaTheme="minorEastAsia"/>
+              <w:rFonts w:asciiTheme="majorBidi" w:eastAsiaTheme="minorEastAsia" w:hAnsiTheme="majorBidi" w:cstheme="majorBidi"/>
               <w:noProof/>
             </w:rPr>
           </w:pPr>
@@ -943,7 +1020,7 @@
             <w:r>
               <w:rPr>
                 <w:rStyle w:val="Hyperlink"/>
-                <w:rFonts w:asciiTheme="majorBidi" w:hAnsiTheme="majorBidi"/>
+                <w:rFonts w:asciiTheme="majorBidi" w:hAnsiTheme="majorBidi" w:cstheme="majorBidi"/>
                 <w:b/>
                 <w:bCs/>
                 <w:noProof/>
@@ -952,6 +1029,7 @@
             </w:r>
             <w:r>
               <w:rPr>
+                <w:rFonts w:asciiTheme="majorBidi" w:hAnsiTheme="majorBidi" w:cstheme="majorBidi"/>
                 <w:noProof/>
                 <w:webHidden/>
               </w:rPr>
@@ -959,6 +1037,7 @@
             </w:r>
             <w:r>
               <w:rPr>
+                <w:rFonts w:asciiTheme="majorBidi" w:hAnsiTheme="majorBidi" w:cstheme="majorBidi"/>
                 <w:noProof/>
                 <w:webHidden/>
               </w:rPr>
@@ -966,6 +1045,7 @@
             </w:r>
             <w:r>
               <w:rPr>
+                <w:rFonts w:asciiTheme="majorBidi" w:hAnsiTheme="majorBidi" w:cstheme="majorBidi"/>
                 <w:noProof/>
                 <w:webHidden/>
               </w:rPr>
@@ -973,12 +1053,14 @@
             </w:r>
             <w:r>
               <w:rPr>
-                <w:noProof/>
-                <w:webHidden/>
-              </w:rPr>
-            </w:r>
-            <w:r>
-              <w:rPr>
+                <w:rFonts w:asciiTheme="majorBidi" w:hAnsiTheme="majorBidi" w:cstheme="majorBidi"/>
+                <w:noProof/>
+                <w:webHidden/>
+              </w:rPr>
+            </w:r>
+            <w:r>
+              <w:rPr>
+                <w:rFonts w:asciiTheme="majorBidi" w:hAnsiTheme="majorBidi" w:cstheme="majorBidi"/>
                 <w:noProof/>
                 <w:webHidden/>
               </w:rPr>
@@ -986,6 +1068,7 @@
             </w:r>
             <w:r>
               <w:rPr>
+                <w:rFonts w:asciiTheme="majorBidi" w:hAnsiTheme="majorBidi" w:cstheme="majorBidi"/>
                 <w:noProof/>
                 <w:webHidden/>
               </w:rPr>
@@ -993,6 +1076,7 @@
             </w:r>
             <w:r>
               <w:rPr>
+                <w:rFonts w:asciiTheme="majorBidi" w:hAnsiTheme="majorBidi" w:cstheme="majorBidi"/>
                 <w:noProof/>
                 <w:webHidden/>
               </w:rPr>
@@ -1004,7 +1088,7 @@
           <w:pPr>
             <w:pStyle w:val="TOC2"/>
             <w:rPr>
-              <w:rFonts w:eastAsiaTheme="minorEastAsia"/>
+              <w:rFonts w:asciiTheme="majorBidi" w:eastAsiaTheme="minorEastAsia" w:hAnsiTheme="majorBidi" w:cstheme="majorBidi"/>
               <w:noProof/>
             </w:rPr>
           </w:pPr>
@@ -1012,7 +1096,7 @@
             <w:r>
               <w:rPr>
                 <w:rStyle w:val="Hyperlink"/>
-                <w:rFonts w:asciiTheme="majorBidi" w:hAnsiTheme="majorBidi"/>
+                <w:rFonts w:asciiTheme="majorBidi" w:hAnsiTheme="majorBidi" w:cstheme="majorBidi"/>
                 <w:b/>
                 <w:bCs/>
                 <w:noProof/>
@@ -1021,6 +1105,7 @@
             </w:r>
             <w:r>
               <w:rPr>
+                <w:rFonts w:asciiTheme="majorBidi" w:hAnsiTheme="majorBidi" w:cstheme="majorBidi"/>
                 <w:noProof/>
                 <w:webHidden/>
               </w:rPr>
@@ -1028,6 +1113,7 @@
             </w:r>
             <w:r>
               <w:rPr>
+                <w:rFonts w:asciiTheme="majorBidi" w:hAnsiTheme="majorBidi" w:cstheme="majorBidi"/>
                 <w:noProof/>
                 <w:webHidden/>
               </w:rPr>
@@ -1035,6 +1121,7 @@
             </w:r>
             <w:r>
               <w:rPr>
+                <w:rFonts w:asciiTheme="majorBidi" w:hAnsiTheme="majorBidi" w:cstheme="majorBidi"/>
                 <w:noProof/>
                 <w:webHidden/>
               </w:rPr>
@@ -1042,12 +1129,14 @@
             </w:r>
             <w:r>
               <w:rPr>
-                <w:noProof/>
-                <w:webHidden/>
-              </w:rPr>
-            </w:r>
-            <w:r>
-              <w:rPr>
+                <w:rFonts w:asciiTheme="majorBidi" w:hAnsiTheme="majorBidi" w:cstheme="majorBidi"/>
+                <w:noProof/>
+                <w:webHidden/>
+              </w:rPr>
+            </w:r>
+            <w:r>
+              <w:rPr>
+                <w:rFonts w:asciiTheme="majorBidi" w:hAnsiTheme="majorBidi" w:cstheme="majorBidi"/>
                 <w:noProof/>
                 <w:webHidden/>
               </w:rPr>
@@ -1055,6 +1144,7 @@
             </w:r>
             <w:r>
               <w:rPr>
+                <w:rFonts w:asciiTheme="majorBidi" w:hAnsiTheme="majorBidi" w:cstheme="majorBidi"/>
                 <w:noProof/>
                 <w:webHidden/>
               </w:rPr>
@@ -1062,6 +1152,7 @@
             </w:r>
             <w:r>
               <w:rPr>
+                <w:rFonts w:asciiTheme="majorBidi" w:hAnsiTheme="majorBidi" w:cstheme="majorBidi"/>
                 <w:noProof/>
                 <w:webHidden/>
               </w:rPr>
@@ -1073,7 +1164,7 @@
           <w:pPr>
             <w:pStyle w:val="TOC2"/>
             <w:rPr>
-              <w:rFonts w:eastAsiaTheme="minorEastAsia"/>
+              <w:rFonts w:asciiTheme="majorBidi" w:eastAsiaTheme="minorEastAsia" w:hAnsiTheme="majorBidi" w:cstheme="majorBidi"/>
               <w:noProof/>
             </w:rPr>
           </w:pPr>
@@ -1081,7 +1172,7 @@
             <w:r>
               <w:rPr>
                 <w:rStyle w:val="Hyperlink"/>
-                <w:rFonts w:asciiTheme="majorBidi" w:hAnsiTheme="majorBidi"/>
+                <w:rFonts w:asciiTheme="majorBidi" w:hAnsiTheme="majorBidi" w:cstheme="majorBidi"/>
                 <w:b/>
                 <w:bCs/>
                 <w:noProof/>
@@ -1090,6 +1181,7 @@
             </w:r>
             <w:r>
               <w:rPr>
+                <w:rFonts w:asciiTheme="majorBidi" w:hAnsiTheme="majorBidi" w:cstheme="majorBidi"/>
                 <w:noProof/>
                 <w:webHidden/>
               </w:rPr>
@@ -1097,6 +1189,7 @@
             </w:r>
             <w:r>
               <w:rPr>
+                <w:rFonts w:asciiTheme="majorBidi" w:hAnsiTheme="majorBidi" w:cstheme="majorBidi"/>
                 <w:noProof/>
                 <w:webHidden/>
               </w:rPr>
@@ -1104,6 +1197,7 @@
             </w:r>
             <w:r>
               <w:rPr>
+                <w:rFonts w:asciiTheme="majorBidi" w:hAnsiTheme="majorBidi" w:cstheme="majorBidi"/>
                 <w:noProof/>
                 <w:webHidden/>
               </w:rPr>
@@ -1111,12 +1205,14 @@
             </w:r>
             <w:r>
               <w:rPr>
-                <w:noProof/>
-                <w:webHidden/>
-              </w:rPr>
-            </w:r>
-            <w:r>
-              <w:rPr>
+                <w:rFonts w:asciiTheme="majorBidi" w:hAnsiTheme="majorBidi" w:cstheme="majorBidi"/>
+                <w:noProof/>
+                <w:webHidden/>
+              </w:rPr>
+            </w:r>
+            <w:r>
+              <w:rPr>
+                <w:rFonts w:asciiTheme="majorBidi" w:hAnsiTheme="majorBidi" w:cstheme="majorBidi"/>
                 <w:noProof/>
                 <w:webHidden/>
               </w:rPr>
@@ -1124,6 +1220,7 @@
             </w:r>
             <w:r>
               <w:rPr>
+                <w:rFonts w:asciiTheme="majorBidi" w:hAnsiTheme="majorBidi" w:cstheme="majorBidi"/>
                 <w:noProof/>
                 <w:webHidden/>
               </w:rPr>
@@ -1131,6 +1228,7 @@
             </w:r>
             <w:r>
               <w:rPr>
+                <w:rFonts w:asciiTheme="majorBidi" w:hAnsiTheme="majorBidi" w:cstheme="majorBidi"/>
                 <w:noProof/>
                 <w:webHidden/>
               </w:rPr>
@@ -1142,7 +1240,7 @@
           <w:pPr>
             <w:pStyle w:val="TOC2"/>
             <w:rPr>
-              <w:rFonts w:eastAsiaTheme="minorEastAsia"/>
+              <w:rFonts w:asciiTheme="majorBidi" w:eastAsiaTheme="minorEastAsia" w:hAnsiTheme="majorBidi" w:cstheme="majorBidi"/>
               <w:noProof/>
             </w:rPr>
           </w:pPr>
@@ -1150,7 +1248,7 @@
             <w:r>
               <w:rPr>
                 <w:rStyle w:val="Hyperlink"/>
-                <w:rFonts w:asciiTheme="majorBidi" w:hAnsiTheme="majorBidi"/>
+                <w:rFonts w:asciiTheme="majorBidi" w:hAnsiTheme="majorBidi" w:cstheme="majorBidi"/>
                 <w:b/>
                 <w:bCs/>
                 <w:noProof/>
@@ -1159,6 +1257,7 @@
             </w:r>
             <w:r>
               <w:rPr>
+                <w:rFonts w:asciiTheme="majorBidi" w:hAnsiTheme="majorBidi" w:cstheme="majorBidi"/>
                 <w:noProof/>
                 <w:webHidden/>
               </w:rPr>
@@ -1166,6 +1265,7 @@
             </w:r>
             <w:r>
               <w:rPr>
+                <w:rFonts w:asciiTheme="majorBidi" w:hAnsiTheme="majorBidi" w:cstheme="majorBidi"/>
                 <w:noProof/>
                 <w:webHidden/>
               </w:rPr>
@@ -1173,6 +1273,7 @@
             </w:r>
             <w:r>
               <w:rPr>
+                <w:rFonts w:asciiTheme="majorBidi" w:hAnsiTheme="majorBidi" w:cstheme="majorBidi"/>
                 <w:noProof/>
                 <w:webHidden/>
               </w:rPr>
@@ -1180,12 +1281,14 @@
             </w:r>
             <w:r>
               <w:rPr>
-                <w:noProof/>
-                <w:webHidden/>
-              </w:rPr>
-            </w:r>
-            <w:r>
-              <w:rPr>
+                <w:rFonts w:asciiTheme="majorBidi" w:hAnsiTheme="majorBidi" w:cstheme="majorBidi"/>
+                <w:noProof/>
+                <w:webHidden/>
+              </w:rPr>
+            </w:r>
+            <w:r>
+              <w:rPr>
+                <w:rFonts w:asciiTheme="majorBidi" w:hAnsiTheme="majorBidi" w:cstheme="majorBidi"/>
                 <w:noProof/>
                 <w:webHidden/>
               </w:rPr>
@@ -1193,6 +1296,7 @@
             </w:r>
             <w:r>
               <w:rPr>
+                <w:rFonts w:asciiTheme="majorBidi" w:hAnsiTheme="majorBidi" w:cstheme="majorBidi"/>
                 <w:noProof/>
                 <w:webHidden/>
               </w:rPr>
@@ -1200,6 +1304,7 @@
             </w:r>
             <w:r>
               <w:rPr>
+                <w:rFonts w:asciiTheme="majorBidi" w:hAnsiTheme="majorBidi" w:cstheme="majorBidi"/>
                 <w:noProof/>
                 <w:webHidden/>
               </w:rPr>
@@ -1211,7 +1316,7 @@
           <w:pPr>
             <w:pStyle w:val="TOC2"/>
             <w:rPr>
-              <w:rFonts w:eastAsiaTheme="minorEastAsia"/>
+              <w:rFonts w:asciiTheme="majorBidi" w:eastAsiaTheme="minorEastAsia" w:hAnsiTheme="majorBidi" w:cstheme="majorBidi"/>
               <w:noProof/>
             </w:rPr>
           </w:pPr>
@@ -1219,7 +1324,7 @@
             <w:r>
               <w:rPr>
                 <w:rStyle w:val="Hyperlink"/>
-                <w:rFonts w:asciiTheme="majorBidi" w:hAnsiTheme="majorBidi"/>
+                <w:rFonts w:asciiTheme="majorBidi" w:hAnsiTheme="majorBidi" w:cstheme="majorBidi"/>
                 <w:b/>
                 <w:bCs/>
                 <w:noProof/>
@@ -1228,6 +1333,7 @@
             </w:r>
             <w:r>
               <w:rPr>
+                <w:rFonts w:asciiTheme="majorBidi" w:hAnsiTheme="majorBidi" w:cstheme="majorBidi"/>
                 <w:noProof/>
                 <w:webHidden/>
               </w:rPr>
@@ -1235,6 +1341,7 @@
             </w:r>
             <w:r>
               <w:rPr>
+                <w:rFonts w:asciiTheme="majorBidi" w:hAnsiTheme="majorBidi" w:cstheme="majorBidi"/>
                 <w:noProof/>
                 <w:webHidden/>
               </w:rPr>
@@ -1242,6 +1349,7 @@
             </w:r>
             <w:r>
               <w:rPr>
+                <w:rFonts w:asciiTheme="majorBidi" w:hAnsiTheme="majorBidi" w:cstheme="majorBidi"/>
                 <w:noProof/>
                 <w:webHidden/>
               </w:rPr>
@@ -1249,12 +1357,14 @@
             </w:r>
             <w:r>
               <w:rPr>
-                <w:noProof/>
-                <w:webHidden/>
-              </w:rPr>
-            </w:r>
-            <w:r>
-              <w:rPr>
+                <w:rFonts w:asciiTheme="majorBidi" w:hAnsiTheme="majorBidi" w:cstheme="majorBidi"/>
+                <w:noProof/>
+                <w:webHidden/>
+              </w:rPr>
+            </w:r>
+            <w:r>
+              <w:rPr>
+                <w:rFonts w:asciiTheme="majorBidi" w:hAnsiTheme="majorBidi" w:cstheme="majorBidi"/>
                 <w:noProof/>
                 <w:webHidden/>
               </w:rPr>
@@ -1262,6 +1372,7 @@
             </w:r>
             <w:r>
               <w:rPr>
+                <w:rFonts w:asciiTheme="majorBidi" w:hAnsiTheme="majorBidi" w:cstheme="majorBidi"/>
                 <w:noProof/>
                 <w:webHidden/>
               </w:rPr>
@@ -1269,6 +1380,7 @@
             </w:r>
             <w:r>
               <w:rPr>
+                <w:rFonts w:asciiTheme="majorBidi" w:hAnsiTheme="majorBidi" w:cstheme="majorBidi"/>
                 <w:noProof/>
                 <w:webHidden/>
               </w:rPr>
@@ -1280,7 +1392,7 @@
           <w:pPr>
             <w:pStyle w:val="TOC2"/>
             <w:rPr>
-              <w:rFonts w:eastAsiaTheme="minorEastAsia"/>
+              <w:rFonts w:asciiTheme="majorBidi" w:eastAsiaTheme="minorEastAsia" w:hAnsiTheme="majorBidi" w:cstheme="majorBidi"/>
               <w:noProof/>
             </w:rPr>
           </w:pPr>
@@ -1288,7 +1400,7 @@
             <w:r>
               <w:rPr>
                 <w:rStyle w:val="Hyperlink"/>
-                <w:rFonts w:asciiTheme="majorBidi" w:hAnsiTheme="majorBidi"/>
+                <w:rFonts w:asciiTheme="majorBidi" w:hAnsiTheme="majorBidi" w:cstheme="majorBidi"/>
                 <w:b/>
                 <w:bCs/>
                 <w:noProof/>
@@ -1297,6 +1409,7 @@
             </w:r>
             <w:r>
               <w:rPr>
+                <w:rFonts w:asciiTheme="majorBidi" w:hAnsiTheme="majorBidi" w:cstheme="majorBidi"/>
                 <w:noProof/>
                 <w:webHidden/>
               </w:rPr>
@@ -1304,6 +1417,7 @@
             </w:r>
             <w:r>
               <w:rPr>
+                <w:rFonts w:asciiTheme="majorBidi" w:hAnsiTheme="majorBidi" w:cstheme="majorBidi"/>
                 <w:noProof/>
                 <w:webHidden/>
               </w:rPr>
@@ -1311,6 +1425,7 @@
             </w:r>
             <w:r>
               <w:rPr>
+                <w:rFonts w:asciiTheme="majorBidi" w:hAnsiTheme="majorBidi" w:cstheme="majorBidi"/>
                 <w:noProof/>
                 <w:webHidden/>
               </w:rPr>
@@ -1318,12 +1433,14 @@
             </w:r>
             <w:r>
               <w:rPr>
-                <w:noProof/>
-                <w:webHidden/>
-              </w:rPr>
-            </w:r>
-            <w:r>
-              <w:rPr>
+                <w:rFonts w:asciiTheme="majorBidi" w:hAnsiTheme="majorBidi" w:cstheme="majorBidi"/>
+                <w:noProof/>
+                <w:webHidden/>
+              </w:rPr>
+            </w:r>
+            <w:r>
+              <w:rPr>
+                <w:rFonts w:asciiTheme="majorBidi" w:hAnsiTheme="majorBidi" w:cstheme="majorBidi"/>
                 <w:noProof/>
                 <w:webHidden/>
               </w:rPr>
@@ -1331,6 +1448,7 @@
             </w:r>
             <w:r>
               <w:rPr>
+                <w:rFonts w:asciiTheme="majorBidi" w:hAnsiTheme="majorBidi" w:cstheme="majorBidi"/>
                 <w:noProof/>
                 <w:webHidden/>
               </w:rPr>
@@ -1338,6 +1456,7 @@
             </w:r>
             <w:r>
               <w:rPr>
+                <w:rFonts w:asciiTheme="majorBidi" w:hAnsiTheme="majorBidi" w:cstheme="majorBidi"/>
                 <w:noProof/>
                 <w:webHidden/>
               </w:rPr>
@@ -1349,7 +1468,7 @@
           <w:pPr>
             <w:pStyle w:val="TOC2"/>
             <w:rPr>
-              <w:rFonts w:eastAsiaTheme="minorEastAsia"/>
+              <w:rFonts w:asciiTheme="majorBidi" w:eastAsiaTheme="minorEastAsia" w:hAnsiTheme="majorBidi" w:cstheme="majorBidi"/>
               <w:noProof/>
             </w:rPr>
           </w:pPr>
@@ -1357,7 +1476,7 @@
             <w:r>
               <w:rPr>
                 <w:rStyle w:val="Hyperlink"/>
-                <w:rFonts w:asciiTheme="majorBidi" w:hAnsiTheme="majorBidi"/>
+                <w:rFonts w:asciiTheme="majorBidi" w:hAnsiTheme="majorBidi" w:cstheme="majorBidi"/>
                 <w:b/>
                 <w:bCs/>
                 <w:noProof/>
@@ -1366,6 +1485,7 @@
             </w:r>
             <w:r>
               <w:rPr>
+                <w:rFonts w:asciiTheme="majorBidi" w:hAnsiTheme="majorBidi" w:cstheme="majorBidi"/>
                 <w:noProof/>
                 <w:webHidden/>
               </w:rPr>
@@ -1373,6 +1493,7 @@
             </w:r>
             <w:r>
               <w:rPr>
+                <w:rFonts w:asciiTheme="majorBidi" w:hAnsiTheme="majorBidi" w:cstheme="majorBidi"/>
                 <w:noProof/>
                 <w:webHidden/>
               </w:rPr>
@@ -1380,6 +1501,7 @@
             </w:r>
             <w:r>
               <w:rPr>
+                <w:rFonts w:asciiTheme="majorBidi" w:hAnsiTheme="majorBidi" w:cstheme="majorBidi"/>
                 <w:noProof/>
                 <w:webHidden/>
               </w:rPr>
@@ -1387,12 +1509,14 @@
             </w:r>
             <w:r>
               <w:rPr>
-                <w:noProof/>
-                <w:webHidden/>
-              </w:rPr>
-            </w:r>
-            <w:r>
-              <w:rPr>
+                <w:rFonts w:asciiTheme="majorBidi" w:hAnsiTheme="majorBidi" w:cstheme="majorBidi"/>
+                <w:noProof/>
+                <w:webHidden/>
+              </w:rPr>
+            </w:r>
+            <w:r>
+              <w:rPr>
+                <w:rFonts w:asciiTheme="majorBidi" w:hAnsiTheme="majorBidi" w:cstheme="majorBidi"/>
                 <w:noProof/>
                 <w:webHidden/>
               </w:rPr>
@@ -1400,6 +1524,7 @@
             </w:r>
             <w:r>
               <w:rPr>
+                <w:rFonts w:asciiTheme="majorBidi" w:hAnsiTheme="majorBidi" w:cstheme="majorBidi"/>
                 <w:noProof/>
                 <w:webHidden/>
               </w:rPr>
@@ -1407,6 +1532,7 @@
             </w:r>
             <w:r>
               <w:rPr>
+                <w:rFonts w:asciiTheme="majorBidi" w:hAnsiTheme="majorBidi" w:cstheme="majorBidi"/>
                 <w:noProof/>
                 <w:webHidden/>
               </w:rPr>
@@ -1418,7 +1544,7 @@
           <w:pPr>
             <w:pStyle w:val="TOC2"/>
             <w:rPr>
-              <w:rFonts w:eastAsiaTheme="minorEastAsia"/>
+              <w:rFonts w:asciiTheme="majorBidi" w:eastAsiaTheme="minorEastAsia" w:hAnsiTheme="majorBidi" w:cstheme="majorBidi"/>
               <w:noProof/>
             </w:rPr>
           </w:pPr>
@@ -1426,7 +1552,7 @@
             <w:r>
               <w:rPr>
                 <w:rStyle w:val="Hyperlink"/>
-                <w:rFonts w:asciiTheme="majorBidi" w:hAnsiTheme="majorBidi"/>
+                <w:rFonts w:asciiTheme="majorBidi" w:hAnsiTheme="majorBidi" w:cstheme="majorBidi"/>
                 <w:b/>
                 <w:bCs/>
                 <w:noProof/>
@@ -1435,6 +1561,7 @@
             </w:r>
             <w:r>
               <w:rPr>
+                <w:rFonts w:asciiTheme="majorBidi" w:hAnsiTheme="majorBidi" w:cstheme="majorBidi"/>
                 <w:noProof/>
                 <w:webHidden/>
               </w:rPr>
@@ -1442,6 +1569,7 @@
             </w:r>
             <w:r>
               <w:rPr>
+                <w:rFonts w:asciiTheme="majorBidi" w:hAnsiTheme="majorBidi" w:cstheme="majorBidi"/>
                 <w:noProof/>
                 <w:webHidden/>
               </w:rPr>
@@ -1449,6 +1577,7 @@
             </w:r>
             <w:r>
               <w:rPr>
+                <w:rFonts w:asciiTheme="majorBidi" w:hAnsiTheme="majorBidi" w:cstheme="majorBidi"/>
                 <w:noProof/>
                 <w:webHidden/>
               </w:rPr>
@@ -1456,12 +1585,14 @@
             </w:r>
             <w:r>
               <w:rPr>
-                <w:noProof/>
-                <w:webHidden/>
-              </w:rPr>
-            </w:r>
-            <w:r>
-              <w:rPr>
+                <w:rFonts w:asciiTheme="majorBidi" w:hAnsiTheme="majorBidi" w:cstheme="majorBidi"/>
+                <w:noProof/>
+                <w:webHidden/>
+              </w:rPr>
+            </w:r>
+            <w:r>
+              <w:rPr>
+                <w:rFonts w:asciiTheme="majorBidi" w:hAnsiTheme="majorBidi" w:cstheme="majorBidi"/>
                 <w:noProof/>
                 <w:webHidden/>
               </w:rPr>
@@ -1469,6 +1600,7 @@
             </w:r>
             <w:r>
               <w:rPr>
+                <w:rFonts w:asciiTheme="majorBidi" w:hAnsiTheme="majorBidi" w:cstheme="majorBidi"/>
                 <w:noProof/>
                 <w:webHidden/>
               </w:rPr>
@@ -1476,6 +1608,7 @@
             </w:r>
             <w:r>
               <w:rPr>
+                <w:rFonts w:asciiTheme="majorBidi" w:hAnsiTheme="majorBidi" w:cstheme="majorBidi"/>
                 <w:noProof/>
                 <w:webHidden/>
               </w:rPr>
@@ -1487,7 +1620,7 @@
           <w:pPr>
             <w:pStyle w:val="TOC2"/>
             <w:rPr>
-              <w:rFonts w:eastAsiaTheme="minorEastAsia"/>
+              <w:rFonts w:asciiTheme="majorBidi" w:eastAsiaTheme="minorEastAsia" w:hAnsiTheme="majorBidi" w:cstheme="majorBidi"/>
               <w:noProof/>
             </w:rPr>
           </w:pPr>
@@ -1495,7 +1628,7 @@
             <w:r>
               <w:rPr>
                 <w:rStyle w:val="Hyperlink"/>
-                <w:rFonts w:asciiTheme="majorBidi" w:hAnsiTheme="majorBidi"/>
+                <w:rFonts w:asciiTheme="majorBidi" w:hAnsiTheme="majorBidi" w:cstheme="majorBidi"/>
                 <w:b/>
                 <w:bCs/>
                 <w:noProof/>
@@ -1504,6 +1637,7 @@
             </w:r>
             <w:r>
               <w:rPr>
+                <w:rFonts w:asciiTheme="majorBidi" w:hAnsiTheme="majorBidi" w:cstheme="majorBidi"/>
                 <w:noProof/>
                 <w:webHidden/>
               </w:rPr>
@@ -1511,6 +1645,7 @@
             </w:r>
             <w:r>
               <w:rPr>
+                <w:rFonts w:asciiTheme="majorBidi" w:hAnsiTheme="majorBidi" w:cstheme="majorBidi"/>
                 <w:noProof/>
                 <w:webHidden/>
               </w:rPr>
@@ -1518,6 +1653,7 @@
             </w:r>
             <w:r>
               <w:rPr>
+                <w:rFonts w:asciiTheme="majorBidi" w:hAnsiTheme="majorBidi" w:cstheme="majorBidi"/>
                 <w:noProof/>
                 <w:webHidden/>
               </w:rPr>
@@ -1525,12 +1661,14 @@
             </w:r>
             <w:r>
               <w:rPr>
-                <w:noProof/>
-                <w:webHidden/>
-              </w:rPr>
-            </w:r>
-            <w:r>
-              <w:rPr>
+                <w:rFonts w:asciiTheme="majorBidi" w:hAnsiTheme="majorBidi" w:cstheme="majorBidi"/>
+                <w:noProof/>
+                <w:webHidden/>
+              </w:rPr>
+            </w:r>
+            <w:r>
+              <w:rPr>
+                <w:rFonts w:asciiTheme="majorBidi" w:hAnsiTheme="majorBidi" w:cstheme="majorBidi"/>
                 <w:noProof/>
                 <w:webHidden/>
               </w:rPr>
@@ -1538,6 +1676,7 @@
             </w:r>
             <w:r>
               <w:rPr>
+                <w:rFonts w:asciiTheme="majorBidi" w:hAnsiTheme="majorBidi" w:cstheme="majorBidi"/>
                 <w:noProof/>
                 <w:webHidden/>
               </w:rPr>
@@ -1545,6 +1684,7 @@
             </w:r>
             <w:r>
               <w:rPr>
+                <w:rFonts w:asciiTheme="majorBidi" w:hAnsiTheme="majorBidi" w:cstheme="majorBidi"/>
                 <w:noProof/>
                 <w:webHidden/>
               </w:rPr>
@@ -1556,7 +1696,7 @@
           <w:pPr>
             <w:pStyle w:val="TOC2"/>
             <w:rPr>
-              <w:rFonts w:eastAsiaTheme="minorEastAsia"/>
+              <w:rFonts w:asciiTheme="majorBidi" w:eastAsiaTheme="minorEastAsia" w:hAnsiTheme="majorBidi" w:cstheme="majorBidi"/>
               <w:noProof/>
             </w:rPr>
           </w:pPr>
@@ -1564,7 +1704,7 @@
             <w:r>
               <w:rPr>
                 <w:rStyle w:val="Hyperlink"/>
-                <w:rFonts w:asciiTheme="majorBidi" w:hAnsiTheme="majorBidi"/>
+                <w:rFonts w:asciiTheme="majorBidi" w:hAnsiTheme="majorBidi" w:cstheme="majorBidi"/>
                 <w:b/>
                 <w:bCs/>
                 <w:noProof/>
@@ -1573,6 +1713,7 @@
             </w:r>
             <w:r>
               <w:rPr>
+                <w:rFonts w:asciiTheme="majorBidi" w:hAnsiTheme="majorBidi" w:cstheme="majorBidi"/>
                 <w:noProof/>
                 <w:webHidden/>
               </w:rPr>
@@ -1580,6 +1721,7 @@
             </w:r>
             <w:r>
               <w:rPr>
+                <w:rFonts w:asciiTheme="majorBidi" w:hAnsiTheme="majorBidi" w:cstheme="majorBidi"/>
                 <w:noProof/>
                 <w:webHidden/>
               </w:rPr>
@@ -1587,6 +1729,7 @@
             </w:r>
             <w:r>
               <w:rPr>
+                <w:rFonts w:asciiTheme="majorBidi" w:hAnsiTheme="majorBidi" w:cstheme="majorBidi"/>
                 <w:noProof/>
                 <w:webHidden/>
               </w:rPr>
@@ -1594,12 +1737,14 @@
             </w:r>
             <w:r>
               <w:rPr>
-                <w:noProof/>
-                <w:webHidden/>
-              </w:rPr>
-            </w:r>
-            <w:r>
-              <w:rPr>
+                <w:rFonts w:asciiTheme="majorBidi" w:hAnsiTheme="majorBidi" w:cstheme="majorBidi"/>
+                <w:noProof/>
+                <w:webHidden/>
+              </w:rPr>
+            </w:r>
+            <w:r>
+              <w:rPr>
+                <w:rFonts w:asciiTheme="majorBidi" w:hAnsiTheme="majorBidi" w:cstheme="majorBidi"/>
                 <w:noProof/>
                 <w:webHidden/>
               </w:rPr>
@@ -1607,6 +1752,7 @@
             </w:r>
             <w:r>
               <w:rPr>
+                <w:rFonts w:asciiTheme="majorBidi" w:hAnsiTheme="majorBidi" w:cstheme="majorBidi"/>
                 <w:noProof/>
                 <w:webHidden/>
               </w:rPr>
@@ -1614,6 +1760,7 @@
             </w:r>
             <w:r>
               <w:rPr>
+                <w:rFonts w:asciiTheme="majorBidi" w:hAnsiTheme="majorBidi" w:cstheme="majorBidi"/>
                 <w:noProof/>
                 <w:webHidden/>
               </w:rPr>
@@ -1625,7 +1772,7 @@
           <w:pPr>
             <w:pStyle w:val="TOC2"/>
             <w:rPr>
-              <w:rFonts w:eastAsiaTheme="minorEastAsia"/>
+              <w:rFonts w:asciiTheme="majorBidi" w:eastAsiaTheme="minorEastAsia" w:hAnsiTheme="majorBidi" w:cstheme="majorBidi"/>
               <w:noProof/>
             </w:rPr>
           </w:pPr>
@@ -1633,7 +1780,7 @@
             <w:r>
               <w:rPr>
                 <w:rStyle w:val="Hyperlink"/>
-                <w:rFonts w:asciiTheme="majorBidi" w:hAnsiTheme="majorBidi"/>
+                <w:rFonts w:asciiTheme="majorBidi" w:hAnsiTheme="majorBidi" w:cstheme="majorBidi"/>
                 <w:b/>
                 <w:bCs/>
                 <w:noProof/>
@@ -1642,6 +1789,7 @@
             </w:r>
             <w:r>
               <w:rPr>
+                <w:rFonts w:asciiTheme="majorBidi" w:hAnsiTheme="majorBidi" w:cstheme="majorBidi"/>
                 <w:noProof/>
                 <w:webHidden/>
               </w:rPr>
@@ -1649,6 +1797,7 @@
             </w:r>
             <w:r>
               <w:rPr>
+                <w:rFonts w:asciiTheme="majorBidi" w:hAnsiTheme="majorBidi" w:cstheme="majorBidi"/>
                 <w:noProof/>
                 <w:webHidden/>
               </w:rPr>
@@ -1656,6 +1805,7 @@
             </w:r>
             <w:r>
               <w:rPr>
+                <w:rFonts w:asciiTheme="majorBidi" w:hAnsiTheme="majorBidi" w:cstheme="majorBidi"/>
                 <w:noProof/>
                 <w:webHidden/>
               </w:rPr>
@@ -1663,12 +1813,14 @@
             </w:r>
             <w:r>
               <w:rPr>
-                <w:noProof/>
-                <w:webHidden/>
-              </w:rPr>
-            </w:r>
-            <w:r>
-              <w:rPr>
+                <w:rFonts w:asciiTheme="majorBidi" w:hAnsiTheme="majorBidi" w:cstheme="majorBidi"/>
+                <w:noProof/>
+                <w:webHidden/>
+              </w:rPr>
+            </w:r>
+            <w:r>
+              <w:rPr>
+                <w:rFonts w:asciiTheme="majorBidi" w:hAnsiTheme="majorBidi" w:cstheme="majorBidi"/>
                 <w:noProof/>
                 <w:webHidden/>
               </w:rPr>
@@ -1676,6 +1828,7 @@
             </w:r>
             <w:r>
               <w:rPr>
+                <w:rFonts w:asciiTheme="majorBidi" w:hAnsiTheme="majorBidi" w:cstheme="majorBidi"/>
                 <w:noProof/>
                 <w:webHidden/>
               </w:rPr>
@@ -1683,6 +1836,7 @@
             </w:r>
             <w:r>
               <w:rPr>
+                <w:rFonts w:asciiTheme="majorBidi" w:hAnsiTheme="majorBidi" w:cstheme="majorBidi"/>
                 <w:noProof/>
                 <w:webHidden/>
               </w:rPr>
@@ -1694,7 +1848,7 @@
           <w:pPr>
             <w:pStyle w:val="TOC2"/>
             <w:rPr>
-              <w:rFonts w:eastAsiaTheme="minorEastAsia"/>
+              <w:rFonts w:asciiTheme="majorBidi" w:eastAsiaTheme="minorEastAsia" w:hAnsiTheme="majorBidi" w:cstheme="majorBidi"/>
               <w:noProof/>
             </w:rPr>
           </w:pPr>
@@ -1702,7 +1856,7 @@
             <w:r>
               <w:rPr>
                 <w:rStyle w:val="Hyperlink"/>
-                <w:rFonts w:asciiTheme="majorBidi" w:hAnsiTheme="majorBidi"/>
+                <w:rFonts w:asciiTheme="majorBidi" w:hAnsiTheme="majorBidi" w:cstheme="majorBidi"/>
                 <w:b/>
                 <w:bCs/>
                 <w:noProof/>
@@ -1711,6 +1865,7 @@
             </w:r>
             <w:r>
               <w:rPr>
+                <w:rFonts w:asciiTheme="majorBidi" w:hAnsiTheme="majorBidi" w:cstheme="majorBidi"/>
                 <w:noProof/>
                 <w:webHidden/>
               </w:rPr>
@@ -1718,6 +1873,7 @@
             </w:r>
             <w:r>
               <w:rPr>
+                <w:rFonts w:asciiTheme="majorBidi" w:hAnsiTheme="majorBidi" w:cstheme="majorBidi"/>
                 <w:noProof/>
                 <w:webHidden/>
               </w:rPr>
@@ -1725,6 +1881,7 @@
             </w:r>
             <w:r>
               <w:rPr>
+                <w:rFonts w:asciiTheme="majorBidi" w:hAnsiTheme="majorBidi" w:cstheme="majorBidi"/>
                 <w:noProof/>
                 <w:webHidden/>
               </w:rPr>
@@ -1732,12 +1889,14 @@
             </w:r>
             <w:r>
               <w:rPr>
-                <w:noProof/>
-                <w:webHidden/>
-              </w:rPr>
-            </w:r>
-            <w:r>
-              <w:rPr>
+                <w:rFonts w:asciiTheme="majorBidi" w:hAnsiTheme="majorBidi" w:cstheme="majorBidi"/>
+                <w:noProof/>
+                <w:webHidden/>
+              </w:rPr>
+            </w:r>
+            <w:r>
+              <w:rPr>
+                <w:rFonts w:asciiTheme="majorBidi" w:hAnsiTheme="majorBidi" w:cstheme="majorBidi"/>
                 <w:noProof/>
                 <w:webHidden/>
               </w:rPr>
@@ -1745,6 +1904,7 @@
             </w:r>
             <w:r>
               <w:rPr>
+                <w:rFonts w:asciiTheme="majorBidi" w:hAnsiTheme="majorBidi" w:cstheme="majorBidi"/>
                 <w:noProof/>
                 <w:webHidden/>
               </w:rPr>
@@ -1752,6 +1912,7 @@
             </w:r>
             <w:r>
               <w:rPr>
+                <w:rFonts w:asciiTheme="majorBidi" w:hAnsiTheme="majorBidi" w:cstheme="majorBidi"/>
                 <w:noProof/>
                 <w:webHidden/>
               </w:rPr>
@@ -1763,7 +1924,7 @@
           <w:pPr>
             <w:pStyle w:val="TOC2"/>
             <w:rPr>
-              <w:rFonts w:eastAsiaTheme="minorEastAsia"/>
+              <w:rFonts w:asciiTheme="majorBidi" w:eastAsiaTheme="minorEastAsia" w:hAnsiTheme="majorBidi" w:cstheme="majorBidi"/>
               <w:noProof/>
             </w:rPr>
           </w:pPr>
@@ -1771,7 +1932,7 @@
             <w:r>
               <w:rPr>
                 <w:rStyle w:val="Hyperlink"/>
-                <w:rFonts w:asciiTheme="majorBidi" w:hAnsiTheme="majorBidi"/>
+                <w:rFonts w:asciiTheme="majorBidi" w:hAnsiTheme="majorBidi" w:cstheme="majorBidi"/>
                 <w:b/>
                 <w:bCs/>
                 <w:noProof/>
@@ -1780,6 +1941,7 @@
             </w:r>
             <w:r>
               <w:rPr>
+                <w:rFonts w:asciiTheme="majorBidi" w:hAnsiTheme="majorBidi" w:cstheme="majorBidi"/>
                 <w:noProof/>
                 <w:webHidden/>
               </w:rPr>
@@ -1787,6 +1949,7 @@
             </w:r>
             <w:r>
               <w:rPr>
+                <w:rFonts w:asciiTheme="majorBidi" w:hAnsiTheme="majorBidi" w:cstheme="majorBidi"/>
                 <w:noProof/>
                 <w:webHidden/>
               </w:rPr>
@@ -1794,6 +1957,7 @@
             </w:r>
             <w:r>
               <w:rPr>
+                <w:rFonts w:asciiTheme="majorBidi" w:hAnsiTheme="majorBidi" w:cstheme="majorBidi"/>
                 <w:noProof/>
                 <w:webHidden/>
               </w:rPr>
@@ -1801,12 +1965,14 @@
             </w:r>
             <w:r>
               <w:rPr>
-                <w:noProof/>
-                <w:webHidden/>
-              </w:rPr>
-            </w:r>
-            <w:r>
-              <w:rPr>
+                <w:rFonts w:asciiTheme="majorBidi" w:hAnsiTheme="majorBidi" w:cstheme="majorBidi"/>
+                <w:noProof/>
+                <w:webHidden/>
+              </w:rPr>
+            </w:r>
+            <w:r>
+              <w:rPr>
+                <w:rFonts w:asciiTheme="majorBidi" w:hAnsiTheme="majorBidi" w:cstheme="majorBidi"/>
                 <w:noProof/>
                 <w:webHidden/>
               </w:rPr>
@@ -1814,6 +1980,7 @@
             </w:r>
             <w:r>
               <w:rPr>
+                <w:rFonts w:asciiTheme="majorBidi" w:hAnsiTheme="majorBidi" w:cstheme="majorBidi"/>
                 <w:noProof/>
                 <w:webHidden/>
               </w:rPr>
@@ -1821,6 +1988,7 @@
             </w:r>
             <w:r>
               <w:rPr>
+                <w:rFonts w:asciiTheme="majorBidi" w:hAnsiTheme="majorBidi" w:cstheme="majorBidi"/>
                 <w:noProof/>
                 <w:webHidden/>
               </w:rPr>
@@ -1832,7 +2000,7 @@
           <w:pPr>
             <w:pStyle w:val="TOC2"/>
             <w:rPr>
-              <w:rFonts w:eastAsiaTheme="minorEastAsia"/>
+              <w:rFonts w:asciiTheme="majorBidi" w:eastAsiaTheme="minorEastAsia" w:hAnsiTheme="majorBidi" w:cstheme="majorBidi"/>
               <w:noProof/>
             </w:rPr>
           </w:pPr>
@@ -1840,7 +2008,7 @@
             <w:r>
               <w:rPr>
                 <w:rStyle w:val="Hyperlink"/>
-                <w:rFonts w:asciiTheme="majorBidi" w:hAnsiTheme="majorBidi"/>
+                <w:rFonts w:asciiTheme="majorBidi" w:hAnsiTheme="majorBidi" w:cstheme="majorBidi"/>
                 <w:b/>
                 <w:bCs/>
                 <w:noProof/>
@@ -1849,6 +2017,7 @@
             </w:r>
             <w:r>
               <w:rPr>
+                <w:rFonts w:asciiTheme="majorBidi" w:hAnsiTheme="majorBidi" w:cstheme="majorBidi"/>
                 <w:noProof/>
                 <w:webHidden/>
               </w:rPr>
@@ -1856,6 +2025,7 @@
             </w:r>
             <w:r>
               <w:rPr>
+                <w:rFonts w:asciiTheme="majorBidi" w:hAnsiTheme="majorBidi" w:cstheme="majorBidi"/>
                 <w:noProof/>
                 <w:webHidden/>
               </w:rPr>
@@ -1863,6 +2033,7 @@
             </w:r>
             <w:r>
               <w:rPr>
+                <w:rFonts w:asciiTheme="majorBidi" w:hAnsiTheme="majorBidi" w:cstheme="majorBidi"/>
                 <w:noProof/>
                 <w:webHidden/>
               </w:rPr>
@@ -1870,12 +2041,14 @@
             </w:r>
             <w:r>
               <w:rPr>
-                <w:noProof/>
-                <w:webHidden/>
-              </w:rPr>
-            </w:r>
-            <w:r>
-              <w:rPr>
+                <w:rFonts w:asciiTheme="majorBidi" w:hAnsiTheme="majorBidi" w:cstheme="majorBidi"/>
+                <w:noProof/>
+                <w:webHidden/>
+              </w:rPr>
+            </w:r>
+            <w:r>
+              <w:rPr>
+                <w:rFonts w:asciiTheme="majorBidi" w:hAnsiTheme="majorBidi" w:cstheme="majorBidi"/>
                 <w:noProof/>
                 <w:webHidden/>
               </w:rPr>
@@ -1883,6 +2056,7 @@
             </w:r>
             <w:r>
               <w:rPr>
+                <w:rFonts w:asciiTheme="majorBidi" w:hAnsiTheme="majorBidi" w:cstheme="majorBidi"/>
                 <w:noProof/>
                 <w:webHidden/>
               </w:rPr>
@@ -1890,6 +2064,7 @@
             </w:r>
             <w:r>
               <w:rPr>
+                <w:rFonts w:asciiTheme="majorBidi" w:hAnsiTheme="majorBidi" w:cstheme="majorBidi"/>
                 <w:noProof/>
                 <w:webHidden/>
               </w:rPr>
@@ -1901,7 +2076,7 @@
           <w:pPr>
             <w:pStyle w:val="TOC2"/>
             <w:rPr>
-              <w:rFonts w:eastAsiaTheme="minorEastAsia"/>
+              <w:rFonts w:asciiTheme="majorBidi" w:eastAsiaTheme="minorEastAsia" w:hAnsiTheme="majorBidi" w:cstheme="majorBidi"/>
               <w:noProof/>
             </w:rPr>
           </w:pPr>
@@ -1909,7 +2084,7 @@
             <w:r>
               <w:rPr>
                 <w:rStyle w:val="Hyperlink"/>
-                <w:rFonts w:asciiTheme="majorBidi" w:hAnsiTheme="majorBidi"/>
+                <w:rFonts w:asciiTheme="majorBidi" w:hAnsiTheme="majorBidi" w:cstheme="majorBidi"/>
                 <w:b/>
                 <w:bCs/>
                 <w:noProof/>
@@ -1918,6 +2093,7 @@
             </w:r>
             <w:r>
               <w:rPr>
+                <w:rFonts w:asciiTheme="majorBidi" w:hAnsiTheme="majorBidi" w:cstheme="majorBidi"/>
                 <w:noProof/>
                 <w:webHidden/>
               </w:rPr>
@@ -1925,6 +2101,7 @@
             </w:r>
             <w:r>
               <w:rPr>
+                <w:rFonts w:asciiTheme="majorBidi" w:hAnsiTheme="majorBidi" w:cstheme="majorBidi"/>
                 <w:noProof/>
                 <w:webHidden/>
               </w:rPr>
@@ -1932,6 +2109,7 @@
             </w:r>
             <w:r>
               <w:rPr>
+                <w:rFonts w:asciiTheme="majorBidi" w:hAnsiTheme="majorBidi" w:cstheme="majorBidi"/>
                 <w:noProof/>
                 <w:webHidden/>
               </w:rPr>
@@ -1939,12 +2117,14 @@
             </w:r>
             <w:r>
               <w:rPr>
-                <w:noProof/>
-                <w:webHidden/>
-              </w:rPr>
-            </w:r>
-            <w:r>
-              <w:rPr>
+                <w:rFonts w:asciiTheme="majorBidi" w:hAnsiTheme="majorBidi" w:cstheme="majorBidi"/>
+                <w:noProof/>
+                <w:webHidden/>
+              </w:rPr>
+            </w:r>
+            <w:r>
+              <w:rPr>
+                <w:rFonts w:asciiTheme="majorBidi" w:hAnsiTheme="majorBidi" w:cstheme="majorBidi"/>
                 <w:noProof/>
                 <w:webHidden/>
               </w:rPr>
@@ -1952,6 +2132,7 @@
             </w:r>
             <w:r>
               <w:rPr>
+                <w:rFonts w:asciiTheme="majorBidi" w:hAnsiTheme="majorBidi" w:cstheme="majorBidi"/>
                 <w:noProof/>
                 <w:webHidden/>
               </w:rPr>
@@ -1959,6 +2140,7 @@
             </w:r>
             <w:r>
               <w:rPr>
+                <w:rFonts w:asciiTheme="majorBidi" w:hAnsiTheme="majorBidi" w:cstheme="majorBidi"/>
                 <w:noProof/>
                 <w:webHidden/>
               </w:rPr>
@@ -1970,7 +2152,7 @@
           <w:pPr>
             <w:pStyle w:val="TOC2"/>
             <w:rPr>
-              <w:rFonts w:eastAsiaTheme="minorEastAsia"/>
+              <w:rFonts w:asciiTheme="majorBidi" w:eastAsiaTheme="minorEastAsia" w:hAnsiTheme="majorBidi" w:cstheme="majorBidi"/>
               <w:noProof/>
             </w:rPr>
           </w:pPr>
@@ -1978,7 +2160,7 @@
             <w:r>
               <w:rPr>
                 <w:rStyle w:val="Hyperlink"/>
-                <w:rFonts w:asciiTheme="majorBidi" w:hAnsiTheme="majorBidi"/>
+                <w:rFonts w:asciiTheme="majorBidi" w:hAnsiTheme="majorBidi" w:cstheme="majorBidi"/>
                 <w:b/>
                 <w:bCs/>
                 <w:noProof/>
@@ -1987,6 +2169,7 @@
             </w:r>
             <w:r>
               <w:rPr>
+                <w:rFonts w:asciiTheme="majorBidi" w:hAnsiTheme="majorBidi" w:cstheme="majorBidi"/>
                 <w:noProof/>
                 <w:webHidden/>
               </w:rPr>
@@ -1994,6 +2177,7 @@
             </w:r>
             <w:r>
               <w:rPr>
+                <w:rFonts w:asciiTheme="majorBidi" w:hAnsiTheme="majorBidi" w:cstheme="majorBidi"/>
                 <w:noProof/>
                 <w:webHidden/>
               </w:rPr>
@@ -2001,6 +2185,7 @@
             </w:r>
             <w:r>
               <w:rPr>
+                <w:rFonts w:asciiTheme="majorBidi" w:hAnsiTheme="majorBidi" w:cstheme="majorBidi"/>
                 <w:noProof/>
                 <w:webHidden/>
               </w:rPr>
@@ -2008,12 +2193,14 @@
             </w:r>
             <w:r>
               <w:rPr>
-                <w:noProof/>
-                <w:webHidden/>
-              </w:rPr>
-            </w:r>
-            <w:r>
-              <w:rPr>
+                <w:rFonts w:asciiTheme="majorBidi" w:hAnsiTheme="majorBidi" w:cstheme="majorBidi"/>
+                <w:noProof/>
+                <w:webHidden/>
+              </w:rPr>
+            </w:r>
+            <w:r>
+              <w:rPr>
+                <w:rFonts w:asciiTheme="majorBidi" w:hAnsiTheme="majorBidi" w:cstheme="majorBidi"/>
                 <w:noProof/>
                 <w:webHidden/>
               </w:rPr>
@@ -2021,6 +2208,7 @@
             </w:r>
             <w:r>
               <w:rPr>
+                <w:rFonts w:asciiTheme="majorBidi" w:hAnsiTheme="majorBidi" w:cstheme="majorBidi"/>
                 <w:noProof/>
                 <w:webHidden/>
               </w:rPr>
@@ -2028,6 +2216,7 @@
             </w:r>
             <w:r>
               <w:rPr>
+                <w:rFonts w:asciiTheme="majorBidi" w:hAnsiTheme="majorBidi" w:cstheme="majorBidi"/>
                 <w:noProof/>
                 <w:webHidden/>
               </w:rPr>
@@ -2039,7 +2228,7 @@
           <w:pPr>
             <w:pStyle w:val="TOC2"/>
             <w:rPr>
-              <w:rFonts w:eastAsiaTheme="minorEastAsia"/>
+              <w:rFonts w:asciiTheme="majorBidi" w:eastAsiaTheme="minorEastAsia" w:hAnsiTheme="majorBidi" w:cstheme="majorBidi"/>
               <w:noProof/>
             </w:rPr>
           </w:pPr>
@@ -2047,7 +2236,7 @@
             <w:r>
               <w:rPr>
                 <w:rStyle w:val="Hyperlink"/>
-                <w:rFonts w:asciiTheme="majorBidi" w:hAnsiTheme="majorBidi"/>
+                <w:rFonts w:asciiTheme="majorBidi" w:hAnsiTheme="majorBidi" w:cstheme="majorBidi"/>
                 <w:b/>
                 <w:bCs/>
                 <w:noProof/>
@@ -2056,6 +2245,7 @@
             </w:r>
             <w:r>
               <w:rPr>
+                <w:rFonts w:asciiTheme="majorBidi" w:hAnsiTheme="majorBidi" w:cstheme="majorBidi"/>
                 <w:noProof/>
                 <w:webHidden/>
               </w:rPr>
@@ -2063,6 +2253,7 @@
             </w:r>
             <w:r>
               <w:rPr>
+                <w:rFonts w:asciiTheme="majorBidi" w:hAnsiTheme="majorBidi" w:cstheme="majorBidi"/>
                 <w:noProof/>
                 <w:webHidden/>
               </w:rPr>
@@ -2070,6 +2261,7 @@
             </w:r>
             <w:r>
               <w:rPr>
+                <w:rFonts w:asciiTheme="majorBidi" w:hAnsiTheme="majorBidi" w:cstheme="majorBidi"/>
                 <w:noProof/>
                 <w:webHidden/>
               </w:rPr>
@@ -2077,12 +2269,14 @@
             </w:r>
             <w:r>
               <w:rPr>
-                <w:noProof/>
-                <w:webHidden/>
-              </w:rPr>
-            </w:r>
-            <w:r>
-              <w:rPr>
+                <w:rFonts w:asciiTheme="majorBidi" w:hAnsiTheme="majorBidi" w:cstheme="majorBidi"/>
+                <w:noProof/>
+                <w:webHidden/>
+              </w:rPr>
+            </w:r>
+            <w:r>
+              <w:rPr>
+                <w:rFonts w:asciiTheme="majorBidi" w:hAnsiTheme="majorBidi" w:cstheme="majorBidi"/>
                 <w:noProof/>
                 <w:webHidden/>
               </w:rPr>
@@ -2090,6 +2284,7 @@
             </w:r>
             <w:r>
               <w:rPr>
+                <w:rFonts w:asciiTheme="majorBidi" w:hAnsiTheme="majorBidi" w:cstheme="majorBidi"/>
                 <w:noProof/>
                 <w:webHidden/>
               </w:rPr>
@@ -2097,6 +2292,7 @@
             </w:r>
             <w:r>
               <w:rPr>
+                <w:rFonts w:asciiTheme="majorBidi" w:hAnsiTheme="majorBidi" w:cstheme="majorBidi"/>
                 <w:noProof/>
                 <w:webHidden/>
               </w:rPr>
@@ -2108,7 +2304,7 @@
           <w:pPr>
             <w:pStyle w:val="TOC2"/>
             <w:rPr>
-              <w:rFonts w:eastAsiaTheme="minorEastAsia"/>
+              <w:rFonts w:asciiTheme="majorBidi" w:eastAsiaTheme="minorEastAsia" w:hAnsiTheme="majorBidi" w:cstheme="majorBidi"/>
               <w:noProof/>
             </w:rPr>
           </w:pPr>
@@ -2116,7 +2312,7 @@
             <w:r>
               <w:rPr>
                 <w:rStyle w:val="Hyperlink"/>
-                <w:rFonts w:asciiTheme="majorBidi" w:hAnsiTheme="majorBidi"/>
+                <w:rFonts w:asciiTheme="majorBidi" w:hAnsiTheme="majorBidi" w:cstheme="majorBidi"/>
                 <w:b/>
                 <w:bCs/>
                 <w:noProof/>
@@ -2125,6 +2321,7 @@
             </w:r>
             <w:r>
               <w:rPr>
+                <w:rFonts w:asciiTheme="majorBidi" w:hAnsiTheme="majorBidi" w:cstheme="majorBidi"/>
                 <w:noProof/>
                 <w:webHidden/>
               </w:rPr>
@@ -2132,6 +2329,7 @@
             </w:r>
             <w:r>
               <w:rPr>
+                <w:rFonts w:asciiTheme="majorBidi" w:hAnsiTheme="majorBidi" w:cstheme="majorBidi"/>
                 <w:noProof/>
                 <w:webHidden/>
               </w:rPr>
@@ -2139,6 +2337,7 @@
             </w:r>
             <w:r>
               <w:rPr>
+                <w:rFonts w:asciiTheme="majorBidi" w:hAnsiTheme="majorBidi" w:cstheme="majorBidi"/>
                 <w:noProof/>
                 <w:webHidden/>
               </w:rPr>
@@ -2146,12 +2345,14 @@
             </w:r>
             <w:r>
               <w:rPr>
-                <w:noProof/>
-                <w:webHidden/>
-              </w:rPr>
-            </w:r>
-            <w:r>
-              <w:rPr>
+                <w:rFonts w:asciiTheme="majorBidi" w:hAnsiTheme="majorBidi" w:cstheme="majorBidi"/>
+                <w:noProof/>
+                <w:webHidden/>
+              </w:rPr>
+            </w:r>
+            <w:r>
+              <w:rPr>
+                <w:rFonts w:asciiTheme="majorBidi" w:hAnsiTheme="majorBidi" w:cstheme="majorBidi"/>
                 <w:noProof/>
                 <w:webHidden/>
               </w:rPr>
@@ -2159,6 +2360,7 @@
             </w:r>
             <w:r>
               <w:rPr>
+                <w:rFonts w:asciiTheme="majorBidi" w:hAnsiTheme="majorBidi" w:cstheme="majorBidi"/>
                 <w:noProof/>
                 <w:webHidden/>
               </w:rPr>
@@ -2166,6 +2368,7 @@
             </w:r>
             <w:r>
               <w:rPr>
+                <w:rFonts w:asciiTheme="majorBidi" w:hAnsiTheme="majorBidi" w:cstheme="majorBidi"/>
                 <w:noProof/>
                 <w:webHidden/>
               </w:rPr>
@@ -2177,7 +2380,7 @@
           <w:pPr>
             <w:pStyle w:val="TOC2"/>
             <w:rPr>
-              <w:rFonts w:eastAsiaTheme="minorEastAsia"/>
+              <w:rFonts w:asciiTheme="majorBidi" w:eastAsiaTheme="minorEastAsia" w:hAnsiTheme="majorBidi" w:cstheme="majorBidi"/>
               <w:noProof/>
             </w:rPr>
           </w:pPr>
@@ -2185,7 +2388,7 @@
             <w:r>
               <w:rPr>
                 <w:rStyle w:val="Hyperlink"/>
-                <w:rFonts w:asciiTheme="majorBidi" w:hAnsiTheme="majorBidi"/>
+                <w:rFonts w:asciiTheme="majorBidi" w:hAnsiTheme="majorBidi" w:cstheme="majorBidi"/>
                 <w:b/>
                 <w:bCs/>
                 <w:noProof/>
@@ -2194,6 +2397,7 @@
             </w:r>
             <w:r>
               <w:rPr>
+                <w:rFonts w:asciiTheme="majorBidi" w:hAnsiTheme="majorBidi" w:cstheme="majorBidi"/>
                 <w:noProof/>
                 <w:webHidden/>
               </w:rPr>
@@ -2201,6 +2405,7 @@
             </w:r>
             <w:r>
               <w:rPr>
+                <w:rFonts w:asciiTheme="majorBidi" w:hAnsiTheme="majorBidi" w:cstheme="majorBidi"/>
                 <w:noProof/>
                 <w:webHidden/>
               </w:rPr>
@@ -2208,6 +2413,7 @@
             </w:r>
             <w:r>
               <w:rPr>
+                <w:rFonts w:asciiTheme="majorBidi" w:hAnsiTheme="majorBidi" w:cstheme="majorBidi"/>
                 <w:noProof/>
                 <w:webHidden/>
               </w:rPr>
@@ -2215,12 +2421,14 @@
             </w:r>
             <w:r>
               <w:rPr>
-                <w:noProof/>
-                <w:webHidden/>
-              </w:rPr>
-            </w:r>
-            <w:r>
-              <w:rPr>
+                <w:rFonts w:asciiTheme="majorBidi" w:hAnsiTheme="majorBidi" w:cstheme="majorBidi"/>
+                <w:noProof/>
+                <w:webHidden/>
+              </w:rPr>
+            </w:r>
+            <w:r>
+              <w:rPr>
+                <w:rFonts w:asciiTheme="majorBidi" w:hAnsiTheme="majorBidi" w:cstheme="majorBidi"/>
                 <w:noProof/>
                 <w:webHidden/>
               </w:rPr>
@@ -2228,6 +2436,7 @@
             </w:r>
             <w:r>
               <w:rPr>
+                <w:rFonts w:asciiTheme="majorBidi" w:hAnsiTheme="majorBidi" w:cstheme="majorBidi"/>
                 <w:noProof/>
                 <w:webHidden/>
               </w:rPr>
@@ -2235,6 +2444,7 @@
             </w:r>
             <w:r>
               <w:rPr>
+                <w:rFonts w:asciiTheme="majorBidi" w:hAnsiTheme="majorBidi" w:cstheme="majorBidi"/>
                 <w:noProof/>
                 <w:webHidden/>
               </w:rPr>
@@ -2246,7 +2456,7 @@
           <w:pPr>
             <w:pStyle w:val="TOC2"/>
             <w:rPr>
-              <w:rFonts w:eastAsiaTheme="minorEastAsia"/>
+              <w:rFonts w:asciiTheme="majorBidi" w:eastAsiaTheme="minorEastAsia" w:hAnsiTheme="majorBidi" w:cstheme="majorBidi"/>
               <w:noProof/>
             </w:rPr>
           </w:pPr>
@@ -2254,7 +2464,7 @@
             <w:r>
               <w:rPr>
                 <w:rStyle w:val="Hyperlink"/>
-                <w:rFonts w:asciiTheme="majorBidi" w:hAnsiTheme="majorBidi"/>
+                <w:rFonts w:asciiTheme="majorBidi" w:hAnsiTheme="majorBidi" w:cstheme="majorBidi"/>
                 <w:b/>
                 <w:bCs/>
                 <w:noProof/>
@@ -2263,6 +2473,7 @@
             </w:r>
             <w:r>
               <w:rPr>
+                <w:rFonts w:asciiTheme="majorBidi" w:hAnsiTheme="majorBidi" w:cstheme="majorBidi"/>
                 <w:noProof/>
                 <w:webHidden/>
               </w:rPr>
@@ -2270,6 +2481,7 @@
             </w:r>
             <w:r>
               <w:rPr>
+                <w:rFonts w:asciiTheme="majorBidi" w:hAnsiTheme="majorBidi" w:cstheme="majorBidi"/>
                 <w:noProof/>
                 <w:webHidden/>
               </w:rPr>
@@ -2277,6 +2489,7 @@
             </w:r>
             <w:r>
               <w:rPr>
+                <w:rFonts w:asciiTheme="majorBidi" w:hAnsiTheme="majorBidi" w:cstheme="majorBidi"/>
                 <w:noProof/>
                 <w:webHidden/>
               </w:rPr>
@@ -2284,12 +2497,14 @@
             </w:r>
             <w:r>
               <w:rPr>
-                <w:noProof/>
-                <w:webHidden/>
-              </w:rPr>
-            </w:r>
-            <w:r>
-              <w:rPr>
+                <w:rFonts w:asciiTheme="majorBidi" w:hAnsiTheme="majorBidi" w:cstheme="majorBidi"/>
+                <w:noProof/>
+                <w:webHidden/>
+              </w:rPr>
+            </w:r>
+            <w:r>
+              <w:rPr>
+                <w:rFonts w:asciiTheme="majorBidi" w:hAnsiTheme="majorBidi" w:cstheme="majorBidi"/>
                 <w:noProof/>
                 <w:webHidden/>
               </w:rPr>
@@ -2297,6 +2512,7 @@
             </w:r>
             <w:r>
               <w:rPr>
+                <w:rFonts w:asciiTheme="majorBidi" w:hAnsiTheme="majorBidi" w:cstheme="majorBidi"/>
                 <w:noProof/>
                 <w:webHidden/>
               </w:rPr>
@@ -2304,6 +2520,7 @@
             </w:r>
             <w:r>
               <w:rPr>
+                <w:rFonts w:asciiTheme="majorBidi" w:hAnsiTheme="majorBidi" w:cstheme="majorBidi"/>
                 <w:noProof/>
                 <w:webHidden/>
               </w:rPr>
@@ -2315,7 +2532,7 @@
           <w:pPr>
             <w:pStyle w:val="TOC2"/>
             <w:rPr>
-              <w:rFonts w:eastAsiaTheme="minorEastAsia"/>
+              <w:rFonts w:asciiTheme="majorBidi" w:eastAsiaTheme="minorEastAsia" w:hAnsiTheme="majorBidi" w:cstheme="majorBidi"/>
               <w:noProof/>
             </w:rPr>
           </w:pPr>
@@ -2323,7 +2540,7 @@
             <w:r>
               <w:rPr>
                 <w:rStyle w:val="Hyperlink"/>
-                <w:rFonts w:asciiTheme="majorBidi" w:hAnsiTheme="majorBidi"/>
+                <w:rFonts w:asciiTheme="majorBidi" w:hAnsiTheme="majorBidi" w:cstheme="majorBidi"/>
                 <w:b/>
                 <w:bCs/>
                 <w:noProof/>
@@ -2332,6 +2549,7 @@
             </w:r>
             <w:r>
               <w:rPr>
+                <w:rFonts w:asciiTheme="majorBidi" w:hAnsiTheme="majorBidi" w:cstheme="majorBidi"/>
                 <w:noProof/>
                 <w:webHidden/>
               </w:rPr>
@@ -2339,6 +2557,7 @@
             </w:r>
             <w:r>
               <w:rPr>
+                <w:rFonts w:asciiTheme="majorBidi" w:hAnsiTheme="majorBidi" w:cstheme="majorBidi"/>
                 <w:noProof/>
                 <w:webHidden/>
               </w:rPr>
@@ -2346,6 +2565,7 @@
             </w:r>
             <w:r>
               <w:rPr>
+                <w:rFonts w:asciiTheme="majorBidi" w:hAnsiTheme="majorBidi" w:cstheme="majorBidi"/>
                 <w:noProof/>
                 <w:webHidden/>
               </w:rPr>
@@ -2353,12 +2573,14 @@
             </w:r>
             <w:r>
               <w:rPr>
-                <w:noProof/>
-                <w:webHidden/>
-              </w:rPr>
-            </w:r>
-            <w:r>
-              <w:rPr>
+                <w:rFonts w:asciiTheme="majorBidi" w:hAnsiTheme="majorBidi" w:cstheme="majorBidi"/>
+                <w:noProof/>
+                <w:webHidden/>
+              </w:rPr>
+            </w:r>
+            <w:r>
+              <w:rPr>
+                <w:rFonts w:asciiTheme="majorBidi" w:hAnsiTheme="majorBidi" w:cstheme="majorBidi"/>
                 <w:noProof/>
                 <w:webHidden/>
               </w:rPr>
@@ -2366,6 +2588,7 @@
             </w:r>
             <w:r>
               <w:rPr>
+                <w:rFonts w:asciiTheme="majorBidi" w:hAnsiTheme="majorBidi" w:cstheme="majorBidi"/>
                 <w:noProof/>
                 <w:webHidden/>
               </w:rPr>
@@ -2373,6 +2596,7 @@
             </w:r>
             <w:r>
               <w:rPr>
+                <w:rFonts w:asciiTheme="majorBidi" w:hAnsiTheme="majorBidi" w:cstheme="majorBidi"/>
                 <w:noProof/>
                 <w:webHidden/>
               </w:rPr>
@@ -2384,7 +2608,7 @@
           <w:pPr>
             <w:pStyle w:val="TOC2"/>
             <w:rPr>
-              <w:rFonts w:eastAsiaTheme="minorEastAsia"/>
+              <w:rFonts w:asciiTheme="majorBidi" w:eastAsiaTheme="minorEastAsia" w:hAnsiTheme="majorBidi" w:cstheme="majorBidi"/>
               <w:noProof/>
             </w:rPr>
           </w:pPr>
@@ -2392,7 +2616,7 @@
             <w:r>
               <w:rPr>
                 <w:rStyle w:val="Hyperlink"/>
-                <w:rFonts w:asciiTheme="majorBidi" w:hAnsiTheme="majorBidi"/>
+                <w:rFonts w:asciiTheme="majorBidi" w:hAnsiTheme="majorBidi" w:cstheme="majorBidi"/>
                 <w:b/>
                 <w:bCs/>
                 <w:noProof/>
@@ -2401,6 +2625,7 @@
             </w:r>
             <w:r>
               <w:rPr>
+                <w:rFonts w:asciiTheme="majorBidi" w:hAnsiTheme="majorBidi" w:cstheme="majorBidi"/>
                 <w:noProof/>
                 <w:webHidden/>
               </w:rPr>
@@ -2408,6 +2633,7 @@
             </w:r>
             <w:r>
               <w:rPr>
+                <w:rFonts w:asciiTheme="majorBidi" w:hAnsiTheme="majorBidi" w:cstheme="majorBidi"/>
                 <w:noProof/>
                 <w:webHidden/>
               </w:rPr>
@@ -2415,6 +2641,7 @@
             </w:r>
             <w:r>
               <w:rPr>
+                <w:rFonts w:asciiTheme="majorBidi" w:hAnsiTheme="majorBidi" w:cstheme="majorBidi"/>
                 <w:noProof/>
                 <w:webHidden/>
               </w:rPr>
@@ -2422,12 +2649,14 @@
             </w:r>
             <w:r>
               <w:rPr>
-                <w:noProof/>
-                <w:webHidden/>
-              </w:rPr>
-            </w:r>
-            <w:r>
-              <w:rPr>
+                <w:rFonts w:asciiTheme="majorBidi" w:hAnsiTheme="majorBidi" w:cstheme="majorBidi"/>
+                <w:noProof/>
+                <w:webHidden/>
+              </w:rPr>
+            </w:r>
+            <w:r>
+              <w:rPr>
+                <w:rFonts w:asciiTheme="majorBidi" w:hAnsiTheme="majorBidi" w:cstheme="majorBidi"/>
                 <w:noProof/>
                 <w:webHidden/>
               </w:rPr>
@@ -2435,6 +2664,7 @@
             </w:r>
             <w:r>
               <w:rPr>
+                <w:rFonts w:asciiTheme="majorBidi" w:hAnsiTheme="majorBidi" w:cstheme="majorBidi"/>
                 <w:noProof/>
                 <w:webHidden/>
               </w:rPr>
@@ -2442,6 +2672,7 @@
             </w:r>
             <w:r>
               <w:rPr>
+                <w:rFonts w:asciiTheme="majorBidi" w:hAnsiTheme="majorBidi" w:cstheme="majorBidi"/>
                 <w:noProof/>
                 <w:webHidden/>
               </w:rPr>
@@ -2453,7 +2684,7 @@
           <w:pPr>
             <w:pStyle w:val="TOC2"/>
             <w:rPr>
-              <w:rFonts w:eastAsiaTheme="minorEastAsia"/>
+              <w:rFonts w:asciiTheme="majorBidi" w:eastAsiaTheme="minorEastAsia" w:hAnsiTheme="majorBidi" w:cstheme="majorBidi"/>
               <w:noProof/>
             </w:rPr>
           </w:pPr>
@@ -2461,7 +2692,7 @@
             <w:r>
               <w:rPr>
                 <w:rStyle w:val="Hyperlink"/>
-                <w:rFonts w:asciiTheme="majorBidi" w:hAnsiTheme="majorBidi"/>
+                <w:rFonts w:asciiTheme="majorBidi" w:hAnsiTheme="majorBidi" w:cstheme="majorBidi"/>
                 <w:b/>
                 <w:bCs/>
                 <w:noProof/>
@@ -2470,6 +2701,7 @@
             </w:r>
             <w:r>
               <w:rPr>
+                <w:rFonts w:asciiTheme="majorBidi" w:hAnsiTheme="majorBidi" w:cstheme="majorBidi"/>
                 <w:noProof/>
                 <w:webHidden/>
               </w:rPr>
@@ -2477,6 +2709,7 @@
             </w:r>
             <w:r>
               <w:rPr>
+                <w:rFonts w:asciiTheme="majorBidi" w:hAnsiTheme="majorBidi" w:cstheme="majorBidi"/>
                 <w:noProof/>
                 <w:webHidden/>
               </w:rPr>
@@ -2484,6 +2717,7 @@
             </w:r>
             <w:r>
               <w:rPr>
+                <w:rFonts w:asciiTheme="majorBidi" w:hAnsiTheme="majorBidi" w:cstheme="majorBidi"/>
                 <w:noProof/>
                 <w:webHidden/>
               </w:rPr>
@@ -2491,12 +2725,14 @@
             </w:r>
             <w:r>
               <w:rPr>
-                <w:noProof/>
-                <w:webHidden/>
-              </w:rPr>
-            </w:r>
-            <w:r>
-              <w:rPr>
+                <w:rFonts w:asciiTheme="majorBidi" w:hAnsiTheme="majorBidi" w:cstheme="majorBidi"/>
+                <w:noProof/>
+                <w:webHidden/>
+              </w:rPr>
+            </w:r>
+            <w:r>
+              <w:rPr>
+                <w:rFonts w:asciiTheme="majorBidi" w:hAnsiTheme="majorBidi" w:cstheme="majorBidi"/>
                 <w:noProof/>
                 <w:webHidden/>
               </w:rPr>
@@ -2504,6 +2740,7 @@
             </w:r>
             <w:r>
               <w:rPr>
+                <w:rFonts w:asciiTheme="majorBidi" w:hAnsiTheme="majorBidi" w:cstheme="majorBidi"/>
                 <w:noProof/>
                 <w:webHidden/>
               </w:rPr>
@@ -2511,6 +2748,7 @@
             </w:r>
             <w:r>
               <w:rPr>
+                <w:rFonts w:asciiTheme="majorBidi" w:hAnsiTheme="majorBidi" w:cstheme="majorBidi"/>
                 <w:noProof/>
                 <w:webHidden/>
               </w:rPr>
@@ -2522,7 +2760,7 @@
           <w:pPr>
             <w:pStyle w:val="TOC2"/>
             <w:rPr>
-              <w:rFonts w:eastAsiaTheme="minorEastAsia"/>
+              <w:rFonts w:asciiTheme="majorBidi" w:eastAsiaTheme="minorEastAsia" w:hAnsiTheme="majorBidi" w:cstheme="majorBidi"/>
               <w:noProof/>
             </w:rPr>
           </w:pPr>
@@ -2530,7 +2768,7 @@
             <w:r>
               <w:rPr>
                 <w:rStyle w:val="Hyperlink"/>
-                <w:rFonts w:asciiTheme="majorBidi" w:hAnsiTheme="majorBidi"/>
+                <w:rFonts w:asciiTheme="majorBidi" w:hAnsiTheme="majorBidi" w:cstheme="majorBidi"/>
                 <w:b/>
                 <w:bCs/>
                 <w:noProof/>
@@ -2539,6 +2777,7 @@
             </w:r>
             <w:r>
               <w:rPr>
+                <w:rFonts w:asciiTheme="majorBidi" w:hAnsiTheme="majorBidi" w:cstheme="majorBidi"/>
                 <w:noProof/>
                 <w:webHidden/>
               </w:rPr>
@@ -2546,6 +2785,7 @@
             </w:r>
             <w:r>
               <w:rPr>
+                <w:rFonts w:asciiTheme="majorBidi" w:hAnsiTheme="majorBidi" w:cstheme="majorBidi"/>
                 <w:noProof/>
                 <w:webHidden/>
               </w:rPr>
@@ -2553,6 +2793,7 @@
             </w:r>
             <w:r>
               <w:rPr>
+                <w:rFonts w:asciiTheme="majorBidi" w:hAnsiTheme="majorBidi" w:cstheme="majorBidi"/>
                 <w:noProof/>
                 <w:webHidden/>
               </w:rPr>
@@ -2560,12 +2801,14 @@
             </w:r>
             <w:r>
               <w:rPr>
-                <w:noProof/>
-                <w:webHidden/>
-              </w:rPr>
-            </w:r>
-            <w:r>
-              <w:rPr>
+                <w:rFonts w:asciiTheme="majorBidi" w:hAnsiTheme="majorBidi" w:cstheme="majorBidi"/>
+                <w:noProof/>
+                <w:webHidden/>
+              </w:rPr>
+            </w:r>
+            <w:r>
+              <w:rPr>
+                <w:rFonts w:asciiTheme="majorBidi" w:hAnsiTheme="majorBidi" w:cstheme="majorBidi"/>
                 <w:noProof/>
                 <w:webHidden/>
               </w:rPr>
@@ -2573,6 +2816,7 @@
             </w:r>
             <w:r>
               <w:rPr>
+                <w:rFonts w:asciiTheme="majorBidi" w:hAnsiTheme="majorBidi" w:cstheme="majorBidi"/>
                 <w:noProof/>
                 <w:webHidden/>
               </w:rPr>
@@ -2580,6 +2824,7 @@
             </w:r>
             <w:r>
               <w:rPr>
+                <w:rFonts w:asciiTheme="majorBidi" w:hAnsiTheme="majorBidi" w:cstheme="majorBidi"/>
                 <w:noProof/>
                 <w:webHidden/>
               </w:rPr>
@@ -2591,7 +2836,7 @@
           <w:pPr>
             <w:pStyle w:val="TOC2"/>
             <w:rPr>
-              <w:rFonts w:eastAsiaTheme="minorEastAsia"/>
+              <w:rFonts w:asciiTheme="majorBidi" w:eastAsiaTheme="minorEastAsia" w:hAnsiTheme="majorBidi" w:cstheme="majorBidi"/>
               <w:noProof/>
             </w:rPr>
           </w:pPr>
@@ -2599,7 +2844,7 @@
             <w:r>
               <w:rPr>
                 <w:rStyle w:val="Hyperlink"/>
-                <w:rFonts w:asciiTheme="majorBidi" w:hAnsiTheme="majorBidi"/>
+                <w:rFonts w:asciiTheme="majorBidi" w:hAnsiTheme="majorBidi" w:cstheme="majorBidi"/>
                 <w:b/>
                 <w:bCs/>
                 <w:noProof/>
@@ -2608,6 +2853,7 @@
             </w:r>
             <w:r>
               <w:rPr>
+                <w:rFonts w:asciiTheme="majorBidi" w:hAnsiTheme="majorBidi" w:cstheme="majorBidi"/>
                 <w:noProof/>
                 <w:webHidden/>
               </w:rPr>
@@ -2615,6 +2861,7 @@
             </w:r>
             <w:r>
               <w:rPr>
+                <w:rFonts w:asciiTheme="majorBidi" w:hAnsiTheme="majorBidi" w:cstheme="majorBidi"/>
                 <w:noProof/>
                 <w:webHidden/>
               </w:rPr>
@@ -2622,6 +2869,7 @@
             </w:r>
             <w:r>
               <w:rPr>
+                <w:rFonts w:asciiTheme="majorBidi" w:hAnsiTheme="majorBidi" w:cstheme="majorBidi"/>
                 <w:noProof/>
                 <w:webHidden/>
               </w:rPr>
@@ -2629,12 +2877,14 @@
             </w:r>
             <w:r>
               <w:rPr>
-                <w:noProof/>
-                <w:webHidden/>
-              </w:rPr>
-            </w:r>
-            <w:r>
-              <w:rPr>
+                <w:rFonts w:asciiTheme="majorBidi" w:hAnsiTheme="majorBidi" w:cstheme="majorBidi"/>
+                <w:noProof/>
+                <w:webHidden/>
+              </w:rPr>
+            </w:r>
+            <w:r>
+              <w:rPr>
+                <w:rFonts w:asciiTheme="majorBidi" w:hAnsiTheme="majorBidi" w:cstheme="majorBidi"/>
                 <w:noProof/>
                 <w:webHidden/>
               </w:rPr>
@@ -2642,6 +2892,7 @@
             </w:r>
             <w:r>
               <w:rPr>
+                <w:rFonts w:asciiTheme="majorBidi" w:hAnsiTheme="majorBidi" w:cstheme="majorBidi"/>
                 <w:noProof/>
                 <w:webHidden/>
               </w:rPr>
@@ -2649,6 +2900,7 @@
             </w:r>
             <w:r>
               <w:rPr>
+                <w:rFonts w:asciiTheme="majorBidi" w:hAnsiTheme="majorBidi" w:cstheme="majorBidi"/>
                 <w:noProof/>
                 <w:webHidden/>
               </w:rPr>
@@ -2660,7 +2912,7 @@
           <w:pPr>
             <w:pStyle w:val="TOC2"/>
             <w:rPr>
-              <w:rFonts w:eastAsiaTheme="minorEastAsia"/>
+              <w:rFonts w:asciiTheme="majorBidi" w:eastAsiaTheme="minorEastAsia" w:hAnsiTheme="majorBidi" w:cstheme="majorBidi"/>
               <w:noProof/>
             </w:rPr>
           </w:pPr>
@@ -2668,7 +2920,7 @@
             <w:r>
               <w:rPr>
                 <w:rStyle w:val="Hyperlink"/>
-                <w:rFonts w:asciiTheme="majorBidi" w:hAnsiTheme="majorBidi"/>
+                <w:rFonts w:asciiTheme="majorBidi" w:hAnsiTheme="majorBidi" w:cstheme="majorBidi"/>
                 <w:b/>
                 <w:bCs/>
                 <w:noProof/>
@@ -2677,6 +2929,7 @@
             </w:r>
             <w:r>
               <w:rPr>
+                <w:rFonts w:asciiTheme="majorBidi" w:hAnsiTheme="majorBidi" w:cstheme="majorBidi"/>
                 <w:noProof/>
                 <w:webHidden/>
               </w:rPr>
@@ -2684,6 +2937,7 @@
             </w:r>
             <w:r>
               <w:rPr>
+                <w:rFonts w:asciiTheme="majorBidi" w:hAnsiTheme="majorBidi" w:cstheme="majorBidi"/>
                 <w:noProof/>
                 <w:webHidden/>
               </w:rPr>
@@ -2691,6 +2945,7 @@
             </w:r>
             <w:r>
               <w:rPr>
+                <w:rFonts w:asciiTheme="majorBidi" w:hAnsiTheme="majorBidi" w:cstheme="majorBidi"/>
                 <w:noProof/>
                 <w:webHidden/>
               </w:rPr>
@@ -2698,12 +2953,14 @@
             </w:r>
             <w:r>
               <w:rPr>
-                <w:noProof/>
-                <w:webHidden/>
-              </w:rPr>
-            </w:r>
-            <w:r>
-              <w:rPr>
+                <w:rFonts w:asciiTheme="majorBidi" w:hAnsiTheme="majorBidi" w:cstheme="majorBidi"/>
+                <w:noProof/>
+                <w:webHidden/>
+              </w:rPr>
+            </w:r>
+            <w:r>
+              <w:rPr>
+                <w:rFonts w:asciiTheme="majorBidi" w:hAnsiTheme="majorBidi" w:cstheme="majorBidi"/>
                 <w:noProof/>
                 <w:webHidden/>
               </w:rPr>
@@ -2711,6 +2968,7 @@
             </w:r>
             <w:r>
               <w:rPr>
+                <w:rFonts w:asciiTheme="majorBidi" w:hAnsiTheme="majorBidi" w:cstheme="majorBidi"/>
                 <w:noProof/>
                 <w:webHidden/>
               </w:rPr>
@@ -2718,6 +2976,7 @@
             </w:r>
             <w:r>
               <w:rPr>
+                <w:rFonts w:asciiTheme="majorBidi" w:hAnsiTheme="majorBidi" w:cstheme="majorBidi"/>
                 <w:noProof/>
                 <w:webHidden/>
               </w:rPr>
@@ -2729,7 +2988,7 @@
           <w:pPr>
             <w:pStyle w:val="TOC2"/>
             <w:rPr>
-              <w:rFonts w:eastAsiaTheme="minorEastAsia"/>
+              <w:rFonts w:asciiTheme="majorBidi" w:eastAsiaTheme="minorEastAsia" w:hAnsiTheme="majorBidi" w:cstheme="majorBidi"/>
               <w:noProof/>
             </w:rPr>
           </w:pPr>
@@ -2737,7 +2996,7 @@
             <w:r>
               <w:rPr>
                 <w:rStyle w:val="Hyperlink"/>
-                <w:rFonts w:asciiTheme="majorBidi" w:hAnsiTheme="majorBidi"/>
+                <w:rFonts w:asciiTheme="majorBidi" w:hAnsiTheme="majorBidi" w:cstheme="majorBidi"/>
                 <w:b/>
                 <w:bCs/>
                 <w:noProof/>
@@ -2746,6 +3005,7 @@
             </w:r>
             <w:r>
               <w:rPr>
+                <w:rFonts w:asciiTheme="majorBidi" w:hAnsiTheme="majorBidi" w:cstheme="majorBidi"/>
                 <w:noProof/>
                 <w:webHidden/>
               </w:rPr>
@@ -2753,6 +3013,7 @@
             </w:r>
             <w:r>
               <w:rPr>
+                <w:rFonts w:asciiTheme="majorBidi" w:hAnsiTheme="majorBidi" w:cstheme="majorBidi"/>
                 <w:noProof/>
                 <w:webHidden/>
               </w:rPr>
@@ -2760,6 +3021,7 @@
             </w:r>
             <w:r>
               <w:rPr>
+                <w:rFonts w:asciiTheme="majorBidi" w:hAnsiTheme="majorBidi" w:cstheme="majorBidi"/>
                 <w:noProof/>
                 <w:webHidden/>
               </w:rPr>
@@ -2767,12 +3029,14 @@
             </w:r>
             <w:r>
               <w:rPr>
-                <w:noProof/>
-                <w:webHidden/>
-              </w:rPr>
-            </w:r>
-            <w:r>
-              <w:rPr>
+                <w:rFonts w:asciiTheme="majorBidi" w:hAnsiTheme="majorBidi" w:cstheme="majorBidi"/>
+                <w:noProof/>
+                <w:webHidden/>
+              </w:rPr>
+            </w:r>
+            <w:r>
+              <w:rPr>
+                <w:rFonts w:asciiTheme="majorBidi" w:hAnsiTheme="majorBidi" w:cstheme="majorBidi"/>
                 <w:noProof/>
                 <w:webHidden/>
               </w:rPr>
@@ -2780,6 +3044,7 @@
             </w:r>
             <w:r>
               <w:rPr>
+                <w:rFonts w:asciiTheme="majorBidi" w:hAnsiTheme="majorBidi" w:cstheme="majorBidi"/>
                 <w:noProof/>
                 <w:webHidden/>
               </w:rPr>
@@ -2787,6 +3052,7 @@
             </w:r>
             <w:r>
               <w:rPr>
+                <w:rFonts w:asciiTheme="majorBidi" w:hAnsiTheme="majorBidi" w:cstheme="majorBidi"/>
                 <w:noProof/>
                 <w:webHidden/>
               </w:rPr>
@@ -2798,7 +3064,7 @@
           <w:pPr>
             <w:pStyle w:val="TOC2"/>
             <w:rPr>
-              <w:rFonts w:eastAsiaTheme="minorEastAsia"/>
+              <w:rFonts w:asciiTheme="majorBidi" w:eastAsiaTheme="minorEastAsia" w:hAnsiTheme="majorBidi" w:cstheme="majorBidi"/>
               <w:noProof/>
             </w:rPr>
           </w:pPr>
@@ -2806,7 +3072,7 @@
             <w:r>
               <w:rPr>
                 <w:rStyle w:val="Hyperlink"/>
-                <w:rFonts w:asciiTheme="majorBidi" w:hAnsiTheme="majorBidi"/>
+                <w:rFonts w:asciiTheme="majorBidi" w:hAnsiTheme="majorBidi" w:cstheme="majorBidi"/>
                 <w:b/>
                 <w:bCs/>
                 <w:noProof/>
@@ -2815,6 +3081,7 @@
             </w:r>
             <w:r>
               <w:rPr>
+                <w:rFonts w:asciiTheme="majorBidi" w:hAnsiTheme="majorBidi" w:cstheme="majorBidi"/>
                 <w:noProof/>
                 <w:webHidden/>
               </w:rPr>
@@ -2822,6 +3089,7 @@
             </w:r>
             <w:r>
               <w:rPr>
+                <w:rFonts w:asciiTheme="majorBidi" w:hAnsiTheme="majorBidi" w:cstheme="majorBidi"/>
                 <w:noProof/>
                 <w:webHidden/>
               </w:rPr>
@@ -2829,6 +3097,7 @@
             </w:r>
             <w:r>
               <w:rPr>
+                <w:rFonts w:asciiTheme="majorBidi" w:hAnsiTheme="majorBidi" w:cstheme="majorBidi"/>
                 <w:noProof/>
                 <w:webHidden/>
               </w:rPr>
@@ -2836,12 +3105,14 @@
             </w:r>
             <w:r>
               <w:rPr>
-                <w:noProof/>
-                <w:webHidden/>
-              </w:rPr>
-            </w:r>
-            <w:r>
-              <w:rPr>
+                <w:rFonts w:asciiTheme="majorBidi" w:hAnsiTheme="majorBidi" w:cstheme="majorBidi"/>
+                <w:noProof/>
+                <w:webHidden/>
+              </w:rPr>
+            </w:r>
+            <w:r>
+              <w:rPr>
+                <w:rFonts w:asciiTheme="majorBidi" w:hAnsiTheme="majorBidi" w:cstheme="majorBidi"/>
                 <w:noProof/>
                 <w:webHidden/>
               </w:rPr>
@@ -2849,6 +3120,7 @@
             </w:r>
             <w:r>
               <w:rPr>
+                <w:rFonts w:asciiTheme="majorBidi" w:hAnsiTheme="majorBidi" w:cstheme="majorBidi"/>
                 <w:noProof/>
                 <w:webHidden/>
               </w:rPr>
@@ -2856,6 +3128,7 @@
             </w:r>
             <w:r>
               <w:rPr>
+                <w:rFonts w:asciiTheme="majorBidi" w:hAnsiTheme="majorBidi" w:cstheme="majorBidi"/>
                 <w:noProof/>
                 <w:webHidden/>
               </w:rPr>
@@ -2867,7 +3140,7 @@
           <w:pPr>
             <w:pStyle w:val="TOC2"/>
             <w:rPr>
-              <w:rFonts w:eastAsiaTheme="minorEastAsia"/>
+              <w:rFonts w:asciiTheme="majorBidi" w:eastAsiaTheme="minorEastAsia" w:hAnsiTheme="majorBidi" w:cstheme="majorBidi"/>
               <w:noProof/>
             </w:rPr>
           </w:pPr>
@@ -2875,7 +3148,7 @@
             <w:r>
               <w:rPr>
                 <w:rStyle w:val="Hyperlink"/>
-                <w:rFonts w:asciiTheme="majorBidi" w:hAnsiTheme="majorBidi"/>
+                <w:rFonts w:asciiTheme="majorBidi" w:hAnsiTheme="majorBidi" w:cstheme="majorBidi"/>
                 <w:b/>
                 <w:bCs/>
                 <w:noProof/>
@@ -2884,6 +3157,7 @@
             </w:r>
             <w:r>
               <w:rPr>
+                <w:rFonts w:asciiTheme="majorBidi" w:hAnsiTheme="majorBidi" w:cstheme="majorBidi"/>
                 <w:noProof/>
                 <w:webHidden/>
               </w:rPr>
@@ -2891,6 +3165,7 @@
             </w:r>
             <w:r>
               <w:rPr>
+                <w:rFonts w:asciiTheme="majorBidi" w:hAnsiTheme="majorBidi" w:cstheme="majorBidi"/>
                 <w:noProof/>
                 <w:webHidden/>
               </w:rPr>
@@ -2898,6 +3173,7 @@
             </w:r>
             <w:r>
               <w:rPr>
+                <w:rFonts w:asciiTheme="majorBidi" w:hAnsiTheme="majorBidi" w:cstheme="majorBidi"/>
                 <w:noProof/>
                 <w:webHidden/>
               </w:rPr>
@@ -2905,12 +3181,14 @@
             </w:r>
             <w:r>
               <w:rPr>
-                <w:noProof/>
-                <w:webHidden/>
-              </w:rPr>
-            </w:r>
-            <w:r>
-              <w:rPr>
+                <w:rFonts w:asciiTheme="majorBidi" w:hAnsiTheme="majorBidi" w:cstheme="majorBidi"/>
+                <w:noProof/>
+                <w:webHidden/>
+              </w:rPr>
+            </w:r>
+            <w:r>
+              <w:rPr>
+                <w:rFonts w:asciiTheme="majorBidi" w:hAnsiTheme="majorBidi" w:cstheme="majorBidi"/>
                 <w:noProof/>
                 <w:webHidden/>
               </w:rPr>
@@ -2918,6 +3196,7 @@
             </w:r>
             <w:r>
               <w:rPr>
+                <w:rFonts w:asciiTheme="majorBidi" w:hAnsiTheme="majorBidi" w:cstheme="majorBidi"/>
                 <w:noProof/>
                 <w:webHidden/>
               </w:rPr>
@@ -2925,6 +3204,7 @@
             </w:r>
             <w:r>
               <w:rPr>
+                <w:rFonts w:asciiTheme="majorBidi" w:hAnsiTheme="majorBidi" w:cstheme="majorBidi"/>
                 <w:noProof/>
                 <w:webHidden/>
               </w:rPr>
@@ -2936,7 +3216,7 @@
           <w:pPr>
             <w:pStyle w:val="TOC2"/>
             <w:rPr>
-              <w:rFonts w:eastAsiaTheme="minorEastAsia"/>
+              <w:rFonts w:asciiTheme="majorBidi" w:eastAsiaTheme="minorEastAsia" w:hAnsiTheme="majorBidi" w:cstheme="majorBidi"/>
               <w:noProof/>
             </w:rPr>
           </w:pPr>
@@ -2944,7 +3224,7 @@
             <w:r>
               <w:rPr>
                 <w:rStyle w:val="Hyperlink"/>
-                <w:rFonts w:asciiTheme="majorBidi" w:hAnsiTheme="majorBidi"/>
+                <w:rFonts w:asciiTheme="majorBidi" w:hAnsiTheme="majorBidi" w:cstheme="majorBidi"/>
                 <w:b/>
                 <w:bCs/>
                 <w:noProof/>
@@ -2953,6 +3233,7 @@
             </w:r>
             <w:r>
               <w:rPr>
+                <w:rFonts w:asciiTheme="majorBidi" w:hAnsiTheme="majorBidi" w:cstheme="majorBidi"/>
                 <w:noProof/>
                 <w:webHidden/>
               </w:rPr>
@@ -2960,6 +3241,7 @@
             </w:r>
             <w:r>
               <w:rPr>
+                <w:rFonts w:asciiTheme="majorBidi" w:hAnsiTheme="majorBidi" w:cstheme="majorBidi"/>
                 <w:noProof/>
                 <w:webHidden/>
               </w:rPr>
@@ -2967,6 +3249,7 @@
             </w:r>
             <w:r>
               <w:rPr>
+                <w:rFonts w:asciiTheme="majorBidi" w:hAnsiTheme="majorBidi" w:cstheme="majorBidi"/>
                 <w:noProof/>
                 <w:webHidden/>
               </w:rPr>
@@ -2974,12 +3257,14 @@
             </w:r>
             <w:r>
               <w:rPr>
-                <w:noProof/>
-                <w:webHidden/>
-              </w:rPr>
-            </w:r>
-            <w:r>
-              <w:rPr>
+                <w:rFonts w:asciiTheme="majorBidi" w:hAnsiTheme="majorBidi" w:cstheme="majorBidi"/>
+                <w:noProof/>
+                <w:webHidden/>
+              </w:rPr>
+            </w:r>
+            <w:r>
+              <w:rPr>
+                <w:rFonts w:asciiTheme="majorBidi" w:hAnsiTheme="majorBidi" w:cstheme="majorBidi"/>
                 <w:noProof/>
                 <w:webHidden/>
               </w:rPr>
@@ -2987,6 +3272,7 @@
             </w:r>
             <w:r>
               <w:rPr>
+                <w:rFonts w:asciiTheme="majorBidi" w:hAnsiTheme="majorBidi" w:cstheme="majorBidi"/>
                 <w:noProof/>
                 <w:webHidden/>
               </w:rPr>
@@ -2994,6 +3280,7 @@
             </w:r>
             <w:r>
               <w:rPr>
+                <w:rFonts w:asciiTheme="majorBidi" w:hAnsiTheme="majorBidi" w:cstheme="majorBidi"/>
                 <w:noProof/>
                 <w:webHidden/>
               </w:rPr>
@@ -3005,7 +3292,7 @@
           <w:pPr>
             <w:pStyle w:val="TOC2"/>
             <w:rPr>
-              <w:rFonts w:eastAsiaTheme="minorEastAsia"/>
+              <w:rFonts w:asciiTheme="majorBidi" w:eastAsiaTheme="minorEastAsia" w:hAnsiTheme="majorBidi" w:cstheme="majorBidi"/>
               <w:noProof/>
             </w:rPr>
           </w:pPr>
@@ -3013,7 +3300,7 @@
             <w:r>
               <w:rPr>
                 <w:rStyle w:val="Hyperlink"/>
-                <w:rFonts w:asciiTheme="majorBidi" w:hAnsiTheme="majorBidi"/>
+                <w:rFonts w:asciiTheme="majorBidi" w:hAnsiTheme="majorBidi" w:cstheme="majorBidi"/>
                 <w:b/>
                 <w:bCs/>
                 <w:noProof/>
@@ -3022,6 +3309,7 @@
             </w:r>
             <w:r>
               <w:rPr>
+                <w:rFonts w:asciiTheme="majorBidi" w:hAnsiTheme="majorBidi" w:cstheme="majorBidi"/>
                 <w:noProof/>
                 <w:webHidden/>
               </w:rPr>
@@ -3029,6 +3317,7 @@
             </w:r>
             <w:r>
               <w:rPr>
+                <w:rFonts w:asciiTheme="majorBidi" w:hAnsiTheme="majorBidi" w:cstheme="majorBidi"/>
                 <w:noProof/>
                 <w:webHidden/>
               </w:rPr>
@@ -3036,6 +3325,7 @@
             </w:r>
             <w:r>
               <w:rPr>
+                <w:rFonts w:asciiTheme="majorBidi" w:hAnsiTheme="majorBidi" w:cstheme="majorBidi"/>
                 <w:noProof/>
                 <w:webHidden/>
               </w:rPr>
@@ -3043,12 +3333,14 @@
             </w:r>
             <w:r>
               <w:rPr>
-                <w:noProof/>
-                <w:webHidden/>
-              </w:rPr>
-            </w:r>
-            <w:r>
-              <w:rPr>
+                <w:rFonts w:asciiTheme="majorBidi" w:hAnsiTheme="majorBidi" w:cstheme="majorBidi"/>
+                <w:noProof/>
+                <w:webHidden/>
+              </w:rPr>
+            </w:r>
+            <w:r>
+              <w:rPr>
+                <w:rFonts w:asciiTheme="majorBidi" w:hAnsiTheme="majorBidi" w:cstheme="majorBidi"/>
                 <w:noProof/>
                 <w:webHidden/>
               </w:rPr>
@@ -3056,6 +3348,7 @@
             </w:r>
             <w:r>
               <w:rPr>
+                <w:rFonts w:asciiTheme="majorBidi" w:hAnsiTheme="majorBidi" w:cstheme="majorBidi"/>
                 <w:noProof/>
                 <w:webHidden/>
               </w:rPr>
@@ -3063,6 +3356,7 @@
             </w:r>
             <w:r>
               <w:rPr>
+                <w:rFonts w:asciiTheme="majorBidi" w:hAnsiTheme="majorBidi" w:cstheme="majorBidi"/>
                 <w:noProof/>
                 <w:webHidden/>
               </w:rPr>
@@ -3074,7 +3368,7 @@
           <w:pPr>
             <w:pStyle w:val="TOC2"/>
             <w:rPr>
-              <w:rFonts w:eastAsiaTheme="minorEastAsia"/>
+              <w:rFonts w:asciiTheme="majorBidi" w:eastAsiaTheme="minorEastAsia" w:hAnsiTheme="majorBidi" w:cstheme="majorBidi"/>
               <w:noProof/>
             </w:rPr>
           </w:pPr>
@@ -3082,7 +3376,7 @@
             <w:r>
               <w:rPr>
                 <w:rStyle w:val="Hyperlink"/>
-                <w:rFonts w:asciiTheme="majorBidi" w:hAnsiTheme="majorBidi"/>
+                <w:rFonts w:asciiTheme="majorBidi" w:hAnsiTheme="majorBidi" w:cstheme="majorBidi"/>
                 <w:b/>
                 <w:bCs/>
                 <w:noProof/>
@@ -3091,6 +3385,7 @@
             </w:r>
             <w:r>
               <w:rPr>
+                <w:rFonts w:asciiTheme="majorBidi" w:hAnsiTheme="majorBidi" w:cstheme="majorBidi"/>
                 <w:noProof/>
                 <w:webHidden/>
               </w:rPr>
@@ -3098,6 +3393,7 @@
             </w:r>
             <w:r>
               <w:rPr>
+                <w:rFonts w:asciiTheme="majorBidi" w:hAnsiTheme="majorBidi" w:cstheme="majorBidi"/>
                 <w:noProof/>
                 <w:webHidden/>
               </w:rPr>
@@ -3105,6 +3401,7 @@
             </w:r>
             <w:r>
               <w:rPr>
+                <w:rFonts w:asciiTheme="majorBidi" w:hAnsiTheme="majorBidi" w:cstheme="majorBidi"/>
                 <w:noProof/>
                 <w:webHidden/>
               </w:rPr>
@@ -3112,12 +3409,14 @@
             </w:r>
             <w:r>
               <w:rPr>
-                <w:noProof/>
-                <w:webHidden/>
-              </w:rPr>
-            </w:r>
-            <w:r>
-              <w:rPr>
+                <w:rFonts w:asciiTheme="majorBidi" w:hAnsiTheme="majorBidi" w:cstheme="majorBidi"/>
+                <w:noProof/>
+                <w:webHidden/>
+              </w:rPr>
+            </w:r>
+            <w:r>
+              <w:rPr>
+                <w:rFonts w:asciiTheme="majorBidi" w:hAnsiTheme="majorBidi" w:cstheme="majorBidi"/>
                 <w:noProof/>
                 <w:webHidden/>
               </w:rPr>
@@ -3125,6 +3424,7 @@
             </w:r>
             <w:r>
               <w:rPr>
+                <w:rFonts w:asciiTheme="majorBidi" w:hAnsiTheme="majorBidi" w:cstheme="majorBidi"/>
                 <w:noProof/>
                 <w:webHidden/>
               </w:rPr>
@@ -3132,6 +3432,7 @@
             </w:r>
             <w:r>
               <w:rPr>
+                <w:rFonts w:asciiTheme="majorBidi" w:hAnsiTheme="majorBidi" w:cstheme="majorBidi"/>
                 <w:noProof/>
                 <w:webHidden/>
               </w:rPr>
@@ -3143,7 +3444,7 @@
           <w:pPr>
             <w:pStyle w:val="TOC2"/>
             <w:rPr>
-              <w:rFonts w:eastAsiaTheme="minorEastAsia"/>
+              <w:rFonts w:asciiTheme="majorBidi" w:eastAsiaTheme="minorEastAsia" w:hAnsiTheme="majorBidi" w:cstheme="majorBidi"/>
               <w:noProof/>
             </w:rPr>
           </w:pPr>
@@ -3151,7 +3452,7 @@
             <w:r>
               <w:rPr>
                 <w:rStyle w:val="Hyperlink"/>
-                <w:rFonts w:asciiTheme="majorBidi" w:hAnsiTheme="majorBidi"/>
+                <w:rFonts w:asciiTheme="majorBidi" w:hAnsiTheme="majorBidi" w:cstheme="majorBidi"/>
                 <w:b/>
                 <w:bCs/>
                 <w:noProof/>
@@ -3160,6 +3461,7 @@
             </w:r>
             <w:r>
               <w:rPr>
+                <w:rFonts w:asciiTheme="majorBidi" w:hAnsiTheme="majorBidi" w:cstheme="majorBidi"/>
                 <w:noProof/>
                 <w:webHidden/>
               </w:rPr>
@@ -3167,6 +3469,7 @@
             </w:r>
             <w:r>
               <w:rPr>
+                <w:rFonts w:asciiTheme="majorBidi" w:hAnsiTheme="majorBidi" w:cstheme="majorBidi"/>
                 <w:noProof/>
                 <w:webHidden/>
               </w:rPr>
@@ -3174,6 +3477,7 @@
             </w:r>
             <w:r>
               <w:rPr>
+                <w:rFonts w:asciiTheme="majorBidi" w:hAnsiTheme="majorBidi" w:cstheme="majorBidi"/>
                 <w:noProof/>
                 <w:webHidden/>
               </w:rPr>
@@ -3181,12 +3485,14 @@
             </w:r>
             <w:r>
               <w:rPr>
-                <w:noProof/>
-                <w:webHidden/>
-              </w:rPr>
-            </w:r>
-            <w:r>
-              <w:rPr>
+                <w:rFonts w:asciiTheme="majorBidi" w:hAnsiTheme="majorBidi" w:cstheme="majorBidi"/>
+                <w:noProof/>
+                <w:webHidden/>
+              </w:rPr>
+            </w:r>
+            <w:r>
+              <w:rPr>
+                <w:rFonts w:asciiTheme="majorBidi" w:hAnsiTheme="majorBidi" w:cstheme="majorBidi"/>
                 <w:noProof/>
                 <w:webHidden/>
               </w:rPr>
@@ -3194,6 +3500,7 @@
             </w:r>
             <w:r>
               <w:rPr>
+                <w:rFonts w:asciiTheme="majorBidi" w:hAnsiTheme="majorBidi" w:cstheme="majorBidi"/>
                 <w:noProof/>
                 <w:webHidden/>
               </w:rPr>
@@ -3201,6 +3508,7 @@
             </w:r>
             <w:r>
               <w:rPr>
+                <w:rFonts w:asciiTheme="majorBidi" w:hAnsiTheme="majorBidi" w:cstheme="majorBidi"/>
                 <w:noProof/>
                 <w:webHidden/>
               </w:rPr>
@@ -3212,7 +3520,7 @@
           <w:pPr>
             <w:pStyle w:val="TOC2"/>
             <w:rPr>
-              <w:rFonts w:eastAsiaTheme="minorEastAsia"/>
+              <w:rFonts w:asciiTheme="majorBidi" w:eastAsiaTheme="minorEastAsia" w:hAnsiTheme="majorBidi" w:cstheme="majorBidi"/>
               <w:noProof/>
             </w:rPr>
           </w:pPr>
@@ -3220,7 +3528,7 @@
             <w:r>
               <w:rPr>
                 <w:rStyle w:val="Hyperlink"/>
-                <w:rFonts w:asciiTheme="majorBidi" w:hAnsiTheme="majorBidi"/>
+                <w:rFonts w:asciiTheme="majorBidi" w:hAnsiTheme="majorBidi" w:cstheme="majorBidi"/>
                 <w:b/>
                 <w:bCs/>
                 <w:noProof/>
@@ -3229,6 +3537,7 @@
             </w:r>
             <w:r>
               <w:rPr>
+                <w:rFonts w:asciiTheme="majorBidi" w:hAnsiTheme="majorBidi" w:cstheme="majorBidi"/>
                 <w:noProof/>
                 <w:webHidden/>
               </w:rPr>
@@ -3236,6 +3545,7 @@
             </w:r>
             <w:r>
               <w:rPr>
+                <w:rFonts w:asciiTheme="majorBidi" w:hAnsiTheme="majorBidi" w:cstheme="majorBidi"/>
                 <w:noProof/>
                 <w:webHidden/>
               </w:rPr>
@@ -3243,6 +3553,7 @@
             </w:r>
             <w:r>
               <w:rPr>
+                <w:rFonts w:asciiTheme="majorBidi" w:hAnsiTheme="majorBidi" w:cstheme="majorBidi"/>
                 <w:noProof/>
                 <w:webHidden/>
               </w:rPr>
@@ -3250,12 +3561,14 @@
             </w:r>
             <w:r>
               <w:rPr>
-                <w:noProof/>
-                <w:webHidden/>
-              </w:rPr>
-            </w:r>
-            <w:r>
-              <w:rPr>
+                <w:rFonts w:asciiTheme="majorBidi" w:hAnsiTheme="majorBidi" w:cstheme="majorBidi"/>
+                <w:noProof/>
+                <w:webHidden/>
+              </w:rPr>
+            </w:r>
+            <w:r>
+              <w:rPr>
+                <w:rFonts w:asciiTheme="majorBidi" w:hAnsiTheme="majorBidi" w:cstheme="majorBidi"/>
                 <w:noProof/>
                 <w:webHidden/>
               </w:rPr>
@@ -3263,6 +3576,7 @@
             </w:r>
             <w:r>
               <w:rPr>
+                <w:rFonts w:asciiTheme="majorBidi" w:hAnsiTheme="majorBidi" w:cstheme="majorBidi"/>
                 <w:noProof/>
                 <w:webHidden/>
               </w:rPr>
@@ -3270,6 +3584,7 @@
             </w:r>
             <w:r>
               <w:rPr>
+                <w:rFonts w:asciiTheme="majorBidi" w:hAnsiTheme="majorBidi" w:cstheme="majorBidi"/>
                 <w:noProof/>
                 <w:webHidden/>
               </w:rPr>
@@ -3281,7 +3596,7 @@
           <w:pPr>
             <w:pStyle w:val="TOC2"/>
             <w:rPr>
-              <w:rFonts w:eastAsiaTheme="minorEastAsia"/>
+              <w:rFonts w:asciiTheme="majorBidi" w:eastAsiaTheme="minorEastAsia" w:hAnsiTheme="majorBidi" w:cstheme="majorBidi"/>
               <w:noProof/>
             </w:rPr>
           </w:pPr>
@@ -3289,7 +3604,7 @@
             <w:r>
               <w:rPr>
                 <w:rStyle w:val="Hyperlink"/>
-                <w:rFonts w:asciiTheme="majorBidi" w:hAnsiTheme="majorBidi"/>
+                <w:rFonts w:asciiTheme="majorBidi" w:hAnsiTheme="majorBidi" w:cstheme="majorBidi"/>
                 <w:b/>
                 <w:bCs/>
                 <w:noProof/>
@@ -3298,6 +3613,7 @@
             </w:r>
             <w:r>
               <w:rPr>
+                <w:rFonts w:asciiTheme="majorBidi" w:hAnsiTheme="majorBidi" w:cstheme="majorBidi"/>
                 <w:noProof/>
                 <w:webHidden/>
               </w:rPr>
@@ -3305,6 +3621,7 @@
             </w:r>
             <w:r>
               <w:rPr>
+                <w:rFonts w:asciiTheme="majorBidi" w:hAnsiTheme="majorBidi" w:cstheme="majorBidi"/>
                 <w:noProof/>
                 <w:webHidden/>
               </w:rPr>
@@ -3312,6 +3629,7 @@
             </w:r>
             <w:r>
               <w:rPr>
+                <w:rFonts w:asciiTheme="majorBidi" w:hAnsiTheme="majorBidi" w:cstheme="majorBidi"/>
                 <w:noProof/>
                 <w:webHidden/>
               </w:rPr>
@@ -3319,12 +3637,14 @@
             </w:r>
             <w:r>
               <w:rPr>
-                <w:noProof/>
-                <w:webHidden/>
-              </w:rPr>
-            </w:r>
-            <w:r>
-              <w:rPr>
+                <w:rFonts w:asciiTheme="majorBidi" w:hAnsiTheme="majorBidi" w:cstheme="majorBidi"/>
+                <w:noProof/>
+                <w:webHidden/>
+              </w:rPr>
+            </w:r>
+            <w:r>
+              <w:rPr>
+                <w:rFonts w:asciiTheme="majorBidi" w:hAnsiTheme="majorBidi" w:cstheme="majorBidi"/>
                 <w:noProof/>
                 <w:webHidden/>
               </w:rPr>
@@ -3332,6 +3652,7 @@
             </w:r>
             <w:r>
               <w:rPr>
+                <w:rFonts w:asciiTheme="majorBidi" w:hAnsiTheme="majorBidi" w:cstheme="majorBidi"/>
                 <w:noProof/>
                 <w:webHidden/>
               </w:rPr>
@@ -3339,6 +3660,7 @@
             </w:r>
             <w:r>
               <w:rPr>
+                <w:rFonts w:asciiTheme="majorBidi" w:hAnsiTheme="majorBidi" w:cstheme="majorBidi"/>
                 <w:noProof/>
                 <w:webHidden/>
               </w:rPr>
@@ -3350,7 +3672,7 @@
           <w:pPr>
             <w:pStyle w:val="TOC2"/>
             <w:rPr>
-              <w:rFonts w:eastAsiaTheme="minorEastAsia"/>
+              <w:rFonts w:asciiTheme="majorBidi" w:eastAsiaTheme="minorEastAsia" w:hAnsiTheme="majorBidi" w:cstheme="majorBidi"/>
               <w:noProof/>
             </w:rPr>
           </w:pPr>
@@ -3358,7 +3680,7 @@
             <w:r>
               <w:rPr>
                 <w:rStyle w:val="Hyperlink"/>
-                <w:rFonts w:asciiTheme="majorBidi" w:hAnsiTheme="majorBidi"/>
+                <w:rFonts w:asciiTheme="majorBidi" w:hAnsiTheme="majorBidi" w:cstheme="majorBidi"/>
                 <w:b/>
                 <w:bCs/>
                 <w:noProof/>
@@ -3367,6 +3689,7 @@
             </w:r>
             <w:r>
               <w:rPr>
+                <w:rFonts w:asciiTheme="majorBidi" w:hAnsiTheme="majorBidi" w:cstheme="majorBidi"/>
                 <w:noProof/>
                 <w:webHidden/>
               </w:rPr>
@@ -3374,6 +3697,7 @@
             </w:r>
             <w:r>
               <w:rPr>
+                <w:rFonts w:asciiTheme="majorBidi" w:hAnsiTheme="majorBidi" w:cstheme="majorBidi"/>
                 <w:noProof/>
                 <w:webHidden/>
               </w:rPr>
@@ -3381,6 +3705,7 @@
             </w:r>
             <w:r>
               <w:rPr>
+                <w:rFonts w:asciiTheme="majorBidi" w:hAnsiTheme="majorBidi" w:cstheme="majorBidi"/>
                 <w:noProof/>
                 <w:webHidden/>
               </w:rPr>
@@ -3388,12 +3713,14 @@
             </w:r>
             <w:r>
               <w:rPr>
-                <w:noProof/>
-                <w:webHidden/>
-              </w:rPr>
-            </w:r>
-            <w:r>
-              <w:rPr>
+                <w:rFonts w:asciiTheme="majorBidi" w:hAnsiTheme="majorBidi" w:cstheme="majorBidi"/>
+                <w:noProof/>
+                <w:webHidden/>
+              </w:rPr>
+            </w:r>
+            <w:r>
+              <w:rPr>
+                <w:rFonts w:asciiTheme="majorBidi" w:hAnsiTheme="majorBidi" w:cstheme="majorBidi"/>
                 <w:noProof/>
                 <w:webHidden/>
               </w:rPr>
@@ -3401,6 +3728,7 @@
             </w:r>
             <w:r>
               <w:rPr>
+                <w:rFonts w:asciiTheme="majorBidi" w:hAnsiTheme="majorBidi" w:cstheme="majorBidi"/>
                 <w:noProof/>
                 <w:webHidden/>
               </w:rPr>
@@ -3408,6 +3736,7 @@
             </w:r>
             <w:r>
               <w:rPr>
+                <w:rFonts w:asciiTheme="majorBidi" w:hAnsiTheme="majorBidi" w:cstheme="majorBidi"/>
                 <w:noProof/>
                 <w:webHidden/>
               </w:rPr>
@@ -3419,7 +3748,7 @@
           <w:pPr>
             <w:pStyle w:val="TOC2"/>
             <w:rPr>
-              <w:rFonts w:eastAsiaTheme="minorEastAsia"/>
+              <w:rFonts w:asciiTheme="majorBidi" w:eastAsiaTheme="minorEastAsia" w:hAnsiTheme="majorBidi" w:cstheme="majorBidi"/>
               <w:noProof/>
             </w:rPr>
           </w:pPr>
@@ -3427,7 +3756,7 @@
             <w:r>
               <w:rPr>
                 <w:rStyle w:val="Hyperlink"/>
-                <w:rFonts w:asciiTheme="majorBidi" w:hAnsiTheme="majorBidi"/>
+                <w:rFonts w:asciiTheme="majorBidi" w:hAnsiTheme="majorBidi" w:cstheme="majorBidi"/>
                 <w:b/>
                 <w:bCs/>
                 <w:noProof/>
@@ -3436,6 +3765,7 @@
             </w:r>
             <w:r>
               <w:rPr>
+                <w:rFonts w:asciiTheme="majorBidi" w:hAnsiTheme="majorBidi" w:cstheme="majorBidi"/>
                 <w:noProof/>
                 <w:webHidden/>
               </w:rPr>
@@ -3443,6 +3773,7 @@
             </w:r>
             <w:r>
               <w:rPr>
+                <w:rFonts w:asciiTheme="majorBidi" w:hAnsiTheme="majorBidi" w:cstheme="majorBidi"/>
                 <w:noProof/>
                 <w:webHidden/>
               </w:rPr>
@@ -3450,6 +3781,7 @@
             </w:r>
             <w:r>
               <w:rPr>
+                <w:rFonts w:asciiTheme="majorBidi" w:hAnsiTheme="majorBidi" w:cstheme="majorBidi"/>
                 <w:noProof/>
                 <w:webHidden/>
               </w:rPr>
@@ -3457,12 +3789,14 @@
             </w:r>
             <w:r>
               <w:rPr>
-                <w:noProof/>
-                <w:webHidden/>
-              </w:rPr>
-            </w:r>
-            <w:r>
-              <w:rPr>
+                <w:rFonts w:asciiTheme="majorBidi" w:hAnsiTheme="majorBidi" w:cstheme="majorBidi"/>
+                <w:noProof/>
+                <w:webHidden/>
+              </w:rPr>
+            </w:r>
+            <w:r>
+              <w:rPr>
+                <w:rFonts w:asciiTheme="majorBidi" w:hAnsiTheme="majorBidi" w:cstheme="majorBidi"/>
                 <w:noProof/>
                 <w:webHidden/>
               </w:rPr>
@@ -3470,6 +3804,7 @@
             </w:r>
             <w:r>
               <w:rPr>
+                <w:rFonts w:asciiTheme="majorBidi" w:hAnsiTheme="majorBidi" w:cstheme="majorBidi"/>
                 <w:noProof/>
                 <w:webHidden/>
               </w:rPr>
@@ -3477,6 +3812,7 @@
             </w:r>
             <w:r>
               <w:rPr>
+                <w:rFonts w:asciiTheme="majorBidi" w:hAnsiTheme="majorBidi" w:cstheme="majorBidi"/>
                 <w:noProof/>
                 <w:webHidden/>
               </w:rPr>
@@ -3488,7 +3824,7 @@
           <w:pPr>
             <w:pStyle w:val="TOC2"/>
             <w:rPr>
-              <w:rFonts w:eastAsiaTheme="minorEastAsia"/>
+              <w:rFonts w:asciiTheme="majorBidi" w:eastAsiaTheme="minorEastAsia" w:hAnsiTheme="majorBidi" w:cstheme="majorBidi"/>
               <w:noProof/>
             </w:rPr>
           </w:pPr>
@@ -3496,7 +3832,7 @@
             <w:r>
               <w:rPr>
                 <w:rStyle w:val="Hyperlink"/>
-                <w:rFonts w:asciiTheme="majorBidi" w:hAnsiTheme="majorBidi"/>
+                <w:rFonts w:asciiTheme="majorBidi" w:hAnsiTheme="majorBidi" w:cstheme="majorBidi"/>
                 <w:b/>
                 <w:bCs/>
                 <w:noProof/>
@@ -3505,6 +3841,7 @@
             </w:r>
             <w:r>
               <w:rPr>
+                <w:rFonts w:asciiTheme="majorBidi" w:hAnsiTheme="majorBidi" w:cstheme="majorBidi"/>
                 <w:noProof/>
                 <w:webHidden/>
               </w:rPr>
@@ -3512,6 +3849,7 @@
             </w:r>
             <w:r>
               <w:rPr>
+                <w:rFonts w:asciiTheme="majorBidi" w:hAnsiTheme="majorBidi" w:cstheme="majorBidi"/>
                 <w:noProof/>
                 <w:webHidden/>
               </w:rPr>
@@ -3519,6 +3857,7 @@
             </w:r>
             <w:r>
               <w:rPr>
+                <w:rFonts w:asciiTheme="majorBidi" w:hAnsiTheme="majorBidi" w:cstheme="majorBidi"/>
                 <w:noProof/>
                 <w:webHidden/>
               </w:rPr>
@@ -3526,12 +3865,14 @@
             </w:r>
             <w:r>
               <w:rPr>
-                <w:noProof/>
-                <w:webHidden/>
-              </w:rPr>
-            </w:r>
-            <w:r>
-              <w:rPr>
+                <w:rFonts w:asciiTheme="majorBidi" w:hAnsiTheme="majorBidi" w:cstheme="majorBidi"/>
+                <w:noProof/>
+                <w:webHidden/>
+              </w:rPr>
+            </w:r>
+            <w:r>
+              <w:rPr>
+                <w:rFonts w:asciiTheme="majorBidi" w:hAnsiTheme="majorBidi" w:cstheme="majorBidi"/>
                 <w:noProof/>
                 <w:webHidden/>
               </w:rPr>
@@ -3539,6 +3880,7 @@
             </w:r>
             <w:r>
               <w:rPr>
+                <w:rFonts w:asciiTheme="majorBidi" w:hAnsiTheme="majorBidi" w:cstheme="majorBidi"/>
                 <w:noProof/>
                 <w:webHidden/>
               </w:rPr>
@@ -3546,6 +3888,7 @@
             </w:r>
             <w:r>
               <w:rPr>
+                <w:rFonts w:asciiTheme="majorBidi" w:hAnsiTheme="majorBidi" w:cstheme="majorBidi"/>
                 <w:noProof/>
                 <w:webHidden/>
               </w:rPr>
@@ -3557,7 +3900,7 @@
           <w:pPr>
             <w:pStyle w:val="TOC2"/>
             <w:rPr>
-              <w:rFonts w:eastAsiaTheme="minorEastAsia"/>
+              <w:rFonts w:asciiTheme="majorBidi" w:eastAsiaTheme="minorEastAsia" w:hAnsiTheme="majorBidi" w:cstheme="majorBidi"/>
               <w:noProof/>
             </w:rPr>
           </w:pPr>
@@ -3565,7 +3908,7 @@
             <w:r>
               <w:rPr>
                 <w:rStyle w:val="Hyperlink"/>
-                <w:rFonts w:asciiTheme="majorBidi" w:hAnsiTheme="majorBidi"/>
+                <w:rFonts w:asciiTheme="majorBidi" w:hAnsiTheme="majorBidi" w:cstheme="majorBidi"/>
                 <w:b/>
                 <w:bCs/>
                 <w:noProof/>
@@ -3574,6 +3917,7 @@
             </w:r>
             <w:r>
               <w:rPr>
+                <w:rFonts w:asciiTheme="majorBidi" w:hAnsiTheme="majorBidi" w:cstheme="majorBidi"/>
                 <w:noProof/>
                 <w:webHidden/>
               </w:rPr>
@@ -3581,6 +3925,7 @@
             </w:r>
             <w:r>
               <w:rPr>
+                <w:rFonts w:asciiTheme="majorBidi" w:hAnsiTheme="majorBidi" w:cstheme="majorBidi"/>
                 <w:noProof/>
                 <w:webHidden/>
               </w:rPr>
@@ -3588,6 +3933,7 @@
             </w:r>
             <w:r>
               <w:rPr>
+                <w:rFonts w:asciiTheme="majorBidi" w:hAnsiTheme="majorBidi" w:cstheme="majorBidi"/>
                 <w:noProof/>
                 <w:webHidden/>
               </w:rPr>
@@ -3595,12 +3941,14 @@
             </w:r>
             <w:r>
               <w:rPr>
-                <w:noProof/>
-                <w:webHidden/>
-              </w:rPr>
-            </w:r>
-            <w:r>
-              <w:rPr>
+                <w:rFonts w:asciiTheme="majorBidi" w:hAnsiTheme="majorBidi" w:cstheme="majorBidi"/>
+                <w:noProof/>
+                <w:webHidden/>
+              </w:rPr>
+            </w:r>
+            <w:r>
+              <w:rPr>
+                <w:rFonts w:asciiTheme="majorBidi" w:hAnsiTheme="majorBidi" w:cstheme="majorBidi"/>
                 <w:noProof/>
                 <w:webHidden/>
               </w:rPr>
@@ -3608,6 +3956,7 @@
             </w:r>
             <w:r>
               <w:rPr>
+                <w:rFonts w:asciiTheme="majorBidi" w:hAnsiTheme="majorBidi" w:cstheme="majorBidi"/>
                 <w:noProof/>
                 <w:webHidden/>
               </w:rPr>
@@ -3615,6 +3964,7 @@
             </w:r>
             <w:r>
               <w:rPr>
+                <w:rFonts w:asciiTheme="majorBidi" w:hAnsiTheme="majorBidi" w:cstheme="majorBidi"/>
                 <w:noProof/>
                 <w:webHidden/>
               </w:rPr>
@@ -3626,7 +3976,7 @@
           <w:pPr>
             <w:pStyle w:val="TOC2"/>
             <w:rPr>
-              <w:rFonts w:eastAsiaTheme="minorEastAsia"/>
+              <w:rFonts w:asciiTheme="majorBidi" w:eastAsiaTheme="minorEastAsia" w:hAnsiTheme="majorBidi" w:cstheme="majorBidi"/>
               <w:noProof/>
             </w:rPr>
           </w:pPr>
@@ -3634,7 +3984,7 @@
             <w:r>
               <w:rPr>
                 <w:rStyle w:val="Hyperlink"/>
-                <w:rFonts w:asciiTheme="majorBidi" w:hAnsiTheme="majorBidi"/>
+                <w:rFonts w:asciiTheme="majorBidi" w:hAnsiTheme="majorBidi" w:cstheme="majorBidi"/>
                 <w:b/>
                 <w:bCs/>
                 <w:noProof/>
@@ -3643,6 +3993,7 @@
             </w:r>
             <w:r>
               <w:rPr>
+                <w:rFonts w:asciiTheme="majorBidi" w:hAnsiTheme="majorBidi" w:cstheme="majorBidi"/>
                 <w:noProof/>
                 <w:webHidden/>
               </w:rPr>
@@ -3650,6 +4001,7 @@
             </w:r>
             <w:r>
               <w:rPr>
+                <w:rFonts w:asciiTheme="majorBidi" w:hAnsiTheme="majorBidi" w:cstheme="majorBidi"/>
                 <w:noProof/>
                 <w:webHidden/>
               </w:rPr>
@@ -3657,6 +4009,7 @@
             </w:r>
             <w:r>
               <w:rPr>
+                <w:rFonts w:asciiTheme="majorBidi" w:hAnsiTheme="majorBidi" w:cstheme="majorBidi"/>
                 <w:noProof/>
                 <w:webHidden/>
               </w:rPr>
@@ -3664,12 +4017,14 @@
             </w:r>
             <w:r>
               <w:rPr>
-                <w:noProof/>
-                <w:webHidden/>
-              </w:rPr>
-            </w:r>
-            <w:r>
-              <w:rPr>
+                <w:rFonts w:asciiTheme="majorBidi" w:hAnsiTheme="majorBidi" w:cstheme="majorBidi"/>
+                <w:noProof/>
+                <w:webHidden/>
+              </w:rPr>
+            </w:r>
+            <w:r>
+              <w:rPr>
+                <w:rFonts w:asciiTheme="majorBidi" w:hAnsiTheme="majorBidi" w:cstheme="majorBidi"/>
                 <w:noProof/>
                 <w:webHidden/>
               </w:rPr>
@@ -3677,6 +4032,7 @@
             </w:r>
             <w:r>
               <w:rPr>
+                <w:rFonts w:asciiTheme="majorBidi" w:hAnsiTheme="majorBidi" w:cstheme="majorBidi"/>
                 <w:noProof/>
                 <w:webHidden/>
               </w:rPr>
@@ -3684,6 +4040,7 @@
             </w:r>
             <w:r>
               <w:rPr>
+                <w:rFonts w:asciiTheme="majorBidi" w:hAnsiTheme="majorBidi" w:cstheme="majorBidi"/>
                 <w:noProof/>
                 <w:webHidden/>
               </w:rPr>
@@ -3695,7 +4052,7 @@
           <w:pPr>
             <w:pStyle w:val="TOC2"/>
             <w:rPr>
-              <w:rFonts w:eastAsiaTheme="minorEastAsia"/>
+              <w:rFonts w:asciiTheme="majorBidi" w:eastAsiaTheme="minorEastAsia" w:hAnsiTheme="majorBidi" w:cstheme="majorBidi"/>
               <w:noProof/>
             </w:rPr>
           </w:pPr>
@@ -3703,7 +4060,7 @@
             <w:r>
               <w:rPr>
                 <w:rStyle w:val="Hyperlink"/>
-                <w:rFonts w:asciiTheme="majorBidi" w:hAnsiTheme="majorBidi"/>
+                <w:rFonts w:asciiTheme="majorBidi" w:hAnsiTheme="majorBidi" w:cstheme="majorBidi"/>
                 <w:b/>
                 <w:bCs/>
                 <w:noProof/>
@@ -3712,6 +4069,7 @@
             </w:r>
             <w:r>
               <w:rPr>
+                <w:rFonts w:asciiTheme="majorBidi" w:hAnsiTheme="majorBidi" w:cstheme="majorBidi"/>
                 <w:noProof/>
                 <w:webHidden/>
               </w:rPr>
@@ -3719,6 +4077,7 @@
             </w:r>
             <w:r>
               <w:rPr>
+                <w:rFonts w:asciiTheme="majorBidi" w:hAnsiTheme="majorBidi" w:cstheme="majorBidi"/>
                 <w:noProof/>
                 <w:webHidden/>
               </w:rPr>
@@ -3726,6 +4085,7 @@
             </w:r>
             <w:r>
               <w:rPr>
+                <w:rFonts w:asciiTheme="majorBidi" w:hAnsiTheme="majorBidi" w:cstheme="majorBidi"/>
                 <w:noProof/>
                 <w:webHidden/>
               </w:rPr>
@@ -3733,12 +4093,14 @@
             </w:r>
             <w:r>
               <w:rPr>
-                <w:noProof/>
-                <w:webHidden/>
-              </w:rPr>
-            </w:r>
-            <w:r>
-              <w:rPr>
+                <w:rFonts w:asciiTheme="majorBidi" w:hAnsiTheme="majorBidi" w:cstheme="majorBidi"/>
+                <w:noProof/>
+                <w:webHidden/>
+              </w:rPr>
+            </w:r>
+            <w:r>
+              <w:rPr>
+                <w:rFonts w:asciiTheme="majorBidi" w:hAnsiTheme="majorBidi" w:cstheme="majorBidi"/>
                 <w:noProof/>
                 <w:webHidden/>
               </w:rPr>
@@ -3746,6 +4108,7 @@
             </w:r>
             <w:r>
               <w:rPr>
+                <w:rFonts w:asciiTheme="majorBidi" w:hAnsiTheme="majorBidi" w:cstheme="majorBidi"/>
                 <w:noProof/>
                 <w:webHidden/>
               </w:rPr>
@@ -3753,6 +4116,7 @@
             </w:r>
             <w:r>
               <w:rPr>
+                <w:rFonts w:asciiTheme="majorBidi" w:hAnsiTheme="majorBidi" w:cstheme="majorBidi"/>
                 <w:noProof/>
                 <w:webHidden/>
               </w:rPr>
@@ -3764,7 +4128,7 @@
           <w:pPr>
             <w:pStyle w:val="TOC2"/>
             <w:rPr>
-              <w:rFonts w:eastAsiaTheme="minorEastAsia"/>
+              <w:rFonts w:asciiTheme="majorBidi" w:eastAsiaTheme="minorEastAsia" w:hAnsiTheme="majorBidi" w:cstheme="majorBidi"/>
               <w:noProof/>
             </w:rPr>
           </w:pPr>
@@ -3772,7 +4136,7 @@
             <w:r>
               <w:rPr>
                 <w:rStyle w:val="Hyperlink"/>
-                <w:rFonts w:asciiTheme="majorBidi" w:hAnsiTheme="majorBidi"/>
+                <w:rFonts w:asciiTheme="majorBidi" w:hAnsiTheme="majorBidi" w:cstheme="majorBidi"/>
                 <w:b/>
                 <w:bCs/>
                 <w:noProof/>
@@ -3781,6 +4145,7 @@
             </w:r>
             <w:r>
               <w:rPr>
+                <w:rFonts w:asciiTheme="majorBidi" w:hAnsiTheme="majorBidi" w:cstheme="majorBidi"/>
                 <w:noProof/>
                 <w:webHidden/>
               </w:rPr>
@@ -3788,6 +4153,7 @@
             </w:r>
             <w:r>
               <w:rPr>
+                <w:rFonts w:asciiTheme="majorBidi" w:hAnsiTheme="majorBidi" w:cstheme="majorBidi"/>
                 <w:noProof/>
                 <w:webHidden/>
               </w:rPr>
@@ -3795,6 +4161,7 @@
             </w:r>
             <w:r>
               <w:rPr>
+                <w:rFonts w:asciiTheme="majorBidi" w:hAnsiTheme="majorBidi" w:cstheme="majorBidi"/>
                 <w:noProof/>
                 <w:webHidden/>
               </w:rPr>
@@ -3802,12 +4169,14 @@
             </w:r>
             <w:r>
               <w:rPr>
-                <w:noProof/>
-                <w:webHidden/>
-              </w:rPr>
-            </w:r>
-            <w:r>
-              <w:rPr>
+                <w:rFonts w:asciiTheme="majorBidi" w:hAnsiTheme="majorBidi" w:cstheme="majorBidi"/>
+                <w:noProof/>
+                <w:webHidden/>
+              </w:rPr>
+            </w:r>
+            <w:r>
+              <w:rPr>
+                <w:rFonts w:asciiTheme="majorBidi" w:hAnsiTheme="majorBidi" w:cstheme="majorBidi"/>
                 <w:noProof/>
                 <w:webHidden/>
               </w:rPr>
@@ -3815,6 +4184,7 @@
             </w:r>
             <w:r>
               <w:rPr>
+                <w:rFonts w:asciiTheme="majorBidi" w:hAnsiTheme="majorBidi" w:cstheme="majorBidi"/>
                 <w:noProof/>
                 <w:webHidden/>
               </w:rPr>
@@ -3822,6 +4192,7 @@
             </w:r>
             <w:r>
               <w:rPr>
+                <w:rFonts w:asciiTheme="majorBidi" w:hAnsiTheme="majorBidi" w:cstheme="majorBidi"/>
                 <w:noProof/>
                 <w:webHidden/>
               </w:rPr>
@@ -3833,7 +4204,7 @@
           <w:pPr>
             <w:pStyle w:val="TOC2"/>
             <w:rPr>
-              <w:rFonts w:eastAsiaTheme="minorEastAsia"/>
+              <w:rFonts w:asciiTheme="majorBidi" w:eastAsiaTheme="minorEastAsia" w:hAnsiTheme="majorBidi" w:cstheme="majorBidi"/>
               <w:noProof/>
             </w:rPr>
           </w:pPr>
@@ -3841,7 +4212,7 @@
             <w:r>
               <w:rPr>
                 <w:rStyle w:val="Hyperlink"/>
-                <w:rFonts w:asciiTheme="majorBidi" w:hAnsiTheme="majorBidi"/>
+                <w:rFonts w:asciiTheme="majorBidi" w:hAnsiTheme="majorBidi" w:cstheme="majorBidi"/>
                 <w:b/>
                 <w:bCs/>
                 <w:noProof/>
@@ -3850,6 +4221,7 @@
             </w:r>
             <w:r>
               <w:rPr>
+                <w:rFonts w:asciiTheme="majorBidi" w:hAnsiTheme="majorBidi" w:cstheme="majorBidi"/>
                 <w:noProof/>
                 <w:webHidden/>
               </w:rPr>
@@ -3857,6 +4229,7 @@
             </w:r>
             <w:r>
               <w:rPr>
+                <w:rFonts w:asciiTheme="majorBidi" w:hAnsiTheme="majorBidi" w:cstheme="majorBidi"/>
                 <w:noProof/>
                 <w:webHidden/>
               </w:rPr>
@@ -3864,6 +4237,7 @@
             </w:r>
             <w:r>
               <w:rPr>
+                <w:rFonts w:asciiTheme="majorBidi" w:hAnsiTheme="majorBidi" w:cstheme="majorBidi"/>
                 <w:noProof/>
                 <w:webHidden/>
               </w:rPr>
@@ -3871,12 +4245,14 @@
             </w:r>
             <w:r>
               <w:rPr>
-                <w:noProof/>
-                <w:webHidden/>
-              </w:rPr>
-            </w:r>
-            <w:r>
-              <w:rPr>
+                <w:rFonts w:asciiTheme="majorBidi" w:hAnsiTheme="majorBidi" w:cstheme="majorBidi"/>
+                <w:noProof/>
+                <w:webHidden/>
+              </w:rPr>
+            </w:r>
+            <w:r>
+              <w:rPr>
+                <w:rFonts w:asciiTheme="majorBidi" w:hAnsiTheme="majorBidi" w:cstheme="majorBidi"/>
                 <w:noProof/>
                 <w:webHidden/>
               </w:rPr>
@@ -3884,6 +4260,7 @@
             </w:r>
             <w:r>
               <w:rPr>
+                <w:rFonts w:asciiTheme="majorBidi" w:hAnsiTheme="majorBidi" w:cstheme="majorBidi"/>
                 <w:noProof/>
                 <w:webHidden/>
               </w:rPr>
@@ -3891,6 +4268,7 @@
             </w:r>
             <w:r>
               <w:rPr>
+                <w:rFonts w:asciiTheme="majorBidi" w:hAnsiTheme="majorBidi" w:cstheme="majorBidi"/>
                 <w:noProof/>
                 <w:webHidden/>
               </w:rPr>
@@ -3902,7 +4280,7 @@
           <w:pPr>
             <w:pStyle w:val="TOC2"/>
             <w:rPr>
-              <w:rFonts w:eastAsiaTheme="minorEastAsia"/>
+              <w:rFonts w:asciiTheme="majorBidi" w:eastAsiaTheme="minorEastAsia" w:hAnsiTheme="majorBidi" w:cstheme="majorBidi"/>
               <w:noProof/>
             </w:rPr>
           </w:pPr>
@@ -3910,7 +4288,7 @@
             <w:r>
               <w:rPr>
                 <w:rStyle w:val="Hyperlink"/>
-                <w:rFonts w:asciiTheme="majorBidi" w:hAnsiTheme="majorBidi"/>
+                <w:rFonts w:asciiTheme="majorBidi" w:hAnsiTheme="majorBidi" w:cstheme="majorBidi"/>
                 <w:b/>
                 <w:bCs/>
                 <w:noProof/>
@@ -3919,6 +4297,7 @@
             </w:r>
             <w:r>
               <w:rPr>
+                <w:rFonts w:asciiTheme="majorBidi" w:hAnsiTheme="majorBidi" w:cstheme="majorBidi"/>
                 <w:noProof/>
                 <w:webHidden/>
               </w:rPr>
@@ -3926,6 +4305,7 @@
             </w:r>
             <w:r>
               <w:rPr>
+                <w:rFonts w:asciiTheme="majorBidi" w:hAnsiTheme="majorBidi" w:cstheme="majorBidi"/>
                 <w:noProof/>
                 <w:webHidden/>
               </w:rPr>
@@ -3933,6 +4313,7 @@
             </w:r>
             <w:r>
               <w:rPr>
+                <w:rFonts w:asciiTheme="majorBidi" w:hAnsiTheme="majorBidi" w:cstheme="majorBidi"/>
                 <w:noProof/>
                 <w:webHidden/>
               </w:rPr>
@@ -3940,12 +4321,14 @@
             </w:r>
             <w:r>
               <w:rPr>
-                <w:noProof/>
-                <w:webHidden/>
-              </w:rPr>
-            </w:r>
-            <w:r>
-              <w:rPr>
+                <w:rFonts w:asciiTheme="majorBidi" w:hAnsiTheme="majorBidi" w:cstheme="majorBidi"/>
+                <w:noProof/>
+                <w:webHidden/>
+              </w:rPr>
+            </w:r>
+            <w:r>
+              <w:rPr>
+                <w:rFonts w:asciiTheme="majorBidi" w:hAnsiTheme="majorBidi" w:cstheme="majorBidi"/>
                 <w:noProof/>
                 <w:webHidden/>
               </w:rPr>
@@ -3953,6 +4336,7 @@
             </w:r>
             <w:r>
               <w:rPr>
+                <w:rFonts w:asciiTheme="majorBidi" w:hAnsiTheme="majorBidi" w:cstheme="majorBidi"/>
                 <w:noProof/>
                 <w:webHidden/>
               </w:rPr>
@@ -3960,6 +4344,7 @@
             </w:r>
             <w:r>
               <w:rPr>
+                <w:rFonts w:asciiTheme="majorBidi" w:hAnsiTheme="majorBidi" w:cstheme="majorBidi"/>
                 <w:noProof/>
                 <w:webHidden/>
               </w:rPr>
@@ -3971,7 +4356,7 @@
           <w:pPr>
             <w:pStyle w:val="TOC2"/>
             <w:rPr>
-              <w:rFonts w:eastAsiaTheme="minorEastAsia"/>
+              <w:rFonts w:asciiTheme="majorBidi" w:eastAsiaTheme="minorEastAsia" w:hAnsiTheme="majorBidi" w:cstheme="majorBidi"/>
               <w:noProof/>
             </w:rPr>
           </w:pPr>
@@ -3979,7 +4364,7 @@
             <w:r>
               <w:rPr>
                 <w:rStyle w:val="Hyperlink"/>
-                <w:rFonts w:asciiTheme="majorBidi" w:hAnsiTheme="majorBidi"/>
+                <w:rFonts w:asciiTheme="majorBidi" w:hAnsiTheme="majorBidi" w:cstheme="majorBidi"/>
                 <w:b/>
                 <w:bCs/>
                 <w:noProof/>
@@ -3988,6 +4373,7 @@
             </w:r>
             <w:r>
               <w:rPr>
+                <w:rFonts w:asciiTheme="majorBidi" w:hAnsiTheme="majorBidi" w:cstheme="majorBidi"/>
                 <w:noProof/>
                 <w:webHidden/>
               </w:rPr>
@@ -3995,6 +4381,7 @@
             </w:r>
             <w:r>
               <w:rPr>
+                <w:rFonts w:asciiTheme="majorBidi" w:hAnsiTheme="majorBidi" w:cstheme="majorBidi"/>
                 <w:noProof/>
                 <w:webHidden/>
               </w:rPr>
@@ -4002,6 +4389,7 @@
             </w:r>
             <w:r>
               <w:rPr>
+                <w:rFonts w:asciiTheme="majorBidi" w:hAnsiTheme="majorBidi" w:cstheme="majorBidi"/>
                 <w:noProof/>
                 <w:webHidden/>
               </w:rPr>
@@ -4009,12 +4397,14 @@
             </w:r>
             <w:r>
               <w:rPr>
-                <w:noProof/>
-                <w:webHidden/>
-              </w:rPr>
-            </w:r>
-            <w:r>
-              <w:rPr>
+                <w:rFonts w:asciiTheme="majorBidi" w:hAnsiTheme="majorBidi" w:cstheme="majorBidi"/>
+                <w:noProof/>
+                <w:webHidden/>
+              </w:rPr>
+            </w:r>
+            <w:r>
+              <w:rPr>
+                <w:rFonts w:asciiTheme="majorBidi" w:hAnsiTheme="majorBidi" w:cstheme="majorBidi"/>
                 <w:noProof/>
                 <w:webHidden/>
               </w:rPr>
@@ -4022,6 +4412,7 @@
             </w:r>
             <w:r>
               <w:rPr>
+                <w:rFonts w:asciiTheme="majorBidi" w:hAnsiTheme="majorBidi" w:cstheme="majorBidi"/>
                 <w:noProof/>
                 <w:webHidden/>
               </w:rPr>
@@ -4029,6 +4420,7 @@
             </w:r>
             <w:r>
               <w:rPr>
+                <w:rFonts w:asciiTheme="majorBidi" w:hAnsiTheme="majorBidi" w:cstheme="majorBidi"/>
                 <w:noProof/>
                 <w:webHidden/>
               </w:rPr>
@@ -4040,7 +4432,7 @@
           <w:pPr>
             <w:pStyle w:val="TOC2"/>
             <w:rPr>
-              <w:rFonts w:eastAsiaTheme="minorEastAsia"/>
+              <w:rFonts w:asciiTheme="majorBidi" w:eastAsiaTheme="minorEastAsia" w:hAnsiTheme="majorBidi" w:cstheme="majorBidi"/>
               <w:noProof/>
             </w:rPr>
           </w:pPr>
@@ -4048,7 +4440,7 @@
             <w:r>
               <w:rPr>
                 <w:rStyle w:val="Hyperlink"/>
-                <w:rFonts w:asciiTheme="majorBidi" w:hAnsiTheme="majorBidi"/>
+                <w:rFonts w:asciiTheme="majorBidi" w:hAnsiTheme="majorBidi" w:cstheme="majorBidi"/>
                 <w:b/>
                 <w:bCs/>
                 <w:noProof/>
@@ -4057,6 +4449,7 @@
             </w:r>
             <w:r>
               <w:rPr>
+                <w:rFonts w:asciiTheme="majorBidi" w:hAnsiTheme="majorBidi" w:cstheme="majorBidi"/>
                 <w:noProof/>
                 <w:webHidden/>
               </w:rPr>
@@ -4064,6 +4457,7 @@
             </w:r>
             <w:r>
               <w:rPr>
+                <w:rFonts w:asciiTheme="majorBidi" w:hAnsiTheme="majorBidi" w:cstheme="majorBidi"/>
                 <w:noProof/>
                 <w:webHidden/>
               </w:rPr>
@@ -4071,6 +4465,7 @@
             </w:r>
             <w:r>
               <w:rPr>
+                <w:rFonts w:asciiTheme="majorBidi" w:hAnsiTheme="majorBidi" w:cstheme="majorBidi"/>
                 <w:noProof/>
                 <w:webHidden/>
               </w:rPr>
@@ -4078,12 +4473,14 @@
             </w:r>
             <w:r>
               <w:rPr>
-                <w:noProof/>
-                <w:webHidden/>
-              </w:rPr>
-            </w:r>
-            <w:r>
-              <w:rPr>
+                <w:rFonts w:asciiTheme="majorBidi" w:hAnsiTheme="majorBidi" w:cstheme="majorBidi"/>
+                <w:noProof/>
+                <w:webHidden/>
+              </w:rPr>
+            </w:r>
+            <w:r>
+              <w:rPr>
+                <w:rFonts w:asciiTheme="majorBidi" w:hAnsiTheme="majorBidi" w:cstheme="majorBidi"/>
                 <w:noProof/>
                 <w:webHidden/>
               </w:rPr>
@@ -4091,6 +4488,7 @@
             </w:r>
             <w:r>
               <w:rPr>
+                <w:rFonts w:asciiTheme="majorBidi" w:hAnsiTheme="majorBidi" w:cstheme="majorBidi"/>
                 <w:noProof/>
                 <w:webHidden/>
               </w:rPr>
@@ -4098,6 +4496,7 @@
             </w:r>
             <w:r>
               <w:rPr>
+                <w:rFonts w:asciiTheme="majorBidi" w:hAnsiTheme="majorBidi" w:cstheme="majorBidi"/>
                 <w:noProof/>
                 <w:webHidden/>
               </w:rPr>
@@ -4109,7 +4508,7 @@
           <w:pPr>
             <w:pStyle w:val="TOC2"/>
             <w:rPr>
-              <w:rFonts w:eastAsiaTheme="minorEastAsia"/>
+              <w:rFonts w:asciiTheme="majorBidi" w:eastAsiaTheme="minorEastAsia" w:hAnsiTheme="majorBidi" w:cstheme="majorBidi"/>
               <w:noProof/>
             </w:rPr>
           </w:pPr>
@@ -4117,7 +4516,7 @@
             <w:r>
               <w:rPr>
                 <w:rStyle w:val="Hyperlink"/>
-                <w:rFonts w:asciiTheme="majorBidi" w:hAnsiTheme="majorBidi"/>
+                <w:rFonts w:asciiTheme="majorBidi" w:hAnsiTheme="majorBidi" w:cstheme="majorBidi"/>
                 <w:b/>
                 <w:bCs/>
                 <w:noProof/>
@@ -4126,6 +4525,7 @@
             </w:r>
             <w:r>
               <w:rPr>
+                <w:rFonts w:asciiTheme="majorBidi" w:hAnsiTheme="majorBidi" w:cstheme="majorBidi"/>
                 <w:noProof/>
                 <w:webHidden/>
               </w:rPr>
@@ -4133,6 +4533,7 @@
             </w:r>
             <w:r>
               <w:rPr>
+                <w:rFonts w:asciiTheme="majorBidi" w:hAnsiTheme="majorBidi" w:cstheme="majorBidi"/>
                 <w:noProof/>
                 <w:webHidden/>
               </w:rPr>
@@ -4140,6 +4541,7 @@
             </w:r>
             <w:r>
               <w:rPr>
+                <w:rFonts w:asciiTheme="majorBidi" w:hAnsiTheme="majorBidi" w:cstheme="majorBidi"/>
                 <w:noProof/>
                 <w:webHidden/>
               </w:rPr>
@@ -4147,12 +4549,14 @@
             </w:r>
             <w:r>
               <w:rPr>
-                <w:noProof/>
-                <w:webHidden/>
-              </w:rPr>
-            </w:r>
-            <w:r>
-              <w:rPr>
+                <w:rFonts w:asciiTheme="majorBidi" w:hAnsiTheme="majorBidi" w:cstheme="majorBidi"/>
+                <w:noProof/>
+                <w:webHidden/>
+              </w:rPr>
+            </w:r>
+            <w:r>
+              <w:rPr>
+                <w:rFonts w:asciiTheme="majorBidi" w:hAnsiTheme="majorBidi" w:cstheme="majorBidi"/>
                 <w:noProof/>
                 <w:webHidden/>
               </w:rPr>
@@ -4160,6 +4564,7 @@
             </w:r>
             <w:r>
               <w:rPr>
+                <w:rFonts w:asciiTheme="majorBidi" w:hAnsiTheme="majorBidi" w:cstheme="majorBidi"/>
                 <w:noProof/>
                 <w:webHidden/>
               </w:rPr>
@@ -4167,6 +4572,7 @@
             </w:r>
             <w:r>
               <w:rPr>
+                <w:rFonts w:asciiTheme="majorBidi" w:hAnsiTheme="majorBidi" w:cstheme="majorBidi"/>
                 <w:noProof/>
                 <w:webHidden/>
               </w:rPr>
@@ -4178,7 +4584,7 @@
           <w:pPr>
             <w:pStyle w:val="TOC2"/>
             <w:rPr>
-              <w:rFonts w:eastAsiaTheme="minorEastAsia"/>
+              <w:rFonts w:asciiTheme="majorBidi" w:eastAsiaTheme="minorEastAsia" w:hAnsiTheme="majorBidi" w:cstheme="majorBidi"/>
               <w:noProof/>
             </w:rPr>
           </w:pPr>
@@ -4186,7 +4592,7 @@
             <w:r>
               <w:rPr>
                 <w:rStyle w:val="Hyperlink"/>
-                <w:rFonts w:asciiTheme="majorBidi" w:hAnsiTheme="majorBidi"/>
+                <w:rFonts w:asciiTheme="majorBidi" w:hAnsiTheme="majorBidi" w:cstheme="majorBidi"/>
                 <w:b/>
                 <w:bCs/>
                 <w:noProof/>
@@ -4195,6 +4601,7 @@
             </w:r>
             <w:r>
               <w:rPr>
+                <w:rFonts w:asciiTheme="majorBidi" w:hAnsiTheme="majorBidi" w:cstheme="majorBidi"/>
                 <w:noProof/>
                 <w:webHidden/>
               </w:rPr>
@@ -4202,6 +4609,7 @@
             </w:r>
             <w:r>
               <w:rPr>
+                <w:rFonts w:asciiTheme="majorBidi" w:hAnsiTheme="majorBidi" w:cstheme="majorBidi"/>
                 <w:noProof/>
                 <w:webHidden/>
               </w:rPr>
@@ -4209,6 +4617,7 @@
             </w:r>
             <w:r>
               <w:rPr>
+                <w:rFonts w:asciiTheme="majorBidi" w:hAnsiTheme="majorBidi" w:cstheme="majorBidi"/>
                 <w:noProof/>
                 <w:webHidden/>
               </w:rPr>
@@ -4216,12 +4625,14 @@
             </w:r>
             <w:r>
               <w:rPr>
-                <w:noProof/>
-                <w:webHidden/>
-              </w:rPr>
-            </w:r>
-            <w:r>
-              <w:rPr>
+                <w:rFonts w:asciiTheme="majorBidi" w:hAnsiTheme="majorBidi" w:cstheme="majorBidi"/>
+                <w:noProof/>
+                <w:webHidden/>
+              </w:rPr>
+            </w:r>
+            <w:r>
+              <w:rPr>
+                <w:rFonts w:asciiTheme="majorBidi" w:hAnsiTheme="majorBidi" w:cstheme="majorBidi"/>
                 <w:noProof/>
                 <w:webHidden/>
               </w:rPr>
@@ -4229,6 +4640,7 @@
             </w:r>
             <w:r>
               <w:rPr>
+                <w:rFonts w:asciiTheme="majorBidi" w:hAnsiTheme="majorBidi" w:cstheme="majorBidi"/>
                 <w:noProof/>
                 <w:webHidden/>
               </w:rPr>
@@ -4236,6 +4648,7 @@
             </w:r>
             <w:r>
               <w:rPr>
+                <w:rFonts w:asciiTheme="majorBidi" w:hAnsiTheme="majorBidi" w:cstheme="majorBidi"/>
                 <w:noProof/>
                 <w:webHidden/>
               </w:rPr>
@@ -4247,7 +4660,7 @@
           <w:pPr>
             <w:pStyle w:val="TOC2"/>
             <w:rPr>
-              <w:rFonts w:eastAsiaTheme="minorEastAsia"/>
+              <w:rFonts w:asciiTheme="majorBidi" w:eastAsiaTheme="minorEastAsia" w:hAnsiTheme="majorBidi" w:cstheme="majorBidi"/>
               <w:noProof/>
             </w:rPr>
           </w:pPr>
@@ -4255,7 +4668,7 @@
             <w:r>
               <w:rPr>
                 <w:rStyle w:val="Hyperlink"/>
-                <w:rFonts w:asciiTheme="majorBidi" w:hAnsiTheme="majorBidi"/>
+                <w:rFonts w:asciiTheme="majorBidi" w:hAnsiTheme="majorBidi" w:cstheme="majorBidi"/>
                 <w:b/>
                 <w:bCs/>
                 <w:noProof/>
@@ -4264,6 +4677,7 @@
             </w:r>
             <w:r>
               <w:rPr>
+                <w:rFonts w:asciiTheme="majorBidi" w:hAnsiTheme="majorBidi" w:cstheme="majorBidi"/>
                 <w:noProof/>
                 <w:webHidden/>
               </w:rPr>
@@ -4271,6 +4685,7 @@
             </w:r>
             <w:r>
               <w:rPr>
+                <w:rFonts w:asciiTheme="majorBidi" w:hAnsiTheme="majorBidi" w:cstheme="majorBidi"/>
                 <w:noProof/>
                 <w:webHidden/>
               </w:rPr>
@@ -4278,6 +4693,7 @@
             </w:r>
             <w:r>
               <w:rPr>
+                <w:rFonts w:asciiTheme="majorBidi" w:hAnsiTheme="majorBidi" w:cstheme="majorBidi"/>
                 <w:noProof/>
                 <w:webHidden/>
               </w:rPr>
@@ -4285,12 +4701,14 @@
             </w:r>
             <w:r>
               <w:rPr>
-                <w:noProof/>
-                <w:webHidden/>
-              </w:rPr>
-            </w:r>
-            <w:r>
-              <w:rPr>
+                <w:rFonts w:asciiTheme="majorBidi" w:hAnsiTheme="majorBidi" w:cstheme="majorBidi"/>
+                <w:noProof/>
+                <w:webHidden/>
+              </w:rPr>
+            </w:r>
+            <w:r>
+              <w:rPr>
+                <w:rFonts w:asciiTheme="majorBidi" w:hAnsiTheme="majorBidi" w:cstheme="majorBidi"/>
                 <w:noProof/>
                 <w:webHidden/>
               </w:rPr>
@@ -4298,6 +4716,7 @@
             </w:r>
             <w:r>
               <w:rPr>
+                <w:rFonts w:asciiTheme="majorBidi" w:hAnsiTheme="majorBidi" w:cstheme="majorBidi"/>
                 <w:noProof/>
                 <w:webHidden/>
               </w:rPr>
@@ -4305,6 +4724,7 @@
             </w:r>
             <w:r>
               <w:rPr>
+                <w:rFonts w:asciiTheme="majorBidi" w:hAnsiTheme="majorBidi" w:cstheme="majorBidi"/>
                 <w:noProof/>
                 <w:webHidden/>
               </w:rPr>
@@ -4316,7 +4736,7 @@
           <w:pPr>
             <w:pStyle w:val="TOC2"/>
             <w:rPr>
-              <w:rFonts w:eastAsiaTheme="minorEastAsia"/>
+              <w:rFonts w:asciiTheme="majorBidi" w:eastAsiaTheme="minorEastAsia" w:hAnsiTheme="majorBidi" w:cstheme="majorBidi"/>
               <w:noProof/>
             </w:rPr>
           </w:pPr>
@@ -4324,7 +4744,7 @@
             <w:r>
               <w:rPr>
                 <w:rStyle w:val="Hyperlink"/>
-                <w:rFonts w:asciiTheme="majorBidi" w:hAnsiTheme="majorBidi"/>
+                <w:rFonts w:asciiTheme="majorBidi" w:hAnsiTheme="majorBidi" w:cstheme="majorBidi"/>
                 <w:b/>
                 <w:bCs/>
                 <w:noProof/>
@@ -4333,6 +4753,7 @@
             </w:r>
             <w:r>
               <w:rPr>
+                <w:rFonts w:asciiTheme="majorBidi" w:hAnsiTheme="majorBidi" w:cstheme="majorBidi"/>
                 <w:noProof/>
                 <w:webHidden/>
               </w:rPr>
@@ -4340,6 +4761,7 @@
             </w:r>
             <w:r>
               <w:rPr>
+                <w:rFonts w:asciiTheme="majorBidi" w:hAnsiTheme="majorBidi" w:cstheme="majorBidi"/>
                 <w:noProof/>
                 <w:webHidden/>
               </w:rPr>
@@ -4347,6 +4769,7 @@
             </w:r>
             <w:r>
               <w:rPr>
+                <w:rFonts w:asciiTheme="majorBidi" w:hAnsiTheme="majorBidi" w:cstheme="majorBidi"/>
                 <w:noProof/>
                 <w:webHidden/>
               </w:rPr>
@@ -4354,12 +4777,14 @@
             </w:r>
             <w:r>
               <w:rPr>
-                <w:noProof/>
-                <w:webHidden/>
-              </w:rPr>
-            </w:r>
-            <w:r>
-              <w:rPr>
+                <w:rFonts w:asciiTheme="majorBidi" w:hAnsiTheme="majorBidi" w:cstheme="majorBidi"/>
+                <w:noProof/>
+                <w:webHidden/>
+              </w:rPr>
+            </w:r>
+            <w:r>
+              <w:rPr>
+                <w:rFonts w:asciiTheme="majorBidi" w:hAnsiTheme="majorBidi" w:cstheme="majorBidi"/>
                 <w:noProof/>
                 <w:webHidden/>
               </w:rPr>
@@ -4367,6 +4792,7 @@
             </w:r>
             <w:r>
               <w:rPr>
+                <w:rFonts w:asciiTheme="majorBidi" w:hAnsiTheme="majorBidi" w:cstheme="majorBidi"/>
                 <w:noProof/>
                 <w:webHidden/>
               </w:rPr>
@@ -4374,6 +4800,7 @@
             </w:r>
             <w:r>
               <w:rPr>
+                <w:rFonts w:asciiTheme="majorBidi" w:hAnsiTheme="majorBidi" w:cstheme="majorBidi"/>
                 <w:noProof/>
                 <w:webHidden/>
               </w:rPr>
@@ -4385,7 +4812,7 @@
           <w:pPr>
             <w:pStyle w:val="TOC2"/>
             <w:rPr>
-              <w:rFonts w:eastAsiaTheme="minorEastAsia"/>
+              <w:rFonts w:asciiTheme="majorBidi" w:eastAsiaTheme="minorEastAsia" w:hAnsiTheme="majorBidi" w:cstheme="majorBidi"/>
               <w:noProof/>
             </w:rPr>
           </w:pPr>
@@ -4393,7 +4820,7 @@
             <w:r>
               <w:rPr>
                 <w:rStyle w:val="Hyperlink"/>
-                <w:rFonts w:asciiTheme="majorBidi" w:hAnsiTheme="majorBidi"/>
+                <w:rFonts w:asciiTheme="majorBidi" w:hAnsiTheme="majorBidi" w:cstheme="majorBidi"/>
                 <w:b/>
                 <w:bCs/>
                 <w:noProof/>
@@ -4402,6 +4829,7 @@
             </w:r>
             <w:r>
               <w:rPr>
+                <w:rFonts w:asciiTheme="majorBidi" w:hAnsiTheme="majorBidi" w:cstheme="majorBidi"/>
                 <w:noProof/>
                 <w:webHidden/>
               </w:rPr>
@@ -4409,6 +4837,7 @@
             </w:r>
             <w:r>
               <w:rPr>
+                <w:rFonts w:asciiTheme="majorBidi" w:hAnsiTheme="majorBidi" w:cstheme="majorBidi"/>
                 <w:noProof/>
                 <w:webHidden/>
               </w:rPr>
@@ -4416,6 +4845,7 @@
             </w:r>
             <w:r>
               <w:rPr>
+                <w:rFonts w:asciiTheme="majorBidi" w:hAnsiTheme="majorBidi" w:cstheme="majorBidi"/>
                 <w:noProof/>
                 <w:webHidden/>
               </w:rPr>
@@ -4423,12 +4853,14 @@
             </w:r>
             <w:r>
               <w:rPr>
-                <w:noProof/>
-                <w:webHidden/>
-              </w:rPr>
-            </w:r>
-            <w:r>
-              <w:rPr>
+                <w:rFonts w:asciiTheme="majorBidi" w:hAnsiTheme="majorBidi" w:cstheme="majorBidi"/>
+                <w:noProof/>
+                <w:webHidden/>
+              </w:rPr>
+            </w:r>
+            <w:r>
+              <w:rPr>
+                <w:rFonts w:asciiTheme="majorBidi" w:hAnsiTheme="majorBidi" w:cstheme="majorBidi"/>
                 <w:noProof/>
                 <w:webHidden/>
               </w:rPr>
@@ -4436,6 +4868,7 @@
             </w:r>
             <w:r>
               <w:rPr>
+                <w:rFonts w:asciiTheme="majorBidi" w:hAnsiTheme="majorBidi" w:cstheme="majorBidi"/>
                 <w:noProof/>
                 <w:webHidden/>
               </w:rPr>
@@ -4443,6 +4876,7 @@
             </w:r>
             <w:r>
               <w:rPr>
+                <w:rFonts w:asciiTheme="majorBidi" w:hAnsiTheme="majorBidi" w:cstheme="majorBidi"/>
                 <w:noProof/>
                 <w:webHidden/>
               </w:rPr>
@@ -4454,7 +4888,7 @@
           <w:pPr>
             <w:pStyle w:val="TOC2"/>
             <w:rPr>
-              <w:rFonts w:eastAsiaTheme="minorEastAsia"/>
+              <w:rFonts w:asciiTheme="majorBidi" w:eastAsiaTheme="minorEastAsia" w:hAnsiTheme="majorBidi" w:cstheme="majorBidi"/>
               <w:noProof/>
             </w:rPr>
           </w:pPr>
@@ -4462,7 +4896,7 @@
             <w:r>
               <w:rPr>
                 <w:rStyle w:val="Hyperlink"/>
-                <w:rFonts w:asciiTheme="majorBidi" w:hAnsiTheme="majorBidi"/>
+                <w:rFonts w:asciiTheme="majorBidi" w:hAnsiTheme="majorBidi" w:cstheme="majorBidi"/>
                 <w:b/>
                 <w:bCs/>
                 <w:noProof/>
@@ -4471,6 +4905,7 @@
             </w:r>
             <w:r>
               <w:rPr>
+                <w:rFonts w:asciiTheme="majorBidi" w:hAnsiTheme="majorBidi" w:cstheme="majorBidi"/>
                 <w:noProof/>
                 <w:webHidden/>
               </w:rPr>
@@ -4478,6 +4913,7 @@
             </w:r>
             <w:r>
               <w:rPr>
+                <w:rFonts w:asciiTheme="majorBidi" w:hAnsiTheme="majorBidi" w:cstheme="majorBidi"/>
                 <w:noProof/>
                 <w:webHidden/>
               </w:rPr>
@@ -4485,6 +4921,7 @@
             </w:r>
             <w:r>
               <w:rPr>
+                <w:rFonts w:asciiTheme="majorBidi" w:hAnsiTheme="majorBidi" w:cstheme="majorBidi"/>
                 <w:noProof/>
                 <w:webHidden/>
               </w:rPr>
@@ -4492,12 +4929,14 @@
             </w:r>
             <w:r>
               <w:rPr>
-                <w:noProof/>
-                <w:webHidden/>
-              </w:rPr>
-            </w:r>
-            <w:r>
-              <w:rPr>
+                <w:rFonts w:asciiTheme="majorBidi" w:hAnsiTheme="majorBidi" w:cstheme="majorBidi"/>
+                <w:noProof/>
+                <w:webHidden/>
+              </w:rPr>
+            </w:r>
+            <w:r>
+              <w:rPr>
+                <w:rFonts w:asciiTheme="majorBidi" w:hAnsiTheme="majorBidi" w:cstheme="majorBidi"/>
                 <w:noProof/>
                 <w:webHidden/>
               </w:rPr>
@@ -4505,6 +4944,7 @@
             </w:r>
             <w:r>
               <w:rPr>
+                <w:rFonts w:asciiTheme="majorBidi" w:hAnsiTheme="majorBidi" w:cstheme="majorBidi"/>
                 <w:noProof/>
                 <w:webHidden/>
               </w:rPr>
@@ -4512,6 +4952,7 @@
             </w:r>
             <w:r>
               <w:rPr>
+                <w:rFonts w:asciiTheme="majorBidi" w:hAnsiTheme="majorBidi" w:cstheme="majorBidi"/>
                 <w:noProof/>
                 <w:webHidden/>
               </w:rPr>
@@ -4523,7 +4964,7 @@
           <w:pPr>
             <w:pStyle w:val="TOC2"/>
             <w:rPr>
-              <w:rFonts w:eastAsiaTheme="minorEastAsia"/>
+              <w:rFonts w:asciiTheme="majorBidi" w:eastAsiaTheme="minorEastAsia" w:hAnsiTheme="majorBidi" w:cstheme="majorBidi"/>
               <w:noProof/>
             </w:rPr>
           </w:pPr>
@@ -4531,7 +4972,7 @@
             <w:r>
               <w:rPr>
                 <w:rStyle w:val="Hyperlink"/>
-                <w:rFonts w:asciiTheme="majorBidi" w:hAnsiTheme="majorBidi"/>
+                <w:rFonts w:asciiTheme="majorBidi" w:hAnsiTheme="majorBidi" w:cstheme="majorBidi"/>
                 <w:b/>
                 <w:bCs/>
                 <w:noProof/>
@@ -4540,6 +4981,7 @@
             </w:r>
             <w:r>
               <w:rPr>
+                <w:rFonts w:asciiTheme="majorBidi" w:hAnsiTheme="majorBidi" w:cstheme="majorBidi"/>
                 <w:noProof/>
                 <w:webHidden/>
               </w:rPr>
@@ -4547,6 +4989,7 @@
             </w:r>
             <w:r>
               <w:rPr>
+                <w:rFonts w:asciiTheme="majorBidi" w:hAnsiTheme="majorBidi" w:cstheme="majorBidi"/>
                 <w:noProof/>
                 <w:webHidden/>
               </w:rPr>
@@ -4554,6 +4997,7 @@
             </w:r>
             <w:r>
               <w:rPr>
+                <w:rFonts w:asciiTheme="majorBidi" w:hAnsiTheme="majorBidi" w:cstheme="majorBidi"/>
                 <w:noProof/>
                 <w:webHidden/>
               </w:rPr>
@@ -4561,12 +5005,14 @@
             </w:r>
             <w:r>
               <w:rPr>
-                <w:noProof/>
-                <w:webHidden/>
-              </w:rPr>
-            </w:r>
-            <w:r>
-              <w:rPr>
+                <w:rFonts w:asciiTheme="majorBidi" w:hAnsiTheme="majorBidi" w:cstheme="majorBidi"/>
+                <w:noProof/>
+                <w:webHidden/>
+              </w:rPr>
+            </w:r>
+            <w:r>
+              <w:rPr>
+                <w:rFonts w:asciiTheme="majorBidi" w:hAnsiTheme="majorBidi" w:cstheme="majorBidi"/>
                 <w:noProof/>
                 <w:webHidden/>
               </w:rPr>
@@ -4574,6 +5020,7 @@
             </w:r>
             <w:r>
               <w:rPr>
+                <w:rFonts w:asciiTheme="majorBidi" w:hAnsiTheme="majorBidi" w:cstheme="majorBidi"/>
                 <w:noProof/>
                 <w:webHidden/>
               </w:rPr>
@@ -4581,6 +5028,7 @@
             </w:r>
             <w:r>
               <w:rPr>
+                <w:rFonts w:asciiTheme="majorBidi" w:hAnsiTheme="majorBidi" w:cstheme="majorBidi"/>
                 <w:noProof/>
                 <w:webHidden/>
               </w:rPr>
@@ -4592,7 +5040,7 @@
           <w:pPr>
             <w:pStyle w:val="TOC2"/>
             <w:rPr>
-              <w:rFonts w:eastAsiaTheme="minorEastAsia"/>
+              <w:rFonts w:asciiTheme="majorBidi" w:eastAsiaTheme="minorEastAsia" w:hAnsiTheme="majorBidi" w:cstheme="majorBidi"/>
               <w:noProof/>
             </w:rPr>
           </w:pPr>
@@ -4600,7 +5048,7 @@
             <w:r>
               <w:rPr>
                 <w:rStyle w:val="Hyperlink"/>
-                <w:rFonts w:asciiTheme="majorBidi" w:hAnsiTheme="majorBidi"/>
+                <w:rFonts w:asciiTheme="majorBidi" w:hAnsiTheme="majorBidi" w:cstheme="majorBidi"/>
                 <w:b/>
                 <w:bCs/>
                 <w:noProof/>
@@ -4609,6 +5057,7 @@
             </w:r>
             <w:r>
               <w:rPr>
+                <w:rFonts w:asciiTheme="majorBidi" w:hAnsiTheme="majorBidi" w:cstheme="majorBidi"/>
                 <w:noProof/>
                 <w:webHidden/>
               </w:rPr>
@@ -4616,6 +5065,7 @@
             </w:r>
             <w:r>
               <w:rPr>
+                <w:rFonts w:asciiTheme="majorBidi" w:hAnsiTheme="majorBidi" w:cstheme="majorBidi"/>
                 <w:noProof/>
                 <w:webHidden/>
               </w:rPr>
@@ -4623,6 +5073,7 @@
             </w:r>
             <w:r>
               <w:rPr>
+                <w:rFonts w:asciiTheme="majorBidi" w:hAnsiTheme="majorBidi" w:cstheme="majorBidi"/>
                 <w:noProof/>
                 <w:webHidden/>
               </w:rPr>
@@ -4630,12 +5081,14 @@
             </w:r>
             <w:r>
               <w:rPr>
-                <w:noProof/>
-                <w:webHidden/>
-              </w:rPr>
-            </w:r>
-            <w:r>
-              <w:rPr>
+                <w:rFonts w:asciiTheme="majorBidi" w:hAnsiTheme="majorBidi" w:cstheme="majorBidi"/>
+                <w:noProof/>
+                <w:webHidden/>
+              </w:rPr>
+            </w:r>
+            <w:r>
+              <w:rPr>
+                <w:rFonts w:asciiTheme="majorBidi" w:hAnsiTheme="majorBidi" w:cstheme="majorBidi"/>
                 <w:noProof/>
                 <w:webHidden/>
               </w:rPr>
@@ -4643,6 +5096,7 @@
             </w:r>
             <w:r>
               <w:rPr>
+                <w:rFonts w:asciiTheme="majorBidi" w:hAnsiTheme="majorBidi" w:cstheme="majorBidi"/>
                 <w:noProof/>
                 <w:webHidden/>
               </w:rPr>
@@ -4650,6 +5104,7 @@
             </w:r>
             <w:r>
               <w:rPr>
+                <w:rFonts w:asciiTheme="majorBidi" w:hAnsiTheme="majorBidi" w:cstheme="majorBidi"/>
                 <w:noProof/>
                 <w:webHidden/>
               </w:rPr>
@@ -4691,7 +5146,6 @@
           <w:rFonts w:asciiTheme="majorBidi" w:hAnsiTheme="majorBidi"/>
           <w:color w:val="0D0D0D" w:themeColor="text1" w:themeTint="F2"/>
         </w:rPr>
-        <w:lastRenderedPageBreak/>
         <w:t>Project Description</w:t>
       </w:r>
       <w:bookmarkEnd w:id="0"/>
@@ -4764,6 +5218,7 @@
           <w:rFonts w:asciiTheme="majorBidi" w:hAnsiTheme="majorBidi"/>
           <w:color w:val="0D0D0D" w:themeColor="text1" w:themeTint="F2"/>
         </w:rPr>
+        <w:lastRenderedPageBreak/>
         <w:t xml:space="preserve">The Purpose of </w:t>
       </w:r>
       <w:r>
@@ -5425,7 +5880,6 @@
         <w:rPr>
           <w:rFonts w:asciiTheme="majorBidi" w:hAnsiTheme="majorBidi" w:cstheme="majorBidi"/>
         </w:rPr>
-        <w:lastRenderedPageBreak/>
         <w:t xml:space="preserve">Neither the voters nor the candidate must know the votes, or who voted who, until the end of the voting phase. </w:t>
       </w:r>
     </w:p>
@@ -5527,6 +5981,7 @@
         <w:rPr>
           <w:rFonts w:asciiTheme="majorBidi" w:hAnsiTheme="majorBidi" w:cstheme="majorBidi"/>
         </w:rPr>
+        <w:lastRenderedPageBreak/>
         <w:t xml:space="preserve">The website is going to be user friendly. </w:t>
       </w:r>
     </w:p>
@@ -5607,13 +6062,7 @@
         <w:rPr>
           <w:rFonts w:asciiTheme="majorBidi" w:hAnsiTheme="majorBidi" w:cstheme="majorBidi"/>
         </w:rPr>
-        <w:t xml:space="preserve">We have a clear view of what is required, we have a clear view of how we need to plan it, however we might have several iterations on how we could design the software. So, the iterative </w:t>
-      </w:r>
-      <w:r>
-        <w:rPr>
-          <w:rFonts w:asciiTheme="majorBidi" w:hAnsiTheme="majorBidi" w:cstheme="majorBidi"/>
-        </w:rPr>
-        <w:t>method is the best software development model for our project.</w:t>
+        <w:t>We have a clear view of what is required, we have a clear view of how we need to plan it, however we might have several iterations on how we could design the software. So, the iterative method is the best software development model for our project.</w:t>
       </w:r>
     </w:p>
     <w:p>
@@ -5730,12 +6179,14 @@
             <w:pPr>
               <w:jc w:val="center"/>
               <w:rPr>
+                <w:rFonts w:asciiTheme="majorBidi" w:hAnsiTheme="majorBidi" w:cstheme="majorBidi"/>
                 <w:b/>
                 <w:bCs/>
               </w:rPr>
             </w:pPr>
             <w:r>
               <w:rPr>
+                <w:rFonts w:asciiTheme="majorBidi" w:hAnsiTheme="majorBidi" w:cstheme="majorBidi"/>
                 <w:b/>
                 <w:bCs/>
                 <w:sz w:val="24"/>
@@ -5784,10 +6235,21 @@
             <w:tcW w:w="8010" w:type="dxa"/>
           </w:tcPr>
           <w:p>
-            <w:r>
+            <w:pPr>
+              <w:rPr>
+                <w:rFonts w:asciiTheme="majorBidi" w:hAnsiTheme="majorBidi" w:cstheme="majorBidi"/>
+              </w:rPr>
+            </w:pPr>
+            <w:r>
+              <w:rPr>
+                <w:rFonts w:asciiTheme="majorBidi" w:hAnsiTheme="majorBidi" w:cstheme="majorBidi"/>
+              </w:rPr>
               <w:t xml:space="preserve">Functional </w:t>
             </w:r>
             <w:r>
+              <w:rPr>
+                <w:rFonts w:asciiTheme="majorBidi" w:hAnsiTheme="majorBidi" w:cstheme="majorBidi"/>
+              </w:rPr>
               <w:t>Requirements</w:t>
             </w:r>
           </w:p>
@@ -5831,7 +6293,15 @@
             <w:tcW w:w="8010" w:type="dxa"/>
           </w:tcPr>
           <w:p>
-            <w:r>
+            <w:pPr>
+              <w:rPr>
+                <w:rFonts w:asciiTheme="majorBidi" w:hAnsiTheme="majorBidi" w:cstheme="majorBidi"/>
+              </w:rPr>
+            </w:pPr>
+            <w:r>
+              <w:rPr>
+                <w:rFonts w:asciiTheme="majorBidi" w:hAnsiTheme="majorBidi" w:cstheme="majorBidi"/>
+              </w:rPr>
               <w:t>Users should be able to access the website on several browsers.</w:t>
             </w:r>
           </w:p>
@@ -5875,7 +6345,15 @@
             <w:tcW w:w="8010" w:type="dxa"/>
           </w:tcPr>
           <w:p>
-            <w:r>
+            <w:pPr>
+              <w:rPr>
+                <w:rFonts w:asciiTheme="majorBidi" w:hAnsiTheme="majorBidi" w:cstheme="majorBidi"/>
+              </w:rPr>
+            </w:pPr>
+            <w:r>
+              <w:rPr>
+                <w:rFonts w:asciiTheme="majorBidi" w:hAnsiTheme="majorBidi" w:cstheme="majorBidi"/>
+              </w:rPr>
               <w:t>Users should be able to view the campaign goals of the candidates.</w:t>
             </w:r>
           </w:p>
@@ -5919,7 +6397,15 @@
             <w:tcW w:w="8010" w:type="dxa"/>
           </w:tcPr>
           <w:p>
-            <w:r>
+            <w:pPr>
+              <w:rPr>
+                <w:rFonts w:asciiTheme="majorBidi" w:hAnsiTheme="majorBidi" w:cstheme="majorBidi"/>
+              </w:rPr>
+            </w:pPr>
+            <w:r>
+              <w:rPr>
+                <w:rFonts w:asciiTheme="majorBidi" w:hAnsiTheme="majorBidi" w:cstheme="majorBidi"/>
+              </w:rPr>
               <w:t>Users should be able to enter their personal information required to be eligible to vote.</w:t>
             </w:r>
           </w:p>
@@ -5963,7 +6449,15 @@
             <w:tcW w:w="8010" w:type="dxa"/>
           </w:tcPr>
           <w:p>
-            <w:r>
+            <w:pPr>
+              <w:rPr>
+                <w:rFonts w:asciiTheme="majorBidi" w:hAnsiTheme="majorBidi" w:cstheme="majorBidi"/>
+              </w:rPr>
+            </w:pPr>
+            <w:r>
+              <w:rPr>
+                <w:rFonts w:asciiTheme="majorBidi" w:hAnsiTheme="majorBidi" w:cstheme="majorBidi"/>
+              </w:rPr>
               <w:t>Users should be able to vote.</w:t>
             </w:r>
           </w:p>
@@ -6007,9 +6501,14 @@
             <w:tcW w:w="8010" w:type="dxa"/>
           </w:tcPr>
           <w:p>
-            <w:r>
-              <w:rPr>
-                <w:rFonts w:eastAsiaTheme="majorBidi"/>
+            <w:pPr>
+              <w:rPr>
+                <w:rFonts w:asciiTheme="majorBidi" w:hAnsiTheme="majorBidi" w:cstheme="majorBidi"/>
+              </w:rPr>
+            </w:pPr>
+            <w:r>
+              <w:rPr>
+                <w:rFonts w:asciiTheme="majorBidi" w:eastAsiaTheme="majorBidi" w:hAnsiTheme="majorBidi" w:cstheme="majorBidi"/>
               </w:rPr>
               <w:t>Administration should be able to input the candidates’ information.</w:t>
             </w:r>
@@ -6087,9 +6586,14 @@
             <w:tcW w:w="8010" w:type="dxa"/>
           </w:tcPr>
           <w:p>
-            <w:r>
-              <w:rPr>
-                <w:rFonts w:eastAsiaTheme="majorBidi"/>
+            <w:pPr>
+              <w:rPr>
+                <w:rFonts w:asciiTheme="majorBidi" w:hAnsiTheme="majorBidi" w:cstheme="majorBidi"/>
+              </w:rPr>
+            </w:pPr>
+            <w:r>
+              <w:rPr>
+                <w:rFonts w:asciiTheme="majorBidi" w:eastAsiaTheme="majorBidi" w:hAnsiTheme="majorBidi" w:cstheme="majorBidi"/>
               </w:rPr>
               <w:t>Performance Requirements</w:t>
             </w:r>
@@ -6134,1058 +6638,22 @@
             <w:tcW w:w="8010" w:type="dxa"/>
           </w:tcPr>
           <w:p>
-            <w:r>
+            <w:pPr>
+              <w:rPr>
+                <w:rFonts w:asciiTheme="majorBidi" w:hAnsiTheme="majorBidi" w:cstheme="majorBidi"/>
+              </w:rPr>
+            </w:pPr>
+            <w:r>
+              <w:rPr>
+                <w:rFonts w:asciiTheme="majorBidi" w:hAnsiTheme="majorBidi" w:cstheme="majorBidi"/>
+              </w:rPr>
               <w:t>Precision or Accuracy Requirements</w:t>
-            </w:r>
-          </w:p>
-          <w:p/>
-        </w:tc>
-      </w:tr>
-      <w:tr>
-        <w:tc>
-          <w:tcPr>
-            <w:tcW w:w="2250" w:type="dxa"/>
-          </w:tcPr>
-          <w:p>
-            <w:pPr>
-              <w:pStyle w:val="Heading2"/>
-              <w:outlineLvl w:val="1"/>
-              <w:rPr>
-                <w:rFonts w:asciiTheme="majorBidi" w:hAnsiTheme="majorBidi"/>
-                <w:b/>
-                <w:bCs/>
-                <w:color w:val="000000" w:themeColor="text1"/>
-                <w:sz w:val="24"/>
-                <w:szCs w:val="24"/>
-              </w:rPr>
-            </w:pPr>
-            <w:bookmarkStart w:id="20" w:name="_Toc69670046"/>
-            <w:r>
-              <w:rPr>
-                <w:rFonts w:asciiTheme="majorBidi" w:hAnsiTheme="majorBidi"/>
-                <w:b/>
-                <w:bCs/>
-                <w:color w:val="000000" w:themeColor="text1"/>
-                <w:sz w:val="24"/>
-                <w:szCs w:val="24"/>
-              </w:rPr>
-              <w:t>NF1.1.1</w:t>
-            </w:r>
-            <w:bookmarkEnd w:id="20"/>
-          </w:p>
-        </w:tc>
-        <w:tc>
-          <w:tcPr>
-            <w:tcW w:w="8010" w:type="dxa"/>
-          </w:tcPr>
-          <w:p>
-            <w:r>
-              <w:t>The details of the candidates should be displayed as given from the candidates themselves.</w:t>
-            </w:r>
-          </w:p>
-        </w:tc>
-      </w:tr>
-      <w:tr>
-        <w:tc>
-          <w:tcPr>
-            <w:tcW w:w="2250" w:type="dxa"/>
-          </w:tcPr>
-          <w:p>
-            <w:pPr>
-              <w:pStyle w:val="Heading2"/>
-              <w:outlineLvl w:val="1"/>
-              <w:rPr>
-                <w:rFonts w:asciiTheme="majorBidi" w:hAnsiTheme="majorBidi"/>
-                <w:b/>
-                <w:bCs/>
-                <w:color w:val="000000" w:themeColor="text1"/>
-                <w:sz w:val="24"/>
-                <w:szCs w:val="24"/>
-              </w:rPr>
-            </w:pPr>
-            <w:bookmarkStart w:id="21" w:name="_Toc69670047"/>
-            <w:r>
-              <w:rPr>
-                <w:rFonts w:asciiTheme="majorBidi" w:hAnsiTheme="majorBidi"/>
-                <w:b/>
-                <w:bCs/>
-                <w:color w:val="000000" w:themeColor="text1"/>
-                <w:sz w:val="24"/>
-                <w:szCs w:val="24"/>
-              </w:rPr>
-              <w:t>NF1.1.2</w:t>
-            </w:r>
-            <w:bookmarkEnd w:id="21"/>
-          </w:p>
-        </w:tc>
-        <w:tc>
-          <w:tcPr>
-            <w:tcW w:w="8010" w:type="dxa"/>
-          </w:tcPr>
-          <w:p>
-            <w:r>
-              <w:t>o    Every vote should count; no votes should be missed or left out.</w:t>
-            </w:r>
-          </w:p>
-        </w:tc>
-      </w:tr>
-      <w:tr>
-        <w:tc>
-          <w:tcPr>
-            <w:tcW w:w="2250" w:type="dxa"/>
-          </w:tcPr>
-          <w:p>
-            <w:pPr>
-              <w:pStyle w:val="Heading2"/>
-              <w:outlineLvl w:val="1"/>
-              <w:rPr>
-                <w:rFonts w:asciiTheme="majorBidi" w:hAnsiTheme="majorBidi"/>
-                <w:b/>
-                <w:bCs/>
-                <w:color w:val="000000" w:themeColor="text1"/>
-                <w:sz w:val="24"/>
-                <w:szCs w:val="24"/>
-              </w:rPr>
-            </w:pPr>
-            <w:bookmarkStart w:id="22" w:name="_Toc69670048"/>
-            <w:r>
-              <w:rPr>
-                <w:rFonts w:asciiTheme="majorBidi" w:hAnsiTheme="majorBidi"/>
-                <w:b/>
-                <w:bCs/>
-                <w:color w:val="000000" w:themeColor="text1"/>
-                <w:sz w:val="24"/>
-                <w:szCs w:val="24"/>
-              </w:rPr>
-              <w:t>NF1.1.3</w:t>
-            </w:r>
-            <w:bookmarkEnd w:id="22"/>
-          </w:p>
-        </w:tc>
-        <w:tc>
-          <w:tcPr>
-            <w:tcW w:w="8010" w:type="dxa"/>
-          </w:tcPr>
-          <w:p>
-            <w:r>
-              <w:t>The results must be true.</w:t>
-            </w:r>
-          </w:p>
-        </w:tc>
-      </w:tr>
-      <w:tr>
-        <w:tc>
-          <w:tcPr>
-            <w:tcW w:w="2250" w:type="dxa"/>
-          </w:tcPr>
-          <w:p>
-            <w:pPr>
-              <w:pStyle w:val="Heading2"/>
-              <w:outlineLvl w:val="1"/>
-              <w:rPr>
-                <w:rFonts w:asciiTheme="majorBidi" w:hAnsiTheme="majorBidi"/>
-                <w:b/>
-                <w:bCs/>
-                <w:color w:val="000000" w:themeColor="text1"/>
-                <w:sz w:val="24"/>
-                <w:szCs w:val="24"/>
-              </w:rPr>
-            </w:pPr>
-            <w:bookmarkStart w:id="23" w:name="_Toc69670049"/>
-            <w:r>
-              <w:rPr>
-                <w:rFonts w:asciiTheme="majorBidi" w:hAnsiTheme="majorBidi"/>
-                <w:b/>
-                <w:bCs/>
-                <w:color w:val="000000" w:themeColor="text1"/>
-                <w:sz w:val="24"/>
-                <w:szCs w:val="24"/>
-              </w:rPr>
-              <w:t>NF1.2</w:t>
-            </w:r>
-            <w:bookmarkEnd w:id="23"/>
-          </w:p>
-        </w:tc>
-        <w:tc>
-          <w:tcPr>
-            <w:tcW w:w="8010" w:type="dxa"/>
-          </w:tcPr>
-          <w:p>
-            <w:r>
-              <w:t>Capacity Requirements</w:t>
-            </w:r>
-          </w:p>
-          <w:p/>
-        </w:tc>
-      </w:tr>
-      <w:tr>
-        <w:tc>
-          <w:tcPr>
-            <w:tcW w:w="2250" w:type="dxa"/>
-          </w:tcPr>
-          <w:p>
-            <w:pPr>
-              <w:pStyle w:val="Heading2"/>
-              <w:outlineLvl w:val="1"/>
-              <w:rPr>
-                <w:rFonts w:asciiTheme="majorBidi" w:hAnsiTheme="majorBidi"/>
-                <w:b/>
-                <w:bCs/>
-                <w:color w:val="000000" w:themeColor="text1"/>
-                <w:sz w:val="24"/>
-                <w:szCs w:val="24"/>
-              </w:rPr>
-            </w:pPr>
-            <w:bookmarkStart w:id="24" w:name="_Toc69670050"/>
-            <w:r>
-              <w:rPr>
-                <w:rFonts w:asciiTheme="majorBidi" w:hAnsiTheme="majorBidi"/>
-                <w:b/>
-                <w:bCs/>
-                <w:color w:val="000000" w:themeColor="text1"/>
-                <w:sz w:val="24"/>
-                <w:szCs w:val="24"/>
-              </w:rPr>
-              <w:t>NF1.2.1</w:t>
-            </w:r>
-            <w:bookmarkEnd w:id="24"/>
-          </w:p>
-        </w:tc>
-        <w:tc>
-          <w:tcPr>
-            <w:tcW w:w="8010" w:type="dxa"/>
-          </w:tcPr>
-          <w:p>
-            <w:r>
-              <w:t>A big server to hold a whole country.</w:t>
-            </w:r>
-          </w:p>
-        </w:tc>
-      </w:tr>
-      <w:tr>
-        <w:tc>
-          <w:tcPr>
-            <w:tcW w:w="2250" w:type="dxa"/>
-          </w:tcPr>
-          <w:p>
-            <w:pPr>
-              <w:pStyle w:val="Heading2"/>
-              <w:outlineLvl w:val="1"/>
-              <w:rPr>
-                <w:rFonts w:asciiTheme="majorBidi" w:hAnsiTheme="majorBidi"/>
-                <w:b/>
-                <w:bCs/>
-                <w:color w:val="000000" w:themeColor="text1"/>
-                <w:sz w:val="24"/>
-                <w:szCs w:val="24"/>
-              </w:rPr>
-            </w:pPr>
-            <w:bookmarkStart w:id="25" w:name="_Toc69670051"/>
-            <w:r>
-              <w:rPr>
-                <w:rFonts w:asciiTheme="majorBidi" w:hAnsiTheme="majorBidi"/>
-                <w:b/>
-                <w:bCs/>
-                <w:color w:val="000000" w:themeColor="text1"/>
-                <w:sz w:val="24"/>
-                <w:szCs w:val="24"/>
-              </w:rPr>
-              <w:t>NF1.2.2</w:t>
-            </w:r>
-            <w:bookmarkEnd w:id="25"/>
-          </w:p>
-        </w:tc>
-        <w:tc>
-          <w:tcPr>
-            <w:tcW w:w="8010" w:type="dxa"/>
-          </w:tcPr>
-          <w:p>
-            <w:r>
-              <w:t>Can run on different devices.</w:t>
-            </w:r>
-          </w:p>
-          <w:p/>
-        </w:tc>
-      </w:tr>
-      <w:tr>
-        <w:tc>
-          <w:tcPr>
-            <w:tcW w:w="2250" w:type="dxa"/>
-          </w:tcPr>
-          <w:p>
-            <w:pPr>
-              <w:pStyle w:val="Heading2"/>
-              <w:outlineLvl w:val="1"/>
-              <w:rPr>
-                <w:rFonts w:asciiTheme="majorBidi" w:hAnsiTheme="majorBidi"/>
-                <w:b/>
-                <w:bCs/>
-                <w:color w:val="000000" w:themeColor="text1"/>
-                <w:sz w:val="24"/>
-                <w:szCs w:val="24"/>
-              </w:rPr>
-            </w:pPr>
-            <w:bookmarkStart w:id="26" w:name="_Toc69670052"/>
-            <w:r>
-              <w:rPr>
-                <w:rFonts w:asciiTheme="majorBidi" w:hAnsiTheme="majorBidi"/>
-                <w:b/>
-                <w:bCs/>
-                <w:color w:val="000000" w:themeColor="text1"/>
-                <w:sz w:val="24"/>
-                <w:szCs w:val="24"/>
-              </w:rPr>
-              <w:t>NF2</w:t>
-            </w:r>
-            <w:bookmarkEnd w:id="26"/>
-          </w:p>
-        </w:tc>
-        <w:tc>
-          <w:tcPr>
-            <w:tcW w:w="8010" w:type="dxa"/>
-          </w:tcPr>
-          <w:p>
-            <w:r>
-              <w:t xml:space="preserve">Dependability Requirements </w:t>
-            </w:r>
-          </w:p>
-          <w:p/>
-        </w:tc>
-      </w:tr>
-      <w:tr>
-        <w:tc>
-          <w:tcPr>
-            <w:tcW w:w="2250" w:type="dxa"/>
-          </w:tcPr>
-          <w:p>
-            <w:pPr>
-              <w:pStyle w:val="Heading2"/>
-              <w:outlineLvl w:val="1"/>
-              <w:rPr>
-                <w:rFonts w:asciiTheme="majorBidi" w:hAnsiTheme="majorBidi"/>
-                <w:b/>
-                <w:bCs/>
-                <w:color w:val="000000" w:themeColor="text1"/>
-                <w:sz w:val="24"/>
-                <w:szCs w:val="24"/>
-              </w:rPr>
-            </w:pPr>
-            <w:bookmarkStart w:id="27" w:name="_Toc69670053"/>
-            <w:r>
-              <w:rPr>
-                <w:rFonts w:asciiTheme="majorBidi" w:hAnsiTheme="majorBidi"/>
-                <w:b/>
-                <w:bCs/>
-                <w:color w:val="000000" w:themeColor="text1"/>
-                <w:sz w:val="24"/>
-                <w:szCs w:val="24"/>
-              </w:rPr>
-              <w:t>NF2.1</w:t>
-            </w:r>
-            <w:bookmarkEnd w:id="27"/>
-          </w:p>
-        </w:tc>
-        <w:tc>
-          <w:tcPr>
-            <w:tcW w:w="8010" w:type="dxa"/>
-          </w:tcPr>
-          <w:p>
-            <w:pPr>
-              <w:rPr>
-                <w:rFonts w:eastAsia="Times New Roman"/>
-              </w:rPr>
-            </w:pPr>
-            <w:r>
-              <w:rPr>
-                <w:rFonts w:eastAsia="Times New Roman"/>
-              </w:rPr>
-              <w:t>Reliability Requirements</w:t>
-            </w:r>
-          </w:p>
-          <w:p/>
-        </w:tc>
-      </w:tr>
-      <w:tr>
-        <w:tc>
-          <w:tcPr>
-            <w:tcW w:w="2250" w:type="dxa"/>
-          </w:tcPr>
-          <w:p>
-            <w:pPr>
-              <w:pStyle w:val="Heading2"/>
-              <w:outlineLvl w:val="1"/>
-              <w:rPr>
-                <w:rFonts w:asciiTheme="majorBidi" w:hAnsiTheme="majorBidi"/>
-                <w:b/>
-                <w:bCs/>
-                <w:color w:val="000000" w:themeColor="text1"/>
-                <w:sz w:val="24"/>
-                <w:szCs w:val="24"/>
-              </w:rPr>
-            </w:pPr>
-            <w:bookmarkStart w:id="28" w:name="_Toc69670054"/>
-            <w:r>
-              <w:rPr>
-                <w:rFonts w:asciiTheme="majorBidi" w:hAnsiTheme="majorBidi"/>
-                <w:b/>
-                <w:bCs/>
-                <w:color w:val="000000" w:themeColor="text1"/>
-                <w:sz w:val="24"/>
-                <w:szCs w:val="24"/>
-              </w:rPr>
-              <w:t>NF2.1.1</w:t>
-            </w:r>
-            <w:bookmarkEnd w:id="28"/>
-          </w:p>
-        </w:tc>
-        <w:tc>
-          <w:tcPr>
-            <w:tcW w:w="8010" w:type="dxa"/>
-          </w:tcPr>
-          <w:p>
-            <w:pPr>
-              <w:rPr>
-                <w:rFonts w:eastAsia="Times New Roman"/>
-              </w:rPr>
-            </w:pPr>
-            <w:r>
-              <w:rPr>
-                <w:rFonts w:eastAsia="Times New Roman"/>
-              </w:rPr>
-              <w:t>The website should not crash during the election.</w:t>
-            </w:r>
-          </w:p>
-          <w:p>
-            <w:r>
-              <w:rPr>
-                <w:rFonts w:eastAsia="Times New Roman"/>
-              </w:rPr>
-              <w:t>No data should be lost or damaged in case of failure.</w:t>
-            </w:r>
-          </w:p>
-        </w:tc>
-      </w:tr>
-      <w:tr>
-        <w:tc>
-          <w:tcPr>
-            <w:tcW w:w="2250" w:type="dxa"/>
-          </w:tcPr>
-          <w:p>
-            <w:pPr>
-              <w:pStyle w:val="Heading2"/>
-              <w:outlineLvl w:val="1"/>
-              <w:rPr>
-                <w:rFonts w:asciiTheme="majorBidi" w:hAnsiTheme="majorBidi"/>
-                <w:b/>
-                <w:bCs/>
-                <w:color w:val="000000" w:themeColor="text1"/>
-                <w:sz w:val="24"/>
-                <w:szCs w:val="24"/>
-              </w:rPr>
-            </w:pPr>
-            <w:bookmarkStart w:id="29" w:name="_Toc69670055"/>
-            <w:r>
-              <w:rPr>
-                <w:rFonts w:asciiTheme="majorBidi" w:hAnsiTheme="majorBidi"/>
-                <w:b/>
-                <w:bCs/>
-                <w:color w:val="000000" w:themeColor="text1"/>
-                <w:sz w:val="24"/>
-                <w:szCs w:val="24"/>
-              </w:rPr>
-              <w:t>NF2.2</w:t>
-            </w:r>
-            <w:bookmarkEnd w:id="29"/>
-          </w:p>
-        </w:tc>
-        <w:tc>
-          <w:tcPr>
-            <w:tcW w:w="8010" w:type="dxa"/>
-          </w:tcPr>
-          <w:p>
-            <w:pPr>
-              <w:rPr>
-                <w:rFonts w:eastAsia="Times New Roman"/>
-              </w:rPr>
-            </w:pPr>
-            <w:r>
-              <w:rPr>
-                <w:rFonts w:eastAsia="Times New Roman"/>
-              </w:rPr>
-              <w:t>Availability Requirements</w:t>
-            </w:r>
-          </w:p>
-          <w:p/>
-        </w:tc>
-      </w:tr>
-      <w:tr>
-        <w:tc>
-          <w:tcPr>
-            <w:tcW w:w="2250" w:type="dxa"/>
-          </w:tcPr>
-          <w:p>
-            <w:pPr>
-              <w:pStyle w:val="Heading2"/>
-              <w:outlineLvl w:val="1"/>
-              <w:rPr>
-                <w:rFonts w:asciiTheme="majorBidi" w:hAnsiTheme="majorBidi"/>
-                <w:b/>
-                <w:bCs/>
-                <w:color w:val="000000" w:themeColor="text1"/>
-                <w:sz w:val="24"/>
-                <w:szCs w:val="24"/>
-              </w:rPr>
-            </w:pPr>
-            <w:bookmarkStart w:id="30" w:name="_Toc69670056"/>
-            <w:r>
-              <w:rPr>
-                <w:rFonts w:asciiTheme="majorBidi" w:hAnsiTheme="majorBidi"/>
-                <w:b/>
-                <w:bCs/>
-                <w:color w:val="000000" w:themeColor="text1"/>
-                <w:sz w:val="24"/>
-                <w:szCs w:val="24"/>
-              </w:rPr>
-              <w:t>NF2.2.1</w:t>
-            </w:r>
-            <w:bookmarkEnd w:id="30"/>
-          </w:p>
-        </w:tc>
-        <w:tc>
-          <w:tcPr>
-            <w:tcW w:w="8010" w:type="dxa"/>
-          </w:tcPr>
-          <w:p>
-            <w:pPr>
-              <w:rPr>
-                <w:rFonts w:eastAsia="Times New Roman"/>
-              </w:rPr>
-            </w:pPr>
-            <w:r>
-              <w:rPr>
-                <w:rFonts w:eastAsia="Times New Roman"/>
-              </w:rPr>
-              <w:t xml:space="preserve">The website should be available until the election is done and </w:t>
-            </w:r>
-          </w:p>
-          <w:p>
-            <w:r>
-              <w:rPr>
-                <w:rFonts w:eastAsia="Times New Roman"/>
-              </w:rPr>
-              <w:t>the votes are announced.</w:t>
-            </w:r>
-            <w:r>
-              <w:t xml:space="preserve"> </w:t>
-            </w:r>
-          </w:p>
-          <w:p/>
-        </w:tc>
-      </w:tr>
-      <w:tr>
-        <w:tc>
-          <w:tcPr>
-            <w:tcW w:w="2250" w:type="dxa"/>
-          </w:tcPr>
-          <w:p>
-            <w:pPr>
-              <w:pStyle w:val="Heading2"/>
-              <w:outlineLvl w:val="1"/>
-              <w:rPr>
-                <w:rFonts w:asciiTheme="majorBidi" w:hAnsiTheme="majorBidi"/>
-                <w:b/>
-                <w:bCs/>
-                <w:color w:val="000000" w:themeColor="text1"/>
-                <w:sz w:val="24"/>
-                <w:szCs w:val="24"/>
-              </w:rPr>
-            </w:pPr>
-            <w:bookmarkStart w:id="31" w:name="_Toc69670057"/>
-            <w:r>
-              <w:rPr>
-                <w:rFonts w:asciiTheme="majorBidi" w:hAnsiTheme="majorBidi"/>
-                <w:b/>
-                <w:bCs/>
-                <w:color w:val="000000" w:themeColor="text1"/>
-                <w:sz w:val="24"/>
-                <w:szCs w:val="24"/>
-              </w:rPr>
-              <w:t>NF3</w:t>
-            </w:r>
-            <w:bookmarkEnd w:id="31"/>
-          </w:p>
-        </w:tc>
-        <w:tc>
-          <w:tcPr>
-            <w:tcW w:w="8010" w:type="dxa"/>
-          </w:tcPr>
-          <w:p>
-            <w:r>
-              <w:t>Security and access requirements</w:t>
-            </w:r>
-          </w:p>
-          <w:p/>
-        </w:tc>
-      </w:tr>
-      <w:tr>
-        <w:tc>
-          <w:tcPr>
-            <w:tcW w:w="2250" w:type="dxa"/>
-          </w:tcPr>
-          <w:p>
-            <w:pPr>
-              <w:pStyle w:val="Heading2"/>
-              <w:outlineLvl w:val="1"/>
-              <w:rPr>
-                <w:rFonts w:asciiTheme="majorBidi" w:hAnsiTheme="majorBidi"/>
-                <w:b/>
-                <w:bCs/>
-                <w:color w:val="000000" w:themeColor="text1"/>
-                <w:sz w:val="24"/>
-                <w:szCs w:val="24"/>
-              </w:rPr>
-            </w:pPr>
-            <w:bookmarkStart w:id="32" w:name="_Toc69670058"/>
-            <w:r>
-              <w:rPr>
-                <w:rFonts w:asciiTheme="majorBidi" w:hAnsiTheme="majorBidi"/>
-                <w:b/>
-                <w:bCs/>
-                <w:color w:val="000000" w:themeColor="text1"/>
-                <w:sz w:val="24"/>
-                <w:szCs w:val="24"/>
-              </w:rPr>
-              <w:t>NF3.1</w:t>
-            </w:r>
-            <w:bookmarkEnd w:id="32"/>
-          </w:p>
-        </w:tc>
-        <w:tc>
-          <w:tcPr>
-            <w:tcW w:w="8010" w:type="dxa"/>
-          </w:tcPr>
-          <w:p>
-            <w:r>
-              <w:t>provide encryption for the data in the database.</w:t>
-            </w:r>
-          </w:p>
-          <w:p/>
-        </w:tc>
-      </w:tr>
-      <w:tr>
-        <w:tc>
-          <w:tcPr>
-            <w:tcW w:w="2250" w:type="dxa"/>
-          </w:tcPr>
-          <w:p>
-            <w:pPr>
-              <w:pStyle w:val="Heading2"/>
-              <w:outlineLvl w:val="1"/>
-              <w:rPr>
-                <w:rFonts w:asciiTheme="majorBidi" w:hAnsiTheme="majorBidi"/>
-                <w:b/>
-                <w:bCs/>
-                <w:color w:val="000000" w:themeColor="text1"/>
-                <w:sz w:val="24"/>
-                <w:szCs w:val="24"/>
-              </w:rPr>
-            </w:pPr>
-            <w:bookmarkStart w:id="33" w:name="_Toc69670059"/>
-            <w:r>
-              <w:rPr>
-                <w:rFonts w:asciiTheme="majorBidi" w:hAnsiTheme="majorBidi"/>
-                <w:b/>
-                <w:bCs/>
-                <w:color w:val="000000" w:themeColor="text1"/>
-                <w:sz w:val="24"/>
-                <w:szCs w:val="24"/>
-              </w:rPr>
-              <w:t>NF3.2</w:t>
-            </w:r>
-            <w:bookmarkEnd w:id="33"/>
-          </w:p>
-        </w:tc>
-        <w:tc>
-          <w:tcPr>
-            <w:tcW w:w="8010" w:type="dxa"/>
-          </w:tcPr>
-          <w:p>
-            <w:r>
-              <w:t>limit the access for the modification of data to the admins.</w:t>
-            </w:r>
-          </w:p>
-          <w:p/>
-        </w:tc>
-      </w:tr>
-      <w:tr>
-        <w:tc>
-          <w:tcPr>
-            <w:tcW w:w="2250" w:type="dxa"/>
-          </w:tcPr>
-          <w:p>
-            <w:pPr>
-              <w:pStyle w:val="Heading2"/>
-              <w:outlineLvl w:val="1"/>
-              <w:rPr>
-                <w:rFonts w:asciiTheme="majorBidi" w:hAnsiTheme="majorBidi"/>
-                <w:b/>
-                <w:bCs/>
-                <w:color w:val="000000" w:themeColor="text1"/>
-                <w:sz w:val="24"/>
-                <w:szCs w:val="24"/>
-              </w:rPr>
-            </w:pPr>
-            <w:bookmarkStart w:id="34" w:name="_Toc69670060"/>
-            <w:r>
-              <w:rPr>
-                <w:rFonts w:asciiTheme="majorBidi" w:hAnsiTheme="majorBidi"/>
-                <w:b/>
-                <w:bCs/>
-                <w:color w:val="000000" w:themeColor="text1"/>
-                <w:sz w:val="24"/>
-                <w:szCs w:val="24"/>
-              </w:rPr>
-              <w:t>NF3.3</w:t>
-            </w:r>
-            <w:bookmarkEnd w:id="34"/>
-          </w:p>
-        </w:tc>
-        <w:tc>
-          <w:tcPr>
-            <w:tcW w:w="8010" w:type="dxa"/>
-          </w:tcPr>
-          <w:p>
-            <w:r>
-              <w:t>every voter can see the results but can’t modify it.</w:t>
-            </w:r>
-          </w:p>
-          <w:p/>
-        </w:tc>
-      </w:tr>
-      <w:tr>
-        <w:tc>
-          <w:tcPr>
-            <w:tcW w:w="2250" w:type="dxa"/>
-          </w:tcPr>
-          <w:p>
-            <w:pPr>
-              <w:pStyle w:val="Heading2"/>
-              <w:outlineLvl w:val="1"/>
-              <w:rPr>
-                <w:rFonts w:asciiTheme="majorBidi" w:hAnsiTheme="majorBidi"/>
-                <w:b/>
-                <w:bCs/>
-                <w:color w:val="000000" w:themeColor="text1"/>
-                <w:sz w:val="24"/>
-                <w:szCs w:val="24"/>
-              </w:rPr>
-            </w:pPr>
-            <w:bookmarkStart w:id="35" w:name="_Toc69670061"/>
-            <w:r>
-              <w:rPr>
-                <w:rFonts w:asciiTheme="majorBidi" w:hAnsiTheme="majorBidi"/>
-                <w:b/>
-                <w:bCs/>
-                <w:color w:val="000000" w:themeColor="text1"/>
-                <w:sz w:val="24"/>
-                <w:szCs w:val="24"/>
-              </w:rPr>
-              <w:t>NF4</w:t>
-            </w:r>
-            <w:bookmarkEnd w:id="35"/>
-          </w:p>
-        </w:tc>
-        <w:tc>
-          <w:tcPr>
-            <w:tcW w:w="8010" w:type="dxa"/>
-          </w:tcPr>
-          <w:p>
-            <w:r>
-              <w:t>Integrity and Privacy</w:t>
-            </w:r>
-          </w:p>
-        </w:tc>
-      </w:tr>
-      <w:tr>
-        <w:tc>
-          <w:tcPr>
-            <w:tcW w:w="2250" w:type="dxa"/>
-          </w:tcPr>
-          <w:p>
-            <w:pPr>
-              <w:pStyle w:val="Heading2"/>
-              <w:outlineLvl w:val="1"/>
-              <w:rPr>
-                <w:rFonts w:asciiTheme="majorBidi" w:hAnsiTheme="majorBidi"/>
-                <w:b/>
-                <w:bCs/>
-                <w:color w:val="000000" w:themeColor="text1"/>
-                <w:sz w:val="24"/>
-                <w:szCs w:val="24"/>
-              </w:rPr>
-            </w:pPr>
-            <w:bookmarkStart w:id="36" w:name="_Toc69670062"/>
-            <w:r>
-              <w:rPr>
-                <w:rFonts w:asciiTheme="majorBidi" w:hAnsiTheme="majorBidi"/>
-                <w:b/>
-                <w:bCs/>
-                <w:color w:val="000000" w:themeColor="text1"/>
-                <w:sz w:val="24"/>
-                <w:szCs w:val="24"/>
-              </w:rPr>
-              <w:t>NF4.1</w:t>
-            </w:r>
-            <w:bookmarkEnd w:id="36"/>
-          </w:p>
-        </w:tc>
-        <w:tc>
-          <w:tcPr>
-            <w:tcW w:w="8010" w:type="dxa"/>
-          </w:tcPr>
-          <w:p>
-            <w:r>
-              <w:t>Integrity is maintained by limiting the modification access purely for admins</w:t>
-            </w:r>
-          </w:p>
-          <w:p/>
-        </w:tc>
-      </w:tr>
-      <w:tr>
-        <w:tc>
-          <w:tcPr>
-            <w:tcW w:w="2250" w:type="dxa"/>
-          </w:tcPr>
-          <w:p>
-            <w:pPr>
-              <w:pStyle w:val="Heading2"/>
-              <w:outlineLvl w:val="1"/>
-              <w:rPr>
-                <w:rFonts w:asciiTheme="majorBidi" w:hAnsiTheme="majorBidi"/>
-                <w:b/>
-                <w:bCs/>
-                <w:color w:val="000000" w:themeColor="text1"/>
-                <w:sz w:val="24"/>
-                <w:szCs w:val="24"/>
-              </w:rPr>
-            </w:pPr>
-            <w:bookmarkStart w:id="37" w:name="_Toc69670063"/>
-            <w:r>
-              <w:rPr>
-                <w:rFonts w:asciiTheme="majorBidi" w:hAnsiTheme="majorBidi"/>
-                <w:b/>
-                <w:bCs/>
-                <w:color w:val="000000" w:themeColor="text1"/>
-                <w:sz w:val="24"/>
-                <w:szCs w:val="24"/>
-              </w:rPr>
-              <w:t>NF4.2</w:t>
-            </w:r>
-            <w:bookmarkEnd w:id="37"/>
-          </w:p>
-        </w:tc>
-        <w:tc>
-          <w:tcPr>
-            <w:tcW w:w="8010" w:type="dxa"/>
-          </w:tcPr>
-          <w:p>
-            <w:r>
-              <w:t>The website will not reveal the private information of the voters neither display their choices.</w:t>
-            </w:r>
-          </w:p>
-          <w:p/>
-        </w:tc>
-      </w:tr>
-      <w:tr>
-        <w:tc>
-          <w:tcPr>
-            <w:tcW w:w="2250" w:type="dxa"/>
-          </w:tcPr>
-          <w:p>
-            <w:pPr>
-              <w:pStyle w:val="Heading2"/>
-              <w:outlineLvl w:val="1"/>
-              <w:rPr>
-                <w:rFonts w:asciiTheme="majorBidi" w:hAnsiTheme="majorBidi"/>
-                <w:b/>
-                <w:bCs/>
-                <w:color w:val="000000" w:themeColor="text1"/>
-                <w:sz w:val="24"/>
-                <w:szCs w:val="24"/>
-              </w:rPr>
-            </w:pPr>
-            <w:bookmarkStart w:id="38" w:name="_Toc69670064"/>
-            <w:r>
-              <w:rPr>
-                <w:rFonts w:asciiTheme="majorBidi" w:hAnsiTheme="majorBidi"/>
-                <w:b/>
-                <w:bCs/>
-                <w:color w:val="000000" w:themeColor="text1"/>
-                <w:sz w:val="24"/>
-                <w:szCs w:val="24"/>
-              </w:rPr>
-              <w:t>NF4.3</w:t>
-            </w:r>
-            <w:bookmarkEnd w:id="38"/>
-          </w:p>
-        </w:tc>
-        <w:tc>
-          <w:tcPr>
-            <w:tcW w:w="8010" w:type="dxa"/>
-          </w:tcPr>
-          <w:p>
-            <w:r>
-              <w:t>The user is verified through the national id.</w:t>
-            </w:r>
-          </w:p>
-        </w:tc>
-      </w:tr>
-      <w:tr>
-        <w:tc>
-          <w:tcPr>
-            <w:tcW w:w="2250" w:type="dxa"/>
-          </w:tcPr>
-          <w:p>
-            <w:pPr>
-              <w:pStyle w:val="Heading2"/>
-              <w:outlineLvl w:val="1"/>
-              <w:rPr>
-                <w:rFonts w:asciiTheme="majorBidi" w:hAnsiTheme="majorBidi"/>
-                <w:b/>
-                <w:bCs/>
-                <w:color w:val="000000" w:themeColor="text1"/>
-                <w:sz w:val="24"/>
-                <w:szCs w:val="24"/>
-              </w:rPr>
-            </w:pPr>
-            <w:bookmarkStart w:id="39" w:name="_Toc69670065"/>
-            <w:r>
-              <w:rPr>
-                <w:rFonts w:asciiTheme="majorBidi" w:hAnsiTheme="majorBidi"/>
-                <w:b/>
-                <w:bCs/>
-                <w:color w:val="000000" w:themeColor="text1"/>
-                <w:sz w:val="24"/>
-                <w:szCs w:val="24"/>
-              </w:rPr>
-              <w:t>NF5</w:t>
-            </w:r>
-            <w:bookmarkEnd w:id="39"/>
-          </w:p>
-        </w:tc>
-        <w:tc>
-          <w:tcPr>
-            <w:tcW w:w="8010" w:type="dxa"/>
-          </w:tcPr>
-          <w:p>
-            <w:r>
-              <w:t>Usability and Humanity Requirements</w:t>
-            </w:r>
-          </w:p>
-        </w:tc>
-      </w:tr>
-      <w:tr>
-        <w:tc>
-          <w:tcPr>
-            <w:tcW w:w="2250" w:type="dxa"/>
-          </w:tcPr>
-          <w:p>
-            <w:pPr>
-              <w:pStyle w:val="Heading2"/>
-              <w:outlineLvl w:val="1"/>
-              <w:rPr>
-                <w:rFonts w:asciiTheme="majorBidi" w:hAnsiTheme="majorBidi"/>
-                <w:b/>
-                <w:bCs/>
-                <w:color w:val="000000" w:themeColor="text1"/>
-                <w:sz w:val="24"/>
-                <w:szCs w:val="24"/>
-              </w:rPr>
-            </w:pPr>
-            <w:bookmarkStart w:id="40" w:name="_Toc69670066"/>
-            <w:r>
-              <w:rPr>
-                <w:rFonts w:asciiTheme="majorBidi" w:hAnsiTheme="majorBidi"/>
-                <w:b/>
-                <w:bCs/>
-                <w:color w:val="000000" w:themeColor="text1"/>
-                <w:sz w:val="24"/>
-                <w:szCs w:val="24"/>
-              </w:rPr>
-              <w:lastRenderedPageBreak/>
-              <w:t>NF5.1</w:t>
-            </w:r>
-            <w:bookmarkEnd w:id="40"/>
-          </w:p>
-        </w:tc>
-        <w:tc>
-          <w:tcPr>
-            <w:tcW w:w="8010" w:type="dxa"/>
-          </w:tcPr>
-          <w:p>
-            <w:r>
-              <w:rPr>
-                <w:rFonts w:eastAsia="Times New Roman"/>
-              </w:rPr>
-              <w:t>Availability Requirements</w:t>
-            </w:r>
-          </w:p>
-        </w:tc>
-      </w:tr>
-      <w:tr>
-        <w:tc>
-          <w:tcPr>
-            <w:tcW w:w="2250" w:type="dxa"/>
-          </w:tcPr>
-          <w:p>
-            <w:pPr>
-              <w:pStyle w:val="Heading2"/>
-              <w:outlineLvl w:val="1"/>
-              <w:rPr>
-                <w:rFonts w:asciiTheme="majorBidi" w:hAnsiTheme="majorBidi"/>
-                <w:b/>
-                <w:bCs/>
-                <w:color w:val="000000" w:themeColor="text1"/>
-                <w:sz w:val="24"/>
-                <w:szCs w:val="24"/>
-              </w:rPr>
-            </w:pPr>
-            <w:bookmarkStart w:id="41" w:name="_Toc69670067"/>
-            <w:r>
-              <w:rPr>
-                <w:rFonts w:asciiTheme="majorBidi" w:hAnsiTheme="majorBidi"/>
-                <w:b/>
-                <w:bCs/>
-                <w:color w:val="000000" w:themeColor="text1"/>
-                <w:sz w:val="24"/>
-                <w:szCs w:val="24"/>
-              </w:rPr>
-              <w:t>NF5.1.1</w:t>
-            </w:r>
-            <w:bookmarkEnd w:id="41"/>
-          </w:p>
-        </w:tc>
-        <w:tc>
-          <w:tcPr>
-            <w:tcW w:w="8010" w:type="dxa"/>
-          </w:tcPr>
-          <w:p>
-            <w:pPr>
-              <w:rPr>
-                <w:rFonts w:eastAsia="Times New Roman"/>
-              </w:rPr>
-            </w:pPr>
-            <w:r>
-              <w:rPr>
-                <w:rFonts w:eastAsia="Times New Roman"/>
-              </w:rPr>
-              <w:t>The product is expected to run on any browser.</w:t>
             </w:r>
           </w:p>
           <w:p>
             <w:pPr>
               <w:rPr>
-                <w:rFonts w:eastAsia="Times New Roman"/>
+                <w:rFonts w:asciiTheme="majorBidi" w:hAnsiTheme="majorBidi" w:cstheme="majorBidi"/>
               </w:rPr>
             </w:pPr>
           </w:p>
@@ -7209,7 +6677,7 @@
                 <w:szCs w:val="24"/>
               </w:rPr>
             </w:pPr>
-            <w:bookmarkStart w:id="42" w:name="_Toc69670068"/>
+            <w:bookmarkStart w:id="20" w:name="_Toc69670046"/>
             <w:r>
               <w:rPr>
                 <w:rFonts w:asciiTheme="majorBidi" w:hAnsiTheme="majorBidi"/>
@@ -7219,9 +6687,9 @@
                 <w:sz w:val="24"/>
                 <w:szCs w:val="24"/>
               </w:rPr>
-              <w:t>NF5.2</w:t>
-            </w:r>
-            <w:bookmarkEnd w:id="42"/>
+              <w:t>NF1.1.1</w:t>
+            </w:r>
+            <w:bookmarkEnd w:id="20"/>
           </w:p>
         </w:tc>
         <w:tc>
@@ -7231,14 +6699,14 @@
           <w:p>
             <w:pPr>
               <w:rPr>
-                <w:rFonts w:eastAsia="Times New Roman"/>
+                <w:rFonts w:asciiTheme="majorBidi" w:hAnsiTheme="majorBidi" w:cstheme="majorBidi"/>
               </w:rPr>
             </w:pPr>
             <w:r>
               <w:rPr>
-                <w:rFonts w:eastAsia="Times New Roman"/>
-              </w:rPr>
-              <w:t>Scalability or Extensibility</w:t>
+                <w:rFonts w:asciiTheme="majorBidi" w:hAnsiTheme="majorBidi" w:cstheme="majorBidi"/>
+              </w:rPr>
+              <w:t>The details of the candidates should be displayed as given from the candidates themselves.</w:t>
             </w:r>
           </w:p>
         </w:tc>
@@ -7261,7 +6729,7 @@
                 <w:szCs w:val="24"/>
               </w:rPr>
             </w:pPr>
-            <w:bookmarkStart w:id="43" w:name="_Toc69670069"/>
+            <w:bookmarkStart w:id="21" w:name="_Toc69670047"/>
             <w:r>
               <w:rPr>
                 <w:rFonts w:asciiTheme="majorBidi" w:hAnsiTheme="majorBidi"/>
@@ -7271,9 +6739,9 @@
                 <w:sz w:val="24"/>
                 <w:szCs w:val="24"/>
               </w:rPr>
-              <w:t>NF5.2.1</w:t>
-            </w:r>
-            <w:bookmarkEnd w:id="43"/>
+              <w:t>NF1.1.2</w:t>
+            </w:r>
+            <w:bookmarkEnd w:id="21"/>
           </w:p>
         </w:tc>
         <w:tc>
@@ -7283,20 +6751,124 @@
           <w:p>
             <w:pPr>
               <w:rPr>
-                <w:rFonts w:eastAsia="Times New Roman"/>
+                <w:rFonts w:asciiTheme="majorBidi" w:hAnsiTheme="majorBidi" w:cstheme="majorBidi"/>
               </w:rPr>
             </w:pPr>
             <w:r>
               <w:rPr>
-                <w:rFonts w:eastAsia="Times New Roman"/>
-              </w:rPr>
-              <w:t xml:space="preserve">The product shall be capable of processing a big number of users. </w:t>
+                <w:rFonts w:asciiTheme="majorBidi" w:hAnsiTheme="majorBidi" w:cstheme="majorBidi"/>
+              </w:rPr>
+              <w:t>o    Every vote should count; no votes should be missed or left out.</w:t>
+            </w:r>
+          </w:p>
+        </w:tc>
+      </w:tr>
+      <w:tr>
+        <w:tc>
+          <w:tcPr>
+            <w:tcW w:w="2250" w:type="dxa"/>
+          </w:tcPr>
+          <w:p>
+            <w:pPr>
+              <w:pStyle w:val="Heading2"/>
+              <w:outlineLvl w:val="1"/>
+              <w:rPr>
+                <w:rFonts w:asciiTheme="majorBidi" w:hAnsiTheme="majorBidi"/>
+                <w:b/>
+                <w:bCs/>
+                <w:color w:val="000000" w:themeColor="text1"/>
+                <w:sz w:val="24"/>
+                <w:szCs w:val="24"/>
+              </w:rPr>
+            </w:pPr>
+            <w:bookmarkStart w:id="22" w:name="_Toc69670048"/>
+            <w:r>
+              <w:rPr>
+                <w:rFonts w:asciiTheme="majorBidi" w:hAnsiTheme="majorBidi"/>
+                <w:b/>
+                <w:bCs/>
+                <w:color w:val="000000" w:themeColor="text1"/>
+                <w:sz w:val="24"/>
+                <w:szCs w:val="24"/>
+              </w:rPr>
+              <w:t>NF1.1.3</w:t>
+            </w:r>
+            <w:bookmarkEnd w:id="22"/>
+          </w:p>
+        </w:tc>
+        <w:tc>
+          <w:tcPr>
+            <w:tcW w:w="8010" w:type="dxa"/>
+          </w:tcPr>
+          <w:p>
+            <w:pPr>
+              <w:rPr>
+                <w:rFonts w:asciiTheme="majorBidi" w:hAnsiTheme="majorBidi" w:cstheme="majorBidi"/>
+              </w:rPr>
+            </w:pPr>
+            <w:r>
+              <w:rPr>
+                <w:rFonts w:asciiTheme="majorBidi" w:hAnsiTheme="majorBidi" w:cstheme="majorBidi"/>
+              </w:rPr>
+              <w:t>The results must be true.</w:t>
+            </w:r>
+          </w:p>
+        </w:tc>
+      </w:tr>
+      <w:tr>
+        <w:tc>
+          <w:tcPr>
+            <w:tcW w:w="2250" w:type="dxa"/>
+          </w:tcPr>
+          <w:p>
+            <w:pPr>
+              <w:pStyle w:val="Heading2"/>
+              <w:outlineLvl w:val="1"/>
+              <w:rPr>
+                <w:rFonts w:asciiTheme="majorBidi" w:hAnsiTheme="majorBidi"/>
+                <w:b/>
+                <w:bCs/>
+                <w:color w:val="000000" w:themeColor="text1"/>
+                <w:sz w:val="24"/>
+                <w:szCs w:val="24"/>
+              </w:rPr>
+            </w:pPr>
+            <w:bookmarkStart w:id="23" w:name="_Toc69670049"/>
+            <w:r>
+              <w:rPr>
+                <w:rFonts w:asciiTheme="majorBidi" w:hAnsiTheme="majorBidi"/>
+                <w:b/>
+                <w:bCs/>
+                <w:color w:val="000000" w:themeColor="text1"/>
+                <w:sz w:val="24"/>
+                <w:szCs w:val="24"/>
+              </w:rPr>
+              <w:t>NF1.2</w:t>
+            </w:r>
+            <w:bookmarkEnd w:id="23"/>
+          </w:p>
+        </w:tc>
+        <w:tc>
+          <w:tcPr>
+            <w:tcW w:w="8010" w:type="dxa"/>
+          </w:tcPr>
+          <w:p>
+            <w:pPr>
+              <w:rPr>
+                <w:rFonts w:asciiTheme="majorBidi" w:hAnsiTheme="majorBidi" w:cstheme="majorBidi"/>
+              </w:rPr>
+            </w:pPr>
+            <w:r>
+              <w:rPr>
+                <w:rFonts w:asciiTheme="majorBidi" w:hAnsiTheme="majorBidi" w:cstheme="majorBidi"/>
+              </w:rPr>
+              <w:t>Capacity Requirements</w:t>
             </w:r>
           </w:p>
           <w:p>
             <w:pPr>
               <w:rPr>
-                <w:rFonts w:eastAsia="Times New Roman"/>
+                <w:rFonts w:asciiTheme="majorBidi" w:hAnsiTheme="majorBidi" w:cstheme="majorBidi"/>
               </w:rPr>
             </w:pPr>
           </w:p>
@@ -7320,7 +6892,7 @@
                 <w:szCs w:val="24"/>
               </w:rPr>
             </w:pPr>
-            <w:bookmarkStart w:id="44" w:name="_Toc69670070"/>
+            <w:bookmarkStart w:id="24" w:name="_Toc69670050"/>
             <w:r>
               <w:rPr>
                 <w:rFonts w:asciiTheme="majorBidi" w:hAnsiTheme="majorBidi"/>
@@ -7330,9 +6902,9 @@
                 <w:sz w:val="24"/>
                 <w:szCs w:val="24"/>
               </w:rPr>
-              <w:t>NF5.3</w:t>
-            </w:r>
-            <w:bookmarkEnd w:id="44"/>
+              <w:t>NF1.2.1</w:t>
+            </w:r>
+            <w:bookmarkEnd w:id="24"/>
           </w:p>
         </w:tc>
         <w:tc>
@@ -7342,14 +6914,14 @@
           <w:p>
             <w:pPr>
               <w:rPr>
-                <w:rFonts w:eastAsia="Times New Roman"/>
+                <w:rFonts w:asciiTheme="majorBidi" w:hAnsiTheme="majorBidi" w:cstheme="majorBidi"/>
               </w:rPr>
             </w:pPr>
             <w:r>
               <w:rPr>
-                <w:rFonts w:eastAsia="Times New Roman"/>
-              </w:rPr>
-              <w:t>Longevity Requirements</w:t>
+                <w:rFonts w:asciiTheme="majorBidi" w:hAnsiTheme="majorBidi" w:cstheme="majorBidi"/>
+              </w:rPr>
+              <w:t>A big server to hold a whole country.</w:t>
             </w:r>
           </w:p>
         </w:tc>
@@ -7372,7 +6944,7 @@
                 <w:szCs w:val="24"/>
               </w:rPr>
             </w:pPr>
-            <w:bookmarkStart w:id="45" w:name="_Toc69670071"/>
+            <w:bookmarkStart w:id="25" w:name="_Toc69670051"/>
             <w:r>
               <w:rPr>
                 <w:rFonts w:asciiTheme="majorBidi" w:hAnsiTheme="majorBidi"/>
@@ -7382,9 +6954,9 @@
                 <w:sz w:val="24"/>
                 <w:szCs w:val="24"/>
               </w:rPr>
-              <w:t>NF5.3.1</w:t>
-            </w:r>
-            <w:bookmarkEnd w:id="45"/>
+              <w:t>NF1.2.2</w:t>
+            </w:r>
+            <w:bookmarkEnd w:id="25"/>
           </w:p>
         </w:tc>
         <w:tc>
@@ -7394,20 +6966,20 @@
           <w:p>
             <w:pPr>
               <w:rPr>
-                <w:rFonts w:eastAsia="Times New Roman"/>
+                <w:rFonts w:asciiTheme="majorBidi" w:hAnsiTheme="majorBidi" w:cstheme="majorBidi"/>
               </w:rPr>
             </w:pPr>
             <w:r>
               <w:rPr>
-                <w:rFonts w:eastAsia="Times New Roman"/>
-              </w:rPr>
-              <w:t>The product shall be expected to operate within the duration of the election.</w:t>
+                <w:rFonts w:asciiTheme="majorBidi" w:hAnsiTheme="majorBidi" w:cstheme="majorBidi"/>
+              </w:rPr>
+              <w:t>Can run on different devices.</w:t>
             </w:r>
           </w:p>
           <w:p>
             <w:pPr>
               <w:rPr>
-                <w:rFonts w:eastAsia="Times New Roman"/>
+                <w:rFonts w:asciiTheme="majorBidi" w:hAnsiTheme="majorBidi" w:cstheme="majorBidi"/>
               </w:rPr>
             </w:pPr>
           </w:p>
@@ -7431,7 +7003,7 @@
                 <w:szCs w:val="24"/>
               </w:rPr>
             </w:pPr>
-            <w:bookmarkStart w:id="46" w:name="_Toc69670072"/>
+            <w:bookmarkStart w:id="26" w:name="_Toc69670052"/>
             <w:r>
               <w:rPr>
                 <w:rFonts w:asciiTheme="majorBidi" w:hAnsiTheme="majorBidi"/>
@@ -7441,9 +7013,9 @@
                 <w:sz w:val="24"/>
                 <w:szCs w:val="24"/>
               </w:rPr>
-              <w:t>NF5.4</w:t>
-            </w:r>
-            <w:bookmarkEnd w:id="46"/>
+              <w:t>NF2</w:t>
+            </w:r>
+            <w:bookmarkEnd w:id="26"/>
           </w:p>
         </w:tc>
         <w:tc>
@@ -7451,14 +7023,22 @@
             <w:tcW w:w="8010" w:type="dxa"/>
           </w:tcPr>
           <w:p>
-            <w:r>
-              <w:t>Ease of Use requirements</w:t>
+            <w:pPr>
+              <w:rPr>
+                <w:rFonts w:asciiTheme="majorBidi" w:hAnsiTheme="majorBidi" w:cstheme="majorBidi"/>
+              </w:rPr>
+            </w:pPr>
+            <w:r>
+              <w:rPr>
+                <w:rFonts w:asciiTheme="majorBidi" w:hAnsiTheme="majorBidi" w:cstheme="majorBidi"/>
+              </w:rPr>
+              <w:t xml:space="preserve">Dependability Requirements </w:t>
             </w:r>
           </w:p>
           <w:p>
             <w:pPr>
               <w:rPr>
-                <w:rFonts w:eastAsia="Times New Roman"/>
+                <w:rFonts w:asciiTheme="majorBidi" w:hAnsiTheme="majorBidi" w:cstheme="majorBidi"/>
               </w:rPr>
             </w:pPr>
           </w:p>
@@ -7482,7 +7062,7 @@
                 <w:szCs w:val="24"/>
               </w:rPr>
             </w:pPr>
-            <w:bookmarkStart w:id="47" w:name="_Toc69670073"/>
+            <w:bookmarkStart w:id="27" w:name="_Toc69670053"/>
             <w:r>
               <w:rPr>
                 <w:rFonts w:asciiTheme="majorBidi" w:hAnsiTheme="majorBidi"/>
@@ -7492,9 +7072,9 @@
                 <w:sz w:val="24"/>
                 <w:szCs w:val="24"/>
               </w:rPr>
-              <w:t>NF5.4.1</w:t>
-            </w:r>
-            <w:bookmarkEnd w:id="47"/>
+              <w:t>NF2.1</w:t>
+            </w:r>
+            <w:bookmarkEnd w:id="27"/>
           </w:p>
         </w:tc>
         <w:tc>
@@ -7502,14 +7082,22 @@
             <w:tcW w:w="8010" w:type="dxa"/>
           </w:tcPr>
           <w:p>
-            <w:r>
-              <w:t xml:space="preserve">The website should be simple and easy to use. </w:t>
+            <w:pPr>
+              <w:rPr>
+                <w:rFonts w:asciiTheme="majorBidi" w:eastAsia="Times New Roman" w:hAnsiTheme="majorBidi" w:cstheme="majorBidi"/>
+              </w:rPr>
+            </w:pPr>
+            <w:r>
+              <w:rPr>
+                <w:rFonts w:asciiTheme="majorBidi" w:eastAsia="Times New Roman" w:hAnsiTheme="majorBidi" w:cstheme="majorBidi"/>
+              </w:rPr>
+              <w:t>Reliability Requirements</w:t>
             </w:r>
           </w:p>
           <w:p>
             <w:pPr>
               <w:rPr>
-                <w:rFonts w:eastAsia="Times New Roman"/>
+                <w:rFonts w:asciiTheme="majorBidi" w:hAnsiTheme="majorBidi" w:cstheme="majorBidi"/>
               </w:rPr>
             </w:pPr>
           </w:p>
@@ -7533,7 +7121,7 @@
                 <w:szCs w:val="24"/>
               </w:rPr>
             </w:pPr>
-            <w:bookmarkStart w:id="48" w:name="_Toc69670074"/>
+            <w:bookmarkStart w:id="28" w:name="_Toc69670054"/>
             <w:r>
               <w:rPr>
                 <w:rFonts w:asciiTheme="majorBidi" w:hAnsiTheme="majorBidi"/>
@@ -7543,9 +7131,9 @@
                 <w:sz w:val="24"/>
                 <w:szCs w:val="24"/>
               </w:rPr>
-              <w:t>NF5.4.2</w:t>
-            </w:r>
-            <w:bookmarkEnd w:id="48"/>
+              <w:t>NF2.1.1</w:t>
+            </w:r>
+            <w:bookmarkEnd w:id="28"/>
           </w:p>
         </w:tc>
         <w:tc>
@@ -7553,14 +7141,87 @@
             <w:tcW w:w="8010" w:type="dxa"/>
           </w:tcPr>
           <w:p>
-            <w:r>
-              <w:t xml:space="preserve">The website should prevent people from interacting face to face to avoid COVID, and other diseases. </w:t>
+            <w:pPr>
+              <w:rPr>
+                <w:rFonts w:asciiTheme="majorBidi" w:eastAsia="Times New Roman" w:hAnsiTheme="majorBidi" w:cstheme="majorBidi"/>
+              </w:rPr>
+            </w:pPr>
+            <w:r>
+              <w:rPr>
+                <w:rFonts w:asciiTheme="majorBidi" w:eastAsia="Times New Roman" w:hAnsiTheme="majorBidi" w:cstheme="majorBidi"/>
+              </w:rPr>
+              <w:t>The website should not crash during the election.</w:t>
             </w:r>
           </w:p>
           <w:p>
             <w:pPr>
               <w:rPr>
-                <w:rFonts w:eastAsia="Times New Roman"/>
+                <w:rFonts w:asciiTheme="majorBidi" w:hAnsiTheme="majorBidi" w:cstheme="majorBidi"/>
+              </w:rPr>
+            </w:pPr>
+            <w:r>
+              <w:rPr>
+                <w:rFonts w:asciiTheme="majorBidi" w:eastAsia="Times New Roman" w:hAnsiTheme="majorBidi" w:cstheme="majorBidi"/>
+              </w:rPr>
+              <w:t>No data should be lost or damaged in case of failure.</w:t>
+            </w:r>
+          </w:p>
+        </w:tc>
+      </w:tr>
+      <w:tr>
+        <w:tc>
+          <w:tcPr>
+            <w:tcW w:w="2250" w:type="dxa"/>
+          </w:tcPr>
+          <w:p>
+            <w:pPr>
+              <w:pStyle w:val="Heading2"/>
+              <w:outlineLvl w:val="1"/>
+              <w:rPr>
+                <w:rFonts w:asciiTheme="majorBidi" w:hAnsiTheme="majorBidi"/>
+                <w:b/>
+                <w:bCs/>
+                <w:color w:val="000000" w:themeColor="text1"/>
+                <w:sz w:val="24"/>
+                <w:szCs w:val="24"/>
+              </w:rPr>
+            </w:pPr>
+            <w:bookmarkStart w:id="29" w:name="_Toc69670055"/>
+            <w:r>
+              <w:rPr>
+                <w:rFonts w:asciiTheme="majorBidi" w:hAnsiTheme="majorBidi"/>
+                <w:b/>
+                <w:bCs/>
+                <w:color w:val="000000" w:themeColor="text1"/>
+                <w:sz w:val="24"/>
+                <w:szCs w:val="24"/>
+              </w:rPr>
+              <w:t>NF2.2</w:t>
+            </w:r>
+            <w:bookmarkEnd w:id="29"/>
+          </w:p>
+        </w:tc>
+        <w:tc>
+          <w:tcPr>
+            <w:tcW w:w="8010" w:type="dxa"/>
+          </w:tcPr>
+          <w:p>
+            <w:pPr>
+              <w:rPr>
+                <w:rFonts w:asciiTheme="majorBidi" w:eastAsia="Times New Roman" w:hAnsiTheme="majorBidi" w:cstheme="majorBidi"/>
+              </w:rPr>
+            </w:pPr>
+            <w:r>
+              <w:rPr>
+                <w:rFonts w:asciiTheme="majorBidi" w:eastAsia="Times New Roman" w:hAnsiTheme="majorBidi" w:cstheme="majorBidi"/>
+              </w:rPr>
+              <w:t>Availability Requirements</w:t>
+            </w:r>
+          </w:p>
+          <w:p>
+            <w:pPr>
+              <w:rPr>
+                <w:rFonts w:asciiTheme="majorBidi" w:hAnsiTheme="majorBidi" w:cstheme="majorBidi"/>
               </w:rPr>
             </w:pPr>
           </w:p>
@@ -7584,7 +7245,7 @@
                 <w:szCs w:val="24"/>
               </w:rPr>
             </w:pPr>
-            <w:bookmarkStart w:id="49" w:name="_Toc69670075"/>
+            <w:bookmarkStart w:id="30" w:name="_Toc69670056"/>
             <w:r>
               <w:rPr>
                 <w:rFonts w:asciiTheme="majorBidi" w:hAnsiTheme="majorBidi"/>
@@ -7594,9 +7255,9 @@
                 <w:sz w:val="24"/>
                 <w:szCs w:val="24"/>
               </w:rPr>
-              <w:t>NF5.4.3</w:t>
-            </w:r>
-            <w:bookmarkEnd w:id="49"/>
+              <w:t>NF2.2.1</w:t>
+            </w:r>
+            <w:bookmarkEnd w:id="30"/>
           </w:p>
         </w:tc>
         <w:tc>
@@ -7606,208 +7267,39 @@
           <w:p>
             <w:pPr>
               <w:rPr>
-                <w:rFonts w:eastAsia="Times New Roman"/>
+                <w:rFonts w:asciiTheme="majorBidi" w:eastAsia="Times New Roman" w:hAnsiTheme="majorBidi" w:cstheme="majorBidi"/>
               </w:rPr>
             </w:pPr>
             <w:r>
-              <w:t>The website will be the safest way to vote when there is bad environment to go outdoors.</w:t>
-            </w:r>
-          </w:p>
-        </w:tc>
-      </w:tr>
-      <w:tr>
-        <w:tc>
-          <w:tcPr>
-            <w:tcW w:w="2250" w:type="dxa"/>
-          </w:tcPr>
-          <w:p>
-            <w:pPr>
-              <w:pStyle w:val="Heading2"/>
-              <w:outlineLvl w:val="1"/>
-              <w:rPr>
-                <w:rFonts w:asciiTheme="majorBidi" w:hAnsiTheme="majorBidi"/>
-                <w:b/>
-                <w:bCs/>
-                <w:color w:val="000000" w:themeColor="text1"/>
-                <w:sz w:val="24"/>
-                <w:szCs w:val="24"/>
-              </w:rPr>
-            </w:pPr>
-            <w:bookmarkStart w:id="50" w:name="_Toc69670076"/>
-            <w:r>
-              <w:rPr>
-                <w:rFonts w:asciiTheme="majorBidi" w:hAnsiTheme="majorBidi"/>
-                <w:b/>
-                <w:bCs/>
-                <w:color w:val="000000" w:themeColor="text1"/>
-                <w:sz w:val="24"/>
-                <w:szCs w:val="24"/>
-              </w:rPr>
-              <w:t>NF5.5</w:t>
-            </w:r>
-            <w:bookmarkEnd w:id="50"/>
-          </w:p>
-        </w:tc>
-        <w:tc>
-          <w:tcPr>
-            <w:tcW w:w="8010" w:type="dxa"/>
-          </w:tcPr>
-          <w:p>
-            <w:pPr>
-              <w:rPr>
-                <w:rFonts w:eastAsia="Times New Roman"/>
-              </w:rPr>
-            </w:pPr>
-            <w:r>
-              <w:t>User Documentation Requirements</w:t>
-            </w:r>
-          </w:p>
-        </w:tc>
-      </w:tr>
-      <w:tr>
-        <w:tc>
-          <w:tcPr>
-            <w:tcW w:w="2250" w:type="dxa"/>
-          </w:tcPr>
-          <w:p>
-            <w:pPr>
-              <w:pStyle w:val="Heading2"/>
-              <w:outlineLvl w:val="1"/>
-              <w:rPr>
-                <w:rFonts w:asciiTheme="majorBidi" w:hAnsiTheme="majorBidi"/>
-                <w:b/>
-                <w:bCs/>
-                <w:color w:val="000000" w:themeColor="text1"/>
-                <w:sz w:val="24"/>
-                <w:szCs w:val="24"/>
-              </w:rPr>
-            </w:pPr>
-            <w:bookmarkStart w:id="51" w:name="_Toc69670077"/>
-            <w:r>
-              <w:rPr>
-                <w:rFonts w:asciiTheme="majorBidi" w:hAnsiTheme="majorBidi"/>
-                <w:b/>
-                <w:bCs/>
-                <w:color w:val="000000" w:themeColor="text1"/>
-                <w:sz w:val="24"/>
-                <w:szCs w:val="24"/>
-              </w:rPr>
-              <w:t>NF5.5.1</w:t>
-            </w:r>
-            <w:bookmarkEnd w:id="51"/>
-          </w:p>
-        </w:tc>
-        <w:tc>
-          <w:tcPr>
-            <w:tcW w:w="8010" w:type="dxa"/>
-          </w:tcPr>
-          <w:p>
-            <w:pPr>
-              <w:rPr>
-                <w:rFonts w:eastAsia="Times New Roman"/>
-              </w:rPr>
-            </w:pPr>
-            <w:r>
-              <w:t>The website should be easy to understand, won’t have any hard vocabulary</w:t>
-            </w:r>
-          </w:p>
-        </w:tc>
-      </w:tr>
-      <w:tr>
-        <w:tc>
-          <w:tcPr>
-            <w:tcW w:w="2250" w:type="dxa"/>
-          </w:tcPr>
-          <w:p>
-            <w:pPr>
-              <w:pStyle w:val="Heading2"/>
-              <w:outlineLvl w:val="1"/>
-              <w:rPr>
-                <w:rFonts w:asciiTheme="majorBidi" w:hAnsiTheme="majorBidi"/>
-                <w:b/>
-                <w:bCs/>
-                <w:color w:val="000000" w:themeColor="text1"/>
-                <w:sz w:val="24"/>
-                <w:szCs w:val="24"/>
-              </w:rPr>
-            </w:pPr>
-            <w:bookmarkStart w:id="52" w:name="_Toc69670078"/>
-            <w:r>
-              <w:rPr>
-                <w:rFonts w:asciiTheme="majorBidi" w:hAnsiTheme="majorBidi"/>
-                <w:b/>
-                <w:bCs/>
-                <w:color w:val="000000" w:themeColor="text1"/>
-                <w:sz w:val="24"/>
-                <w:szCs w:val="24"/>
-              </w:rPr>
-              <w:t>NF5.5.2</w:t>
-            </w:r>
-            <w:bookmarkEnd w:id="52"/>
-          </w:p>
-        </w:tc>
-        <w:tc>
-          <w:tcPr>
-            <w:tcW w:w="8010" w:type="dxa"/>
-          </w:tcPr>
-          <w:p>
-            <w:pPr>
-              <w:rPr>
-                <w:rFonts w:eastAsia="Times New Roman"/>
-              </w:rPr>
-            </w:pPr>
-            <w:r>
-              <w:t>The website should not show other people’s vote to anyone.</w:t>
-            </w:r>
-          </w:p>
-        </w:tc>
-      </w:tr>
-      <w:tr>
-        <w:tc>
-          <w:tcPr>
-            <w:tcW w:w="2250" w:type="dxa"/>
-          </w:tcPr>
-          <w:p>
-            <w:pPr>
-              <w:pStyle w:val="Heading2"/>
-              <w:outlineLvl w:val="1"/>
-              <w:rPr>
-                <w:rFonts w:asciiTheme="majorBidi" w:hAnsiTheme="majorBidi"/>
-                <w:b/>
-                <w:bCs/>
-                <w:color w:val="000000" w:themeColor="text1"/>
-                <w:sz w:val="24"/>
-                <w:szCs w:val="24"/>
-              </w:rPr>
-            </w:pPr>
-            <w:bookmarkStart w:id="53" w:name="_Toc69670079"/>
-            <w:r>
-              <w:rPr>
-                <w:rFonts w:asciiTheme="majorBidi" w:hAnsiTheme="majorBidi"/>
-                <w:b/>
-                <w:bCs/>
-                <w:color w:val="000000" w:themeColor="text1"/>
-                <w:sz w:val="24"/>
-                <w:szCs w:val="24"/>
-              </w:rPr>
-              <w:t>NF5.6</w:t>
-            </w:r>
-            <w:bookmarkEnd w:id="53"/>
-          </w:p>
-        </w:tc>
-        <w:tc>
-          <w:tcPr>
-            <w:tcW w:w="8010" w:type="dxa"/>
-          </w:tcPr>
-          <w:p>
-            <w:r>
-              <w:t xml:space="preserve">User Documentation Requirements </w:t>
+              <w:rPr>
+                <w:rFonts w:asciiTheme="majorBidi" w:eastAsia="Times New Roman" w:hAnsiTheme="majorBidi" w:cstheme="majorBidi"/>
+              </w:rPr>
+              <w:t xml:space="preserve">The website should be available until the election is done and </w:t>
             </w:r>
           </w:p>
           <w:p>
             <w:pPr>
               <w:rPr>
-                <w:rFonts w:eastAsia="Times New Roman"/>
+                <w:rFonts w:asciiTheme="majorBidi" w:hAnsiTheme="majorBidi" w:cstheme="majorBidi"/>
+              </w:rPr>
+            </w:pPr>
+            <w:r>
+              <w:rPr>
+                <w:rFonts w:asciiTheme="majorBidi" w:eastAsia="Times New Roman" w:hAnsiTheme="majorBidi" w:cstheme="majorBidi"/>
+              </w:rPr>
+              <w:t>the votes are announced.</w:t>
+            </w:r>
+            <w:r>
+              <w:rPr>
+                <w:rFonts w:asciiTheme="majorBidi" w:hAnsiTheme="majorBidi" w:cstheme="majorBidi"/>
+              </w:rPr>
+              <w:t xml:space="preserve"> </w:t>
+            </w:r>
+          </w:p>
+          <w:p>
+            <w:pPr>
+              <w:rPr>
+                <w:rFonts w:asciiTheme="majorBidi" w:hAnsiTheme="majorBidi" w:cstheme="majorBidi"/>
               </w:rPr>
             </w:pPr>
           </w:p>
@@ -7831,7 +7323,7 @@
                 <w:szCs w:val="24"/>
               </w:rPr>
             </w:pPr>
-            <w:bookmarkStart w:id="54" w:name="_Toc69670080"/>
+            <w:bookmarkStart w:id="31" w:name="_Toc69670057"/>
             <w:r>
               <w:rPr>
                 <w:rFonts w:asciiTheme="majorBidi" w:hAnsiTheme="majorBidi"/>
@@ -7841,9 +7333,9 @@
                 <w:sz w:val="24"/>
                 <w:szCs w:val="24"/>
               </w:rPr>
-              <w:t>NF5.6.1</w:t>
-            </w:r>
-            <w:bookmarkEnd w:id="54"/>
+              <w:t>NF3</w:t>
+            </w:r>
+            <w:bookmarkEnd w:id="31"/>
           </w:p>
         </w:tc>
         <w:tc>
@@ -7851,14 +7343,22 @@
             <w:tcW w:w="8010" w:type="dxa"/>
           </w:tcPr>
           <w:p>
-            <w:r>
-              <w:t>users should have necessary documentation to be have the eligibility to vote</w:t>
+            <w:pPr>
+              <w:rPr>
+                <w:rFonts w:asciiTheme="majorBidi" w:hAnsiTheme="majorBidi" w:cstheme="majorBidi"/>
+              </w:rPr>
+            </w:pPr>
+            <w:r>
+              <w:rPr>
+                <w:rFonts w:asciiTheme="majorBidi" w:hAnsiTheme="majorBidi" w:cstheme="majorBidi"/>
+              </w:rPr>
+              <w:t>Security and access requirements</w:t>
             </w:r>
           </w:p>
           <w:p>
             <w:pPr>
               <w:rPr>
-                <w:rFonts w:eastAsia="Times New Roman"/>
+                <w:rFonts w:asciiTheme="majorBidi" w:hAnsiTheme="majorBidi" w:cstheme="majorBidi"/>
               </w:rPr>
             </w:pPr>
           </w:p>
@@ -7882,7 +7382,7 @@
                 <w:szCs w:val="24"/>
               </w:rPr>
             </w:pPr>
-            <w:bookmarkStart w:id="55" w:name="_Toc69670081"/>
+            <w:bookmarkStart w:id="32" w:name="_Toc69670058"/>
             <w:r>
               <w:rPr>
                 <w:rFonts w:asciiTheme="majorBidi" w:hAnsiTheme="majorBidi"/>
@@ -7892,9 +7392,9 @@
                 <w:sz w:val="24"/>
                 <w:szCs w:val="24"/>
               </w:rPr>
-              <w:t>NF6</w:t>
-            </w:r>
-            <w:bookmarkEnd w:id="55"/>
+              <w:t>NF3.1</w:t>
+            </w:r>
+            <w:bookmarkEnd w:id="32"/>
           </w:p>
         </w:tc>
         <w:tc>
@@ -7904,159 +7404,20 @@
           <w:p>
             <w:pPr>
               <w:rPr>
-                <w:rFonts w:eastAsia="Times New Roman"/>
+                <w:rFonts w:asciiTheme="majorBidi" w:hAnsiTheme="majorBidi" w:cstheme="majorBidi"/>
               </w:rPr>
             </w:pPr>
             <w:r>
-              <w:t>Look and Feel Requirements</w:t>
-            </w:r>
-          </w:p>
-        </w:tc>
-      </w:tr>
-      <w:tr>
-        <w:tc>
-          <w:tcPr>
-            <w:tcW w:w="2250" w:type="dxa"/>
-          </w:tcPr>
-          <w:p>
-            <w:pPr>
-              <w:pStyle w:val="Heading2"/>
-              <w:outlineLvl w:val="1"/>
-              <w:rPr>
-                <w:rFonts w:asciiTheme="majorBidi" w:hAnsiTheme="majorBidi"/>
-                <w:b/>
-                <w:bCs/>
-                <w:color w:val="000000" w:themeColor="text1"/>
-                <w:sz w:val="24"/>
-                <w:szCs w:val="24"/>
-              </w:rPr>
-            </w:pPr>
-            <w:bookmarkStart w:id="56" w:name="_Toc69670082"/>
-            <w:r>
-              <w:rPr>
-                <w:rFonts w:asciiTheme="majorBidi" w:hAnsiTheme="majorBidi"/>
-                <w:b/>
-                <w:bCs/>
-                <w:color w:val="000000" w:themeColor="text1"/>
-                <w:sz w:val="24"/>
-                <w:szCs w:val="24"/>
-              </w:rPr>
-              <w:t>NF6.1</w:t>
-            </w:r>
-            <w:bookmarkEnd w:id="56"/>
-          </w:p>
-        </w:tc>
-        <w:tc>
-          <w:tcPr>
-            <w:tcW w:w="8010" w:type="dxa"/>
-          </w:tcPr>
-          <w:p>
-            <w:pPr>
-              <w:rPr>
-                <w:rFonts w:eastAsia="Times New Roman"/>
-              </w:rPr>
-            </w:pPr>
-            <w:r>
-              <w:t>The program shall be user friendly.</w:t>
-            </w:r>
-          </w:p>
-        </w:tc>
-      </w:tr>
-      <w:tr>
-        <w:tc>
-          <w:tcPr>
-            <w:tcW w:w="2250" w:type="dxa"/>
-          </w:tcPr>
-          <w:p>
-            <w:pPr>
-              <w:pStyle w:val="Heading2"/>
-              <w:outlineLvl w:val="1"/>
-              <w:rPr>
-                <w:rFonts w:asciiTheme="majorBidi" w:hAnsiTheme="majorBidi"/>
-                <w:b/>
-                <w:bCs/>
-                <w:color w:val="000000" w:themeColor="text1"/>
-                <w:sz w:val="24"/>
-                <w:szCs w:val="24"/>
-              </w:rPr>
-            </w:pPr>
-            <w:bookmarkStart w:id="57" w:name="_Toc69670083"/>
-            <w:r>
-              <w:rPr>
-                <w:rFonts w:asciiTheme="majorBidi" w:hAnsiTheme="majorBidi"/>
-                <w:b/>
-                <w:bCs/>
-                <w:color w:val="000000" w:themeColor="text1"/>
-                <w:sz w:val="24"/>
-                <w:szCs w:val="24"/>
-              </w:rPr>
-              <w:t>NF7</w:t>
-            </w:r>
-            <w:bookmarkEnd w:id="57"/>
-          </w:p>
-        </w:tc>
-        <w:tc>
-          <w:tcPr>
-            <w:tcW w:w="8010" w:type="dxa"/>
-          </w:tcPr>
-          <w:p>
-            <w:pPr>
-              <w:rPr>
-                <w:rFonts w:eastAsia="Times New Roman"/>
-              </w:rPr>
-            </w:pPr>
-            <w:r>
-              <w:t>Operational and Environmental Requirements</w:t>
-            </w:r>
-          </w:p>
-        </w:tc>
-      </w:tr>
-      <w:tr>
-        <w:tc>
-          <w:tcPr>
-            <w:tcW w:w="2250" w:type="dxa"/>
-          </w:tcPr>
-          <w:p>
-            <w:pPr>
-              <w:pStyle w:val="Heading2"/>
-              <w:outlineLvl w:val="1"/>
-              <w:rPr>
-                <w:rFonts w:asciiTheme="majorBidi" w:hAnsiTheme="majorBidi"/>
-                <w:b/>
-                <w:bCs/>
-                <w:color w:val="000000" w:themeColor="text1"/>
-                <w:sz w:val="24"/>
-                <w:szCs w:val="24"/>
-              </w:rPr>
-            </w:pPr>
-            <w:bookmarkStart w:id="58" w:name="_Toc69670084"/>
-            <w:r>
-              <w:rPr>
-                <w:rFonts w:asciiTheme="majorBidi" w:hAnsiTheme="majorBidi"/>
-                <w:b/>
-                <w:bCs/>
-                <w:color w:val="000000" w:themeColor="text1"/>
-                <w:sz w:val="24"/>
-                <w:szCs w:val="24"/>
-              </w:rPr>
-              <w:t>NF7.1</w:t>
-            </w:r>
-            <w:bookmarkEnd w:id="58"/>
-          </w:p>
-        </w:tc>
-        <w:tc>
-          <w:tcPr>
-            <w:tcW w:w="8010" w:type="dxa"/>
-          </w:tcPr>
-          <w:p>
-            <w:r>
-              <w:t>The program should operate on all browsers; no special hardware requirements are needed.</w:t>
+              <w:rPr>
+                <w:rFonts w:asciiTheme="majorBidi" w:hAnsiTheme="majorBidi" w:cstheme="majorBidi"/>
+              </w:rPr>
+              <w:t>provide encryption for the data in the database.</w:t>
             </w:r>
           </w:p>
           <w:p>
             <w:pPr>
               <w:rPr>
-                <w:rFonts w:eastAsia="Times New Roman"/>
+                <w:rFonts w:asciiTheme="majorBidi" w:hAnsiTheme="majorBidi" w:cstheme="majorBidi"/>
               </w:rPr>
             </w:pPr>
           </w:p>
@@ -8080,7 +7441,7 @@
                 <w:szCs w:val="24"/>
               </w:rPr>
             </w:pPr>
-            <w:bookmarkStart w:id="59" w:name="_Toc69670085"/>
+            <w:bookmarkStart w:id="33" w:name="_Toc69670059"/>
             <w:r>
               <w:rPr>
                 <w:rFonts w:asciiTheme="majorBidi" w:hAnsiTheme="majorBidi"/>
@@ -8090,9 +7451,9 @@
                 <w:sz w:val="24"/>
                 <w:szCs w:val="24"/>
               </w:rPr>
-              <w:t>NF7.2</w:t>
-            </w:r>
-            <w:bookmarkEnd w:id="59"/>
+              <w:t>NF3.2</w:t>
+            </w:r>
+            <w:bookmarkEnd w:id="33"/>
           </w:p>
         </w:tc>
         <w:tc>
@@ -8102,208 +7463,20 @@
           <w:p>
             <w:pPr>
               <w:rPr>
-                <w:rFonts w:eastAsia="Times New Roman"/>
+                <w:rFonts w:asciiTheme="majorBidi" w:hAnsiTheme="majorBidi" w:cstheme="majorBidi"/>
               </w:rPr>
             </w:pPr>
             <w:r>
-              <w:t>The program can be accessed anytime.</w:t>
-            </w:r>
-          </w:p>
-        </w:tc>
-      </w:tr>
-      <w:tr>
-        <w:tc>
-          <w:tcPr>
-            <w:tcW w:w="2250" w:type="dxa"/>
-          </w:tcPr>
-          <w:p>
-            <w:pPr>
-              <w:pStyle w:val="Heading2"/>
-              <w:outlineLvl w:val="1"/>
-              <w:rPr>
-                <w:rFonts w:asciiTheme="majorBidi" w:hAnsiTheme="majorBidi"/>
-                <w:b/>
-                <w:bCs/>
-                <w:color w:val="000000" w:themeColor="text1"/>
-                <w:sz w:val="24"/>
-                <w:szCs w:val="24"/>
-              </w:rPr>
-            </w:pPr>
-            <w:bookmarkStart w:id="60" w:name="_Toc69670086"/>
-            <w:r>
-              <w:rPr>
-                <w:rFonts w:asciiTheme="majorBidi" w:hAnsiTheme="majorBidi"/>
-                <w:b/>
-                <w:bCs/>
-                <w:color w:val="000000" w:themeColor="text1"/>
-                <w:sz w:val="24"/>
-                <w:szCs w:val="24"/>
-              </w:rPr>
-              <w:t>NF8</w:t>
-            </w:r>
-            <w:bookmarkEnd w:id="60"/>
-          </w:p>
-        </w:tc>
-        <w:tc>
-          <w:tcPr>
-            <w:tcW w:w="8010" w:type="dxa"/>
-          </w:tcPr>
-          <w:p>
-            <w:pPr>
-              <w:rPr>
-                <w:rFonts w:eastAsia="Times New Roman"/>
-              </w:rPr>
-            </w:pPr>
-            <w:r>
-              <w:t>Cultural and Political Requirements</w:t>
-            </w:r>
-          </w:p>
-        </w:tc>
-      </w:tr>
-      <w:tr>
-        <w:tc>
-          <w:tcPr>
-            <w:tcW w:w="2250" w:type="dxa"/>
-          </w:tcPr>
-          <w:p>
-            <w:pPr>
-              <w:pStyle w:val="Heading2"/>
-              <w:outlineLvl w:val="1"/>
-              <w:rPr>
-                <w:rFonts w:asciiTheme="majorBidi" w:hAnsiTheme="majorBidi"/>
-                <w:b/>
-                <w:bCs/>
-                <w:color w:val="000000" w:themeColor="text1"/>
-                <w:sz w:val="24"/>
-                <w:szCs w:val="24"/>
-              </w:rPr>
-            </w:pPr>
-            <w:bookmarkStart w:id="61" w:name="_Toc69670087"/>
-            <w:r>
-              <w:rPr>
-                <w:rFonts w:asciiTheme="majorBidi" w:hAnsiTheme="majorBidi"/>
-                <w:b/>
-                <w:bCs/>
-                <w:color w:val="000000" w:themeColor="text1"/>
-                <w:sz w:val="24"/>
-                <w:szCs w:val="24"/>
-              </w:rPr>
-              <w:t>NF8.1</w:t>
-            </w:r>
-            <w:bookmarkEnd w:id="61"/>
-          </w:p>
-        </w:tc>
-        <w:tc>
-          <w:tcPr>
-            <w:tcW w:w="8010" w:type="dxa"/>
-          </w:tcPr>
-          <w:p>
-            <w:pPr>
-              <w:rPr>
-                <w:rFonts w:eastAsia="Times New Roman"/>
-              </w:rPr>
-            </w:pPr>
-            <w:r>
-              <w:t>The product shall mainly work in the political surroundings.</w:t>
-            </w:r>
-          </w:p>
-        </w:tc>
-      </w:tr>
-      <w:tr>
-        <w:tc>
-          <w:tcPr>
-            <w:tcW w:w="2250" w:type="dxa"/>
-          </w:tcPr>
-          <w:p>
-            <w:pPr>
-              <w:pStyle w:val="Heading2"/>
-              <w:outlineLvl w:val="1"/>
-              <w:rPr>
-                <w:rFonts w:asciiTheme="majorBidi" w:hAnsiTheme="majorBidi"/>
-                <w:b/>
-                <w:bCs/>
-                <w:color w:val="000000" w:themeColor="text1"/>
-                <w:sz w:val="24"/>
-                <w:szCs w:val="24"/>
-              </w:rPr>
-            </w:pPr>
-            <w:bookmarkStart w:id="62" w:name="_Toc69670088"/>
-            <w:r>
-              <w:rPr>
-                <w:rFonts w:asciiTheme="majorBidi" w:hAnsiTheme="majorBidi"/>
-                <w:b/>
-                <w:bCs/>
-                <w:color w:val="000000" w:themeColor="text1"/>
-                <w:sz w:val="24"/>
-                <w:szCs w:val="24"/>
-              </w:rPr>
-              <w:t>NF9</w:t>
-            </w:r>
-            <w:bookmarkEnd w:id="62"/>
-          </w:p>
-        </w:tc>
-        <w:tc>
-          <w:tcPr>
-            <w:tcW w:w="8010" w:type="dxa"/>
-          </w:tcPr>
-          <w:p>
-            <w:pPr>
-              <w:rPr>
-                <w:rFonts w:eastAsia="Times New Roman"/>
-              </w:rPr>
-            </w:pPr>
-            <w:r>
-              <w:t>Legal Requirements</w:t>
-            </w:r>
-          </w:p>
-        </w:tc>
-      </w:tr>
-      <w:tr>
-        <w:tc>
-          <w:tcPr>
-            <w:tcW w:w="2250" w:type="dxa"/>
-          </w:tcPr>
-          <w:p>
-            <w:pPr>
-              <w:pStyle w:val="Heading2"/>
-              <w:outlineLvl w:val="1"/>
-              <w:rPr>
-                <w:rFonts w:asciiTheme="majorBidi" w:hAnsiTheme="majorBidi"/>
-                <w:b/>
-                <w:bCs/>
-                <w:color w:val="000000" w:themeColor="text1"/>
-                <w:sz w:val="24"/>
-                <w:szCs w:val="24"/>
-              </w:rPr>
-            </w:pPr>
-            <w:bookmarkStart w:id="63" w:name="_Toc69670089"/>
-            <w:r>
-              <w:rPr>
-                <w:rFonts w:asciiTheme="majorBidi" w:hAnsiTheme="majorBidi"/>
-                <w:b/>
-                <w:bCs/>
-                <w:color w:val="000000" w:themeColor="text1"/>
-                <w:sz w:val="24"/>
-                <w:szCs w:val="24"/>
-              </w:rPr>
-              <w:t>NF9.1</w:t>
-            </w:r>
-            <w:bookmarkEnd w:id="63"/>
-          </w:p>
-        </w:tc>
-        <w:tc>
-          <w:tcPr>
-            <w:tcW w:w="8010" w:type="dxa"/>
-          </w:tcPr>
-          <w:p>
-            <w:r>
-              <w:t>Modifying the website is not allowed.</w:t>
+              <w:rPr>
+                <w:rFonts w:asciiTheme="majorBidi" w:hAnsiTheme="majorBidi" w:cstheme="majorBidi"/>
+              </w:rPr>
+              <w:t>limit the access for the modification of data to the admins.</w:t>
             </w:r>
           </w:p>
           <w:p>
             <w:pPr>
               <w:rPr>
-                <w:rFonts w:eastAsia="Times New Roman"/>
+                <w:rFonts w:asciiTheme="majorBidi" w:hAnsiTheme="majorBidi" w:cstheme="majorBidi"/>
               </w:rPr>
             </w:pPr>
           </w:p>
@@ -8327,6 +7500,1658 @@
                 <w:szCs w:val="24"/>
               </w:rPr>
             </w:pPr>
+            <w:bookmarkStart w:id="34" w:name="_Toc69670060"/>
+            <w:r>
+              <w:rPr>
+                <w:rFonts w:asciiTheme="majorBidi" w:hAnsiTheme="majorBidi"/>
+                <w:b/>
+                <w:bCs/>
+                <w:color w:val="000000" w:themeColor="text1"/>
+                <w:sz w:val="24"/>
+                <w:szCs w:val="24"/>
+              </w:rPr>
+              <w:t>NF3.3</w:t>
+            </w:r>
+            <w:bookmarkEnd w:id="34"/>
+          </w:p>
+        </w:tc>
+        <w:tc>
+          <w:tcPr>
+            <w:tcW w:w="8010" w:type="dxa"/>
+          </w:tcPr>
+          <w:p>
+            <w:pPr>
+              <w:rPr>
+                <w:rFonts w:asciiTheme="majorBidi" w:hAnsiTheme="majorBidi" w:cstheme="majorBidi"/>
+              </w:rPr>
+            </w:pPr>
+            <w:r>
+              <w:rPr>
+                <w:rFonts w:asciiTheme="majorBidi" w:hAnsiTheme="majorBidi" w:cstheme="majorBidi"/>
+              </w:rPr>
+              <w:t>every voter can see the results but can’t modify it.</w:t>
+            </w:r>
+          </w:p>
+          <w:p>
+            <w:pPr>
+              <w:rPr>
+                <w:rFonts w:asciiTheme="majorBidi" w:hAnsiTheme="majorBidi" w:cstheme="majorBidi"/>
+              </w:rPr>
+            </w:pPr>
+          </w:p>
+        </w:tc>
+      </w:tr>
+      <w:tr>
+        <w:tc>
+          <w:tcPr>
+            <w:tcW w:w="2250" w:type="dxa"/>
+          </w:tcPr>
+          <w:p>
+            <w:pPr>
+              <w:pStyle w:val="Heading2"/>
+              <w:outlineLvl w:val="1"/>
+              <w:rPr>
+                <w:rFonts w:asciiTheme="majorBidi" w:hAnsiTheme="majorBidi"/>
+                <w:b/>
+                <w:bCs/>
+                <w:color w:val="000000" w:themeColor="text1"/>
+                <w:sz w:val="24"/>
+                <w:szCs w:val="24"/>
+              </w:rPr>
+            </w:pPr>
+            <w:bookmarkStart w:id="35" w:name="_Toc69670061"/>
+            <w:r>
+              <w:rPr>
+                <w:rFonts w:asciiTheme="majorBidi" w:hAnsiTheme="majorBidi"/>
+                <w:b/>
+                <w:bCs/>
+                <w:color w:val="000000" w:themeColor="text1"/>
+                <w:sz w:val="24"/>
+                <w:szCs w:val="24"/>
+              </w:rPr>
+              <w:t>NF4</w:t>
+            </w:r>
+            <w:bookmarkEnd w:id="35"/>
+          </w:p>
+        </w:tc>
+        <w:tc>
+          <w:tcPr>
+            <w:tcW w:w="8010" w:type="dxa"/>
+          </w:tcPr>
+          <w:p>
+            <w:pPr>
+              <w:rPr>
+                <w:rFonts w:asciiTheme="majorBidi" w:hAnsiTheme="majorBidi" w:cstheme="majorBidi"/>
+              </w:rPr>
+            </w:pPr>
+            <w:r>
+              <w:rPr>
+                <w:rFonts w:asciiTheme="majorBidi" w:hAnsiTheme="majorBidi" w:cstheme="majorBidi"/>
+              </w:rPr>
+              <w:t>Integrity and Privacy</w:t>
+            </w:r>
+          </w:p>
+        </w:tc>
+      </w:tr>
+      <w:tr>
+        <w:tc>
+          <w:tcPr>
+            <w:tcW w:w="2250" w:type="dxa"/>
+          </w:tcPr>
+          <w:p>
+            <w:pPr>
+              <w:pStyle w:val="Heading2"/>
+              <w:outlineLvl w:val="1"/>
+              <w:rPr>
+                <w:rFonts w:asciiTheme="majorBidi" w:hAnsiTheme="majorBidi"/>
+                <w:b/>
+                <w:bCs/>
+                <w:color w:val="000000" w:themeColor="text1"/>
+                <w:sz w:val="24"/>
+                <w:szCs w:val="24"/>
+              </w:rPr>
+            </w:pPr>
+            <w:bookmarkStart w:id="36" w:name="_Toc69670062"/>
+            <w:r>
+              <w:rPr>
+                <w:rFonts w:asciiTheme="majorBidi" w:hAnsiTheme="majorBidi"/>
+                <w:b/>
+                <w:bCs/>
+                <w:color w:val="000000" w:themeColor="text1"/>
+                <w:sz w:val="24"/>
+                <w:szCs w:val="24"/>
+              </w:rPr>
+              <w:t>NF4.1</w:t>
+            </w:r>
+            <w:bookmarkEnd w:id="36"/>
+          </w:p>
+        </w:tc>
+        <w:tc>
+          <w:tcPr>
+            <w:tcW w:w="8010" w:type="dxa"/>
+          </w:tcPr>
+          <w:p>
+            <w:pPr>
+              <w:rPr>
+                <w:rFonts w:asciiTheme="majorBidi" w:hAnsiTheme="majorBidi" w:cstheme="majorBidi"/>
+              </w:rPr>
+            </w:pPr>
+            <w:r>
+              <w:rPr>
+                <w:rFonts w:asciiTheme="majorBidi" w:hAnsiTheme="majorBidi" w:cstheme="majorBidi"/>
+              </w:rPr>
+              <w:t>Integrity is maintained by limiting the modification access purely for admins</w:t>
+            </w:r>
+          </w:p>
+          <w:p>
+            <w:pPr>
+              <w:rPr>
+                <w:rFonts w:asciiTheme="majorBidi" w:hAnsiTheme="majorBidi" w:cstheme="majorBidi"/>
+              </w:rPr>
+            </w:pPr>
+          </w:p>
+        </w:tc>
+      </w:tr>
+      <w:tr>
+        <w:tc>
+          <w:tcPr>
+            <w:tcW w:w="2250" w:type="dxa"/>
+          </w:tcPr>
+          <w:p>
+            <w:pPr>
+              <w:pStyle w:val="Heading2"/>
+              <w:outlineLvl w:val="1"/>
+              <w:rPr>
+                <w:rFonts w:asciiTheme="majorBidi" w:hAnsiTheme="majorBidi"/>
+                <w:b/>
+                <w:bCs/>
+                <w:color w:val="000000" w:themeColor="text1"/>
+                <w:sz w:val="24"/>
+                <w:szCs w:val="24"/>
+              </w:rPr>
+            </w:pPr>
+            <w:bookmarkStart w:id="37" w:name="_Toc69670063"/>
+            <w:r>
+              <w:rPr>
+                <w:rFonts w:asciiTheme="majorBidi" w:hAnsiTheme="majorBidi"/>
+                <w:b/>
+                <w:bCs/>
+                <w:color w:val="000000" w:themeColor="text1"/>
+                <w:sz w:val="24"/>
+                <w:szCs w:val="24"/>
+              </w:rPr>
+              <w:t>NF4.2</w:t>
+            </w:r>
+            <w:bookmarkEnd w:id="37"/>
+          </w:p>
+        </w:tc>
+        <w:tc>
+          <w:tcPr>
+            <w:tcW w:w="8010" w:type="dxa"/>
+          </w:tcPr>
+          <w:p>
+            <w:pPr>
+              <w:rPr>
+                <w:rFonts w:asciiTheme="majorBidi" w:hAnsiTheme="majorBidi" w:cstheme="majorBidi"/>
+              </w:rPr>
+            </w:pPr>
+            <w:r>
+              <w:rPr>
+                <w:rFonts w:asciiTheme="majorBidi" w:hAnsiTheme="majorBidi" w:cstheme="majorBidi"/>
+              </w:rPr>
+              <w:t>The website will not reveal the private information of the voters neither display their choices.</w:t>
+            </w:r>
+          </w:p>
+          <w:p>
+            <w:pPr>
+              <w:rPr>
+                <w:rFonts w:asciiTheme="majorBidi" w:hAnsiTheme="majorBidi" w:cstheme="majorBidi"/>
+              </w:rPr>
+            </w:pPr>
+          </w:p>
+        </w:tc>
+      </w:tr>
+      <w:tr>
+        <w:tc>
+          <w:tcPr>
+            <w:tcW w:w="2250" w:type="dxa"/>
+          </w:tcPr>
+          <w:p>
+            <w:pPr>
+              <w:pStyle w:val="Heading2"/>
+              <w:outlineLvl w:val="1"/>
+              <w:rPr>
+                <w:rFonts w:asciiTheme="majorBidi" w:hAnsiTheme="majorBidi"/>
+                <w:b/>
+                <w:bCs/>
+                <w:color w:val="000000" w:themeColor="text1"/>
+                <w:sz w:val="24"/>
+                <w:szCs w:val="24"/>
+              </w:rPr>
+            </w:pPr>
+            <w:bookmarkStart w:id="38" w:name="_Toc69670064"/>
+            <w:r>
+              <w:rPr>
+                <w:rFonts w:asciiTheme="majorBidi" w:hAnsiTheme="majorBidi"/>
+                <w:b/>
+                <w:bCs/>
+                <w:color w:val="000000" w:themeColor="text1"/>
+                <w:sz w:val="24"/>
+                <w:szCs w:val="24"/>
+              </w:rPr>
+              <w:t>NF4.3</w:t>
+            </w:r>
+            <w:bookmarkEnd w:id="38"/>
+          </w:p>
+        </w:tc>
+        <w:tc>
+          <w:tcPr>
+            <w:tcW w:w="8010" w:type="dxa"/>
+          </w:tcPr>
+          <w:p>
+            <w:pPr>
+              <w:rPr>
+                <w:rFonts w:asciiTheme="majorBidi" w:hAnsiTheme="majorBidi" w:cstheme="majorBidi"/>
+              </w:rPr>
+            </w:pPr>
+            <w:r>
+              <w:rPr>
+                <w:rFonts w:asciiTheme="majorBidi" w:hAnsiTheme="majorBidi" w:cstheme="majorBidi"/>
+              </w:rPr>
+              <w:t>The user is verified through the national id.</w:t>
+            </w:r>
+          </w:p>
+        </w:tc>
+      </w:tr>
+      <w:tr>
+        <w:tc>
+          <w:tcPr>
+            <w:tcW w:w="2250" w:type="dxa"/>
+          </w:tcPr>
+          <w:p>
+            <w:pPr>
+              <w:pStyle w:val="Heading2"/>
+              <w:outlineLvl w:val="1"/>
+              <w:rPr>
+                <w:rFonts w:asciiTheme="majorBidi" w:hAnsiTheme="majorBidi"/>
+                <w:b/>
+                <w:bCs/>
+                <w:color w:val="000000" w:themeColor="text1"/>
+                <w:sz w:val="24"/>
+                <w:szCs w:val="24"/>
+              </w:rPr>
+            </w:pPr>
+            <w:bookmarkStart w:id="39" w:name="_Toc69670065"/>
+            <w:r>
+              <w:rPr>
+                <w:rFonts w:asciiTheme="majorBidi" w:hAnsiTheme="majorBidi"/>
+                <w:b/>
+                <w:bCs/>
+                <w:color w:val="000000" w:themeColor="text1"/>
+                <w:sz w:val="24"/>
+                <w:szCs w:val="24"/>
+              </w:rPr>
+              <w:t>NF5</w:t>
+            </w:r>
+            <w:bookmarkEnd w:id="39"/>
+          </w:p>
+        </w:tc>
+        <w:tc>
+          <w:tcPr>
+            <w:tcW w:w="8010" w:type="dxa"/>
+          </w:tcPr>
+          <w:p>
+            <w:pPr>
+              <w:rPr>
+                <w:rFonts w:asciiTheme="majorBidi" w:hAnsiTheme="majorBidi" w:cstheme="majorBidi"/>
+              </w:rPr>
+            </w:pPr>
+            <w:r>
+              <w:rPr>
+                <w:rFonts w:asciiTheme="majorBidi" w:hAnsiTheme="majorBidi" w:cstheme="majorBidi"/>
+              </w:rPr>
+              <w:t>Usability and Humanity Requirements</w:t>
+            </w:r>
+          </w:p>
+        </w:tc>
+      </w:tr>
+      <w:tr>
+        <w:tc>
+          <w:tcPr>
+            <w:tcW w:w="2250" w:type="dxa"/>
+          </w:tcPr>
+          <w:p>
+            <w:pPr>
+              <w:pStyle w:val="Heading2"/>
+              <w:outlineLvl w:val="1"/>
+              <w:rPr>
+                <w:rFonts w:asciiTheme="majorBidi" w:hAnsiTheme="majorBidi"/>
+                <w:b/>
+                <w:bCs/>
+                <w:color w:val="000000" w:themeColor="text1"/>
+                <w:sz w:val="24"/>
+                <w:szCs w:val="24"/>
+              </w:rPr>
+            </w:pPr>
+            <w:bookmarkStart w:id="40" w:name="_Toc69670066"/>
+            <w:r>
+              <w:rPr>
+                <w:rFonts w:asciiTheme="majorBidi" w:hAnsiTheme="majorBidi"/>
+                <w:b/>
+                <w:bCs/>
+                <w:color w:val="000000" w:themeColor="text1"/>
+                <w:sz w:val="24"/>
+                <w:szCs w:val="24"/>
+              </w:rPr>
+              <w:t>NF5.1</w:t>
+            </w:r>
+            <w:bookmarkEnd w:id="40"/>
+          </w:p>
+        </w:tc>
+        <w:tc>
+          <w:tcPr>
+            <w:tcW w:w="8010" w:type="dxa"/>
+          </w:tcPr>
+          <w:p>
+            <w:pPr>
+              <w:rPr>
+                <w:rFonts w:asciiTheme="majorBidi" w:hAnsiTheme="majorBidi" w:cstheme="majorBidi"/>
+              </w:rPr>
+            </w:pPr>
+            <w:r>
+              <w:rPr>
+                <w:rFonts w:asciiTheme="majorBidi" w:eastAsia="Times New Roman" w:hAnsiTheme="majorBidi" w:cstheme="majorBidi"/>
+              </w:rPr>
+              <w:t>Availability Requirements</w:t>
+            </w:r>
+          </w:p>
+        </w:tc>
+      </w:tr>
+      <w:tr>
+        <w:tc>
+          <w:tcPr>
+            <w:tcW w:w="2250" w:type="dxa"/>
+          </w:tcPr>
+          <w:p>
+            <w:pPr>
+              <w:pStyle w:val="Heading2"/>
+              <w:outlineLvl w:val="1"/>
+              <w:rPr>
+                <w:rFonts w:asciiTheme="majorBidi" w:hAnsiTheme="majorBidi"/>
+                <w:b/>
+                <w:bCs/>
+                <w:color w:val="000000" w:themeColor="text1"/>
+                <w:sz w:val="24"/>
+                <w:szCs w:val="24"/>
+              </w:rPr>
+            </w:pPr>
+            <w:bookmarkStart w:id="41" w:name="_Toc69670067"/>
+            <w:r>
+              <w:rPr>
+                <w:rFonts w:asciiTheme="majorBidi" w:hAnsiTheme="majorBidi"/>
+                <w:b/>
+                <w:bCs/>
+                <w:color w:val="000000" w:themeColor="text1"/>
+                <w:sz w:val="24"/>
+                <w:szCs w:val="24"/>
+              </w:rPr>
+              <w:lastRenderedPageBreak/>
+              <w:t>NF5.1.1</w:t>
+            </w:r>
+            <w:bookmarkEnd w:id="41"/>
+          </w:p>
+        </w:tc>
+        <w:tc>
+          <w:tcPr>
+            <w:tcW w:w="8010" w:type="dxa"/>
+          </w:tcPr>
+          <w:p>
+            <w:pPr>
+              <w:rPr>
+                <w:rFonts w:asciiTheme="majorBidi" w:eastAsia="Times New Roman" w:hAnsiTheme="majorBidi" w:cstheme="majorBidi"/>
+              </w:rPr>
+            </w:pPr>
+            <w:r>
+              <w:rPr>
+                <w:rFonts w:asciiTheme="majorBidi" w:eastAsia="Times New Roman" w:hAnsiTheme="majorBidi" w:cstheme="majorBidi"/>
+              </w:rPr>
+              <w:t>The product is expected to run on any browser.</w:t>
+            </w:r>
+          </w:p>
+          <w:p>
+            <w:pPr>
+              <w:rPr>
+                <w:rFonts w:asciiTheme="majorBidi" w:eastAsia="Times New Roman" w:hAnsiTheme="majorBidi" w:cstheme="majorBidi"/>
+              </w:rPr>
+            </w:pPr>
+          </w:p>
+        </w:tc>
+      </w:tr>
+      <w:tr>
+        <w:tc>
+          <w:tcPr>
+            <w:tcW w:w="2250" w:type="dxa"/>
+          </w:tcPr>
+          <w:p>
+            <w:pPr>
+              <w:pStyle w:val="Heading2"/>
+              <w:outlineLvl w:val="1"/>
+              <w:rPr>
+                <w:rFonts w:asciiTheme="majorBidi" w:hAnsiTheme="majorBidi"/>
+                <w:b/>
+                <w:bCs/>
+                <w:color w:val="000000" w:themeColor="text1"/>
+                <w:sz w:val="24"/>
+                <w:szCs w:val="24"/>
+              </w:rPr>
+            </w:pPr>
+            <w:bookmarkStart w:id="42" w:name="_Toc69670068"/>
+            <w:r>
+              <w:rPr>
+                <w:rFonts w:asciiTheme="majorBidi" w:hAnsiTheme="majorBidi"/>
+                <w:b/>
+                <w:bCs/>
+                <w:color w:val="000000" w:themeColor="text1"/>
+                <w:sz w:val="24"/>
+                <w:szCs w:val="24"/>
+              </w:rPr>
+              <w:t>NF5.2</w:t>
+            </w:r>
+            <w:bookmarkEnd w:id="42"/>
+          </w:p>
+        </w:tc>
+        <w:tc>
+          <w:tcPr>
+            <w:tcW w:w="8010" w:type="dxa"/>
+          </w:tcPr>
+          <w:p>
+            <w:pPr>
+              <w:rPr>
+                <w:rFonts w:asciiTheme="majorBidi" w:eastAsia="Times New Roman" w:hAnsiTheme="majorBidi" w:cstheme="majorBidi"/>
+              </w:rPr>
+            </w:pPr>
+            <w:r>
+              <w:rPr>
+                <w:rFonts w:asciiTheme="majorBidi" w:eastAsia="Times New Roman" w:hAnsiTheme="majorBidi" w:cstheme="majorBidi"/>
+              </w:rPr>
+              <w:t>Scalability or Extensibility</w:t>
+            </w:r>
+          </w:p>
+        </w:tc>
+      </w:tr>
+      <w:tr>
+        <w:tc>
+          <w:tcPr>
+            <w:tcW w:w="2250" w:type="dxa"/>
+          </w:tcPr>
+          <w:p>
+            <w:pPr>
+              <w:pStyle w:val="Heading2"/>
+              <w:outlineLvl w:val="1"/>
+              <w:rPr>
+                <w:rFonts w:asciiTheme="majorBidi" w:hAnsiTheme="majorBidi"/>
+                <w:b/>
+                <w:bCs/>
+                <w:color w:val="000000" w:themeColor="text1"/>
+                <w:sz w:val="24"/>
+                <w:szCs w:val="24"/>
+              </w:rPr>
+            </w:pPr>
+            <w:bookmarkStart w:id="43" w:name="_Toc69670069"/>
+            <w:r>
+              <w:rPr>
+                <w:rFonts w:asciiTheme="majorBidi" w:hAnsiTheme="majorBidi"/>
+                <w:b/>
+                <w:bCs/>
+                <w:color w:val="000000" w:themeColor="text1"/>
+                <w:sz w:val="24"/>
+                <w:szCs w:val="24"/>
+              </w:rPr>
+              <w:t>NF5.2.1</w:t>
+            </w:r>
+            <w:bookmarkEnd w:id="43"/>
+          </w:p>
+        </w:tc>
+        <w:tc>
+          <w:tcPr>
+            <w:tcW w:w="8010" w:type="dxa"/>
+          </w:tcPr>
+          <w:p>
+            <w:pPr>
+              <w:rPr>
+                <w:rFonts w:asciiTheme="majorBidi" w:eastAsia="Times New Roman" w:hAnsiTheme="majorBidi" w:cstheme="majorBidi"/>
+              </w:rPr>
+            </w:pPr>
+            <w:r>
+              <w:rPr>
+                <w:rFonts w:asciiTheme="majorBidi" w:eastAsia="Times New Roman" w:hAnsiTheme="majorBidi" w:cstheme="majorBidi"/>
+              </w:rPr>
+              <w:t xml:space="preserve">The product shall be capable of processing a big number of users. </w:t>
+            </w:r>
+          </w:p>
+          <w:p>
+            <w:pPr>
+              <w:rPr>
+                <w:rFonts w:asciiTheme="majorBidi" w:eastAsia="Times New Roman" w:hAnsiTheme="majorBidi" w:cstheme="majorBidi"/>
+              </w:rPr>
+            </w:pPr>
+          </w:p>
+        </w:tc>
+      </w:tr>
+      <w:tr>
+        <w:tc>
+          <w:tcPr>
+            <w:tcW w:w="2250" w:type="dxa"/>
+          </w:tcPr>
+          <w:p>
+            <w:pPr>
+              <w:pStyle w:val="Heading2"/>
+              <w:outlineLvl w:val="1"/>
+              <w:rPr>
+                <w:rFonts w:asciiTheme="majorBidi" w:hAnsiTheme="majorBidi"/>
+                <w:b/>
+                <w:bCs/>
+                <w:color w:val="000000" w:themeColor="text1"/>
+                <w:sz w:val="24"/>
+                <w:szCs w:val="24"/>
+              </w:rPr>
+            </w:pPr>
+            <w:bookmarkStart w:id="44" w:name="_Toc69670070"/>
+            <w:r>
+              <w:rPr>
+                <w:rFonts w:asciiTheme="majorBidi" w:hAnsiTheme="majorBidi"/>
+                <w:b/>
+                <w:bCs/>
+                <w:color w:val="000000" w:themeColor="text1"/>
+                <w:sz w:val="24"/>
+                <w:szCs w:val="24"/>
+              </w:rPr>
+              <w:t>NF5.3</w:t>
+            </w:r>
+            <w:bookmarkEnd w:id="44"/>
+          </w:p>
+        </w:tc>
+        <w:tc>
+          <w:tcPr>
+            <w:tcW w:w="8010" w:type="dxa"/>
+          </w:tcPr>
+          <w:p>
+            <w:pPr>
+              <w:rPr>
+                <w:rFonts w:asciiTheme="majorBidi" w:eastAsia="Times New Roman" w:hAnsiTheme="majorBidi" w:cstheme="majorBidi"/>
+              </w:rPr>
+            </w:pPr>
+            <w:r>
+              <w:rPr>
+                <w:rFonts w:asciiTheme="majorBidi" w:eastAsia="Times New Roman" w:hAnsiTheme="majorBidi" w:cstheme="majorBidi"/>
+              </w:rPr>
+              <w:t>Longevity Requirements</w:t>
+            </w:r>
+          </w:p>
+        </w:tc>
+      </w:tr>
+      <w:tr>
+        <w:tc>
+          <w:tcPr>
+            <w:tcW w:w="2250" w:type="dxa"/>
+          </w:tcPr>
+          <w:p>
+            <w:pPr>
+              <w:pStyle w:val="Heading2"/>
+              <w:outlineLvl w:val="1"/>
+              <w:rPr>
+                <w:rFonts w:asciiTheme="majorBidi" w:hAnsiTheme="majorBidi"/>
+                <w:b/>
+                <w:bCs/>
+                <w:color w:val="000000" w:themeColor="text1"/>
+                <w:sz w:val="24"/>
+                <w:szCs w:val="24"/>
+              </w:rPr>
+            </w:pPr>
+            <w:bookmarkStart w:id="45" w:name="_Toc69670071"/>
+            <w:r>
+              <w:rPr>
+                <w:rFonts w:asciiTheme="majorBidi" w:hAnsiTheme="majorBidi"/>
+                <w:b/>
+                <w:bCs/>
+                <w:color w:val="000000" w:themeColor="text1"/>
+                <w:sz w:val="24"/>
+                <w:szCs w:val="24"/>
+              </w:rPr>
+              <w:t>NF5.3.1</w:t>
+            </w:r>
+            <w:bookmarkEnd w:id="45"/>
+          </w:p>
+        </w:tc>
+        <w:tc>
+          <w:tcPr>
+            <w:tcW w:w="8010" w:type="dxa"/>
+          </w:tcPr>
+          <w:p>
+            <w:pPr>
+              <w:rPr>
+                <w:rFonts w:asciiTheme="majorBidi" w:eastAsia="Times New Roman" w:hAnsiTheme="majorBidi" w:cstheme="majorBidi"/>
+              </w:rPr>
+            </w:pPr>
+            <w:r>
+              <w:rPr>
+                <w:rFonts w:asciiTheme="majorBidi" w:eastAsia="Times New Roman" w:hAnsiTheme="majorBidi" w:cstheme="majorBidi"/>
+              </w:rPr>
+              <w:t>The product shall be expected to operate within the duration of the election.</w:t>
+            </w:r>
+          </w:p>
+          <w:p>
+            <w:pPr>
+              <w:rPr>
+                <w:rFonts w:asciiTheme="majorBidi" w:eastAsia="Times New Roman" w:hAnsiTheme="majorBidi" w:cstheme="majorBidi"/>
+              </w:rPr>
+            </w:pPr>
+          </w:p>
+        </w:tc>
+      </w:tr>
+      <w:tr>
+        <w:tc>
+          <w:tcPr>
+            <w:tcW w:w="2250" w:type="dxa"/>
+          </w:tcPr>
+          <w:p>
+            <w:pPr>
+              <w:pStyle w:val="Heading2"/>
+              <w:outlineLvl w:val="1"/>
+              <w:rPr>
+                <w:rFonts w:asciiTheme="majorBidi" w:hAnsiTheme="majorBidi"/>
+                <w:b/>
+                <w:bCs/>
+                <w:color w:val="000000" w:themeColor="text1"/>
+                <w:sz w:val="24"/>
+                <w:szCs w:val="24"/>
+              </w:rPr>
+            </w:pPr>
+            <w:bookmarkStart w:id="46" w:name="_Toc69670072"/>
+            <w:r>
+              <w:rPr>
+                <w:rFonts w:asciiTheme="majorBidi" w:hAnsiTheme="majorBidi"/>
+                <w:b/>
+                <w:bCs/>
+                <w:color w:val="000000" w:themeColor="text1"/>
+                <w:sz w:val="24"/>
+                <w:szCs w:val="24"/>
+              </w:rPr>
+              <w:t>NF5.4</w:t>
+            </w:r>
+            <w:bookmarkEnd w:id="46"/>
+          </w:p>
+        </w:tc>
+        <w:tc>
+          <w:tcPr>
+            <w:tcW w:w="8010" w:type="dxa"/>
+          </w:tcPr>
+          <w:p>
+            <w:pPr>
+              <w:rPr>
+                <w:rFonts w:asciiTheme="majorBidi" w:hAnsiTheme="majorBidi" w:cstheme="majorBidi"/>
+              </w:rPr>
+            </w:pPr>
+            <w:r>
+              <w:rPr>
+                <w:rFonts w:asciiTheme="majorBidi" w:hAnsiTheme="majorBidi" w:cstheme="majorBidi"/>
+              </w:rPr>
+              <w:t>Ease of Use requirements</w:t>
+            </w:r>
+          </w:p>
+          <w:p>
+            <w:pPr>
+              <w:rPr>
+                <w:rFonts w:asciiTheme="majorBidi" w:eastAsia="Times New Roman" w:hAnsiTheme="majorBidi" w:cstheme="majorBidi"/>
+              </w:rPr>
+            </w:pPr>
+          </w:p>
+        </w:tc>
+      </w:tr>
+      <w:tr>
+        <w:tc>
+          <w:tcPr>
+            <w:tcW w:w="2250" w:type="dxa"/>
+          </w:tcPr>
+          <w:p>
+            <w:pPr>
+              <w:pStyle w:val="Heading2"/>
+              <w:outlineLvl w:val="1"/>
+              <w:rPr>
+                <w:rFonts w:asciiTheme="majorBidi" w:hAnsiTheme="majorBidi"/>
+                <w:b/>
+                <w:bCs/>
+                <w:color w:val="000000" w:themeColor="text1"/>
+                <w:sz w:val="24"/>
+                <w:szCs w:val="24"/>
+              </w:rPr>
+            </w:pPr>
+            <w:bookmarkStart w:id="47" w:name="_Toc69670073"/>
+            <w:r>
+              <w:rPr>
+                <w:rFonts w:asciiTheme="majorBidi" w:hAnsiTheme="majorBidi"/>
+                <w:b/>
+                <w:bCs/>
+                <w:color w:val="000000" w:themeColor="text1"/>
+                <w:sz w:val="24"/>
+                <w:szCs w:val="24"/>
+              </w:rPr>
+              <w:t>NF5.4.1</w:t>
+            </w:r>
+            <w:bookmarkEnd w:id="47"/>
+          </w:p>
+        </w:tc>
+        <w:tc>
+          <w:tcPr>
+            <w:tcW w:w="8010" w:type="dxa"/>
+          </w:tcPr>
+          <w:p>
+            <w:pPr>
+              <w:rPr>
+                <w:rFonts w:asciiTheme="majorBidi" w:hAnsiTheme="majorBidi" w:cstheme="majorBidi"/>
+              </w:rPr>
+            </w:pPr>
+            <w:r>
+              <w:rPr>
+                <w:rFonts w:asciiTheme="majorBidi" w:hAnsiTheme="majorBidi" w:cstheme="majorBidi"/>
+              </w:rPr>
+              <w:t xml:space="preserve">The website should be simple and easy to use. </w:t>
+            </w:r>
+          </w:p>
+          <w:p>
+            <w:pPr>
+              <w:rPr>
+                <w:rFonts w:asciiTheme="majorBidi" w:eastAsia="Times New Roman" w:hAnsiTheme="majorBidi" w:cstheme="majorBidi"/>
+              </w:rPr>
+            </w:pPr>
+          </w:p>
+        </w:tc>
+      </w:tr>
+      <w:tr>
+        <w:tc>
+          <w:tcPr>
+            <w:tcW w:w="2250" w:type="dxa"/>
+          </w:tcPr>
+          <w:p>
+            <w:pPr>
+              <w:pStyle w:val="Heading2"/>
+              <w:outlineLvl w:val="1"/>
+              <w:rPr>
+                <w:rFonts w:asciiTheme="majorBidi" w:hAnsiTheme="majorBidi"/>
+                <w:b/>
+                <w:bCs/>
+                <w:color w:val="000000" w:themeColor="text1"/>
+                <w:sz w:val="24"/>
+                <w:szCs w:val="24"/>
+              </w:rPr>
+            </w:pPr>
+            <w:bookmarkStart w:id="48" w:name="_Toc69670074"/>
+            <w:r>
+              <w:rPr>
+                <w:rFonts w:asciiTheme="majorBidi" w:hAnsiTheme="majorBidi"/>
+                <w:b/>
+                <w:bCs/>
+                <w:color w:val="000000" w:themeColor="text1"/>
+                <w:sz w:val="24"/>
+                <w:szCs w:val="24"/>
+              </w:rPr>
+              <w:t>NF5.4.2</w:t>
+            </w:r>
+            <w:bookmarkEnd w:id="48"/>
+          </w:p>
+        </w:tc>
+        <w:tc>
+          <w:tcPr>
+            <w:tcW w:w="8010" w:type="dxa"/>
+          </w:tcPr>
+          <w:p>
+            <w:pPr>
+              <w:rPr>
+                <w:rFonts w:asciiTheme="majorBidi" w:hAnsiTheme="majorBidi" w:cstheme="majorBidi"/>
+              </w:rPr>
+            </w:pPr>
+            <w:r>
+              <w:rPr>
+                <w:rFonts w:asciiTheme="majorBidi" w:hAnsiTheme="majorBidi" w:cstheme="majorBidi"/>
+              </w:rPr>
+              <w:t xml:space="preserve">The website should prevent people from interacting face to face to avoid COVID, and other diseases. </w:t>
+            </w:r>
+          </w:p>
+          <w:p>
+            <w:pPr>
+              <w:rPr>
+                <w:rFonts w:asciiTheme="majorBidi" w:eastAsia="Times New Roman" w:hAnsiTheme="majorBidi" w:cstheme="majorBidi"/>
+              </w:rPr>
+            </w:pPr>
+          </w:p>
+        </w:tc>
+      </w:tr>
+      <w:tr>
+        <w:tc>
+          <w:tcPr>
+            <w:tcW w:w="2250" w:type="dxa"/>
+          </w:tcPr>
+          <w:p>
+            <w:pPr>
+              <w:pStyle w:val="Heading2"/>
+              <w:outlineLvl w:val="1"/>
+              <w:rPr>
+                <w:rFonts w:asciiTheme="majorBidi" w:hAnsiTheme="majorBidi"/>
+                <w:b/>
+                <w:bCs/>
+                <w:color w:val="000000" w:themeColor="text1"/>
+                <w:sz w:val="24"/>
+                <w:szCs w:val="24"/>
+              </w:rPr>
+            </w:pPr>
+            <w:bookmarkStart w:id="49" w:name="_Toc69670075"/>
+            <w:r>
+              <w:rPr>
+                <w:rFonts w:asciiTheme="majorBidi" w:hAnsiTheme="majorBidi"/>
+                <w:b/>
+                <w:bCs/>
+                <w:color w:val="000000" w:themeColor="text1"/>
+                <w:sz w:val="24"/>
+                <w:szCs w:val="24"/>
+              </w:rPr>
+              <w:t>NF5.4.3</w:t>
+            </w:r>
+            <w:bookmarkEnd w:id="49"/>
+          </w:p>
+        </w:tc>
+        <w:tc>
+          <w:tcPr>
+            <w:tcW w:w="8010" w:type="dxa"/>
+          </w:tcPr>
+          <w:p>
+            <w:pPr>
+              <w:rPr>
+                <w:rFonts w:asciiTheme="majorBidi" w:eastAsia="Times New Roman" w:hAnsiTheme="majorBidi" w:cstheme="majorBidi"/>
+              </w:rPr>
+            </w:pPr>
+            <w:r>
+              <w:rPr>
+                <w:rFonts w:asciiTheme="majorBidi" w:hAnsiTheme="majorBidi" w:cstheme="majorBidi"/>
+              </w:rPr>
+              <w:t>The website will be the safest way to vote when there is bad environment to go outdoors.</w:t>
+            </w:r>
+          </w:p>
+        </w:tc>
+      </w:tr>
+      <w:tr>
+        <w:tc>
+          <w:tcPr>
+            <w:tcW w:w="2250" w:type="dxa"/>
+          </w:tcPr>
+          <w:p>
+            <w:pPr>
+              <w:pStyle w:val="Heading2"/>
+              <w:outlineLvl w:val="1"/>
+              <w:rPr>
+                <w:rFonts w:asciiTheme="majorBidi" w:hAnsiTheme="majorBidi"/>
+                <w:b/>
+                <w:bCs/>
+                <w:color w:val="000000" w:themeColor="text1"/>
+                <w:sz w:val="24"/>
+                <w:szCs w:val="24"/>
+              </w:rPr>
+            </w:pPr>
+            <w:bookmarkStart w:id="50" w:name="_Toc69670076"/>
+            <w:r>
+              <w:rPr>
+                <w:rFonts w:asciiTheme="majorBidi" w:hAnsiTheme="majorBidi"/>
+                <w:b/>
+                <w:bCs/>
+                <w:color w:val="000000" w:themeColor="text1"/>
+                <w:sz w:val="24"/>
+                <w:szCs w:val="24"/>
+              </w:rPr>
+              <w:t>NF5.5</w:t>
+            </w:r>
+            <w:bookmarkEnd w:id="50"/>
+          </w:p>
+        </w:tc>
+        <w:tc>
+          <w:tcPr>
+            <w:tcW w:w="8010" w:type="dxa"/>
+          </w:tcPr>
+          <w:p>
+            <w:pPr>
+              <w:rPr>
+                <w:rFonts w:asciiTheme="majorBidi" w:eastAsia="Times New Roman" w:hAnsiTheme="majorBidi" w:cstheme="majorBidi"/>
+              </w:rPr>
+            </w:pPr>
+            <w:r>
+              <w:rPr>
+                <w:rFonts w:asciiTheme="majorBidi" w:hAnsiTheme="majorBidi" w:cstheme="majorBidi"/>
+              </w:rPr>
+              <w:t>User Documentation Requirements</w:t>
+            </w:r>
+          </w:p>
+        </w:tc>
+      </w:tr>
+      <w:tr>
+        <w:tc>
+          <w:tcPr>
+            <w:tcW w:w="2250" w:type="dxa"/>
+          </w:tcPr>
+          <w:p>
+            <w:pPr>
+              <w:pStyle w:val="Heading2"/>
+              <w:outlineLvl w:val="1"/>
+              <w:rPr>
+                <w:rFonts w:asciiTheme="majorBidi" w:hAnsiTheme="majorBidi"/>
+                <w:b/>
+                <w:bCs/>
+                <w:color w:val="000000" w:themeColor="text1"/>
+                <w:sz w:val="24"/>
+                <w:szCs w:val="24"/>
+              </w:rPr>
+            </w:pPr>
+            <w:bookmarkStart w:id="51" w:name="_Toc69670077"/>
+            <w:r>
+              <w:rPr>
+                <w:rFonts w:asciiTheme="majorBidi" w:hAnsiTheme="majorBidi"/>
+                <w:b/>
+                <w:bCs/>
+                <w:color w:val="000000" w:themeColor="text1"/>
+                <w:sz w:val="24"/>
+                <w:szCs w:val="24"/>
+              </w:rPr>
+              <w:t>NF5.5.1</w:t>
+            </w:r>
+            <w:bookmarkEnd w:id="51"/>
+          </w:p>
+        </w:tc>
+        <w:tc>
+          <w:tcPr>
+            <w:tcW w:w="8010" w:type="dxa"/>
+          </w:tcPr>
+          <w:p>
+            <w:pPr>
+              <w:rPr>
+                <w:rFonts w:asciiTheme="majorBidi" w:eastAsia="Times New Roman" w:hAnsiTheme="majorBidi" w:cstheme="majorBidi"/>
+              </w:rPr>
+            </w:pPr>
+            <w:r>
+              <w:rPr>
+                <w:rFonts w:asciiTheme="majorBidi" w:hAnsiTheme="majorBidi" w:cstheme="majorBidi"/>
+              </w:rPr>
+              <w:t>The website should be easy to understand, won’t have any hard vocabulary</w:t>
+            </w:r>
+          </w:p>
+        </w:tc>
+      </w:tr>
+      <w:tr>
+        <w:tc>
+          <w:tcPr>
+            <w:tcW w:w="2250" w:type="dxa"/>
+          </w:tcPr>
+          <w:p>
+            <w:pPr>
+              <w:pStyle w:val="Heading2"/>
+              <w:outlineLvl w:val="1"/>
+              <w:rPr>
+                <w:rFonts w:asciiTheme="majorBidi" w:hAnsiTheme="majorBidi"/>
+                <w:b/>
+                <w:bCs/>
+                <w:color w:val="000000" w:themeColor="text1"/>
+                <w:sz w:val="24"/>
+                <w:szCs w:val="24"/>
+              </w:rPr>
+            </w:pPr>
+            <w:bookmarkStart w:id="52" w:name="_Toc69670078"/>
+            <w:r>
+              <w:rPr>
+                <w:rFonts w:asciiTheme="majorBidi" w:hAnsiTheme="majorBidi"/>
+                <w:b/>
+                <w:bCs/>
+                <w:color w:val="000000" w:themeColor="text1"/>
+                <w:sz w:val="24"/>
+                <w:szCs w:val="24"/>
+              </w:rPr>
+              <w:t>NF5.5.2</w:t>
+            </w:r>
+            <w:bookmarkEnd w:id="52"/>
+          </w:p>
+        </w:tc>
+        <w:tc>
+          <w:tcPr>
+            <w:tcW w:w="8010" w:type="dxa"/>
+          </w:tcPr>
+          <w:p>
+            <w:pPr>
+              <w:rPr>
+                <w:rFonts w:asciiTheme="majorBidi" w:eastAsia="Times New Roman" w:hAnsiTheme="majorBidi" w:cstheme="majorBidi"/>
+              </w:rPr>
+            </w:pPr>
+            <w:r>
+              <w:rPr>
+                <w:rFonts w:asciiTheme="majorBidi" w:hAnsiTheme="majorBidi" w:cstheme="majorBidi"/>
+              </w:rPr>
+              <w:t>The website should not show other people’s vote to anyone.</w:t>
+            </w:r>
+          </w:p>
+        </w:tc>
+      </w:tr>
+      <w:tr>
+        <w:tc>
+          <w:tcPr>
+            <w:tcW w:w="2250" w:type="dxa"/>
+          </w:tcPr>
+          <w:p>
+            <w:pPr>
+              <w:pStyle w:val="Heading2"/>
+              <w:outlineLvl w:val="1"/>
+              <w:rPr>
+                <w:rFonts w:asciiTheme="majorBidi" w:hAnsiTheme="majorBidi"/>
+                <w:b/>
+                <w:bCs/>
+                <w:color w:val="000000" w:themeColor="text1"/>
+                <w:sz w:val="24"/>
+                <w:szCs w:val="24"/>
+              </w:rPr>
+            </w:pPr>
+            <w:bookmarkStart w:id="53" w:name="_Toc69670079"/>
+            <w:r>
+              <w:rPr>
+                <w:rFonts w:asciiTheme="majorBidi" w:hAnsiTheme="majorBidi"/>
+                <w:b/>
+                <w:bCs/>
+                <w:color w:val="000000" w:themeColor="text1"/>
+                <w:sz w:val="24"/>
+                <w:szCs w:val="24"/>
+              </w:rPr>
+              <w:t>NF5.6</w:t>
+            </w:r>
+            <w:bookmarkEnd w:id="53"/>
+          </w:p>
+        </w:tc>
+        <w:tc>
+          <w:tcPr>
+            <w:tcW w:w="8010" w:type="dxa"/>
+          </w:tcPr>
+          <w:p>
+            <w:pPr>
+              <w:rPr>
+                <w:rFonts w:asciiTheme="majorBidi" w:hAnsiTheme="majorBidi" w:cstheme="majorBidi"/>
+              </w:rPr>
+            </w:pPr>
+            <w:r>
+              <w:rPr>
+                <w:rFonts w:asciiTheme="majorBidi" w:hAnsiTheme="majorBidi" w:cstheme="majorBidi"/>
+              </w:rPr>
+              <w:t xml:space="preserve">User Documentation Requirements </w:t>
+            </w:r>
+          </w:p>
+          <w:p>
+            <w:pPr>
+              <w:rPr>
+                <w:rFonts w:asciiTheme="majorBidi" w:eastAsia="Times New Roman" w:hAnsiTheme="majorBidi" w:cstheme="majorBidi"/>
+              </w:rPr>
+            </w:pPr>
+          </w:p>
+        </w:tc>
+      </w:tr>
+      <w:tr>
+        <w:tc>
+          <w:tcPr>
+            <w:tcW w:w="2250" w:type="dxa"/>
+          </w:tcPr>
+          <w:p>
+            <w:pPr>
+              <w:pStyle w:val="Heading2"/>
+              <w:outlineLvl w:val="1"/>
+              <w:rPr>
+                <w:rFonts w:asciiTheme="majorBidi" w:hAnsiTheme="majorBidi"/>
+                <w:b/>
+                <w:bCs/>
+                <w:color w:val="000000" w:themeColor="text1"/>
+                <w:sz w:val="24"/>
+                <w:szCs w:val="24"/>
+              </w:rPr>
+            </w:pPr>
+            <w:bookmarkStart w:id="54" w:name="_Toc69670080"/>
+            <w:r>
+              <w:rPr>
+                <w:rFonts w:asciiTheme="majorBidi" w:hAnsiTheme="majorBidi"/>
+                <w:b/>
+                <w:bCs/>
+                <w:color w:val="000000" w:themeColor="text1"/>
+                <w:sz w:val="24"/>
+                <w:szCs w:val="24"/>
+              </w:rPr>
+              <w:t>NF5.6.1</w:t>
+            </w:r>
+            <w:bookmarkEnd w:id="54"/>
+          </w:p>
+        </w:tc>
+        <w:tc>
+          <w:tcPr>
+            <w:tcW w:w="8010" w:type="dxa"/>
+          </w:tcPr>
+          <w:p>
+            <w:pPr>
+              <w:rPr>
+                <w:rFonts w:asciiTheme="majorBidi" w:hAnsiTheme="majorBidi" w:cstheme="majorBidi"/>
+              </w:rPr>
+            </w:pPr>
+            <w:r>
+              <w:rPr>
+                <w:rFonts w:asciiTheme="majorBidi" w:hAnsiTheme="majorBidi" w:cstheme="majorBidi"/>
+              </w:rPr>
+              <w:t>users should have necessary documentation to be have the eligibility to vote</w:t>
+            </w:r>
+          </w:p>
+          <w:p>
+            <w:pPr>
+              <w:rPr>
+                <w:rFonts w:asciiTheme="majorBidi" w:eastAsia="Times New Roman" w:hAnsiTheme="majorBidi" w:cstheme="majorBidi"/>
+              </w:rPr>
+            </w:pPr>
+          </w:p>
+        </w:tc>
+      </w:tr>
+      <w:tr>
+        <w:tc>
+          <w:tcPr>
+            <w:tcW w:w="2250" w:type="dxa"/>
+          </w:tcPr>
+          <w:p>
+            <w:pPr>
+              <w:pStyle w:val="Heading2"/>
+              <w:outlineLvl w:val="1"/>
+              <w:rPr>
+                <w:rFonts w:asciiTheme="majorBidi" w:hAnsiTheme="majorBidi"/>
+                <w:b/>
+                <w:bCs/>
+                <w:color w:val="000000" w:themeColor="text1"/>
+                <w:sz w:val="24"/>
+                <w:szCs w:val="24"/>
+              </w:rPr>
+            </w:pPr>
+            <w:bookmarkStart w:id="55" w:name="_Toc69670081"/>
+            <w:r>
+              <w:rPr>
+                <w:rFonts w:asciiTheme="majorBidi" w:hAnsiTheme="majorBidi"/>
+                <w:b/>
+                <w:bCs/>
+                <w:color w:val="000000" w:themeColor="text1"/>
+                <w:sz w:val="24"/>
+                <w:szCs w:val="24"/>
+              </w:rPr>
+              <w:t>NF6</w:t>
+            </w:r>
+            <w:bookmarkEnd w:id="55"/>
+          </w:p>
+        </w:tc>
+        <w:tc>
+          <w:tcPr>
+            <w:tcW w:w="8010" w:type="dxa"/>
+          </w:tcPr>
+          <w:p>
+            <w:pPr>
+              <w:rPr>
+                <w:rFonts w:asciiTheme="majorBidi" w:eastAsia="Times New Roman" w:hAnsiTheme="majorBidi" w:cstheme="majorBidi"/>
+              </w:rPr>
+            </w:pPr>
+            <w:r>
+              <w:rPr>
+                <w:rFonts w:asciiTheme="majorBidi" w:hAnsiTheme="majorBidi" w:cstheme="majorBidi"/>
+              </w:rPr>
+              <w:t>Look and Feel Requirements</w:t>
+            </w:r>
+          </w:p>
+        </w:tc>
+      </w:tr>
+      <w:tr>
+        <w:tc>
+          <w:tcPr>
+            <w:tcW w:w="2250" w:type="dxa"/>
+          </w:tcPr>
+          <w:p>
+            <w:pPr>
+              <w:pStyle w:val="Heading2"/>
+              <w:outlineLvl w:val="1"/>
+              <w:rPr>
+                <w:rFonts w:asciiTheme="majorBidi" w:hAnsiTheme="majorBidi"/>
+                <w:b/>
+                <w:bCs/>
+                <w:color w:val="000000" w:themeColor="text1"/>
+                <w:sz w:val="24"/>
+                <w:szCs w:val="24"/>
+              </w:rPr>
+            </w:pPr>
+            <w:bookmarkStart w:id="56" w:name="_Toc69670082"/>
+            <w:r>
+              <w:rPr>
+                <w:rFonts w:asciiTheme="majorBidi" w:hAnsiTheme="majorBidi"/>
+                <w:b/>
+                <w:bCs/>
+                <w:color w:val="000000" w:themeColor="text1"/>
+                <w:sz w:val="24"/>
+                <w:szCs w:val="24"/>
+              </w:rPr>
+              <w:t>NF6.1</w:t>
+            </w:r>
+            <w:bookmarkEnd w:id="56"/>
+          </w:p>
+        </w:tc>
+        <w:tc>
+          <w:tcPr>
+            <w:tcW w:w="8010" w:type="dxa"/>
+          </w:tcPr>
+          <w:p>
+            <w:pPr>
+              <w:rPr>
+                <w:rFonts w:asciiTheme="majorBidi" w:eastAsia="Times New Roman" w:hAnsiTheme="majorBidi" w:cstheme="majorBidi"/>
+              </w:rPr>
+            </w:pPr>
+            <w:r>
+              <w:rPr>
+                <w:rFonts w:asciiTheme="majorBidi" w:hAnsiTheme="majorBidi" w:cstheme="majorBidi"/>
+              </w:rPr>
+              <w:t>The program shall be user friendly.</w:t>
+            </w:r>
+          </w:p>
+        </w:tc>
+      </w:tr>
+      <w:tr>
+        <w:tc>
+          <w:tcPr>
+            <w:tcW w:w="2250" w:type="dxa"/>
+          </w:tcPr>
+          <w:p>
+            <w:pPr>
+              <w:pStyle w:val="Heading2"/>
+              <w:outlineLvl w:val="1"/>
+              <w:rPr>
+                <w:rFonts w:asciiTheme="majorBidi" w:hAnsiTheme="majorBidi"/>
+                <w:b/>
+                <w:bCs/>
+                <w:color w:val="000000" w:themeColor="text1"/>
+                <w:sz w:val="24"/>
+                <w:szCs w:val="24"/>
+              </w:rPr>
+            </w:pPr>
+            <w:bookmarkStart w:id="57" w:name="_Toc69670083"/>
+            <w:r>
+              <w:rPr>
+                <w:rFonts w:asciiTheme="majorBidi" w:hAnsiTheme="majorBidi"/>
+                <w:b/>
+                <w:bCs/>
+                <w:color w:val="000000" w:themeColor="text1"/>
+                <w:sz w:val="24"/>
+                <w:szCs w:val="24"/>
+              </w:rPr>
+              <w:t>NF7</w:t>
+            </w:r>
+            <w:bookmarkEnd w:id="57"/>
+          </w:p>
+        </w:tc>
+        <w:tc>
+          <w:tcPr>
+            <w:tcW w:w="8010" w:type="dxa"/>
+          </w:tcPr>
+          <w:p>
+            <w:pPr>
+              <w:rPr>
+                <w:rFonts w:asciiTheme="majorBidi" w:eastAsia="Times New Roman" w:hAnsiTheme="majorBidi" w:cstheme="majorBidi"/>
+              </w:rPr>
+            </w:pPr>
+            <w:r>
+              <w:rPr>
+                <w:rFonts w:asciiTheme="majorBidi" w:hAnsiTheme="majorBidi" w:cstheme="majorBidi"/>
+              </w:rPr>
+              <w:t>Operational and Environmental Requirements</w:t>
+            </w:r>
+          </w:p>
+        </w:tc>
+      </w:tr>
+      <w:tr>
+        <w:tc>
+          <w:tcPr>
+            <w:tcW w:w="2250" w:type="dxa"/>
+          </w:tcPr>
+          <w:p>
+            <w:pPr>
+              <w:pStyle w:val="Heading2"/>
+              <w:outlineLvl w:val="1"/>
+              <w:rPr>
+                <w:rFonts w:asciiTheme="majorBidi" w:hAnsiTheme="majorBidi"/>
+                <w:b/>
+                <w:bCs/>
+                <w:color w:val="000000" w:themeColor="text1"/>
+                <w:sz w:val="24"/>
+                <w:szCs w:val="24"/>
+              </w:rPr>
+            </w:pPr>
+            <w:bookmarkStart w:id="58" w:name="_Toc69670084"/>
+            <w:r>
+              <w:rPr>
+                <w:rFonts w:asciiTheme="majorBidi" w:hAnsiTheme="majorBidi"/>
+                <w:b/>
+                <w:bCs/>
+                <w:color w:val="000000" w:themeColor="text1"/>
+                <w:sz w:val="24"/>
+                <w:szCs w:val="24"/>
+              </w:rPr>
+              <w:t>NF7.1</w:t>
+            </w:r>
+            <w:bookmarkEnd w:id="58"/>
+          </w:p>
+        </w:tc>
+        <w:tc>
+          <w:tcPr>
+            <w:tcW w:w="8010" w:type="dxa"/>
+          </w:tcPr>
+          <w:p>
+            <w:pPr>
+              <w:rPr>
+                <w:rFonts w:asciiTheme="majorBidi" w:hAnsiTheme="majorBidi" w:cstheme="majorBidi"/>
+              </w:rPr>
+            </w:pPr>
+            <w:r>
+              <w:rPr>
+                <w:rFonts w:asciiTheme="majorBidi" w:hAnsiTheme="majorBidi" w:cstheme="majorBidi"/>
+              </w:rPr>
+              <w:t>The program should operate on all browsers; no special hardware requirements are needed.</w:t>
+            </w:r>
+          </w:p>
+          <w:p>
+            <w:pPr>
+              <w:rPr>
+                <w:rFonts w:asciiTheme="majorBidi" w:eastAsia="Times New Roman" w:hAnsiTheme="majorBidi" w:cstheme="majorBidi"/>
+              </w:rPr>
+            </w:pPr>
+          </w:p>
+        </w:tc>
+      </w:tr>
+      <w:tr>
+        <w:tc>
+          <w:tcPr>
+            <w:tcW w:w="2250" w:type="dxa"/>
+          </w:tcPr>
+          <w:p>
+            <w:pPr>
+              <w:pStyle w:val="Heading2"/>
+              <w:outlineLvl w:val="1"/>
+              <w:rPr>
+                <w:rFonts w:asciiTheme="majorBidi" w:hAnsiTheme="majorBidi"/>
+                <w:b/>
+                <w:bCs/>
+                <w:color w:val="000000" w:themeColor="text1"/>
+                <w:sz w:val="24"/>
+                <w:szCs w:val="24"/>
+              </w:rPr>
+            </w:pPr>
+            <w:bookmarkStart w:id="59" w:name="_Toc69670085"/>
+            <w:r>
+              <w:rPr>
+                <w:rFonts w:asciiTheme="majorBidi" w:hAnsiTheme="majorBidi"/>
+                <w:b/>
+                <w:bCs/>
+                <w:color w:val="000000" w:themeColor="text1"/>
+                <w:sz w:val="24"/>
+                <w:szCs w:val="24"/>
+              </w:rPr>
+              <w:t>NF7.2</w:t>
+            </w:r>
+            <w:bookmarkEnd w:id="59"/>
+          </w:p>
+        </w:tc>
+        <w:tc>
+          <w:tcPr>
+            <w:tcW w:w="8010" w:type="dxa"/>
+          </w:tcPr>
+          <w:p>
+            <w:pPr>
+              <w:rPr>
+                <w:rFonts w:asciiTheme="majorBidi" w:eastAsia="Times New Roman" w:hAnsiTheme="majorBidi" w:cstheme="majorBidi"/>
+              </w:rPr>
+            </w:pPr>
+            <w:r>
+              <w:rPr>
+                <w:rFonts w:asciiTheme="majorBidi" w:hAnsiTheme="majorBidi" w:cstheme="majorBidi"/>
+              </w:rPr>
+              <w:t>The program can be accessed anytime.</w:t>
+            </w:r>
+          </w:p>
+        </w:tc>
+      </w:tr>
+      <w:tr>
+        <w:tc>
+          <w:tcPr>
+            <w:tcW w:w="2250" w:type="dxa"/>
+          </w:tcPr>
+          <w:p>
+            <w:pPr>
+              <w:pStyle w:val="Heading2"/>
+              <w:outlineLvl w:val="1"/>
+              <w:rPr>
+                <w:rFonts w:asciiTheme="majorBidi" w:hAnsiTheme="majorBidi"/>
+                <w:b/>
+                <w:bCs/>
+                <w:color w:val="000000" w:themeColor="text1"/>
+                <w:sz w:val="24"/>
+                <w:szCs w:val="24"/>
+              </w:rPr>
+            </w:pPr>
+            <w:bookmarkStart w:id="60" w:name="_Toc69670086"/>
+            <w:r>
+              <w:rPr>
+                <w:rFonts w:asciiTheme="majorBidi" w:hAnsiTheme="majorBidi"/>
+                <w:b/>
+                <w:bCs/>
+                <w:color w:val="000000" w:themeColor="text1"/>
+                <w:sz w:val="24"/>
+                <w:szCs w:val="24"/>
+              </w:rPr>
+              <w:t>NF8</w:t>
+            </w:r>
+            <w:bookmarkEnd w:id="60"/>
+          </w:p>
+        </w:tc>
+        <w:tc>
+          <w:tcPr>
+            <w:tcW w:w="8010" w:type="dxa"/>
+          </w:tcPr>
+          <w:p>
+            <w:pPr>
+              <w:rPr>
+                <w:rFonts w:asciiTheme="majorBidi" w:eastAsia="Times New Roman" w:hAnsiTheme="majorBidi" w:cstheme="majorBidi"/>
+              </w:rPr>
+            </w:pPr>
+            <w:r>
+              <w:rPr>
+                <w:rFonts w:asciiTheme="majorBidi" w:hAnsiTheme="majorBidi" w:cstheme="majorBidi"/>
+              </w:rPr>
+              <w:t>Cultural and Political Requirements</w:t>
+            </w:r>
+          </w:p>
+        </w:tc>
+      </w:tr>
+      <w:tr>
+        <w:tc>
+          <w:tcPr>
+            <w:tcW w:w="2250" w:type="dxa"/>
+          </w:tcPr>
+          <w:p>
+            <w:pPr>
+              <w:pStyle w:val="Heading2"/>
+              <w:outlineLvl w:val="1"/>
+              <w:rPr>
+                <w:rFonts w:asciiTheme="majorBidi" w:hAnsiTheme="majorBidi"/>
+                <w:b/>
+                <w:bCs/>
+                <w:color w:val="000000" w:themeColor="text1"/>
+                <w:sz w:val="24"/>
+                <w:szCs w:val="24"/>
+              </w:rPr>
+            </w:pPr>
+            <w:bookmarkStart w:id="61" w:name="_Toc69670087"/>
+            <w:r>
+              <w:rPr>
+                <w:rFonts w:asciiTheme="majorBidi" w:hAnsiTheme="majorBidi"/>
+                <w:b/>
+                <w:bCs/>
+                <w:color w:val="000000" w:themeColor="text1"/>
+                <w:sz w:val="24"/>
+                <w:szCs w:val="24"/>
+              </w:rPr>
+              <w:t>NF8.1</w:t>
+            </w:r>
+            <w:bookmarkEnd w:id="61"/>
+          </w:p>
+        </w:tc>
+        <w:tc>
+          <w:tcPr>
+            <w:tcW w:w="8010" w:type="dxa"/>
+          </w:tcPr>
+          <w:p>
+            <w:pPr>
+              <w:rPr>
+                <w:rFonts w:asciiTheme="majorBidi" w:eastAsia="Times New Roman" w:hAnsiTheme="majorBidi" w:cstheme="majorBidi"/>
+              </w:rPr>
+            </w:pPr>
+            <w:r>
+              <w:rPr>
+                <w:rFonts w:asciiTheme="majorBidi" w:hAnsiTheme="majorBidi" w:cstheme="majorBidi"/>
+              </w:rPr>
+              <w:t>The product shall mainly work in the political surroundings.</w:t>
+            </w:r>
+          </w:p>
+        </w:tc>
+      </w:tr>
+      <w:tr>
+        <w:tc>
+          <w:tcPr>
+            <w:tcW w:w="2250" w:type="dxa"/>
+          </w:tcPr>
+          <w:p>
+            <w:pPr>
+              <w:pStyle w:val="Heading2"/>
+              <w:outlineLvl w:val="1"/>
+              <w:rPr>
+                <w:rFonts w:asciiTheme="majorBidi" w:hAnsiTheme="majorBidi"/>
+                <w:b/>
+                <w:bCs/>
+                <w:color w:val="000000" w:themeColor="text1"/>
+                <w:sz w:val="24"/>
+                <w:szCs w:val="24"/>
+              </w:rPr>
+            </w:pPr>
+            <w:bookmarkStart w:id="62" w:name="_Toc69670088"/>
+            <w:r>
+              <w:rPr>
+                <w:rFonts w:asciiTheme="majorBidi" w:hAnsiTheme="majorBidi"/>
+                <w:b/>
+                <w:bCs/>
+                <w:color w:val="000000" w:themeColor="text1"/>
+                <w:sz w:val="24"/>
+                <w:szCs w:val="24"/>
+              </w:rPr>
+              <w:t>NF9</w:t>
+            </w:r>
+            <w:bookmarkEnd w:id="62"/>
+          </w:p>
+        </w:tc>
+        <w:tc>
+          <w:tcPr>
+            <w:tcW w:w="8010" w:type="dxa"/>
+          </w:tcPr>
+          <w:p>
+            <w:pPr>
+              <w:rPr>
+                <w:rFonts w:asciiTheme="majorBidi" w:eastAsia="Times New Roman" w:hAnsiTheme="majorBidi" w:cstheme="majorBidi"/>
+              </w:rPr>
+            </w:pPr>
+            <w:r>
+              <w:rPr>
+                <w:rFonts w:asciiTheme="majorBidi" w:hAnsiTheme="majorBidi" w:cstheme="majorBidi"/>
+              </w:rPr>
+              <w:t>Legal Requirements</w:t>
+            </w:r>
+          </w:p>
+        </w:tc>
+      </w:tr>
+      <w:tr>
+        <w:tc>
+          <w:tcPr>
+            <w:tcW w:w="2250" w:type="dxa"/>
+          </w:tcPr>
+          <w:p>
+            <w:pPr>
+              <w:pStyle w:val="Heading2"/>
+              <w:outlineLvl w:val="1"/>
+              <w:rPr>
+                <w:rFonts w:asciiTheme="majorBidi" w:hAnsiTheme="majorBidi"/>
+                <w:b/>
+                <w:bCs/>
+                <w:color w:val="000000" w:themeColor="text1"/>
+                <w:sz w:val="24"/>
+                <w:szCs w:val="24"/>
+              </w:rPr>
+            </w:pPr>
+            <w:bookmarkStart w:id="63" w:name="_Toc69670089"/>
+            <w:r>
+              <w:rPr>
+                <w:rFonts w:asciiTheme="majorBidi" w:hAnsiTheme="majorBidi"/>
+                <w:b/>
+                <w:bCs/>
+                <w:color w:val="000000" w:themeColor="text1"/>
+                <w:sz w:val="24"/>
+                <w:szCs w:val="24"/>
+              </w:rPr>
+              <w:t>NF9.1</w:t>
+            </w:r>
+            <w:bookmarkEnd w:id="63"/>
+          </w:p>
+        </w:tc>
+        <w:tc>
+          <w:tcPr>
+            <w:tcW w:w="8010" w:type="dxa"/>
+          </w:tcPr>
+          <w:p>
+            <w:pPr>
+              <w:rPr>
+                <w:rFonts w:asciiTheme="majorBidi" w:hAnsiTheme="majorBidi" w:cstheme="majorBidi"/>
+              </w:rPr>
+            </w:pPr>
+            <w:r>
+              <w:rPr>
+                <w:rFonts w:asciiTheme="majorBidi" w:hAnsiTheme="majorBidi" w:cstheme="majorBidi"/>
+              </w:rPr>
+              <w:t>Modifying the website is not allowed.</w:t>
+            </w:r>
+          </w:p>
+          <w:p>
+            <w:pPr>
+              <w:rPr>
+                <w:rFonts w:asciiTheme="majorBidi" w:eastAsia="Times New Roman" w:hAnsiTheme="majorBidi" w:cstheme="majorBidi"/>
+              </w:rPr>
+            </w:pPr>
+          </w:p>
+        </w:tc>
+      </w:tr>
+      <w:tr>
+        <w:tc>
+          <w:tcPr>
+            <w:tcW w:w="2250" w:type="dxa"/>
+          </w:tcPr>
+          <w:p>
+            <w:pPr>
+              <w:pStyle w:val="Heading2"/>
+              <w:outlineLvl w:val="1"/>
+              <w:rPr>
+                <w:rFonts w:asciiTheme="majorBidi" w:hAnsiTheme="majorBidi"/>
+                <w:b/>
+                <w:bCs/>
+                <w:color w:val="000000" w:themeColor="text1"/>
+                <w:sz w:val="24"/>
+                <w:szCs w:val="24"/>
+              </w:rPr>
+            </w:pPr>
             <w:bookmarkStart w:id="64" w:name="_Toc69670090"/>
             <w:r>
               <w:rPr>
@@ -8347,14 +9172,22 @@
             <w:tcW w:w="8010" w:type="dxa"/>
           </w:tcPr>
           <w:p>
-            <w:r>
+            <w:pPr>
+              <w:rPr>
+                <w:rFonts w:asciiTheme="majorBidi" w:hAnsiTheme="majorBidi" w:cstheme="majorBidi"/>
+              </w:rPr>
+            </w:pPr>
+            <w:r>
+              <w:rPr>
+                <w:rFonts w:asciiTheme="majorBidi" w:hAnsiTheme="majorBidi" w:cstheme="majorBidi"/>
+              </w:rPr>
               <w:t xml:space="preserve">The anonymity of the voters and the number of votes (until the election is done) is guaranteed. </w:t>
             </w:r>
           </w:p>
           <w:p>
             <w:pPr>
               <w:rPr>
-                <w:rFonts w:eastAsia="Times New Roman"/>
+                <w:rFonts w:asciiTheme="majorBidi" w:eastAsia="Times New Roman" w:hAnsiTheme="majorBidi" w:cstheme="majorBidi"/>
               </w:rPr>
             </w:pPr>
           </w:p>
@@ -8380,6 +9213,7 @@
     <w:p>
       <w:pPr>
         <w:rPr>
+          <w:rFonts w:asciiTheme="majorBidi" w:hAnsiTheme="majorBidi" w:cstheme="majorBidi"/>
           <w:noProof/>
         </w:rPr>
       </w:pPr>
@@ -8388,20 +9222,35 @@
       <w:pPr>
         <w:pStyle w:val="Heading1"/>
         <w:rPr>
+          <w:rFonts w:asciiTheme="majorBidi" w:hAnsiTheme="majorBidi"/>
           <w:noProof/>
         </w:rPr>
       </w:pPr>
       <w:r>
         <w:rPr>
+          <w:rFonts w:asciiTheme="majorBidi" w:hAnsiTheme="majorBidi"/>
           <w:noProof/>
         </w:rPr>
         <w:t xml:space="preserve">Project Design: </w:t>
       </w:r>
     </w:p>
-    <w:p/>
     <w:p>
+      <w:pPr>
+        <w:rPr>
+          <w:rFonts w:asciiTheme="majorBidi" w:hAnsiTheme="majorBidi" w:cstheme="majorBidi"/>
+        </w:rPr>
+      </w:pPr>
+    </w:p>
+    <w:p>
+      <w:pPr>
+        <w:rPr>
+          <w:rFonts w:asciiTheme="majorBidi" w:hAnsiTheme="majorBidi" w:cstheme="majorBidi"/>
+        </w:rPr>
+      </w:pPr>
       <w:r>
-        <w:lastRenderedPageBreak/>
+        <w:rPr>
+          <w:rFonts w:asciiTheme="majorBidi" w:hAnsiTheme="majorBidi" w:cstheme="majorBidi"/>
+        </w:rPr>
         <w:t xml:space="preserve">First Page: </w:t>
       </w:r>
     </w:p>
@@ -8414,8 +9263,10 @@
       </w:pPr>
       <w:r>
         <w:rPr>
+          <w:rFonts w:asciiTheme="majorBidi" w:hAnsiTheme="majorBidi" w:cstheme="majorBidi"/>
           <w:noProof/>
         </w:rPr>
+        <w:lastRenderedPageBreak/>
         <w:drawing>
           <wp:inline distT="0" distB="0" distL="0" distR="0" wp14:anchorId="3D3D063B" wp14:editId="380A29A4">
             <wp:extent cx="4434840" cy="3607500"/>
@@ -8490,6 +9341,7 @@
       </w:pPr>
       <w:r>
         <w:rPr>
+          <w:rFonts w:asciiTheme="majorBidi" w:hAnsiTheme="majorBidi" w:cstheme="majorBidi"/>
           <w:noProof/>
         </w:rPr>
         <w:drawing>
@@ -8554,7 +9406,6 @@
           <w:rFonts w:asciiTheme="majorBidi" w:hAnsiTheme="majorBidi" w:cstheme="majorBidi"/>
           <w:color w:val="0D0D0D" w:themeColor="text1" w:themeTint="F2"/>
         </w:rPr>
-        <w:lastRenderedPageBreak/>
         <w:t xml:space="preserve">Candidates Page: </w:t>
       </w:r>
     </w:p>
@@ -8567,8 +9418,10 @@
       </w:pPr>
       <w:r>
         <w:rPr>
+          <w:rFonts w:asciiTheme="majorBidi" w:hAnsiTheme="majorBidi" w:cstheme="majorBidi"/>
           <w:noProof/>
         </w:rPr>
+        <w:lastRenderedPageBreak/>
         <w:drawing>
           <wp:inline distT="0" distB="0" distL="0" distR="0" wp14:anchorId="3DA0BD94" wp14:editId="448359CA">
             <wp:extent cx="3893820" cy="4365627"/>
@@ -8643,6 +9496,7 @@
       </w:pPr>
       <w:r>
         <w:rPr>
+          <w:rFonts w:asciiTheme="majorBidi" w:hAnsiTheme="majorBidi" w:cstheme="majorBidi"/>
           <w:noProof/>
         </w:rPr>
         <w:drawing>
@@ -8697,6 +9551,257 @@
     </w:p>
     <w:p>
       <w:pPr>
+        <w:pStyle w:val="Heading1"/>
+        <w:rPr>
+          <w:rFonts w:asciiTheme="majorBidi" w:hAnsiTheme="majorBidi"/>
+        </w:rPr>
+      </w:pPr>
+      <w:r>
+        <w:rPr>
+          <w:rFonts w:asciiTheme="majorBidi" w:hAnsiTheme="majorBidi"/>
+        </w:rPr>
+        <w:lastRenderedPageBreak/>
+        <w:t>Unified Modeling Language</w:t>
+      </w:r>
+    </w:p>
+    <w:p>
+      <w:pPr>
+        <w:rPr>
+          <w:rFonts w:asciiTheme="majorBidi" w:hAnsiTheme="majorBidi" w:cstheme="majorBidi"/>
+        </w:rPr>
+      </w:pPr>
+      <w:r>
+        <w:rPr>
+          <w:rFonts w:asciiTheme="majorBidi" w:hAnsiTheme="majorBidi" w:cstheme="majorBidi"/>
+        </w:rPr>
+        <w:t xml:space="preserve">Use Case: </w:t>
+      </w:r>
+    </w:p>
+    <w:p>
+      <w:pPr>
+        <w:rPr>
+          <w:rFonts w:asciiTheme="majorBidi" w:hAnsiTheme="majorBidi" w:cstheme="majorBidi"/>
+        </w:rPr>
+      </w:pPr>
+      <w:r>
+        <w:rPr>
+          <w:rFonts w:asciiTheme="majorBidi" w:hAnsiTheme="majorBidi" w:cstheme="majorBidi"/>
+          <w:noProof/>
+        </w:rPr>
+        <w:drawing>
+          <wp:inline distT="0" distB="0" distL="0" distR="0" wp14:anchorId="266CCA15" wp14:editId="366617B2">
+            <wp:extent cx="3329940" cy="2899667"/>
+            <wp:effectExtent l="0" t="0" r="3810" b="0"/>
+            <wp:docPr id="5" name="Picture 5"/>
+            <wp:cNvGraphicFramePr>
+              <a:graphicFrameLocks xmlns:a="http://schemas.openxmlformats.org/drawingml/2006/main" noChangeAspect="1"/>
+            </wp:cNvGraphicFramePr>
+            <a:graphic xmlns:a="http://schemas.openxmlformats.org/drawingml/2006/main">
+              <a:graphicData uri="http://schemas.openxmlformats.org/drawingml/2006/picture">
+                <pic:pic xmlns:pic="http://schemas.openxmlformats.org/drawingml/2006/picture">
+                  <pic:nvPicPr>
+                    <pic:cNvPr id="0" name="Picture 1"/>
+                    <pic:cNvPicPr>
+                      <a:picLocks noChangeAspect="1" noChangeArrowheads="1"/>
+                    </pic:cNvPicPr>
+                  </pic:nvPicPr>
+                  <pic:blipFill>
+                    <a:blip r:embed="rId9">
+                      <a:extLst>
+                        <a:ext uri="{28A0092B-C50C-407E-A947-70E740481C1C}">
+                          <a14:useLocalDpi xmlns:a14="http://schemas.microsoft.com/office/drawing/2010/main" val="0"/>
+                        </a:ext>
+                      </a:extLst>
+                    </a:blip>
+                    <a:srcRect/>
+                    <a:stretch>
+                      <a:fillRect/>
+                    </a:stretch>
+                  </pic:blipFill>
+                  <pic:spPr bwMode="auto">
+                    <a:xfrm>
+                      <a:off x="0" y="0"/>
+                      <a:ext cx="3344294" cy="2912166"/>
+                    </a:xfrm>
+                    <a:prstGeom prst="rect">
+                      <a:avLst/>
+                    </a:prstGeom>
+                    <a:noFill/>
+                    <a:ln>
+                      <a:noFill/>
+                    </a:ln>
+                  </pic:spPr>
+                </pic:pic>
+              </a:graphicData>
+            </a:graphic>
+          </wp:inline>
+        </w:drawing>
+      </w:r>
+    </w:p>
+    <w:p>
+      <w:pPr>
+        <w:rPr>
+          <w:rFonts w:asciiTheme="majorBidi" w:hAnsiTheme="majorBidi" w:cstheme="majorBidi"/>
+        </w:rPr>
+      </w:pPr>
+      <w:r>
+        <w:rPr>
+          <w:rFonts w:asciiTheme="majorBidi" w:hAnsiTheme="majorBidi" w:cstheme="majorBidi"/>
+        </w:rPr>
+        <w:t>Domain Model:</w:t>
+      </w:r>
+    </w:p>
+    <w:p>
+      <w:pPr>
+        <w:rPr>
+          <w:rFonts w:asciiTheme="majorBidi" w:hAnsiTheme="majorBidi" w:cstheme="majorBidi"/>
+        </w:rPr>
+      </w:pPr>
+      <w:r>
+        <w:rPr>
+          <w:rFonts w:asciiTheme="majorBidi" w:hAnsiTheme="majorBidi" w:cstheme="majorBidi"/>
+          <w:noProof/>
+        </w:rPr>
+        <w:drawing>
+          <wp:inline distT="0" distB="0" distL="0" distR="0" wp14:anchorId="595ABA8D" wp14:editId="62E53B5F">
+            <wp:extent cx="5962586" cy="3474720"/>
+            <wp:effectExtent l="0" t="0" r="635" b="0"/>
+            <wp:docPr id="6" name="Picture 6"/>
+            <wp:cNvGraphicFramePr>
+              <a:graphicFrameLocks xmlns:a="http://schemas.openxmlformats.org/drawingml/2006/main" noChangeAspect="1"/>
+            </wp:cNvGraphicFramePr>
+            <a:graphic xmlns:a="http://schemas.openxmlformats.org/drawingml/2006/main">
+              <a:graphicData uri="http://schemas.openxmlformats.org/drawingml/2006/picture">
+                <pic:pic xmlns:pic="http://schemas.openxmlformats.org/drawingml/2006/picture">
+                  <pic:nvPicPr>
+                    <pic:cNvPr id="0" name="Picture 2"/>
+                    <pic:cNvPicPr>
+                      <a:picLocks noChangeAspect="1" noChangeArrowheads="1"/>
+                    </pic:cNvPicPr>
+                  </pic:nvPicPr>
+                  <pic:blipFill>
+                    <a:blip r:embed="rId10" cstate="print">
+                      <a:extLst>
+                        <a:ext uri="{28A0092B-C50C-407E-A947-70E740481C1C}">
+                          <a14:useLocalDpi xmlns:a14="http://schemas.microsoft.com/office/drawing/2010/main" val="0"/>
+                        </a:ext>
+                      </a:extLst>
+                    </a:blip>
+                    <a:srcRect/>
+                    <a:stretch>
+                      <a:fillRect/>
+                    </a:stretch>
+                  </pic:blipFill>
+                  <pic:spPr bwMode="auto">
+                    <a:xfrm>
+                      <a:off x="0" y="0"/>
+                      <a:ext cx="5973139" cy="3480870"/>
+                    </a:xfrm>
+                    <a:prstGeom prst="rect">
+                      <a:avLst/>
+                    </a:prstGeom>
+                    <a:noFill/>
+                    <a:ln>
+                      <a:noFill/>
+                    </a:ln>
+                  </pic:spPr>
+                </pic:pic>
+              </a:graphicData>
+            </a:graphic>
+          </wp:inline>
+        </w:drawing>
+      </w:r>
+    </w:p>
+    <w:p>
+      <w:pPr>
+        <w:rPr>
+          <w:rFonts w:asciiTheme="majorBidi" w:hAnsiTheme="majorBidi" w:cstheme="majorBidi"/>
+        </w:rPr>
+      </w:pPr>
+      <w:r>
+        <w:rPr>
+          <w:rFonts w:asciiTheme="majorBidi" w:hAnsiTheme="majorBidi" w:cstheme="majorBidi"/>
+        </w:rPr>
+        <w:br w:type="page"/>
+      </w:r>
+    </w:p>
+    <w:p>
+      <w:pPr>
+        <w:rPr>
+          <w:rFonts w:asciiTheme="majorBidi" w:hAnsiTheme="majorBidi" w:cstheme="majorBidi"/>
+        </w:rPr>
+      </w:pPr>
+      <w:r>
+        <w:rPr>
+          <w:rFonts w:asciiTheme="majorBidi" w:hAnsiTheme="majorBidi" w:cstheme="majorBidi"/>
+        </w:rPr>
+        <w:lastRenderedPageBreak/>
+        <w:t xml:space="preserve">Class Diagram: </w:t>
+      </w:r>
+    </w:p>
+    <w:p>
+      <w:pPr>
+        <w:rPr>
+          <w:rFonts w:asciiTheme="majorBidi" w:hAnsiTheme="majorBidi" w:cstheme="majorBidi"/>
+        </w:rPr>
+      </w:pPr>
+      <w:r>
+        <w:rPr>
+          <w:rFonts w:asciiTheme="majorBidi" w:hAnsiTheme="majorBidi" w:cstheme="majorBidi"/>
+          <w:noProof/>
+        </w:rPr>
+        <w:drawing>
+          <wp:inline distT="0" distB="0" distL="0" distR="0" wp14:anchorId="512376D1" wp14:editId="12E58FC0">
+            <wp:extent cx="6184478" cy="3672840"/>
+            <wp:effectExtent l="0" t="0" r="6985" b="3810"/>
+            <wp:docPr id="7" name="Picture 7"/>
+            <wp:cNvGraphicFramePr>
+              <a:graphicFrameLocks xmlns:a="http://schemas.openxmlformats.org/drawingml/2006/main" noChangeAspect="1"/>
+            </wp:cNvGraphicFramePr>
+            <a:graphic xmlns:a="http://schemas.openxmlformats.org/drawingml/2006/main">
+              <a:graphicData uri="http://schemas.openxmlformats.org/drawingml/2006/picture">
+                <pic:pic xmlns:pic="http://schemas.openxmlformats.org/drawingml/2006/picture">
+                  <pic:nvPicPr>
+                    <pic:cNvPr id="0" name="Picture 3"/>
+                    <pic:cNvPicPr>
+                      <a:picLocks noChangeAspect="1" noChangeArrowheads="1"/>
+                    </pic:cNvPicPr>
+                  </pic:nvPicPr>
+                  <pic:blipFill>
+                    <a:blip r:embed="rId11">
+                      <a:extLst>
+                        <a:ext uri="{28A0092B-C50C-407E-A947-70E740481C1C}">
+                          <a14:useLocalDpi xmlns:a14="http://schemas.microsoft.com/office/drawing/2010/main" val="0"/>
+                        </a:ext>
+                      </a:extLst>
+                    </a:blip>
+                    <a:srcRect/>
+                    <a:stretch>
+                      <a:fillRect/>
+                    </a:stretch>
+                  </pic:blipFill>
+                  <pic:spPr bwMode="auto">
+                    <a:xfrm>
+                      <a:off x="0" y="0"/>
+                      <a:ext cx="6195128" cy="3679165"/>
+                    </a:xfrm>
+                    <a:prstGeom prst="rect">
+                      <a:avLst/>
+                    </a:prstGeom>
+                    <a:noFill/>
+                    <a:ln>
+                      <a:noFill/>
+                    </a:ln>
+                  </pic:spPr>
+                </pic:pic>
+              </a:graphicData>
+            </a:graphic>
+          </wp:inline>
+        </w:drawing>
+      </w:r>
+    </w:p>
+    <w:p>
+      <w:pPr>
         <w:rPr>
           <w:rFonts w:asciiTheme="majorBidi" w:hAnsiTheme="majorBidi" w:cstheme="majorBidi"/>
           <w:color w:val="0D0D0D" w:themeColor="text1" w:themeTint="F2"/>
@@ -8708,7 +9813,6 @@
           <w:rFonts w:asciiTheme="majorBidi" w:hAnsiTheme="majorBidi" w:cstheme="majorBidi"/>
           <w:color w:val="0D0D0D" w:themeColor="text1" w:themeTint="F2"/>
         </w:rPr>
-        <w:lastRenderedPageBreak/>
         <w:t>Githublink</w:t>
       </w:r>
       <w:proofErr w:type="spellEnd"/>
@@ -8727,7 +9831,7 @@
           <w:color w:val="0D0D0D" w:themeColor="text1" w:themeTint="F2"/>
         </w:rPr>
       </w:pPr>
-      <w:hyperlink r:id="rId9" w:history="1">
+      <w:hyperlink r:id="rId12" w:history="1">
         <w:r>
           <w:rPr>
             <w:rStyle w:val="Hyperlink"/>

--- a/project/IVote_-_Voting_Website_-_Project_-_updated.docx
+++ b/project/IVote_-_Voting_Website_-_Project_-_updated.docx
@@ -5,7 +5,7 @@
     <w:sdt>
       <w:sdtPr>
         <w:rPr>
-          <w:rFonts w:asciiTheme="majorBidi" w:eastAsiaTheme="minorHAnsi" w:hAnsiTheme="majorBidi"/>
+          <w:rFonts w:asciiTheme="majorBidi" w:eastAsiaTheme="minorHAnsi" w:hAnsiTheme="majorBidi" w:cstheme="minorBidi"/>
           <w:color w:val="0D0D0D" w:themeColor="text1" w:themeTint="F2"/>
           <w:sz w:val="22"/>
           <w:szCs w:val="22"/>
@@ -48,7 +48,7 @@
               <w:tab w:val="right" w:leader="dot" w:pos="8630"/>
             </w:tabs>
             <w:rPr>
-              <w:rFonts w:asciiTheme="majorBidi" w:eastAsiaTheme="minorEastAsia" w:hAnsiTheme="majorBidi" w:cstheme="majorBidi"/>
+              <w:rFonts w:eastAsiaTheme="minorEastAsia"/>
               <w:noProof/>
             </w:rPr>
           </w:pPr>
@@ -73,18 +73,17 @@
             </w:rPr>
             <w:fldChar w:fldCharType="separate"/>
           </w:r>
-          <w:hyperlink w:anchor="_Toc69670026" w:history="1">
+          <w:hyperlink w:anchor="_Toc72687008" w:history="1">
             <w:r>
               <w:rPr>
                 <w:rStyle w:val="Hyperlink"/>
-                <w:rFonts w:asciiTheme="majorBidi" w:hAnsiTheme="majorBidi" w:cstheme="majorBidi"/>
+                <w:rFonts w:asciiTheme="majorBidi" w:hAnsiTheme="majorBidi"/>
                 <w:noProof/>
               </w:rPr>
               <w:t>Project Description</w:t>
             </w:r>
             <w:r>
               <w:rPr>
-                <w:rFonts w:asciiTheme="majorBidi" w:hAnsiTheme="majorBidi" w:cstheme="majorBidi"/>
                 <w:noProof/>
                 <w:webHidden/>
               </w:rPr>
@@ -92,7 +91,6 @@
             </w:r>
             <w:r>
               <w:rPr>
-                <w:rFonts w:asciiTheme="majorBidi" w:hAnsiTheme="majorBidi" w:cstheme="majorBidi"/>
                 <w:noProof/>
                 <w:webHidden/>
               </w:rPr>
@@ -100,22 +98,19 @@
             </w:r>
             <w:r>
               <w:rPr>
-                <w:rFonts w:asciiTheme="majorBidi" w:hAnsiTheme="majorBidi" w:cstheme="majorBidi"/>
-                <w:noProof/>
-                <w:webHidden/>
-              </w:rPr>
-              <w:instrText xml:space="preserve"> PAGEREF _Toc69670026 \h </w:instrText>
-            </w:r>
-            <w:r>
-              <w:rPr>
-                <w:rFonts w:asciiTheme="majorBidi" w:hAnsiTheme="majorBidi" w:cstheme="majorBidi"/>
-                <w:noProof/>
-                <w:webHidden/>
-              </w:rPr>
-            </w:r>
-            <w:r>
-              <w:rPr>
-                <w:rFonts w:asciiTheme="majorBidi" w:hAnsiTheme="majorBidi" w:cstheme="majorBidi"/>
+                <w:noProof/>
+                <w:webHidden/>
+              </w:rPr>
+              <w:instrText xml:space="preserve"> PAGEREF _Toc72687008 \h </w:instrText>
+            </w:r>
+            <w:r>
+              <w:rPr>
+                <w:noProof/>
+                <w:webHidden/>
+              </w:rPr>
+            </w:r>
+            <w:r>
+              <w:rPr>
                 <w:noProof/>
                 <w:webHidden/>
               </w:rPr>
@@ -123,7 +118,6 @@
             </w:r>
             <w:r>
               <w:rPr>
-                <w:rFonts w:asciiTheme="majorBidi" w:hAnsiTheme="majorBidi" w:cstheme="majorBidi"/>
                 <w:noProof/>
                 <w:webHidden/>
               </w:rPr>
@@ -131,7 +125,6 @@
             </w:r>
             <w:r>
               <w:rPr>
-                <w:rFonts w:asciiTheme="majorBidi" w:hAnsiTheme="majorBidi" w:cstheme="majorBidi"/>
                 <w:noProof/>
                 <w:webHidden/>
               </w:rPr>
@@ -143,15 +136,15 @@
           <w:pPr>
             <w:pStyle w:val="TOC2"/>
             <w:rPr>
-              <w:rFonts w:asciiTheme="majorBidi" w:eastAsiaTheme="minorEastAsia" w:hAnsiTheme="majorBidi" w:cstheme="majorBidi"/>
+              <w:rFonts w:eastAsiaTheme="minorEastAsia"/>
               <w:noProof/>
             </w:rPr>
           </w:pPr>
-          <w:hyperlink w:anchor="_Toc69670027" w:history="1">
+          <w:hyperlink w:anchor="_Toc72687009" w:history="1">
             <w:r>
               <w:rPr>
                 <w:rStyle w:val="Hyperlink"/>
-                <w:rFonts w:asciiTheme="majorBidi" w:hAnsiTheme="majorBidi" w:cstheme="majorBidi"/>
+                <w:rFonts w:asciiTheme="majorBidi" w:hAnsiTheme="majorBidi"/>
                 <w:b/>
                 <w:bCs/>
                 <w:noProof/>
@@ -160,7 +153,7 @@
             </w:r>
             <w:r>
               <w:rPr>
-                <w:rFonts w:asciiTheme="majorBidi" w:eastAsiaTheme="minorEastAsia" w:hAnsiTheme="majorBidi" w:cstheme="majorBidi"/>
+                <w:rFonts w:eastAsiaTheme="minorEastAsia"/>
                 <w:noProof/>
               </w:rPr>
               <w:tab/>
@@ -168,14 +161,13 @@
             <w:r>
               <w:rPr>
                 <w:rStyle w:val="Hyperlink"/>
-                <w:rFonts w:asciiTheme="majorBidi" w:hAnsiTheme="majorBidi" w:cstheme="majorBidi"/>
+                <w:rFonts w:asciiTheme="majorBidi" w:hAnsiTheme="majorBidi"/>
                 <w:noProof/>
               </w:rPr>
               <w:t>Project Overview:</w:t>
             </w:r>
             <w:r>
               <w:rPr>
-                <w:rFonts w:asciiTheme="majorBidi" w:hAnsiTheme="majorBidi" w:cstheme="majorBidi"/>
                 <w:noProof/>
                 <w:webHidden/>
               </w:rPr>
@@ -183,7 +175,6 @@
             </w:r>
             <w:r>
               <w:rPr>
-                <w:rFonts w:asciiTheme="majorBidi" w:hAnsiTheme="majorBidi" w:cstheme="majorBidi"/>
                 <w:noProof/>
                 <w:webHidden/>
               </w:rPr>
@@ -191,22 +182,19 @@
             </w:r>
             <w:r>
               <w:rPr>
-                <w:rFonts w:asciiTheme="majorBidi" w:hAnsiTheme="majorBidi" w:cstheme="majorBidi"/>
-                <w:noProof/>
-                <w:webHidden/>
-              </w:rPr>
-              <w:instrText xml:space="preserve"> PAGEREF _Toc69670027 \h </w:instrText>
-            </w:r>
-            <w:r>
-              <w:rPr>
-                <w:rFonts w:asciiTheme="majorBidi" w:hAnsiTheme="majorBidi" w:cstheme="majorBidi"/>
-                <w:noProof/>
-                <w:webHidden/>
-              </w:rPr>
-            </w:r>
-            <w:r>
-              <w:rPr>
-                <w:rFonts w:asciiTheme="majorBidi" w:hAnsiTheme="majorBidi" w:cstheme="majorBidi"/>
+                <w:noProof/>
+                <w:webHidden/>
+              </w:rPr>
+              <w:instrText xml:space="preserve"> PAGEREF _Toc72687009 \h </w:instrText>
+            </w:r>
+            <w:r>
+              <w:rPr>
+                <w:noProof/>
+                <w:webHidden/>
+              </w:rPr>
+            </w:r>
+            <w:r>
+              <w:rPr>
                 <w:noProof/>
                 <w:webHidden/>
               </w:rPr>
@@ -214,7 +202,6 @@
             </w:r>
             <w:r>
               <w:rPr>
-                <w:rFonts w:asciiTheme="majorBidi" w:hAnsiTheme="majorBidi" w:cstheme="majorBidi"/>
                 <w:noProof/>
                 <w:webHidden/>
               </w:rPr>
@@ -222,7 +209,6 @@
             </w:r>
             <w:r>
               <w:rPr>
-                <w:rFonts w:asciiTheme="majorBidi" w:hAnsiTheme="majorBidi" w:cstheme="majorBidi"/>
                 <w:noProof/>
                 <w:webHidden/>
               </w:rPr>
@@ -234,15 +220,15 @@
           <w:pPr>
             <w:pStyle w:val="TOC2"/>
             <w:rPr>
-              <w:rFonts w:asciiTheme="majorBidi" w:eastAsiaTheme="minorEastAsia" w:hAnsiTheme="majorBidi" w:cstheme="majorBidi"/>
+              <w:rFonts w:eastAsiaTheme="minorEastAsia"/>
               <w:noProof/>
             </w:rPr>
           </w:pPr>
-          <w:hyperlink w:anchor="_Toc69670028" w:history="1">
+          <w:hyperlink w:anchor="_Toc72687010" w:history="1">
             <w:r>
               <w:rPr>
                 <w:rStyle w:val="Hyperlink"/>
-                <w:rFonts w:asciiTheme="majorBidi" w:hAnsiTheme="majorBidi" w:cstheme="majorBidi"/>
+                <w:rFonts w:asciiTheme="majorBidi" w:hAnsiTheme="majorBidi"/>
                 <w:b/>
                 <w:bCs/>
                 <w:noProof/>
@@ -251,7 +237,7 @@
             </w:r>
             <w:r>
               <w:rPr>
-                <w:rFonts w:asciiTheme="majorBidi" w:eastAsiaTheme="minorEastAsia" w:hAnsiTheme="majorBidi" w:cstheme="majorBidi"/>
+                <w:rFonts w:eastAsiaTheme="minorEastAsia"/>
                 <w:noProof/>
               </w:rPr>
               <w:tab/>
@@ -259,14 +245,13 @@
             <w:r>
               <w:rPr>
                 <w:rStyle w:val="Hyperlink"/>
-                <w:rFonts w:asciiTheme="majorBidi" w:hAnsiTheme="majorBidi" w:cstheme="majorBidi"/>
+                <w:rFonts w:asciiTheme="majorBidi" w:hAnsiTheme="majorBidi"/>
                 <w:noProof/>
               </w:rPr>
               <w:t>The Purpose of The Project:</w:t>
             </w:r>
             <w:r>
               <w:rPr>
-                <w:rFonts w:asciiTheme="majorBidi" w:hAnsiTheme="majorBidi" w:cstheme="majorBidi"/>
                 <w:noProof/>
                 <w:webHidden/>
               </w:rPr>
@@ -274,7 +259,6 @@
             </w:r>
             <w:r>
               <w:rPr>
-                <w:rFonts w:asciiTheme="majorBidi" w:hAnsiTheme="majorBidi" w:cstheme="majorBidi"/>
                 <w:noProof/>
                 <w:webHidden/>
               </w:rPr>
@@ -282,22 +266,19 @@
             </w:r>
             <w:r>
               <w:rPr>
-                <w:rFonts w:asciiTheme="majorBidi" w:hAnsiTheme="majorBidi" w:cstheme="majorBidi"/>
-                <w:noProof/>
-                <w:webHidden/>
-              </w:rPr>
-              <w:instrText xml:space="preserve"> PAGEREF _Toc69670028 \h </w:instrText>
-            </w:r>
-            <w:r>
-              <w:rPr>
-                <w:rFonts w:asciiTheme="majorBidi" w:hAnsiTheme="majorBidi" w:cstheme="majorBidi"/>
-                <w:noProof/>
-                <w:webHidden/>
-              </w:rPr>
-            </w:r>
-            <w:r>
-              <w:rPr>
-                <w:rFonts w:asciiTheme="majorBidi" w:hAnsiTheme="majorBidi" w:cstheme="majorBidi"/>
+                <w:noProof/>
+                <w:webHidden/>
+              </w:rPr>
+              <w:instrText xml:space="preserve"> PAGEREF _Toc72687010 \h </w:instrText>
+            </w:r>
+            <w:r>
+              <w:rPr>
+                <w:noProof/>
+                <w:webHidden/>
+              </w:rPr>
+            </w:r>
+            <w:r>
+              <w:rPr>
                 <w:noProof/>
                 <w:webHidden/>
               </w:rPr>
@@ -305,7 +286,6 @@
             </w:r>
             <w:r>
               <w:rPr>
-                <w:rFonts w:asciiTheme="majorBidi" w:hAnsiTheme="majorBidi" w:cstheme="majorBidi"/>
                 <w:noProof/>
                 <w:webHidden/>
               </w:rPr>
@@ -313,7 +293,6 @@
             </w:r>
             <w:r>
               <w:rPr>
-                <w:rFonts w:asciiTheme="majorBidi" w:hAnsiTheme="majorBidi" w:cstheme="majorBidi"/>
                 <w:noProof/>
                 <w:webHidden/>
               </w:rPr>
@@ -325,15 +304,15 @@
           <w:pPr>
             <w:pStyle w:val="TOC2"/>
             <w:rPr>
-              <w:rFonts w:asciiTheme="majorBidi" w:eastAsiaTheme="minorEastAsia" w:hAnsiTheme="majorBidi" w:cstheme="majorBidi"/>
+              <w:rFonts w:eastAsiaTheme="minorEastAsia"/>
               <w:noProof/>
             </w:rPr>
           </w:pPr>
-          <w:hyperlink w:anchor="_Toc69670029" w:history="1">
+          <w:hyperlink w:anchor="_Toc72687011" w:history="1">
             <w:r>
               <w:rPr>
                 <w:rStyle w:val="Hyperlink"/>
-                <w:rFonts w:asciiTheme="majorBidi" w:hAnsiTheme="majorBidi" w:cstheme="majorBidi"/>
+                <w:rFonts w:asciiTheme="majorBidi" w:hAnsiTheme="majorBidi"/>
                 <w:b/>
                 <w:bCs/>
                 <w:noProof/>
@@ -342,7 +321,7 @@
             </w:r>
             <w:r>
               <w:rPr>
-                <w:rFonts w:asciiTheme="majorBidi" w:eastAsiaTheme="minorEastAsia" w:hAnsiTheme="majorBidi" w:cstheme="majorBidi"/>
+                <w:rFonts w:eastAsiaTheme="minorEastAsia"/>
                 <w:noProof/>
               </w:rPr>
               <w:tab/>
@@ -350,14 +329,13 @@
             <w:r>
               <w:rPr>
                 <w:rStyle w:val="Hyperlink"/>
-                <w:rFonts w:asciiTheme="majorBidi" w:hAnsiTheme="majorBidi" w:cstheme="majorBidi"/>
+                <w:rFonts w:asciiTheme="majorBidi" w:hAnsiTheme="majorBidi"/>
                 <w:noProof/>
               </w:rPr>
               <w:t>The Scope of The Work:</w:t>
             </w:r>
             <w:r>
               <w:rPr>
-                <w:rFonts w:asciiTheme="majorBidi" w:hAnsiTheme="majorBidi" w:cstheme="majorBidi"/>
                 <w:noProof/>
                 <w:webHidden/>
               </w:rPr>
@@ -365,7 +343,6 @@
             </w:r>
             <w:r>
               <w:rPr>
-                <w:rFonts w:asciiTheme="majorBidi" w:hAnsiTheme="majorBidi" w:cstheme="majorBidi"/>
                 <w:noProof/>
                 <w:webHidden/>
               </w:rPr>
@@ -373,22 +350,19 @@
             </w:r>
             <w:r>
               <w:rPr>
-                <w:rFonts w:asciiTheme="majorBidi" w:hAnsiTheme="majorBidi" w:cstheme="majorBidi"/>
-                <w:noProof/>
-                <w:webHidden/>
-              </w:rPr>
-              <w:instrText xml:space="preserve"> PAGEREF _Toc69670029 \h </w:instrText>
-            </w:r>
-            <w:r>
-              <w:rPr>
-                <w:rFonts w:asciiTheme="majorBidi" w:hAnsiTheme="majorBidi" w:cstheme="majorBidi"/>
-                <w:noProof/>
-                <w:webHidden/>
-              </w:rPr>
-            </w:r>
-            <w:r>
-              <w:rPr>
-                <w:rFonts w:asciiTheme="majorBidi" w:hAnsiTheme="majorBidi" w:cstheme="majorBidi"/>
+                <w:noProof/>
+                <w:webHidden/>
+              </w:rPr>
+              <w:instrText xml:space="preserve"> PAGEREF _Toc72687011 \h </w:instrText>
+            </w:r>
+            <w:r>
+              <w:rPr>
+                <w:noProof/>
+                <w:webHidden/>
+              </w:rPr>
+            </w:r>
+            <w:r>
+              <w:rPr>
                 <w:noProof/>
                 <w:webHidden/>
               </w:rPr>
@@ -396,7 +370,6 @@
             </w:r>
             <w:r>
               <w:rPr>
-                <w:rFonts w:asciiTheme="majorBidi" w:hAnsiTheme="majorBidi" w:cstheme="majorBidi"/>
                 <w:noProof/>
                 <w:webHidden/>
               </w:rPr>
@@ -404,7 +377,6 @@
             </w:r>
             <w:r>
               <w:rPr>
-                <w:rFonts w:asciiTheme="majorBidi" w:hAnsiTheme="majorBidi" w:cstheme="majorBidi"/>
                 <w:noProof/>
                 <w:webHidden/>
               </w:rPr>
@@ -416,15 +388,15 @@
           <w:pPr>
             <w:pStyle w:val="TOC2"/>
             <w:rPr>
-              <w:rFonts w:asciiTheme="majorBidi" w:eastAsiaTheme="minorEastAsia" w:hAnsiTheme="majorBidi" w:cstheme="majorBidi"/>
+              <w:rFonts w:eastAsiaTheme="minorEastAsia"/>
               <w:noProof/>
             </w:rPr>
           </w:pPr>
-          <w:hyperlink w:anchor="_Toc69670030" w:history="1">
+          <w:hyperlink w:anchor="_Toc72687012" w:history="1">
             <w:r>
               <w:rPr>
                 <w:rStyle w:val="Hyperlink"/>
-                <w:rFonts w:asciiTheme="majorBidi" w:hAnsiTheme="majorBidi" w:cstheme="majorBidi"/>
+                <w:rFonts w:asciiTheme="majorBidi" w:hAnsiTheme="majorBidi"/>
                 <w:b/>
                 <w:bCs/>
                 <w:noProof/>
@@ -433,7 +405,7 @@
             </w:r>
             <w:r>
               <w:rPr>
-                <w:rFonts w:asciiTheme="majorBidi" w:eastAsiaTheme="minorEastAsia" w:hAnsiTheme="majorBidi" w:cstheme="majorBidi"/>
+                <w:rFonts w:eastAsiaTheme="minorEastAsia"/>
                 <w:noProof/>
               </w:rPr>
               <w:tab/>
@@ -441,14 +413,13 @@
             <w:r>
               <w:rPr>
                 <w:rStyle w:val="Hyperlink"/>
-                <w:rFonts w:asciiTheme="majorBidi" w:hAnsiTheme="majorBidi" w:cstheme="majorBidi"/>
+                <w:rFonts w:asciiTheme="majorBidi" w:hAnsiTheme="majorBidi"/>
                 <w:noProof/>
               </w:rPr>
               <w:t>Product Scenarios</w:t>
             </w:r>
             <w:r>
               <w:rPr>
-                <w:rFonts w:asciiTheme="majorBidi" w:hAnsiTheme="majorBidi" w:cstheme="majorBidi"/>
                 <w:noProof/>
                 <w:webHidden/>
               </w:rPr>
@@ -456,7 +427,6 @@
             </w:r>
             <w:r>
               <w:rPr>
-                <w:rFonts w:asciiTheme="majorBidi" w:hAnsiTheme="majorBidi" w:cstheme="majorBidi"/>
                 <w:noProof/>
                 <w:webHidden/>
               </w:rPr>
@@ -464,22 +434,19 @@
             </w:r>
             <w:r>
               <w:rPr>
-                <w:rFonts w:asciiTheme="majorBidi" w:hAnsiTheme="majorBidi" w:cstheme="majorBidi"/>
-                <w:noProof/>
-                <w:webHidden/>
-              </w:rPr>
-              <w:instrText xml:space="preserve"> PAGEREF _Toc69670030 \h </w:instrText>
-            </w:r>
-            <w:r>
-              <w:rPr>
-                <w:rFonts w:asciiTheme="majorBidi" w:hAnsiTheme="majorBidi" w:cstheme="majorBidi"/>
-                <w:noProof/>
-                <w:webHidden/>
-              </w:rPr>
-            </w:r>
-            <w:r>
-              <w:rPr>
-                <w:rFonts w:asciiTheme="majorBidi" w:hAnsiTheme="majorBidi" w:cstheme="majorBidi"/>
+                <w:noProof/>
+                <w:webHidden/>
+              </w:rPr>
+              <w:instrText xml:space="preserve"> PAGEREF _Toc72687012 \h </w:instrText>
+            </w:r>
+            <w:r>
+              <w:rPr>
+                <w:noProof/>
+                <w:webHidden/>
+              </w:rPr>
+            </w:r>
+            <w:r>
+              <w:rPr>
                 <w:noProof/>
                 <w:webHidden/>
               </w:rPr>
@@ -487,7 +454,6 @@
             </w:r>
             <w:r>
               <w:rPr>
-                <w:rFonts w:asciiTheme="majorBidi" w:hAnsiTheme="majorBidi" w:cstheme="majorBidi"/>
                 <w:noProof/>
                 <w:webHidden/>
               </w:rPr>
@@ -495,7 +461,6 @@
             </w:r>
             <w:r>
               <w:rPr>
-                <w:rFonts w:asciiTheme="majorBidi" w:hAnsiTheme="majorBidi" w:cstheme="majorBidi"/>
                 <w:noProof/>
                 <w:webHidden/>
               </w:rPr>
@@ -507,15 +472,15 @@
           <w:pPr>
             <w:pStyle w:val="TOC2"/>
             <w:rPr>
-              <w:rFonts w:asciiTheme="majorBidi" w:eastAsiaTheme="minorEastAsia" w:hAnsiTheme="majorBidi" w:cstheme="majorBidi"/>
+              <w:rFonts w:eastAsiaTheme="minorEastAsia"/>
               <w:noProof/>
             </w:rPr>
           </w:pPr>
-          <w:hyperlink w:anchor="_Toc69670031" w:history="1">
+          <w:hyperlink w:anchor="_Toc72687013" w:history="1">
             <w:r>
               <w:rPr>
                 <w:rStyle w:val="Hyperlink"/>
-                <w:rFonts w:asciiTheme="majorBidi" w:hAnsiTheme="majorBidi" w:cstheme="majorBidi"/>
+                <w:rFonts w:asciiTheme="majorBidi" w:hAnsiTheme="majorBidi"/>
                 <w:b/>
                 <w:bCs/>
                 <w:noProof/>
@@ -524,7 +489,7 @@
             </w:r>
             <w:r>
               <w:rPr>
-                <w:rFonts w:asciiTheme="majorBidi" w:eastAsiaTheme="minorEastAsia" w:hAnsiTheme="majorBidi" w:cstheme="majorBidi"/>
+                <w:rFonts w:eastAsiaTheme="minorEastAsia"/>
                 <w:noProof/>
               </w:rPr>
               <w:tab/>
@@ -532,14 +497,13 @@
             <w:r>
               <w:rPr>
                 <w:rStyle w:val="Hyperlink"/>
-                <w:rFonts w:asciiTheme="majorBidi" w:hAnsiTheme="majorBidi" w:cstheme="majorBidi"/>
+                <w:rFonts w:asciiTheme="majorBidi" w:hAnsiTheme="majorBidi"/>
                 <w:noProof/>
               </w:rPr>
               <w:t>Stakeholders</w:t>
             </w:r>
             <w:r>
               <w:rPr>
-                <w:rFonts w:asciiTheme="majorBidi" w:hAnsiTheme="majorBidi" w:cstheme="majorBidi"/>
                 <w:noProof/>
                 <w:webHidden/>
               </w:rPr>
@@ -547,7 +511,6 @@
             </w:r>
             <w:r>
               <w:rPr>
-                <w:rFonts w:asciiTheme="majorBidi" w:hAnsiTheme="majorBidi" w:cstheme="majorBidi"/>
                 <w:noProof/>
                 <w:webHidden/>
               </w:rPr>
@@ -555,22 +518,19 @@
             </w:r>
             <w:r>
               <w:rPr>
-                <w:rFonts w:asciiTheme="majorBidi" w:hAnsiTheme="majorBidi" w:cstheme="majorBidi"/>
-                <w:noProof/>
-                <w:webHidden/>
-              </w:rPr>
-              <w:instrText xml:space="preserve"> PAGEREF _Toc69670031 \h </w:instrText>
-            </w:r>
-            <w:r>
-              <w:rPr>
-                <w:rFonts w:asciiTheme="majorBidi" w:hAnsiTheme="majorBidi" w:cstheme="majorBidi"/>
-                <w:noProof/>
-                <w:webHidden/>
-              </w:rPr>
-            </w:r>
-            <w:r>
-              <w:rPr>
-                <w:rFonts w:asciiTheme="majorBidi" w:hAnsiTheme="majorBidi" w:cstheme="majorBidi"/>
+                <w:noProof/>
+                <w:webHidden/>
+              </w:rPr>
+              <w:instrText xml:space="preserve"> PAGEREF _Toc72687013 \h </w:instrText>
+            </w:r>
+            <w:r>
+              <w:rPr>
+                <w:noProof/>
+                <w:webHidden/>
+              </w:rPr>
+            </w:r>
+            <w:r>
+              <w:rPr>
                 <w:noProof/>
                 <w:webHidden/>
               </w:rPr>
@@ -578,7 +538,6 @@
             </w:r>
             <w:r>
               <w:rPr>
-                <w:rFonts w:asciiTheme="majorBidi" w:hAnsiTheme="majorBidi" w:cstheme="majorBidi"/>
                 <w:noProof/>
                 <w:webHidden/>
               </w:rPr>
@@ -586,7 +545,6 @@
             </w:r>
             <w:r>
               <w:rPr>
-                <w:rFonts w:asciiTheme="majorBidi" w:hAnsiTheme="majorBidi" w:cstheme="majorBidi"/>
                 <w:noProof/>
                 <w:webHidden/>
               </w:rPr>
@@ -598,15 +556,15 @@
           <w:pPr>
             <w:pStyle w:val="TOC2"/>
             <w:rPr>
-              <w:rFonts w:asciiTheme="majorBidi" w:eastAsiaTheme="minorEastAsia" w:hAnsiTheme="majorBidi" w:cstheme="majorBidi"/>
+              <w:rFonts w:eastAsiaTheme="minorEastAsia"/>
               <w:noProof/>
             </w:rPr>
           </w:pPr>
-          <w:hyperlink w:anchor="_Toc69670032" w:history="1">
+          <w:hyperlink w:anchor="_Toc72687014" w:history="1">
             <w:r>
               <w:rPr>
                 <w:rStyle w:val="Hyperlink"/>
-                <w:rFonts w:asciiTheme="majorBidi" w:hAnsiTheme="majorBidi" w:cstheme="majorBidi"/>
+                <w:rFonts w:asciiTheme="majorBidi" w:hAnsiTheme="majorBidi"/>
                 <w:b/>
                 <w:bCs/>
                 <w:noProof/>
@@ -615,7 +573,7 @@
             </w:r>
             <w:r>
               <w:rPr>
-                <w:rFonts w:asciiTheme="majorBidi" w:eastAsiaTheme="minorEastAsia" w:hAnsiTheme="majorBidi" w:cstheme="majorBidi"/>
+                <w:rFonts w:eastAsiaTheme="minorEastAsia"/>
                 <w:noProof/>
               </w:rPr>
               <w:tab/>
@@ -623,14 +581,13 @@
             <w:r>
               <w:rPr>
                 <w:rStyle w:val="Hyperlink"/>
-                <w:rFonts w:asciiTheme="majorBidi" w:hAnsiTheme="majorBidi" w:cstheme="majorBidi"/>
+                <w:rFonts w:asciiTheme="majorBidi" w:hAnsiTheme="majorBidi"/>
                 <w:noProof/>
               </w:rPr>
               <w:t>Mandate Constraints</w:t>
             </w:r>
             <w:r>
               <w:rPr>
-                <w:rFonts w:asciiTheme="majorBidi" w:hAnsiTheme="majorBidi" w:cstheme="majorBidi"/>
                 <w:noProof/>
                 <w:webHidden/>
               </w:rPr>
@@ -638,7 +595,6 @@
             </w:r>
             <w:r>
               <w:rPr>
-                <w:rFonts w:asciiTheme="majorBidi" w:hAnsiTheme="majorBidi" w:cstheme="majorBidi"/>
                 <w:noProof/>
                 <w:webHidden/>
               </w:rPr>
@@ -646,22 +602,19 @@
             </w:r>
             <w:r>
               <w:rPr>
-                <w:rFonts w:asciiTheme="majorBidi" w:hAnsiTheme="majorBidi" w:cstheme="majorBidi"/>
-                <w:noProof/>
-                <w:webHidden/>
-              </w:rPr>
-              <w:instrText xml:space="preserve"> PAGEREF _Toc69670032 \h </w:instrText>
-            </w:r>
-            <w:r>
-              <w:rPr>
-                <w:rFonts w:asciiTheme="majorBidi" w:hAnsiTheme="majorBidi" w:cstheme="majorBidi"/>
-                <w:noProof/>
-                <w:webHidden/>
-              </w:rPr>
-            </w:r>
-            <w:r>
-              <w:rPr>
-                <w:rFonts w:asciiTheme="majorBidi" w:hAnsiTheme="majorBidi" w:cstheme="majorBidi"/>
+                <w:noProof/>
+                <w:webHidden/>
+              </w:rPr>
+              <w:instrText xml:space="preserve"> PAGEREF _Toc72687014 \h </w:instrText>
+            </w:r>
+            <w:r>
+              <w:rPr>
+                <w:noProof/>
+                <w:webHidden/>
+              </w:rPr>
+            </w:r>
+            <w:r>
+              <w:rPr>
                 <w:noProof/>
                 <w:webHidden/>
               </w:rPr>
@@ -669,7 +622,6 @@
             </w:r>
             <w:r>
               <w:rPr>
-                <w:rFonts w:asciiTheme="majorBidi" w:hAnsiTheme="majorBidi" w:cstheme="majorBidi"/>
                 <w:noProof/>
                 <w:webHidden/>
               </w:rPr>
@@ -677,7 +629,6 @@
             </w:r>
             <w:r>
               <w:rPr>
-                <w:rFonts w:asciiTheme="majorBidi" w:hAnsiTheme="majorBidi" w:cstheme="majorBidi"/>
                 <w:noProof/>
                 <w:webHidden/>
               </w:rPr>
@@ -689,15 +640,15 @@
           <w:pPr>
             <w:pStyle w:val="TOC2"/>
             <w:rPr>
-              <w:rFonts w:asciiTheme="majorBidi" w:eastAsiaTheme="minorEastAsia" w:hAnsiTheme="majorBidi" w:cstheme="majorBidi"/>
+              <w:rFonts w:eastAsiaTheme="minorEastAsia"/>
               <w:noProof/>
             </w:rPr>
           </w:pPr>
-          <w:hyperlink w:anchor="_Toc69670033" w:history="1">
+          <w:hyperlink w:anchor="_Toc72687015" w:history="1">
             <w:r>
               <w:rPr>
                 <w:rStyle w:val="Hyperlink"/>
-                <w:rFonts w:asciiTheme="majorBidi" w:hAnsiTheme="majorBidi" w:cstheme="majorBidi"/>
+                <w:rFonts w:asciiTheme="majorBidi" w:hAnsiTheme="majorBidi"/>
                 <w:b/>
                 <w:bCs/>
                 <w:noProof/>
@@ -706,7 +657,7 @@
             </w:r>
             <w:r>
               <w:rPr>
-                <w:rFonts w:asciiTheme="majorBidi" w:eastAsiaTheme="minorEastAsia" w:hAnsiTheme="majorBidi" w:cstheme="majorBidi"/>
+                <w:rFonts w:eastAsiaTheme="minorEastAsia"/>
                 <w:noProof/>
               </w:rPr>
               <w:tab/>
@@ -714,14 +665,13 @@
             <w:r>
               <w:rPr>
                 <w:rStyle w:val="Hyperlink"/>
-                <w:rFonts w:asciiTheme="majorBidi" w:hAnsiTheme="majorBidi" w:cstheme="majorBidi"/>
+                <w:rFonts w:asciiTheme="majorBidi" w:hAnsiTheme="majorBidi"/>
                 <w:noProof/>
               </w:rPr>
               <w:t>Relevant Facts and Assumption:</w:t>
             </w:r>
             <w:r>
               <w:rPr>
-                <w:rFonts w:asciiTheme="majorBidi" w:hAnsiTheme="majorBidi" w:cstheme="majorBidi"/>
                 <w:noProof/>
                 <w:webHidden/>
               </w:rPr>
@@ -729,7 +679,6 @@
             </w:r>
             <w:r>
               <w:rPr>
-                <w:rFonts w:asciiTheme="majorBidi" w:hAnsiTheme="majorBidi" w:cstheme="majorBidi"/>
                 <w:noProof/>
                 <w:webHidden/>
               </w:rPr>
@@ -737,22 +686,19 @@
             </w:r>
             <w:r>
               <w:rPr>
-                <w:rFonts w:asciiTheme="majorBidi" w:hAnsiTheme="majorBidi" w:cstheme="majorBidi"/>
-                <w:noProof/>
-                <w:webHidden/>
-              </w:rPr>
-              <w:instrText xml:space="preserve"> PAGEREF _Toc69670033 \h </w:instrText>
-            </w:r>
-            <w:r>
-              <w:rPr>
-                <w:rFonts w:asciiTheme="majorBidi" w:hAnsiTheme="majorBidi" w:cstheme="majorBidi"/>
-                <w:noProof/>
-                <w:webHidden/>
-              </w:rPr>
-            </w:r>
-            <w:r>
-              <w:rPr>
-                <w:rFonts w:asciiTheme="majorBidi" w:hAnsiTheme="majorBidi" w:cstheme="majorBidi"/>
+                <w:noProof/>
+                <w:webHidden/>
+              </w:rPr>
+              <w:instrText xml:space="preserve"> PAGEREF _Toc72687015 \h </w:instrText>
+            </w:r>
+            <w:r>
+              <w:rPr>
+                <w:noProof/>
+                <w:webHidden/>
+              </w:rPr>
+            </w:r>
+            <w:r>
+              <w:rPr>
                 <w:noProof/>
                 <w:webHidden/>
               </w:rPr>
@@ -760,7 +706,6 @@
             </w:r>
             <w:r>
               <w:rPr>
-                <w:rFonts w:asciiTheme="majorBidi" w:hAnsiTheme="majorBidi" w:cstheme="majorBidi"/>
                 <w:noProof/>
                 <w:webHidden/>
               </w:rPr>
@@ -768,7 +713,6 @@
             </w:r>
             <w:r>
               <w:rPr>
-                <w:rFonts w:asciiTheme="majorBidi" w:hAnsiTheme="majorBidi" w:cstheme="majorBidi"/>
                 <w:noProof/>
                 <w:webHidden/>
               </w:rPr>
@@ -783,22 +727,21 @@
               <w:tab w:val="right" w:leader="dot" w:pos="8630"/>
             </w:tabs>
             <w:rPr>
-              <w:rFonts w:asciiTheme="majorBidi" w:eastAsiaTheme="minorEastAsia" w:hAnsiTheme="majorBidi" w:cstheme="majorBidi"/>
+              <w:rFonts w:eastAsiaTheme="minorEastAsia"/>
               <w:noProof/>
             </w:rPr>
           </w:pPr>
-          <w:hyperlink w:anchor="_Toc69670034" w:history="1">
+          <w:hyperlink w:anchor="_Toc72687016" w:history="1">
             <w:r>
               <w:rPr>
                 <w:rStyle w:val="Hyperlink"/>
-                <w:rFonts w:asciiTheme="majorBidi" w:hAnsiTheme="majorBidi" w:cstheme="majorBidi"/>
+                <w:rFonts w:asciiTheme="majorBidi" w:hAnsiTheme="majorBidi"/>
                 <w:noProof/>
               </w:rPr>
               <w:t>Software Development Model</w:t>
             </w:r>
             <w:r>
               <w:rPr>
-                <w:rFonts w:asciiTheme="majorBidi" w:hAnsiTheme="majorBidi" w:cstheme="majorBidi"/>
                 <w:noProof/>
                 <w:webHidden/>
               </w:rPr>
@@ -806,7 +749,6 @@
             </w:r>
             <w:r>
               <w:rPr>
-                <w:rFonts w:asciiTheme="majorBidi" w:hAnsiTheme="majorBidi" w:cstheme="majorBidi"/>
                 <w:noProof/>
                 <w:webHidden/>
               </w:rPr>
@@ -814,22 +756,19 @@
             </w:r>
             <w:r>
               <w:rPr>
-                <w:rFonts w:asciiTheme="majorBidi" w:hAnsiTheme="majorBidi" w:cstheme="majorBidi"/>
-                <w:noProof/>
-                <w:webHidden/>
-              </w:rPr>
-              <w:instrText xml:space="preserve"> PAGEREF _Toc69670034 \h </w:instrText>
-            </w:r>
-            <w:r>
-              <w:rPr>
-                <w:rFonts w:asciiTheme="majorBidi" w:hAnsiTheme="majorBidi" w:cstheme="majorBidi"/>
-                <w:noProof/>
-                <w:webHidden/>
-              </w:rPr>
-            </w:r>
-            <w:r>
-              <w:rPr>
-                <w:rFonts w:asciiTheme="majorBidi" w:hAnsiTheme="majorBidi" w:cstheme="majorBidi"/>
+                <w:noProof/>
+                <w:webHidden/>
+              </w:rPr>
+              <w:instrText xml:space="preserve"> PAGEREF _Toc72687016 \h </w:instrText>
+            </w:r>
+            <w:r>
+              <w:rPr>
+                <w:noProof/>
+                <w:webHidden/>
+              </w:rPr>
+            </w:r>
+            <w:r>
+              <w:rPr>
                 <w:noProof/>
                 <w:webHidden/>
               </w:rPr>
@@ -837,7 +776,6 @@
             </w:r>
             <w:r>
               <w:rPr>
-                <w:rFonts w:asciiTheme="majorBidi" w:hAnsiTheme="majorBidi" w:cstheme="majorBidi"/>
                 <w:noProof/>
                 <w:webHidden/>
               </w:rPr>
@@ -845,7 +783,6 @@
             </w:r>
             <w:r>
               <w:rPr>
-                <w:rFonts w:asciiTheme="majorBidi" w:hAnsiTheme="majorBidi" w:cstheme="majorBidi"/>
                 <w:noProof/>
                 <w:webHidden/>
               </w:rPr>
@@ -860,15 +797,15 @@
               <w:tab w:val="right" w:leader="dot" w:pos="8630"/>
             </w:tabs>
             <w:rPr>
-              <w:rFonts w:asciiTheme="majorBidi" w:eastAsiaTheme="minorEastAsia" w:hAnsiTheme="majorBidi" w:cstheme="majorBidi"/>
+              <w:rFonts w:eastAsiaTheme="minorEastAsia"/>
               <w:noProof/>
             </w:rPr>
           </w:pPr>
-          <w:hyperlink w:anchor="_Toc69670035" w:history="1">
+          <w:hyperlink w:anchor="_Toc72687017" w:history="1">
             <w:r>
               <w:rPr>
                 <w:rStyle w:val="Hyperlink"/>
-                <w:rFonts w:asciiTheme="majorBidi" w:hAnsiTheme="majorBidi" w:cstheme="majorBidi"/>
+                <w:rFonts w:asciiTheme="majorBidi" w:hAnsiTheme="majorBidi"/>
                 <w:b/>
                 <w:bCs/>
                 <w:noProof/>
@@ -877,7 +814,6 @@
             </w:r>
             <w:r>
               <w:rPr>
-                <w:rFonts w:asciiTheme="majorBidi" w:hAnsiTheme="majorBidi" w:cstheme="majorBidi"/>
                 <w:noProof/>
                 <w:webHidden/>
               </w:rPr>
@@ -885,7 +821,6 @@
             </w:r>
             <w:r>
               <w:rPr>
-                <w:rFonts w:asciiTheme="majorBidi" w:hAnsiTheme="majorBidi" w:cstheme="majorBidi"/>
                 <w:noProof/>
                 <w:webHidden/>
               </w:rPr>
@@ -893,22 +828,19 @@
             </w:r>
             <w:r>
               <w:rPr>
-                <w:rFonts w:asciiTheme="majorBidi" w:hAnsiTheme="majorBidi" w:cstheme="majorBidi"/>
-                <w:noProof/>
-                <w:webHidden/>
-              </w:rPr>
-              <w:instrText xml:space="preserve"> PAGEREF _Toc69670035 \h </w:instrText>
-            </w:r>
-            <w:r>
-              <w:rPr>
-                <w:rFonts w:asciiTheme="majorBidi" w:hAnsiTheme="majorBidi" w:cstheme="majorBidi"/>
-                <w:noProof/>
-                <w:webHidden/>
-              </w:rPr>
-            </w:r>
-            <w:r>
-              <w:rPr>
-                <w:rFonts w:asciiTheme="majorBidi" w:hAnsiTheme="majorBidi" w:cstheme="majorBidi"/>
+                <w:noProof/>
+                <w:webHidden/>
+              </w:rPr>
+              <w:instrText xml:space="preserve"> PAGEREF _Toc72687017 \h </w:instrText>
+            </w:r>
+            <w:r>
+              <w:rPr>
+                <w:noProof/>
+                <w:webHidden/>
+              </w:rPr>
+            </w:r>
+            <w:r>
+              <w:rPr>
                 <w:noProof/>
                 <w:webHidden/>
               </w:rPr>
@@ -916,7 +848,6 @@
             </w:r>
             <w:r>
               <w:rPr>
-                <w:rFonts w:asciiTheme="majorBidi" w:hAnsiTheme="majorBidi" w:cstheme="majorBidi"/>
                 <w:noProof/>
                 <w:webHidden/>
               </w:rPr>
@@ -924,7 +855,6 @@
             </w:r>
             <w:r>
               <w:rPr>
-                <w:rFonts w:asciiTheme="majorBidi" w:hAnsiTheme="majorBidi" w:cstheme="majorBidi"/>
                 <w:noProof/>
                 <w:webHidden/>
               </w:rPr>
@@ -936,15 +866,15 @@
           <w:pPr>
             <w:pStyle w:val="TOC2"/>
             <w:rPr>
-              <w:rFonts w:asciiTheme="majorBidi" w:eastAsiaTheme="minorEastAsia" w:hAnsiTheme="majorBidi" w:cstheme="majorBidi"/>
+              <w:rFonts w:eastAsiaTheme="minorEastAsia"/>
               <w:noProof/>
             </w:rPr>
           </w:pPr>
-          <w:hyperlink w:anchor="_Toc69670036" w:history="1">
+          <w:hyperlink w:anchor="_Toc72687018" w:history="1">
             <w:r>
               <w:rPr>
                 <w:rStyle w:val="Hyperlink"/>
-                <w:rFonts w:asciiTheme="majorBidi" w:hAnsiTheme="majorBidi" w:cstheme="majorBidi"/>
+                <w:rFonts w:asciiTheme="majorBidi" w:hAnsiTheme="majorBidi"/>
                 <w:b/>
                 <w:bCs/>
                 <w:noProof/>
@@ -953,7 +883,6 @@
             </w:r>
             <w:r>
               <w:rPr>
-                <w:rFonts w:asciiTheme="majorBidi" w:hAnsiTheme="majorBidi" w:cstheme="majorBidi"/>
                 <w:noProof/>
                 <w:webHidden/>
               </w:rPr>
@@ -961,7 +890,6 @@
             </w:r>
             <w:r>
               <w:rPr>
-                <w:rFonts w:asciiTheme="majorBidi" w:hAnsiTheme="majorBidi" w:cstheme="majorBidi"/>
                 <w:noProof/>
                 <w:webHidden/>
               </w:rPr>
@@ -969,22 +897,19 @@
             </w:r>
             <w:r>
               <w:rPr>
-                <w:rFonts w:asciiTheme="majorBidi" w:hAnsiTheme="majorBidi" w:cstheme="majorBidi"/>
-                <w:noProof/>
-                <w:webHidden/>
-              </w:rPr>
-              <w:instrText xml:space="preserve"> PAGEREF _Toc69670036 \h </w:instrText>
-            </w:r>
-            <w:r>
-              <w:rPr>
-                <w:rFonts w:asciiTheme="majorBidi" w:hAnsiTheme="majorBidi" w:cstheme="majorBidi"/>
-                <w:noProof/>
-                <w:webHidden/>
-              </w:rPr>
-            </w:r>
-            <w:r>
-              <w:rPr>
-                <w:rFonts w:asciiTheme="majorBidi" w:hAnsiTheme="majorBidi" w:cstheme="majorBidi"/>
+                <w:noProof/>
+                <w:webHidden/>
+              </w:rPr>
+              <w:instrText xml:space="preserve"> PAGEREF _Toc72687018 \h </w:instrText>
+            </w:r>
+            <w:r>
+              <w:rPr>
+                <w:noProof/>
+                <w:webHidden/>
+              </w:rPr>
+            </w:r>
+            <w:r>
+              <w:rPr>
                 <w:noProof/>
                 <w:webHidden/>
               </w:rPr>
@@ -992,7 +917,6 @@
             </w:r>
             <w:r>
               <w:rPr>
-                <w:rFonts w:asciiTheme="majorBidi" w:hAnsiTheme="majorBidi" w:cstheme="majorBidi"/>
                 <w:noProof/>
                 <w:webHidden/>
               </w:rPr>
@@ -1000,7 +924,6 @@
             </w:r>
             <w:r>
               <w:rPr>
-                <w:rFonts w:asciiTheme="majorBidi" w:hAnsiTheme="majorBidi" w:cstheme="majorBidi"/>
                 <w:noProof/>
                 <w:webHidden/>
               </w:rPr>
@@ -1012,15 +935,15 @@
           <w:pPr>
             <w:pStyle w:val="TOC2"/>
             <w:rPr>
-              <w:rFonts w:asciiTheme="majorBidi" w:eastAsiaTheme="minorEastAsia" w:hAnsiTheme="majorBidi" w:cstheme="majorBidi"/>
+              <w:rFonts w:eastAsiaTheme="minorEastAsia"/>
               <w:noProof/>
             </w:rPr>
           </w:pPr>
-          <w:hyperlink w:anchor="_Toc69670037" w:history="1">
+          <w:hyperlink w:anchor="_Toc72687019" w:history="1">
             <w:r>
               <w:rPr>
                 <w:rStyle w:val="Hyperlink"/>
-                <w:rFonts w:asciiTheme="majorBidi" w:hAnsiTheme="majorBidi" w:cstheme="majorBidi"/>
+                <w:rFonts w:asciiTheme="majorBidi" w:hAnsiTheme="majorBidi"/>
                 <w:b/>
                 <w:bCs/>
                 <w:noProof/>
@@ -1029,15 +952,13 @@
             </w:r>
             <w:r>
               <w:rPr>
-                <w:rFonts w:asciiTheme="majorBidi" w:hAnsiTheme="majorBidi" w:cstheme="majorBidi"/>
-                <w:noProof/>
-                <w:webHidden/>
-              </w:rPr>
-              <w:t xml:space="preserve">    </w:t>
-            </w:r>
-            <w:r>
-              <w:rPr>
-                <w:rFonts w:asciiTheme="majorBidi" w:hAnsiTheme="majorBidi" w:cstheme="majorBidi"/>
+                <w:noProof/>
+                <w:webHidden/>
+              </w:rPr>
+              <w:tab/>
+            </w:r>
+            <w:r>
+              <w:rPr>
                 <w:noProof/>
                 <w:webHidden/>
               </w:rPr>
@@ -1045,22 +966,19 @@
             </w:r>
             <w:r>
               <w:rPr>
-                <w:rFonts w:asciiTheme="majorBidi" w:hAnsiTheme="majorBidi" w:cstheme="majorBidi"/>
-                <w:noProof/>
-                <w:webHidden/>
-              </w:rPr>
-              <w:instrText xml:space="preserve"> PAGEREF _Toc69670037 \h </w:instrText>
-            </w:r>
-            <w:r>
-              <w:rPr>
-                <w:rFonts w:asciiTheme="majorBidi" w:hAnsiTheme="majorBidi" w:cstheme="majorBidi"/>
-                <w:noProof/>
-                <w:webHidden/>
-              </w:rPr>
-            </w:r>
-            <w:r>
-              <w:rPr>
-                <w:rFonts w:asciiTheme="majorBidi" w:hAnsiTheme="majorBidi" w:cstheme="majorBidi"/>
+                <w:noProof/>
+                <w:webHidden/>
+              </w:rPr>
+              <w:instrText xml:space="preserve"> PAGEREF _Toc72687019 \h </w:instrText>
+            </w:r>
+            <w:r>
+              <w:rPr>
+                <w:noProof/>
+                <w:webHidden/>
+              </w:rPr>
+            </w:r>
+            <w:r>
+              <w:rPr>
                 <w:noProof/>
                 <w:webHidden/>
               </w:rPr>
@@ -1068,7 +986,6 @@
             </w:r>
             <w:r>
               <w:rPr>
-                <w:rFonts w:asciiTheme="majorBidi" w:hAnsiTheme="majorBidi" w:cstheme="majorBidi"/>
                 <w:noProof/>
                 <w:webHidden/>
               </w:rPr>
@@ -1076,7 +993,6 @@
             </w:r>
             <w:r>
               <w:rPr>
-                <w:rFonts w:asciiTheme="majorBidi" w:hAnsiTheme="majorBidi" w:cstheme="majorBidi"/>
                 <w:noProof/>
                 <w:webHidden/>
               </w:rPr>
@@ -1088,15 +1004,15 @@
           <w:pPr>
             <w:pStyle w:val="TOC2"/>
             <w:rPr>
-              <w:rFonts w:asciiTheme="majorBidi" w:eastAsiaTheme="minorEastAsia" w:hAnsiTheme="majorBidi" w:cstheme="majorBidi"/>
+              <w:rFonts w:eastAsiaTheme="minorEastAsia"/>
               <w:noProof/>
             </w:rPr>
           </w:pPr>
-          <w:hyperlink w:anchor="_Toc69670038" w:history="1">
+          <w:hyperlink w:anchor="_Toc72687020" w:history="1">
             <w:r>
               <w:rPr>
                 <w:rStyle w:val="Hyperlink"/>
-                <w:rFonts w:asciiTheme="majorBidi" w:hAnsiTheme="majorBidi" w:cstheme="majorBidi"/>
+                <w:rFonts w:asciiTheme="majorBidi" w:hAnsiTheme="majorBidi"/>
                 <w:b/>
                 <w:bCs/>
                 <w:noProof/>
@@ -1105,7 +1021,6 @@
             </w:r>
             <w:r>
               <w:rPr>
-                <w:rFonts w:asciiTheme="majorBidi" w:hAnsiTheme="majorBidi" w:cstheme="majorBidi"/>
                 <w:noProof/>
                 <w:webHidden/>
               </w:rPr>
@@ -1113,7 +1028,6 @@
             </w:r>
             <w:r>
               <w:rPr>
-                <w:rFonts w:asciiTheme="majorBidi" w:hAnsiTheme="majorBidi" w:cstheme="majorBidi"/>
                 <w:noProof/>
                 <w:webHidden/>
               </w:rPr>
@@ -1121,22 +1035,19 @@
             </w:r>
             <w:r>
               <w:rPr>
-                <w:rFonts w:asciiTheme="majorBidi" w:hAnsiTheme="majorBidi" w:cstheme="majorBidi"/>
-                <w:noProof/>
-                <w:webHidden/>
-              </w:rPr>
-              <w:instrText xml:space="preserve"> PAGEREF _Toc69670038 \h </w:instrText>
-            </w:r>
-            <w:r>
-              <w:rPr>
-                <w:rFonts w:asciiTheme="majorBidi" w:hAnsiTheme="majorBidi" w:cstheme="majorBidi"/>
-                <w:noProof/>
-                <w:webHidden/>
-              </w:rPr>
-            </w:r>
-            <w:r>
-              <w:rPr>
-                <w:rFonts w:asciiTheme="majorBidi" w:hAnsiTheme="majorBidi" w:cstheme="majorBidi"/>
+                <w:noProof/>
+                <w:webHidden/>
+              </w:rPr>
+              <w:instrText xml:space="preserve"> PAGEREF _Toc72687020 \h </w:instrText>
+            </w:r>
+            <w:r>
+              <w:rPr>
+                <w:noProof/>
+                <w:webHidden/>
+              </w:rPr>
+            </w:r>
+            <w:r>
+              <w:rPr>
                 <w:noProof/>
                 <w:webHidden/>
               </w:rPr>
@@ -1144,7 +1055,6 @@
             </w:r>
             <w:r>
               <w:rPr>
-                <w:rFonts w:asciiTheme="majorBidi" w:hAnsiTheme="majorBidi" w:cstheme="majorBidi"/>
                 <w:noProof/>
                 <w:webHidden/>
               </w:rPr>
@@ -1152,7 +1062,6 @@
             </w:r>
             <w:r>
               <w:rPr>
-                <w:rFonts w:asciiTheme="majorBidi" w:hAnsiTheme="majorBidi" w:cstheme="majorBidi"/>
                 <w:noProof/>
                 <w:webHidden/>
               </w:rPr>
@@ -1164,15 +1073,15 @@
           <w:pPr>
             <w:pStyle w:val="TOC2"/>
             <w:rPr>
-              <w:rFonts w:asciiTheme="majorBidi" w:eastAsiaTheme="minorEastAsia" w:hAnsiTheme="majorBidi" w:cstheme="majorBidi"/>
+              <w:rFonts w:eastAsiaTheme="minorEastAsia"/>
               <w:noProof/>
             </w:rPr>
           </w:pPr>
-          <w:hyperlink w:anchor="_Toc69670039" w:history="1">
+          <w:hyperlink w:anchor="_Toc72687021" w:history="1">
             <w:r>
               <w:rPr>
                 <w:rStyle w:val="Hyperlink"/>
-                <w:rFonts w:asciiTheme="majorBidi" w:hAnsiTheme="majorBidi" w:cstheme="majorBidi"/>
+                <w:rFonts w:asciiTheme="majorBidi" w:hAnsiTheme="majorBidi"/>
                 <w:b/>
                 <w:bCs/>
                 <w:noProof/>
@@ -1181,7 +1090,6 @@
             </w:r>
             <w:r>
               <w:rPr>
-                <w:rFonts w:asciiTheme="majorBidi" w:hAnsiTheme="majorBidi" w:cstheme="majorBidi"/>
                 <w:noProof/>
                 <w:webHidden/>
               </w:rPr>
@@ -1189,7 +1097,6 @@
             </w:r>
             <w:r>
               <w:rPr>
-                <w:rFonts w:asciiTheme="majorBidi" w:hAnsiTheme="majorBidi" w:cstheme="majorBidi"/>
                 <w:noProof/>
                 <w:webHidden/>
               </w:rPr>
@@ -1197,22 +1104,19 @@
             </w:r>
             <w:r>
               <w:rPr>
-                <w:rFonts w:asciiTheme="majorBidi" w:hAnsiTheme="majorBidi" w:cstheme="majorBidi"/>
-                <w:noProof/>
-                <w:webHidden/>
-              </w:rPr>
-              <w:instrText xml:space="preserve"> PAGEREF _Toc69670039 \h </w:instrText>
-            </w:r>
-            <w:r>
-              <w:rPr>
-                <w:rFonts w:asciiTheme="majorBidi" w:hAnsiTheme="majorBidi" w:cstheme="majorBidi"/>
-                <w:noProof/>
-                <w:webHidden/>
-              </w:rPr>
-            </w:r>
-            <w:r>
-              <w:rPr>
-                <w:rFonts w:asciiTheme="majorBidi" w:hAnsiTheme="majorBidi" w:cstheme="majorBidi"/>
+                <w:noProof/>
+                <w:webHidden/>
+              </w:rPr>
+              <w:instrText xml:space="preserve"> PAGEREF _Toc72687021 \h </w:instrText>
+            </w:r>
+            <w:r>
+              <w:rPr>
+                <w:noProof/>
+                <w:webHidden/>
+              </w:rPr>
+            </w:r>
+            <w:r>
+              <w:rPr>
                 <w:noProof/>
                 <w:webHidden/>
               </w:rPr>
@@ -1220,7 +1124,6 @@
             </w:r>
             <w:r>
               <w:rPr>
-                <w:rFonts w:asciiTheme="majorBidi" w:hAnsiTheme="majorBidi" w:cstheme="majorBidi"/>
                 <w:noProof/>
                 <w:webHidden/>
               </w:rPr>
@@ -1228,7 +1131,6 @@
             </w:r>
             <w:r>
               <w:rPr>
-                <w:rFonts w:asciiTheme="majorBidi" w:hAnsiTheme="majorBidi" w:cstheme="majorBidi"/>
                 <w:noProof/>
                 <w:webHidden/>
               </w:rPr>
@@ -1240,15 +1142,15 @@
           <w:pPr>
             <w:pStyle w:val="TOC2"/>
             <w:rPr>
-              <w:rFonts w:asciiTheme="majorBidi" w:eastAsiaTheme="minorEastAsia" w:hAnsiTheme="majorBidi" w:cstheme="majorBidi"/>
+              <w:rFonts w:eastAsiaTheme="minorEastAsia"/>
               <w:noProof/>
             </w:rPr>
           </w:pPr>
-          <w:hyperlink w:anchor="_Toc69670040" w:history="1">
+          <w:hyperlink w:anchor="_Toc72687022" w:history="1">
             <w:r>
               <w:rPr>
                 <w:rStyle w:val="Hyperlink"/>
-                <w:rFonts w:asciiTheme="majorBidi" w:hAnsiTheme="majorBidi" w:cstheme="majorBidi"/>
+                <w:rFonts w:asciiTheme="majorBidi" w:hAnsiTheme="majorBidi"/>
                 <w:b/>
                 <w:bCs/>
                 <w:noProof/>
@@ -1257,7 +1159,6 @@
             </w:r>
             <w:r>
               <w:rPr>
-                <w:rFonts w:asciiTheme="majorBidi" w:hAnsiTheme="majorBidi" w:cstheme="majorBidi"/>
                 <w:noProof/>
                 <w:webHidden/>
               </w:rPr>
@@ -1265,7 +1166,6 @@
             </w:r>
             <w:r>
               <w:rPr>
-                <w:rFonts w:asciiTheme="majorBidi" w:hAnsiTheme="majorBidi" w:cstheme="majorBidi"/>
                 <w:noProof/>
                 <w:webHidden/>
               </w:rPr>
@@ -1273,22 +1173,19 @@
             </w:r>
             <w:r>
               <w:rPr>
-                <w:rFonts w:asciiTheme="majorBidi" w:hAnsiTheme="majorBidi" w:cstheme="majorBidi"/>
-                <w:noProof/>
-                <w:webHidden/>
-              </w:rPr>
-              <w:instrText xml:space="preserve"> PAGEREF _Toc69670040 \h </w:instrText>
-            </w:r>
-            <w:r>
-              <w:rPr>
-                <w:rFonts w:asciiTheme="majorBidi" w:hAnsiTheme="majorBidi" w:cstheme="majorBidi"/>
-                <w:noProof/>
-                <w:webHidden/>
-              </w:rPr>
-            </w:r>
-            <w:r>
-              <w:rPr>
-                <w:rFonts w:asciiTheme="majorBidi" w:hAnsiTheme="majorBidi" w:cstheme="majorBidi"/>
+                <w:noProof/>
+                <w:webHidden/>
+              </w:rPr>
+              <w:instrText xml:space="preserve"> PAGEREF _Toc72687022 \h </w:instrText>
+            </w:r>
+            <w:r>
+              <w:rPr>
+                <w:noProof/>
+                <w:webHidden/>
+              </w:rPr>
+            </w:r>
+            <w:r>
+              <w:rPr>
                 <w:noProof/>
                 <w:webHidden/>
               </w:rPr>
@@ -1296,7 +1193,6 @@
             </w:r>
             <w:r>
               <w:rPr>
-                <w:rFonts w:asciiTheme="majorBidi" w:hAnsiTheme="majorBidi" w:cstheme="majorBidi"/>
                 <w:noProof/>
                 <w:webHidden/>
               </w:rPr>
@@ -1304,7 +1200,6 @@
             </w:r>
             <w:r>
               <w:rPr>
-                <w:rFonts w:asciiTheme="majorBidi" w:hAnsiTheme="majorBidi" w:cstheme="majorBidi"/>
                 <w:noProof/>
                 <w:webHidden/>
               </w:rPr>
@@ -1316,15 +1211,15 @@
           <w:pPr>
             <w:pStyle w:val="TOC2"/>
             <w:rPr>
-              <w:rFonts w:asciiTheme="majorBidi" w:eastAsiaTheme="minorEastAsia" w:hAnsiTheme="majorBidi" w:cstheme="majorBidi"/>
+              <w:rFonts w:eastAsiaTheme="minorEastAsia"/>
               <w:noProof/>
             </w:rPr>
           </w:pPr>
-          <w:hyperlink w:anchor="_Toc69670041" w:history="1">
+          <w:hyperlink w:anchor="_Toc72687023" w:history="1">
             <w:r>
               <w:rPr>
                 <w:rStyle w:val="Hyperlink"/>
-                <w:rFonts w:asciiTheme="majorBidi" w:hAnsiTheme="majorBidi" w:cstheme="majorBidi"/>
+                <w:rFonts w:asciiTheme="majorBidi" w:hAnsiTheme="majorBidi"/>
                 <w:b/>
                 <w:bCs/>
                 <w:noProof/>
@@ -1333,7 +1228,6 @@
             </w:r>
             <w:r>
               <w:rPr>
-                <w:rFonts w:asciiTheme="majorBidi" w:hAnsiTheme="majorBidi" w:cstheme="majorBidi"/>
                 <w:noProof/>
                 <w:webHidden/>
               </w:rPr>
@@ -1341,7 +1235,6 @@
             </w:r>
             <w:r>
               <w:rPr>
-                <w:rFonts w:asciiTheme="majorBidi" w:hAnsiTheme="majorBidi" w:cstheme="majorBidi"/>
                 <w:noProof/>
                 <w:webHidden/>
               </w:rPr>
@@ -1349,22 +1242,19 @@
             </w:r>
             <w:r>
               <w:rPr>
-                <w:rFonts w:asciiTheme="majorBidi" w:hAnsiTheme="majorBidi" w:cstheme="majorBidi"/>
-                <w:noProof/>
-                <w:webHidden/>
-              </w:rPr>
-              <w:instrText xml:space="preserve"> PAGEREF _Toc69670041 \h </w:instrText>
-            </w:r>
-            <w:r>
-              <w:rPr>
-                <w:rFonts w:asciiTheme="majorBidi" w:hAnsiTheme="majorBidi" w:cstheme="majorBidi"/>
-                <w:noProof/>
-                <w:webHidden/>
-              </w:rPr>
-            </w:r>
-            <w:r>
-              <w:rPr>
-                <w:rFonts w:asciiTheme="majorBidi" w:hAnsiTheme="majorBidi" w:cstheme="majorBidi"/>
+                <w:noProof/>
+                <w:webHidden/>
+              </w:rPr>
+              <w:instrText xml:space="preserve"> PAGEREF _Toc72687023 \h </w:instrText>
+            </w:r>
+            <w:r>
+              <w:rPr>
+                <w:noProof/>
+                <w:webHidden/>
+              </w:rPr>
+            </w:r>
+            <w:r>
+              <w:rPr>
                 <w:noProof/>
                 <w:webHidden/>
               </w:rPr>
@@ -1372,7 +1262,6 @@
             </w:r>
             <w:r>
               <w:rPr>
-                <w:rFonts w:asciiTheme="majorBidi" w:hAnsiTheme="majorBidi" w:cstheme="majorBidi"/>
                 <w:noProof/>
                 <w:webHidden/>
               </w:rPr>
@@ -1380,7 +1269,6 @@
             </w:r>
             <w:r>
               <w:rPr>
-                <w:rFonts w:asciiTheme="majorBidi" w:hAnsiTheme="majorBidi" w:cstheme="majorBidi"/>
                 <w:noProof/>
                 <w:webHidden/>
               </w:rPr>
@@ -1392,15 +1280,15 @@
           <w:pPr>
             <w:pStyle w:val="TOC2"/>
             <w:rPr>
-              <w:rFonts w:asciiTheme="majorBidi" w:eastAsiaTheme="minorEastAsia" w:hAnsiTheme="majorBidi" w:cstheme="majorBidi"/>
+              <w:rFonts w:eastAsiaTheme="minorEastAsia"/>
               <w:noProof/>
             </w:rPr>
           </w:pPr>
-          <w:hyperlink w:anchor="_Toc69670042" w:history="1">
+          <w:hyperlink w:anchor="_Toc72687024" w:history="1">
             <w:r>
               <w:rPr>
                 <w:rStyle w:val="Hyperlink"/>
-                <w:rFonts w:asciiTheme="majorBidi" w:hAnsiTheme="majorBidi" w:cstheme="majorBidi"/>
+                <w:rFonts w:asciiTheme="majorBidi" w:hAnsiTheme="majorBidi"/>
                 <w:b/>
                 <w:bCs/>
                 <w:noProof/>
@@ -1409,7 +1297,6 @@
             </w:r>
             <w:r>
               <w:rPr>
-                <w:rFonts w:asciiTheme="majorBidi" w:hAnsiTheme="majorBidi" w:cstheme="majorBidi"/>
                 <w:noProof/>
                 <w:webHidden/>
               </w:rPr>
@@ -1417,7 +1304,6 @@
             </w:r>
             <w:r>
               <w:rPr>
-                <w:rFonts w:asciiTheme="majorBidi" w:hAnsiTheme="majorBidi" w:cstheme="majorBidi"/>
                 <w:noProof/>
                 <w:webHidden/>
               </w:rPr>
@@ -1425,22 +1311,19 @@
             </w:r>
             <w:r>
               <w:rPr>
-                <w:rFonts w:asciiTheme="majorBidi" w:hAnsiTheme="majorBidi" w:cstheme="majorBidi"/>
-                <w:noProof/>
-                <w:webHidden/>
-              </w:rPr>
-              <w:instrText xml:space="preserve"> PAGEREF _Toc69670042 \h </w:instrText>
-            </w:r>
-            <w:r>
-              <w:rPr>
-                <w:rFonts w:asciiTheme="majorBidi" w:hAnsiTheme="majorBidi" w:cstheme="majorBidi"/>
-                <w:noProof/>
-                <w:webHidden/>
-              </w:rPr>
-            </w:r>
-            <w:r>
-              <w:rPr>
-                <w:rFonts w:asciiTheme="majorBidi" w:hAnsiTheme="majorBidi" w:cstheme="majorBidi"/>
+                <w:noProof/>
+                <w:webHidden/>
+              </w:rPr>
+              <w:instrText xml:space="preserve"> PAGEREF _Toc72687024 \h </w:instrText>
+            </w:r>
+            <w:r>
+              <w:rPr>
+                <w:noProof/>
+                <w:webHidden/>
+              </w:rPr>
+            </w:r>
+            <w:r>
+              <w:rPr>
                 <w:noProof/>
                 <w:webHidden/>
               </w:rPr>
@@ -1448,7 +1331,6 @@
             </w:r>
             <w:r>
               <w:rPr>
-                <w:rFonts w:asciiTheme="majorBidi" w:hAnsiTheme="majorBidi" w:cstheme="majorBidi"/>
                 <w:noProof/>
                 <w:webHidden/>
               </w:rPr>
@@ -1456,7 +1338,6 @@
             </w:r>
             <w:r>
               <w:rPr>
-                <w:rFonts w:asciiTheme="majorBidi" w:hAnsiTheme="majorBidi" w:cstheme="majorBidi"/>
                 <w:noProof/>
                 <w:webHidden/>
               </w:rPr>
@@ -1468,15 +1349,15 @@
           <w:pPr>
             <w:pStyle w:val="TOC2"/>
             <w:rPr>
-              <w:rFonts w:asciiTheme="majorBidi" w:eastAsiaTheme="minorEastAsia" w:hAnsiTheme="majorBidi" w:cstheme="majorBidi"/>
+              <w:rFonts w:eastAsiaTheme="minorEastAsia"/>
               <w:noProof/>
             </w:rPr>
           </w:pPr>
-          <w:hyperlink w:anchor="_Toc69670043" w:history="1">
+          <w:hyperlink w:anchor="_Toc72687025" w:history="1">
             <w:r>
               <w:rPr>
                 <w:rStyle w:val="Hyperlink"/>
-                <w:rFonts w:asciiTheme="majorBidi" w:hAnsiTheme="majorBidi" w:cstheme="majorBidi"/>
+                <w:rFonts w:asciiTheme="majorBidi" w:hAnsiTheme="majorBidi"/>
                 <w:b/>
                 <w:bCs/>
                 <w:noProof/>
@@ -1485,7 +1366,6 @@
             </w:r>
             <w:r>
               <w:rPr>
-                <w:rFonts w:asciiTheme="majorBidi" w:hAnsiTheme="majorBidi" w:cstheme="majorBidi"/>
                 <w:noProof/>
                 <w:webHidden/>
               </w:rPr>
@@ -1493,7 +1373,6 @@
             </w:r>
             <w:r>
               <w:rPr>
-                <w:rFonts w:asciiTheme="majorBidi" w:hAnsiTheme="majorBidi" w:cstheme="majorBidi"/>
                 <w:noProof/>
                 <w:webHidden/>
               </w:rPr>
@@ -1501,22 +1380,19 @@
             </w:r>
             <w:r>
               <w:rPr>
-                <w:rFonts w:asciiTheme="majorBidi" w:hAnsiTheme="majorBidi" w:cstheme="majorBidi"/>
-                <w:noProof/>
-                <w:webHidden/>
-              </w:rPr>
-              <w:instrText xml:space="preserve"> PAGEREF _Toc69670043 \h </w:instrText>
-            </w:r>
-            <w:r>
-              <w:rPr>
-                <w:rFonts w:asciiTheme="majorBidi" w:hAnsiTheme="majorBidi" w:cstheme="majorBidi"/>
-                <w:noProof/>
-                <w:webHidden/>
-              </w:rPr>
-            </w:r>
-            <w:r>
-              <w:rPr>
-                <w:rFonts w:asciiTheme="majorBidi" w:hAnsiTheme="majorBidi" w:cstheme="majorBidi"/>
+                <w:noProof/>
+                <w:webHidden/>
+              </w:rPr>
+              <w:instrText xml:space="preserve"> PAGEREF _Toc72687025 \h </w:instrText>
+            </w:r>
+            <w:r>
+              <w:rPr>
+                <w:noProof/>
+                <w:webHidden/>
+              </w:rPr>
+            </w:r>
+            <w:r>
+              <w:rPr>
                 <w:noProof/>
                 <w:webHidden/>
               </w:rPr>
@@ -1524,7 +1400,6 @@
             </w:r>
             <w:r>
               <w:rPr>
-                <w:rFonts w:asciiTheme="majorBidi" w:hAnsiTheme="majorBidi" w:cstheme="majorBidi"/>
                 <w:noProof/>
                 <w:webHidden/>
               </w:rPr>
@@ -1532,7 +1407,6 @@
             </w:r>
             <w:r>
               <w:rPr>
-                <w:rFonts w:asciiTheme="majorBidi" w:hAnsiTheme="majorBidi" w:cstheme="majorBidi"/>
                 <w:noProof/>
                 <w:webHidden/>
               </w:rPr>
@@ -1544,15 +1418,15 @@
           <w:pPr>
             <w:pStyle w:val="TOC2"/>
             <w:rPr>
-              <w:rFonts w:asciiTheme="majorBidi" w:eastAsiaTheme="minorEastAsia" w:hAnsiTheme="majorBidi" w:cstheme="majorBidi"/>
+              <w:rFonts w:eastAsiaTheme="minorEastAsia"/>
               <w:noProof/>
             </w:rPr>
           </w:pPr>
-          <w:hyperlink w:anchor="_Toc69670044" w:history="1">
+          <w:hyperlink w:anchor="_Toc72687026" w:history="1">
             <w:r>
               <w:rPr>
                 <w:rStyle w:val="Hyperlink"/>
-                <w:rFonts w:asciiTheme="majorBidi" w:hAnsiTheme="majorBidi" w:cstheme="majorBidi"/>
+                <w:rFonts w:asciiTheme="majorBidi" w:hAnsiTheme="majorBidi"/>
                 <w:b/>
                 <w:bCs/>
                 <w:noProof/>
@@ -1561,7 +1435,6 @@
             </w:r>
             <w:r>
               <w:rPr>
-                <w:rFonts w:asciiTheme="majorBidi" w:hAnsiTheme="majorBidi" w:cstheme="majorBidi"/>
                 <w:noProof/>
                 <w:webHidden/>
               </w:rPr>
@@ -1569,7 +1442,6 @@
             </w:r>
             <w:r>
               <w:rPr>
-                <w:rFonts w:asciiTheme="majorBidi" w:hAnsiTheme="majorBidi" w:cstheme="majorBidi"/>
                 <w:noProof/>
                 <w:webHidden/>
               </w:rPr>
@@ -1577,22 +1449,19 @@
             </w:r>
             <w:r>
               <w:rPr>
-                <w:rFonts w:asciiTheme="majorBidi" w:hAnsiTheme="majorBidi" w:cstheme="majorBidi"/>
-                <w:noProof/>
-                <w:webHidden/>
-              </w:rPr>
-              <w:instrText xml:space="preserve"> PAGEREF _Toc69670044 \h </w:instrText>
-            </w:r>
-            <w:r>
-              <w:rPr>
-                <w:rFonts w:asciiTheme="majorBidi" w:hAnsiTheme="majorBidi" w:cstheme="majorBidi"/>
-                <w:noProof/>
-                <w:webHidden/>
-              </w:rPr>
-            </w:r>
-            <w:r>
-              <w:rPr>
-                <w:rFonts w:asciiTheme="majorBidi" w:hAnsiTheme="majorBidi" w:cstheme="majorBidi"/>
+                <w:noProof/>
+                <w:webHidden/>
+              </w:rPr>
+              <w:instrText xml:space="preserve"> PAGEREF _Toc72687026 \h </w:instrText>
+            </w:r>
+            <w:r>
+              <w:rPr>
+                <w:noProof/>
+                <w:webHidden/>
+              </w:rPr>
+            </w:r>
+            <w:r>
+              <w:rPr>
                 <w:noProof/>
                 <w:webHidden/>
               </w:rPr>
@@ -1600,7 +1469,6 @@
             </w:r>
             <w:r>
               <w:rPr>
-                <w:rFonts w:asciiTheme="majorBidi" w:hAnsiTheme="majorBidi" w:cstheme="majorBidi"/>
                 <w:noProof/>
                 <w:webHidden/>
               </w:rPr>
@@ -1608,7 +1476,6 @@
             </w:r>
             <w:r>
               <w:rPr>
-                <w:rFonts w:asciiTheme="majorBidi" w:hAnsiTheme="majorBidi" w:cstheme="majorBidi"/>
                 <w:noProof/>
                 <w:webHidden/>
               </w:rPr>
@@ -1620,15 +1487,15 @@
           <w:pPr>
             <w:pStyle w:val="TOC2"/>
             <w:rPr>
-              <w:rFonts w:asciiTheme="majorBidi" w:eastAsiaTheme="minorEastAsia" w:hAnsiTheme="majorBidi" w:cstheme="majorBidi"/>
+              <w:rFonts w:eastAsiaTheme="minorEastAsia"/>
               <w:noProof/>
             </w:rPr>
           </w:pPr>
-          <w:hyperlink w:anchor="_Toc69670045" w:history="1">
+          <w:hyperlink w:anchor="_Toc72687027" w:history="1">
             <w:r>
               <w:rPr>
                 <w:rStyle w:val="Hyperlink"/>
-                <w:rFonts w:asciiTheme="majorBidi" w:hAnsiTheme="majorBidi" w:cstheme="majorBidi"/>
+                <w:rFonts w:asciiTheme="majorBidi" w:hAnsiTheme="majorBidi"/>
                 <w:b/>
                 <w:bCs/>
                 <w:noProof/>
@@ -1637,7 +1504,6 @@
             </w:r>
             <w:r>
               <w:rPr>
-                <w:rFonts w:asciiTheme="majorBidi" w:hAnsiTheme="majorBidi" w:cstheme="majorBidi"/>
                 <w:noProof/>
                 <w:webHidden/>
               </w:rPr>
@@ -1645,7 +1511,6 @@
             </w:r>
             <w:r>
               <w:rPr>
-                <w:rFonts w:asciiTheme="majorBidi" w:hAnsiTheme="majorBidi" w:cstheme="majorBidi"/>
                 <w:noProof/>
                 <w:webHidden/>
               </w:rPr>
@@ -1653,22 +1518,19 @@
             </w:r>
             <w:r>
               <w:rPr>
-                <w:rFonts w:asciiTheme="majorBidi" w:hAnsiTheme="majorBidi" w:cstheme="majorBidi"/>
-                <w:noProof/>
-                <w:webHidden/>
-              </w:rPr>
-              <w:instrText xml:space="preserve"> PAGEREF _Toc69670045 \h </w:instrText>
-            </w:r>
-            <w:r>
-              <w:rPr>
-                <w:rFonts w:asciiTheme="majorBidi" w:hAnsiTheme="majorBidi" w:cstheme="majorBidi"/>
-                <w:noProof/>
-                <w:webHidden/>
-              </w:rPr>
-            </w:r>
-            <w:r>
-              <w:rPr>
-                <w:rFonts w:asciiTheme="majorBidi" w:hAnsiTheme="majorBidi" w:cstheme="majorBidi"/>
+                <w:noProof/>
+                <w:webHidden/>
+              </w:rPr>
+              <w:instrText xml:space="preserve"> PAGEREF _Toc72687027 \h </w:instrText>
+            </w:r>
+            <w:r>
+              <w:rPr>
+                <w:noProof/>
+                <w:webHidden/>
+              </w:rPr>
+            </w:r>
+            <w:r>
+              <w:rPr>
                 <w:noProof/>
                 <w:webHidden/>
               </w:rPr>
@@ -1676,7 +1538,6 @@
             </w:r>
             <w:r>
               <w:rPr>
-                <w:rFonts w:asciiTheme="majorBidi" w:hAnsiTheme="majorBidi" w:cstheme="majorBidi"/>
                 <w:noProof/>
                 <w:webHidden/>
               </w:rPr>
@@ -1684,7 +1545,6 @@
             </w:r>
             <w:r>
               <w:rPr>
-                <w:rFonts w:asciiTheme="majorBidi" w:hAnsiTheme="majorBidi" w:cstheme="majorBidi"/>
                 <w:noProof/>
                 <w:webHidden/>
               </w:rPr>
@@ -1696,15 +1556,15 @@
           <w:pPr>
             <w:pStyle w:val="TOC2"/>
             <w:rPr>
-              <w:rFonts w:asciiTheme="majorBidi" w:eastAsiaTheme="minorEastAsia" w:hAnsiTheme="majorBidi" w:cstheme="majorBidi"/>
+              <w:rFonts w:eastAsiaTheme="minorEastAsia"/>
               <w:noProof/>
             </w:rPr>
           </w:pPr>
-          <w:hyperlink w:anchor="_Toc69670046" w:history="1">
+          <w:hyperlink w:anchor="_Toc72687028" w:history="1">
             <w:r>
               <w:rPr>
                 <w:rStyle w:val="Hyperlink"/>
-                <w:rFonts w:asciiTheme="majorBidi" w:hAnsiTheme="majorBidi" w:cstheme="majorBidi"/>
+                <w:rFonts w:asciiTheme="majorBidi" w:hAnsiTheme="majorBidi"/>
                 <w:b/>
                 <w:bCs/>
                 <w:noProof/>
@@ -1713,7 +1573,6 @@
             </w:r>
             <w:r>
               <w:rPr>
-                <w:rFonts w:asciiTheme="majorBidi" w:hAnsiTheme="majorBidi" w:cstheme="majorBidi"/>
                 <w:noProof/>
                 <w:webHidden/>
               </w:rPr>
@@ -1721,7 +1580,6 @@
             </w:r>
             <w:r>
               <w:rPr>
-                <w:rFonts w:asciiTheme="majorBidi" w:hAnsiTheme="majorBidi" w:cstheme="majorBidi"/>
                 <w:noProof/>
                 <w:webHidden/>
               </w:rPr>
@@ -1729,22 +1587,19 @@
             </w:r>
             <w:r>
               <w:rPr>
-                <w:rFonts w:asciiTheme="majorBidi" w:hAnsiTheme="majorBidi" w:cstheme="majorBidi"/>
-                <w:noProof/>
-                <w:webHidden/>
-              </w:rPr>
-              <w:instrText xml:space="preserve"> PAGEREF _Toc69670046 \h </w:instrText>
-            </w:r>
-            <w:r>
-              <w:rPr>
-                <w:rFonts w:asciiTheme="majorBidi" w:hAnsiTheme="majorBidi" w:cstheme="majorBidi"/>
-                <w:noProof/>
-                <w:webHidden/>
-              </w:rPr>
-            </w:r>
-            <w:r>
-              <w:rPr>
-                <w:rFonts w:asciiTheme="majorBidi" w:hAnsiTheme="majorBidi" w:cstheme="majorBidi"/>
+                <w:noProof/>
+                <w:webHidden/>
+              </w:rPr>
+              <w:instrText xml:space="preserve"> PAGEREF _Toc72687028 \h </w:instrText>
+            </w:r>
+            <w:r>
+              <w:rPr>
+                <w:noProof/>
+                <w:webHidden/>
+              </w:rPr>
+            </w:r>
+            <w:r>
+              <w:rPr>
                 <w:noProof/>
                 <w:webHidden/>
               </w:rPr>
@@ -1752,7 +1607,6 @@
             </w:r>
             <w:r>
               <w:rPr>
-                <w:rFonts w:asciiTheme="majorBidi" w:hAnsiTheme="majorBidi" w:cstheme="majorBidi"/>
                 <w:noProof/>
                 <w:webHidden/>
               </w:rPr>
@@ -1760,7 +1614,6 @@
             </w:r>
             <w:r>
               <w:rPr>
-                <w:rFonts w:asciiTheme="majorBidi" w:hAnsiTheme="majorBidi" w:cstheme="majorBidi"/>
                 <w:noProof/>
                 <w:webHidden/>
               </w:rPr>
@@ -1772,15 +1625,15 @@
           <w:pPr>
             <w:pStyle w:val="TOC2"/>
             <w:rPr>
-              <w:rFonts w:asciiTheme="majorBidi" w:eastAsiaTheme="minorEastAsia" w:hAnsiTheme="majorBidi" w:cstheme="majorBidi"/>
+              <w:rFonts w:eastAsiaTheme="minorEastAsia"/>
               <w:noProof/>
             </w:rPr>
           </w:pPr>
-          <w:hyperlink w:anchor="_Toc69670047" w:history="1">
+          <w:hyperlink w:anchor="_Toc72687029" w:history="1">
             <w:r>
               <w:rPr>
                 <w:rStyle w:val="Hyperlink"/>
-                <w:rFonts w:asciiTheme="majorBidi" w:hAnsiTheme="majorBidi" w:cstheme="majorBidi"/>
+                <w:rFonts w:asciiTheme="majorBidi" w:hAnsiTheme="majorBidi"/>
                 <w:b/>
                 <w:bCs/>
                 <w:noProof/>
@@ -1789,7 +1642,6 @@
             </w:r>
             <w:r>
               <w:rPr>
-                <w:rFonts w:asciiTheme="majorBidi" w:hAnsiTheme="majorBidi" w:cstheme="majorBidi"/>
                 <w:noProof/>
                 <w:webHidden/>
               </w:rPr>
@@ -1797,7 +1649,6 @@
             </w:r>
             <w:r>
               <w:rPr>
-                <w:rFonts w:asciiTheme="majorBidi" w:hAnsiTheme="majorBidi" w:cstheme="majorBidi"/>
                 <w:noProof/>
                 <w:webHidden/>
               </w:rPr>
@@ -1805,22 +1656,19 @@
             </w:r>
             <w:r>
               <w:rPr>
-                <w:rFonts w:asciiTheme="majorBidi" w:hAnsiTheme="majorBidi" w:cstheme="majorBidi"/>
-                <w:noProof/>
-                <w:webHidden/>
-              </w:rPr>
-              <w:instrText xml:space="preserve"> PAGEREF _Toc69670047 \h </w:instrText>
-            </w:r>
-            <w:r>
-              <w:rPr>
-                <w:rFonts w:asciiTheme="majorBidi" w:hAnsiTheme="majorBidi" w:cstheme="majorBidi"/>
-                <w:noProof/>
-                <w:webHidden/>
-              </w:rPr>
-            </w:r>
-            <w:r>
-              <w:rPr>
-                <w:rFonts w:asciiTheme="majorBidi" w:hAnsiTheme="majorBidi" w:cstheme="majorBidi"/>
+                <w:noProof/>
+                <w:webHidden/>
+              </w:rPr>
+              <w:instrText xml:space="preserve"> PAGEREF _Toc72687029 \h </w:instrText>
+            </w:r>
+            <w:r>
+              <w:rPr>
+                <w:noProof/>
+                <w:webHidden/>
+              </w:rPr>
+            </w:r>
+            <w:r>
+              <w:rPr>
                 <w:noProof/>
                 <w:webHidden/>
               </w:rPr>
@@ -1828,7 +1676,6 @@
             </w:r>
             <w:r>
               <w:rPr>
-                <w:rFonts w:asciiTheme="majorBidi" w:hAnsiTheme="majorBidi" w:cstheme="majorBidi"/>
                 <w:noProof/>
                 <w:webHidden/>
               </w:rPr>
@@ -1836,7 +1683,6 @@
             </w:r>
             <w:r>
               <w:rPr>
-                <w:rFonts w:asciiTheme="majorBidi" w:hAnsiTheme="majorBidi" w:cstheme="majorBidi"/>
                 <w:noProof/>
                 <w:webHidden/>
               </w:rPr>
@@ -1848,15 +1694,15 @@
           <w:pPr>
             <w:pStyle w:val="TOC2"/>
             <w:rPr>
-              <w:rFonts w:asciiTheme="majorBidi" w:eastAsiaTheme="minorEastAsia" w:hAnsiTheme="majorBidi" w:cstheme="majorBidi"/>
+              <w:rFonts w:eastAsiaTheme="minorEastAsia"/>
               <w:noProof/>
             </w:rPr>
           </w:pPr>
-          <w:hyperlink w:anchor="_Toc69670048" w:history="1">
+          <w:hyperlink w:anchor="_Toc72687030" w:history="1">
             <w:r>
               <w:rPr>
                 <w:rStyle w:val="Hyperlink"/>
-                <w:rFonts w:asciiTheme="majorBidi" w:hAnsiTheme="majorBidi" w:cstheme="majorBidi"/>
+                <w:rFonts w:asciiTheme="majorBidi" w:hAnsiTheme="majorBidi"/>
                 <w:b/>
                 <w:bCs/>
                 <w:noProof/>
@@ -1865,7 +1711,6 @@
             </w:r>
             <w:r>
               <w:rPr>
-                <w:rFonts w:asciiTheme="majorBidi" w:hAnsiTheme="majorBidi" w:cstheme="majorBidi"/>
                 <w:noProof/>
                 <w:webHidden/>
               </w:rPr>
@@ -1873,7 +1718,6 @@
             </w:r>
             <w:r>
               <w:rPr>
-                <w:rFonts w:asciiTheme="majorBidi" w:hAnsiTheme="majorBidi" w:cstheme="majorBidi"/>
                 <w:noProof/>
                 <w:webHidden/>
               </w:rPr>
@@ -1881,22 +1725,19 @@
             </w:r>
             <w:r>
               <w:rPr>
-                <w:rFonts w:asciiTheme="majorBidi" w:hAnsiTheme="majorBidi" w:cstheme="majorBidi"/>
-                <w:noProof/>
-                <w:webHidden/>
-              </w:rPr>
-              <w:instrText xml:space="preserve"> PAGEREF _Toc69670048 \h </w:instrText>
-            </w:r>
-            <w:r>
-              <w:rPr>
-                <w:rFonts w:asciiTheme="majorBidi" w:hAnsiTheme="majorBidi" w:cstheme="majorBidi"/>
-                <w:noProof/>
-                <w:webHidden/>
-              </w:rPr>
-            </w:r>
-            <w:r>
-              <w:rPr>
-                <w:rFonts w:asciiTheme="majorBidi" w:hAnsiTheme="majorBidi" w:cstheme="majorBidi"/>
+                <w:noProof/>
+                <w:webHidden/>
+              </w:rPr>
+              <w:instrText xml:space="preserve"> PAGEREF _Toc72687030 \h </w:instrText>
+            </w:r>
+            <w:r>
+              <w:rPr>
+                <w:noProof/>
+                <w:webHidden/>
+              </w:rPr>
+            </w:r>
+            <w:r>
+              <w:rPr>
                 <w:noProof/>
                 <w:webHidden/>
               </w:rPr>
@@ -1904,7 +1745,6 @@
             </w:r>
             <w:r>
               <w:rPr>
-                <w:rFonts w:asciiTheme="majorBidi" w:hAnsiTheme="majorBidi" w:cstheme="majorBidi"/>
                 <w:noProof/>
                 <w:webHidden/>
               </w:rPr>
@@ -1912,7 +1752,6 @@
             </w:r>
             <w:r>
               <w:rPr>
-                <w:rFonts w:asciiTheme="majorBidi" w:hAnsiTheme="majorBidi" w:cstheme="majorBidi"/>
                 <w:noProof/>
                 <w:webHidden/>
               </w:rPr>
@@ -1924,15 +1763,15 @@
           <w:pPr>
             <w:pStyle w:val="TOC2"/>
             <w:rPr>
-              <w:rFonts w:asciiTheme="majorBidi" w:eastAsiaTheme="minorEastAsia" w:hAnsiTheme="majorBidi" w:cstheme="majorBidi"/>
+              <w:rFonts w:eastAsiaTheme="minorEastAsia"/>
               <w:noProof/>
             </w:rPr>
           </w:pPr>
-          <w:hyperlink w:anchor="_Toc69670049" w:history="1">
+          <w:hyperlink w:anchor="_Toc72687031" w:history="1">
             <w:r>
               <w:rPr>
                 <w:rStyle w:val="Hyperlink"/>
-                <w:rFonts w:asciiTheme="majorBidi" w:hAnsiTheme="majorBidi" w:cstheme="majorBidi"/>
+                <w:rFonts w:asciiTheme="majorBidi" w:hAnsiTheme="majorBidi"/>
                 <w:b/>
                 <w:bCs/>
                 <w:noProof/>
@@ -1941,7 +1780,6 @@
             </w:r>
             <w:r>
               <w:rPr>
-                <w:rFonts w:asciiTheme="majorBidi" w:hAnsiTheme="majorBidi" w:cstheme="majorBidi"/>
                 <w:noProof/>
                 <w:webHidden/>
               </w:rPr>
@@ -1949,7 +1787,6 @@
             </w:r>
             <w:r>
               <w:rPr>
-                <w:rFonts w:asciiTheme="majorBidi" w:hAnsiTheme="majorBidi" w:cstheme="majorBidi"/>
                 <w:noProof/>
                 <w:webHidden/>
               </w:rPr>
@@ -1957,22 +1794,19 @@
             </w:r>
             <w:r>
               <w:rPr>
-                <w:rFonts w:asciiTheme="majorBidi" w:hAnsiTheme="majorBidi" w:cstheme="majorBidi"/>
-                <w:noProof/>
-                <w:webHidden/>
-              </w:rPr>
-              <w:instrText xml:space="preserve"> PAGEREF _Toc69670049 \h </w:instrText>
-            </w:r>
-            <w:r>
-              <w:rPr>
-                <w:rFonts w:asciiTheme="majorBidi" w:hAnsiTheme="majorBidi" w:cstheme="majorBidi"/>
-                <w:noProof/>
-                <w:webHidden/>
-              </w:rPr>
-            </w:r>
-            <w:r>
-              <w:rPr>
-                <w:rFonts w:asciiTheme="majorBidi" w:hAnsiTheme="majorBidi" w:cstheme="majorBidi"/>
+                <w:noProof/>
+                <w:webHidden/>
+              </w:rPr>
+              <w:instrText xml:space="preserve"> PAGEREF _Toc72687031 \h </w:instrText>
+            </w:r>
+            <w:r>
+              <w:rPr>
+                <w:noProof/>
+                <w:webHidden/>
+              </w:rPr>
+            </w:r>
+            <w:r>
+              <w:rPr>
                 <w:noProof/>
                 <w:webHidden/>
               </w:rPr>
@@ -1980,7 +1814,6 @@
             </w:r>
             <w:r>
               <w:rPr>
-                <w:rFonts w:asciiTheme="majorBidi" w:hAnsiTheme="majorBidi" w:cstheme="majorBidi"/>
                 <w:noProof/>
                 <w:webHidden/>
               </w:rPr>
@@ -1988,7 +1821,6 @@
             </w:r>
             <w:r>
               <w:rPr>
-                <w:rFonts w:asciiTheme="majorBidi" w:hAnsiTheme="majorBidi" w:cstheme="majorBidi"/>
                 <w:noProof/>
                 <w:webHidden/>
               </w:rPr>
@@ -2000,15 +1832,15 @@
           <w:pPr>
             <w:pStyle w:val="TOC2"/>
             <w:rPr>
-              <w:rFonts w:asciiTheme="majorBidi" w:eastAsiaTheme="minorEastAsia" w:hAnsiTheme="majorBidi" w:cstheme="majorBidi"/>
+              <w:rFonts w:eastAsiaTheme="minorEastAsia"/>
               <w:noProof/>
             </w:rPr>
           </w:pPr>
-          <w:hyperlink w:anchor="_Toc69670050" w:history="1">
+          <w:hyperlink w:anchor="_Toc72687032" w:history="1">
             <w:r>
               <w:rPr>
                 <w:rStyle w:val="Hyperlink"/>
-                <w:rFonts w:asciiTheme="majorBidi" w:hAnsiTheme="majorBidi" w:cstheme="majorBidi"/>
+                <w:rFonts w:asciiTheme="majorBidi" w:hAnsiTheme="majorBidi"/>
                 <w:b/>
                 <w:bCs/>
                 <w:noProof/>
@@ -2017,7 +1849,6 @@
             </w:r>
             <w:r>
               <w:rPr>
-                <w:rFonts w:asciiTheme="majorBidi" w:hAnsiTheme="majorBidi" w:cstheme="majorBidi"/>
                 <w:noProof/>
                 <w:webHidden/>
               </w:rPr>
@@ -2025,7 +1856,6 @@
             </w:r>
             <w:r>
               <w:rPr>
-                <w:rFonts w:asciiTheme="majorBidi" w:hAnsiTheme="majorBidi" w:cstheme="majorBidi"/>
                 <w:noProof/>
                 <w:webHidden/>
               </w:rPr>
@@ -2033,22 +1863,19 @@
             </w:r>
             <w:r>
               <w:rPr>
-                <w:rFonts w:asciiTheme="majorBidi" w:hAnsiTheme="majorBidi" w:cstheme="majorBidi"/>
-                <w:noProof/>
-                <w:webHidden/>
-              </w:rPr>
-              <w:instrText xml:space="preserve"> PAGEREF _Toc69670050 \h </w:instrText>
-            </w:r>
-            <w:r>
-              <w:rPr>
-                <w:rFonts w:asciiTheme="majorBidi" w:hAnsiTheme="majorBidi" w:cstheme="majorBidi"/>
-                <w:noProof/>
-                <w:webHidden/>
-              </w:rPr>
-            </w:r>
-            <w:r>
-              <w:rPr>
-                <w:rFonts w:asciiTheme="majorBidi" w:hAnsiTheme="majorBidi" w:cstheme="majorBidi"/>
+                <w:noProof/>
+                <w:webHidden/>
+              </w:rPr>
+              <w:instrText xml:space="preserve"> PAGEREF _Toc72687032 \h </w:instrText>
+            </w:r>
+            <w:r>
+              <w:rPr>
+                <w:noProof/>
+                <w:webHidden/>
+              </w:rPr>
+            </w:r>
+            <w:r>
+              <w:rPr>
                 <w:noProof/>
                 <w:webHidden/>
               </w:rPr>
@@ -2056,7 +1883,6 @@
             </w:r>
             <w:r>
               <w:rPr>
-                <w:rFonts w:asciiTheme="majorBidi" w:hAnsiTheme="majorBidi" w:cstheme="majorBidi"/>
                 <w:noProof/>
                 <w:webHidden/>
               </w:rPr>
@@ -2064,7 +1890,6 @@
             </w:r>
             <w:r>
               <w:rPr>
-                <w:rFonts w:asciiTheme="majorBidi" w:hAnsiTheme="majorBidi" w:cstheme="majorBidi"/>
                 <w:noProof/>
                 <w:webHidden/>
               </w:rPr>
@@ -2076,15 +1901,15 @@
           <w:pPr>
             <w:pStyle w:val="TOC2"/>
             <w:rPr>
-              <w:rFonts w:asciiTheme="majorBidi" w:eastAsiaTheme="minorEastAsia" w:hAnsiTheme="majorBidi" w:cstheme="majorBidi"/>
+              <w:rFonts w:eastAsiaTheme="minorEastAsia"/>
               <w:noProof/>
             </w:rPr>
           </w:pPr>
-          <w:hyperlink w:anchor="_Toc69670051" w:history="1">
+          <w:hyperlink w:anchor="_Toc72687033" w:history="1">
             <w:r>
               <w:rPr>
                 <w:rStyle w:val="Hyperlink"/>
-                <w:rFonts w:asciiTheme="majorBidi" w:hAnsiTheme="majorBidi" w:cstheme="majorBidi"/>
+                <w:rFonts w:asciiTheme="majorBidi" w:hAnsiTheme="majorBidi"/>
                 <w:b/>
                 <w:bCs/>
                 <w:noProof/>
@@ -2093,7 +1918,6 @@
             </w:r>
             <w:r>
               <w:rPr>
-                <w:rFonts w:asciiTheme="majorBidi" w:hAnsiTheme="majorBidi" w:cstheme="majorBidi"/>
                 <w:noProof/>
                 <w:webHidden/>
               </w:rPr>
@@ -2101,7 +1925,6 @@
             </w:r>
             <w:r>
               <w:rPr>
-                <w:rFonts w:asciiTheme="majorBidi" w:hAnsiTheme="majorBidi" w:cstheme="majorBidi"/>
                 <w:noProof/>
                 <w:webHidden/>
               </w:rPr>
@@ -2109,22 +1932,19 @@
             </w:r>
             <w:r>
               <w:rPr>
-                <w:rFonts w:asciiTheme="majorBidi" w:hAnsiTheme="majorBidi" w:cstheme="majorBidi"/>
-                <w:noProof/>
-                <w:webHidden/>
-              </w:rPr>
-              <w:instrText xml:space="preserve"> PAGEREF _Toc69670051 \h </w:instrText>
-            </w:r>
-            <w:r>
-              <w:rPr>
-                <w:rFonts w:asciiTheme="majorBidi" w:hAnsiTheme="majorBidi" w:cstheme="majorBidi"/>
-                <w:noProof/>
-                <w:webHidden/>
-              </w:rPr>
-            </w:r>
-            <w:r>
-              <w:rPr>
-                <w:rFonts w:asciiTheme="majorBidi" w:hAnsiTheme="majorBidi" w:cstheme="majorBidi"/>
+                <w:noProof/>
+                <w:webHidden/>
+              </w:rPr>
+              <w:instrText xml:space="preserve"> PAGEREF _Toc72687033 \h </w:instrText>
+            </w:r>
+            <w:r>
+              <w:rPr>
+                <w:noProof/>
+                <w:webHidden/>
+              </w:rPr>
+            </w:r>
+            <w:r>
+              <w:rPr>
                 <w:noProof/>
                 <w:webHidden/>
               </w:rPr>
@@ -2132,7 +1952,6 @@
             </w:r>
             <w:r>
               <w:rPr>
-                <w:rFonts w:asciiTheme="majorBidi" w:hAnsiTheme="majorBidi" w:cstheme="majorBidi"/>
                 <w:noProof/>
                 <w:webHidden/>
               </w:rPr>
@@ -2140,7 +1959,6 @@
             </w:r>
             <w:r>
               <w:rPr>
-                <w:rFonts w:asciiTheme="majorBidi" w:hAnsiTheme="majorBidi" w:cstheme="majorBidi"/>
                 <w:noProof/>
                 <w:webHidden/>
               </w:rPr>
@@ -2152,15 +1970,15 @@
           <w:pPr>
             <w:pStyle w:val="TOC2"/>
             <w:rPr>
-              <w:rFonts w:asciiTheme="majorBidi" w:eastAsiaTheme="minorEastAsia" w:hAnsiTheme="majorBidi" w:cstheme="majorBidi"/>
+              <w:rFonts w:eastAsiaTheme="minorEastAsia"/>
               <w:noProof/>
             </w:rPr>
           </w:pPr>
-          <w:hyperlink w:anchor="_Toc69670052" w:history="1">
+          <w:hyperlink w:anchor="_Toc72687034" w:history="1">
             <w:r>
               <w:rPr>
                 <w:rStyle w:val="Hyperlink"/>
-                <w:rFonts w:asciiTheme="majorBidi" w:hAnsiTheme="majorBidi" w:cstheme="majorBidi"/>
+                <w:rFonts w:asciiTheme="majorBidi" w:hAnsiTheme="majorBidi"/>
                 <w:b/>
                 <w:bCs/>
                 <w:noProof/>
@@ -2169,7 +1987,6 @@
             </w:r>
             <w:r>
               <w:rPr>
-                <w:rFonts w:asciiTheme="majorBidi" w:hAnsiTheme="majorBidi" w:cstheme="majorBidi"/>
                 <w:noProof/>
                 <w:webHidden/>
               </w:rPr>
@@ -2177,7 +1994,6 @@
             </w:r>
             <w:r>
               <w:rPr>
-                <w:rFonts w:asciiTheme="majorBidi" w:hAnsiTheme="majorBidi" w:cstheme="majorBidi"/>
                 <w:noProof/>
                 <w:webHidden/>
               </w:rPr>
@@ -2185,22 +2001,19 @@
             </w:r>
             <w:r>
               <w:rPr>
-                <w:rFonts w:asciiTheme="majorBidi" w:hAnsiTheme="majorBidi" w:cstheme="majorBidi"/>
-                <w:noProof/>
-                <w:webHidden/>
-              </w:rPr>
-              <w:instrText xml:space="preserve"> PAGEREF _Toc69670052 \h </w:instrText>
-            </w:r>
-            <w:r>
-              <w:rPr>
-                <w:rFonts w:asciiTheme="majorBidi" w:hAnsiTheme="majorBidi" w:cstheme="majorBidi"/>
-                <w:noProof/>
-                <w:webHidden/>
-              </w:rPr>
-            </w:r>
-            <w:r>
-              <w:rPr>
-                <w:rFonts w:asciiTheme="majorBidi" w:hAnsiTheme="majorBidi" w:cstheme="majorBidi"/>
+                <w:noProof/>
+                <w:webHidden/>
+              </w:rPr>
+              <w:instrText xml:space="preserve"> PAGEREF _Toc72687034 \h </w:instrText>
+            </w:r>
+            <w:r>
+              <w:rPr>
+                <w:noProof/>
+                <w:webHidden/>
+              </w:rPr>
+            </w:r>
+            <w:r>
+              <w:rPr>
                 <w:noProof/>
                 <w:webHidden/>
               </w:rPr>
@@ -2208,7 +2021,6 @@
             </w:r>
             <w:r>
               <w:rPr>
-                <w:rFonts w:asciiTheme="majorBidi" w:hAnsiTheme="majorBidi" w:cstheme="majorBidi"/>
                 <w:noProof/>
                 <w:webHidden/>
               </w:rPr>
@@ -2216,7 +2028,6 @@
             </w:r>
             <w:r>
               <w:rPr>
-                <w:rFonts w:asciiTheme="majorBidi" w:hAnsiTheme="majorBidi" w:cstheme="majorBidi"/>
                 <w:noProof/>
                 <w:webHidden/>
               </w:rPr>
@@ -2228,15 +2039,15 @@
           <w:pPr>
             <w:pStyle w:val="TOC2"/>
             <w:rPr>
-              <w:rFonts w:asciiTheme="majorBidi" w:eastAsiaTheme="minorEastAsia" w:hAnsiTheme="majorBidi" w:cstheme="majorBidi"/>
+              <w:rFonts w:eastAsiaTheme="minorEastAsia"/>
               <w:noProof/>
             </w:rPr>
           </w:pPr>
-          <w:hyperlink w:anchor="_Toc69670053" w:history="1">
+          <w:hyperlink w:anchor="_Toc72687035" w:history="1">
             <w:r>
               <w:rPr>
                 <w:rStyle w:val="Hyperlink"/>
-                <w:rFonts w:asciiTheme="majorBidi" w:hAnsiTheme="majorBidi" w:cstheme="majorBidi"/>
+                <w:rFonts w:asciiTheme="majorBidi" w:hAnsiTheme="majorBidi"/>
                 <w:b/>
                 <w:bCs/>
                 <w:noProof/>
@@ -2245,7 +2056,6 @@
             </w:r>
             <w:r>
               <w:rPr>
-                <w:rFonts w:asciiTheme="majorBidi" w:hAnsiTheme="majorBidi" w:cstheme="majorBidi"/>
                 <w:noProof/>
                 <w:webHidden/>
               </w:rPr>
@@ -2253,7 +2063,6 @@
             </w:r>
             <w:r>
               <w:rPr>
-                <w:rFonts w:asciiTheme="majorBidi" w:hAnsiTheme="majorBidi" w:cstheme="majorBidi"/>
                 <w:noProof/>
                 <w:webHidden/>
               </w:rPr>
@@ -2261,22 +2070,19 @@
             </w:r>
             <w:r>
               <w:rPr>
-                <w:rFonts w:asciiTheme="majorBidi" w:hAnsiTheme="majorBidi" w:cstheme="majorBidi"/>
-                <w:noProof/>
-                <w:webHidden/>
-              </w:rPr>
-              <w:instrText xml:space="preserve"> PAGEREF _Toc69670053 \h </w:instrText>
-            </w:r>
-            <w:r>
-              <w:rPr>
-                <w:rFonts w:asciiTheme="majorBidi" w:hAnsiTheme="majorBidi" w:cstheme="majorBidi"/>
-                <w:noProof/>
-                <w:webHidden/>
-              </w:rPr>
-            </w:r>
-            <w:r>
-              <w:rPr>
-                <w:rFonts w:asciiTheme="majorBidi" w:hAnsiTheme="majorBidi" w:cstheme="majorBidi"/>
+                <w:noProof/>
+                <w:webHidden/>
+              </w:rPr>
+              <w:instrText xml:space="preserve"> PAGEREF _Toc72687035 \h </w:instrText>
+            </w:r>
+            <w:r>
+              <w:rPr>
+                <w:noProof/>
+                <w:webHidden/>
+              </w:rPr>
+            </w:r>
+            <w:r>
+              <w:rPr>
                 <w:noProof/>
                 <w:webHidden/>
               </w:rPr>
@@ -2284,7 +2090,6 @@
             </w:r>
             <w:r>
               <w:rPr>
-                <w:rFonts w:asciiTheme="majorBidi" w:hAnsiTheme="majorBidi" w:cstheme="majorBidi"/>
                 <w:noProof/>
                 <w:webHidden/>
               </w:rPr>
@@ -2292,7 +2097,6 @@
             </w:r>
             <w:r>
               <w:rPr>
-                <w:rFonts w:asciiTheme="majorBidi" w:hAnsiTheme="majorBidi" w:cstheme="majorBidi"/>
                 <w:noProof/>
                 <w:webHidden/>
               </w:rPr>
@@ -2304,15 +2108,15 @@
           <w:pPr>
             <w:pStyle w:val="TOC2"/>
             <w:rPr>
-              <w:rFonts w:asciiTheme="majorBidi" w:eastAsiaTheme="minorEastAsia" w:hAnsiTheme="majorBidi" w:cstheme="majorBidi"/>
+              <w:rFonts w:eastAsiaTheme="minorEastAsia"/>
               <w:noProof/>
             </w:rPr>
           </w:pPr>
-          <w:hyperlink w:anchor="_Toc69670054" w:history="1">
+          <w:hyperlink w:anchor="_Toc72687036" w:history="1">
             <w:r>
               <w:rPr>
                 <w:rStyle w:val="Hyperlink"/>
-                <w:rFonts w:asciiTheme="majorBidi" w:hAnsiTheme="majorBidi" w:cstheme="majorBidi"/>
+                <w:rFonts w:asciiTheme="majorBidi" w:hAnsiTheme="majorBidi"/>
                 <w:b/>
                 <w:bCs/>
                 <w:noProof/>
@@ -2321,7 +2125,6 @@
             </w:r>
             <w:r>
               <w:rPr>
-                <w:rFonts w:asciiTheme="majorBidi" w:hAnsiTheme="majorBidi" w:cstheme="majorBidi"/>
                 <w:noProof/>
                 <w:webHidden/>
               </w:rPr>
@@ -2329,7 +2132,6 @@
             </w:r>
             <w:r>
               <w:rPr>
-                <w:rFonts w:asciiTheme="majorBidi" w:hAnsiTheme="majorBidi" w:cstheme="majorBidi"/>
                 <w:noProof/>
                 <w:webHidden/>
               </w:rPr>
@@ -2337,22 +2139,19 @@
             </w:r>
             <w:r>
               <w:rPr>
-                <w:rFonts w:asciiTheme="majorBidi" w:hAnsiTheme="majorBidi" w:cstheme="majorBidi"/>
-                <w:noProof/>
-                <w:webHidden/>
-              </w:rPr>
-              <w:instrText xml:space="preserve"> PAGEREF _Toc69670054 \h </w:instrText>
-            </w:r>
-            <w:r>
-              <w:rPr>
-                <w:rFonts w:asciiTheme="majorBidi" w:hAnsiTheme="majorBidi" w:cstheme="majorBidi"/>
-                <w:noProof/>
-                <w:webHidden/>
-              </w:rPr>
-            </w:r>
-            <w:r>
-              <w:rPr>
-                <w:rFonts w:asciiTheme="majorBidi" w:hAnsiTheme="majorBidi" w:cstheme="majorBidi"/>
+                <w:noProof/>
+                <w:webHidden/>
+              </w:rPr>
+              <w:instrText xml:space="preserve"> PAGEREF _Toc72687036 \h </w:instrText>
+            </w:r>
+            <w:r>
+              <w:rPr>
+                <w:noProof/>
+                <w:webHidden/>
+              </w:rPr>
+            </w:r>
+            <w:r>
+              <w:rPr>
                 <w:noProof/>
                 <w:webHidden/>
               </w:rPr>
@@ -2360,7 +2159,6 @@
             </w:r>
             <w:r>
               <w:rPr>
-                <w:rFonts w:asciiTheme="majorBidi" w:hAnsiTheme="majorBidi" w:cstheme="majorBidi"/>
                 <w:noProof/>
                 <w:webHidden/>
               </w:rPr>
@@ -2368,7 +2166,6 @@
             </w:r>
             <w:r>
               <w:rPr>
-                <w:rFonts w:asciiTheme="majorBidi" w:hAnsiTheme="majorBidi" w:cstheme="majorBidi"/>
                 <w:noProof/>
                 <w:webHidden/>
               </w:rPr>
@@ -2380,15 +2177,15 @@
           <w:pPr>
             <w:pStyle w:val="TOC2"/>
             <w:rPr>
-              <w:rFonts w:asciiTheme="majorBidi" w:eastAsiaTheme="minorEastAsia" w:hAnsiTheme="majorBidi" w:cstheme="majorBidi"/>
+              <w:rFonts w:eastAsiaTheme="minorEastAsia"/>
               <w:noProof/>
             </w:rPr>
           </w:pPr>
-          <w:hyperlink w:anchor="_Toc69670055" w:history="1">
+          <w:hyperlink w:anchor="_Toc72687037" w:history="1">
             <w:r>
               <w:rPr>
                 <w:rStyle w:val="Hyperlink"/>
-                <w:rFonts w:asciiTheme="majorBidi" w:hAnsiTheme="majorBidi" w:cstheme="majorBidi"/>
+                <w:rFonts w:asciiTheme="majorBidi" w:hAnsiTheme="majorBidi"/>
                 <w:b/>
                 <w:bCs/>
                 <w:noProof/>
@@ -2397,7 +2194,6 @@
             </w:r>
             <w:r>
               <w:rPr>
-                <w:rFonts w:asciiTheme="majorBidi" w:hAnsiTheme="majorBidi" w:cstheme="majorBidi"/>
                 <w:noProof/>
                 <w:webHidden/>
               </w:rPr>
@@ -2405,7 +2201,6 @@
             </w:r>
             <w:r>
               <w:rPr>
-                <w:rFonts w:asciiTheme="majorBidi" w:hAnsiTheme="majorBidi" w:cstheme="majorBidi"/>
                 <w:noProof/>
                 <w:webHidden/>
               </w:rPr>
@@ -2413,22 +2208,19 @@
             </w:r>
             <w:r>
               <w:rPr>
-                <w:rFonts w:asciiTheme="majorBidi" w:hAnsiTheme="majorBidi" w:cstheme="majorBidi"/>
-                <w:noProof/>
-                <w:webHidden/>
-              </w:rPr>
-              <w:instrText xml:space="preserve"> PAGEREF _Toc69670055 \h </w:instrText>
-            </w:r>
-            <w:r>
-              <w:rPr>
-                <w:rFonts w:asciiTheme="majorBidi" w:hAnsiTheme="majorBidi" w:cstheme="majorBidi"/>
-                <w:noProof/>
-                <w:webHidden/>
-              </w:rPr>
-            </w:r>
-            <w:r>
-              <w:rPr>
-                <w:rFonts w:asciiTheme="majorBidi" w:hAnsiTheme="majorBidi" w:cstheme="majorBidi"/>
+                <w:noProof/>
+                <w:webHidden/>
+              </w:rPr>
+              <w:instrText xml:space="preserve"> PAGEREF _Toc72687037 \h </w:instrText>
+            </w:r>
+            <w:r>
+              <w:rPr>
+                <w:noProof/>
+                <w:webHidden/>
+              </w:rPr>
+            </w:r>
+            <w:r>
+              <w:rPr>
                 <w:noProof/>
                 <w:webHidden/>
               </w:rPr>
@@ -2436,7 +2228,6 @@
             </w:r>
             <w:r>
               <w:rPr>
-                <w:rFonts w:asciiTheme="majorBidi" w:hAnsiTheme="majorBidi" w:cstheme="majorBidi"/>
                 <w:noProof/>
                 <w:webHidden/>
               </w:rPr>
@@ -2444,7 +2235,6 @@
             </w:r>
             <w:r>
               <w:rPr>
-                <w:rFonts w:asciiTheme="majorBidi" w:hAnsiTheme="majorBidi" w:cstheme="majorBidi"/>
                 <w:noProof/>
                 <w:webHidden/>
               </w:rPr>
@@ -2456,15 +2246,15 @@
           <w:pPr>
             <w:pStyle w:val="TOC2"/>
             <w:rPr>
-              <w:rFonts w:asciiTheme="majorBidi" w:eastAsiaTheme="minorEastAsia" w:hAnsiTheme="majorBidi" w:cstheme="majorBidi"/>
+              <w:rFonts w:eastAsiaTheme="minorEastAsia"/>
               <w:noProof/>
             </w:rPr>
           </w:pPr>
-          <w:hyperlink w:anchor="_Toc69670056" w:history="1">
+          <w:hyperlink w:anchor="_Toc72687038" w:history="1">
             <w:r>
               <w:rPr>
                 <w:rStyle w:val="Hyperlink"/>
-                <w:rFonts w:asciiTheme="majorBidi" w:hAnsiTheme="majorBidi" w:cstheme="majorBidi"/>
+                <w:rFonts w:asciiTheme="majorBidi" w:hAnsiTheme="majorBidi"/>
                 <w:b/>
                 <w:bCs/>
                 <w:noProof/>
@@ -2473,7 +2263,6 @@
             </w:r>
             <w:r>
               <w:rPr>
-                <w:rFonts w:asciiTheme="majorBidi" w:hAnsiTheme="majorBidi" w:cstheme="majorBidi"/>
                 <w:noProof/>
                 <w:webHidden/>
               </w:rPr>
@@ -2481,7 +2270,6 @@
             </w:r>
             <w:r>
               <w:rPr>
-                <w:rFonts w:asciiTheme="majorBidi" w:hAnsiTheme="majorBidi" w:cstheme="majorBidi"/>
                 <w:noProof/>
                 <w:webHidden/>
               </w:rPr>
@@ -2489,22 +2277,19 @@
             </w:r>
             <w:r>
               <w:rPr>
-                <w:rFonts w:asciiTheme="majorBidi" w:hAnsiTheme="majorBidi" w:cstheme="majorBidi"/>
-                <w:noProof/>
-                <w:webHidden/>
-              </w:rPr>
-              <w:instrText xml:space="preserve"> PAGEREF _Toc69670056 \h </w:instrText>
-            </w:r>
-            <w:r>
-              <w:rPr>
-                <w:rFonts w:asciiTheme="majorBidi" w:hAnsiTheme="majorBidi" w:cstheme="majorBidi"/>
-                <w:noProof/>
-                <w:webHidden/>
-              </w:rPr>
-            </w:r>
-            <w:r>
-              <w:rPr>
-                <w:rFonts w:asciiTheme="majorBidi" w:hAnsiTheme="majorBidi" w:cstheme="majorBidi"/>
+                <w:noProof/>
+                <w:webHidden/>
+              </w:rPr>
+              <w:instrText xml:space="preserve"> PAGEREF _Toc72687038 \h </w:instrText>
+            </w:r>
+            <w:r>
+              <w:rPr>
+                <w:noProof/>
+                <w:webHidden/>
+              </w:rPr>
+            </w:r>
+            <w:r>
+              <w:rPr>
                 <w:noProof/>
                 <w:webHidden/>
               </w:rPr>
@@ -2512,7 +2297,6 @@
             </w:r>
             <w:r>
               <w:rPr>
-                <w:rFonts w:asciiTheme="majorBidi" w:hAnsiTheme="majorBidi" w:cstheme="majorBidi"/>
                 <w:noProof/>
                 <w:webHidden/>
               </w:rPr>
@@ -2520,7 +2304,6 @@
             </w:r>
             <w:r>
               <w:rPr>
-                <w:rFonts w:asciiTheme="majorBidi" w:hAnsiTheme="majorBidi" w:cstheme="majorBidi"/>
                 <w:noProof/>
                 <w:webHidden/>
               </w:rPr>
@@ -2532,15 +2315,15 @@
           <w:pPr>
             <w:pStyle w:val="TOC2"/>
             <w:rPr>
-              <w:rFonts w:asciiTheme="majorBidi" w:eastAsiaTheme="minorEastAsia" w:hAnsiTheme="majorBidi" w:cstheme="majorBidi"/>
+              <w:rFonts w:eastAsiaTheme="minorEastAsia"/>
               <w:noProof/>
             </w:rPr>
           </w:pPr>
-          <w:hyperlink w:anchor="_Toc69670057" w:history="1">
+          <w:hyperlink w:anchor="_Toc72687039" w:history="1">
             <w:r>
               <w:rPr>
                 <w:rStyle w:val="Hyperlink"/>
-                <w:rFonts w:asciiTheme="majorBidi" w:hAnsiTheme="majorBidi" w:cstheme="majorBidi"/>
+                <w:rFonts w:asciiTheme="majorBidi" w:hAnsiTheme="majorBidi"/>
                 <w:b/>
                 <w:bCs/>
                 <w:noProof/>
@@ -2549,7 +2332,6 @@
             </w:r>
             <w:r>
               <w:rPr>
-                <w:rFonts w:asciiTheme="majorBidi" w:hAnsiTheme="majorBidi" w:cstheme="majorBidi"/>
                 <w:noProof/>
                 <w:webHidden/>
               </w:rPr>
@@ -2557,7 +2339,6 @@
             </w:r>
             <w:r>
               <w:rPr>
-                <w:rFonts w:asciiTheme="majorBidi" w:hAnsiTheme="majorBidi" w:cstheme="majorBidi"/>
                 <w:noProof/>
                 <w:webHidden/>
               </w:rPr>
@@ -2565,22 +2346,19 @@
             </w:r>
             <w:r>
               <w:rPr>
-                <w:rFonts w:asciiTheme="majorBidi" w:hAnsiTheme="majorBidi" w:cstheme="majorBidi"/>
-                <w:noProof/>
-                <w:webHidden/>
-              </w:rPr>
-              <w:instrText xml:space="preserve"> PAGEREF _Toc69670057 \h </w:instrText>
-            </w:r>
-            <w:r>
-              <w:rPr>
-                <w:rFonts w:asciiTheme="majorBidi" w:hAnsiTheme="majorBidi" w:cstheme="majorBidi"/>
-                <w:noProof/>
-                <w:webHidden/>
-              </w:rPr>
-            </w:r>
-            <w:r>
-              <w:rPr>
-                <w:rFonts w:asciiTheme="majorBidi" w:hAnsiTheme="majorBidi" w:cstheme="majorBidi"/>
+                <w:noProof/>
+                <w:webHidden/>
+              </w:rPr>
+              <w:instrText xml:space="preserve"> PAGEREF _Toc72687039 \h </w:instrText>
+            </w:r>
+            <w:r>
+              <w:rPr>
+                <w:noProof/>
+                <w:webHidden/>
+              </w:rPr>
+            </w:r>
+            <w:r>
+              <w:rPr>
                 <w:noProof/>
                 <w:webHidden/>
               </w:rPr>
@@ -2588,7 +2366,6 @@
             </w:r>
             <w:r>
               <w:rPr>
-                <w:rFonts w:asciiTheme="majorBidi" w:hAnsiTheme="majorBidi" w:cstheme="majorBidi"/>
                 <w:noProof/>
                 <w:webHidden/>
               </w:rPr>
@@ -2596,7 +2373,6 @@
             </w:r>
             <w:r>
               <w:rPr>
-                <w:rFonts w:asciiTheme="majorBidi" w:hAnsiTheme="majorBidi" w:cstheme="majorBidi"/>
                 <w:noProof/>
                 <w:webHidden/>
               </w:rPr>
@@ -2608,15 +2384,15 @@
           <w:pPr>
             <w:pStyle w:val="TOC2"/>
             <w:rPr>
-              <w:rFonts w:asciiTheme="majorBidi" w:eastAsiaTheme="minorEastAsia" w:hAnsiTheme="majorBidi" w:cstheme="majorBidi"/>
+              <w:rFonts w:eastAsiaTheme="minorEastAsia"/>
               <w:noProof/>
             </w:rPr>
           </w:pPr>
-          <w:hyperlink w:anchor="_Toc69670058" w:history="1">
+          <w:hyperlink w:anchor="_Toc72687040" w:history="1">
             <w:r>
               <w:rPr>
                 <w:rStyle w:val="Hyperlink"/>
-                <w:rFonts w:asciiTheme="majorBidi" w:hAnsiTheme="majorBidi" w:cstheme="majorBidi"/>
+                <w:rFonts w:asciiTheme="majorBidi" w:hAnsiTheme="majorBidi"/>
                 <w:b/>
                 <w:bCs/>
                 <w:noProof/>
@@ -2625,7 +2401,6 @@
             </w:r>
             <w:r>
               <w:rPr>
-                <w:rFonts w:asciiTheme="majorBidi" w:hAnsiTheme="majorBidi" w:cstheme="majorBidi"/>
                 <w:noProof/>
                 <w:webHidden/>
               </w:rPr>
@@ -2633,7 +2408,6 @@
             </w:r>
             <w:r>
               <w:rPr>
-                <w:rFonts w:asciiTheme="majorBidi" w:hAnsiTheme="majorBidi" w:cstheme="majorBidi"/>
                 <w:noProof/>
                 <w:webHidden/>
               </w:rPr>
@@ -2641,22 +2415,19 @@
             </w:r>
             <w:r>
               <w:rPr>
-                <w:rFonts w:asciiTheme="majorBidi" w:hAnsiTheme="majorBidi" w:cstheme="majorBidi"/>
-                <w:noProof/>
-                <w:webHidden/>
-              </w:rPr>
-              <w:instrText xml:space="preserve"> PAGEREF _Toc69670058 \h </w:instrText>
-            </w:r>
-            <w:r>
-              <w:rPr>
-                <w:rFonts w:asciiTheme="majorBidi" w:hAnsiTheme="majorBidi" w:cstheme="majorBidi"/>
-                <w:noProof/>
-                <w:webHidden/>
-              </w:rPr>
-            </w:r>
-            <w:r>
-              <w:rPr>
-                <w:rFonts w:asciiTheme="majorBidi" w:hAnsiTheme="majorBidi" w:cstheme="majorBidi"/>
+                <w:noProof/>
+                <w:webHidden/>
+              </w:rPr>
+              <w:instrText xml:space="preserve"> PAGEREF _Toc72687040 \h </w:instrText>
+            </w:r>
+            <w:r>
+              <w:rPr>
+                <w:noProof/>
+                <w:webHidden/>
+              </w:rPr>
+            </w:r>
+            <w:r>
+              <w:rPr>
                 <w:noProof/>
                 <w:webHidden/>
               </w:rPr>
@@ -2664,7 +2435,6 @@
             </w:r>
             <w:r>
               <w:rPr>
-                <w:rFonts w:asciiTheme="majorBidi" w:hAnsiTheme="majorBidi" w:cstheme="majorBidi"/>
                 <w:noProof/>
                 <w:webHidden/>
               </w:rPr>
@@ -2672,7 +2442,6 @@
             </w:r>
             <w:r>
               <w:rPr>
-                <w:rFonts w:asciiTheme="majorBidi" w:hAnsiTheme="majorBidi" w:cstheme="majorBidi"/>
                 <w:noProof/>
                 <w:webHidden/>
               </w:rPr>
@@ -2684,15 +2453,15 @@
           <w:pPr>
             <w:pStyle w:val="TOC2"/>
             <w:rPr>
-              <w:rFonts w:asciiTheme="majorBidi" w:eastAsiaTheme="minorEastAsia" w:hAnsiTheme="majorBidi" w:cstheme="majorBidi"/>
+              <w:rFonts w:eastAsiaTheme="minorEastAsia"/>
               <w:noProof/>
             </w:rPr>
           </w:pPr>
-          <w:hyperlink w:anchor="_Toc69670059" w:history="1">
+          <w:hyperlink w:anchor="_Toc72687041" w:history="1">
             <w:r>
               <w:rPr>
                 <w:rStyle w:val="Hyperlink"/>
-                <w:rFonts w:asciiTheme="majorBidi" w:hAnsiTheme="majorBidi" w:cstheme="majorBidi"/>
+                <w:rFonts w:asciiTheme="majorBidi" w:hAnsiTheme="majorBidi"/>
                 <w:b/>
                 <w:bCs/>
                 <w:noProof/>
@@ -2701,7 +2470,6 @@
             </w:r>
             <w:r>
               <w:rPr>
-                <w:rFonts w:asciiTheme="majorBidi" w:hAnsiTheme="majorBidi" w:cstheme="majorBidi"/>
                 <w:noProof/>
                 <w:webHidden/>
               </w:rPr>
@@ -2709,7 +2477,6 @@
             </w:r>
             <w:r>
               <w:rPr>
-                <w:rFonts w:asciiTheme="majorBidi" w:hAnsiTheme="majorBidi" w:cstheme="majorBidi"/>
                 <w:noProof/>
                 <w:webHidden/>
               </w:rPr>
@@ -2717,22 +2484,19 @@
             </w:r>
             <w:r>
               <w:rPr>
-                <w:rFonts w:asciiTheme="majorBidi" w:hAnsiTheme="majorBidi" w:cstheme="majorBidi"/>
-                <w:noProof/>
-                <w:webHidden/>
-              </w:rPr>
-              <w:instrText xml:space="preserve"> PAGEREF _Toc69670059 \h </w:instrText>
-            </w:r>
-            <w:r>
-              <w:rPr>
-                <w:rFonts w:asciiTheme="majorBidi" w:hAnsiTheme="majorBidi" w:cstheme="majorBidi"/>
-                <w:noProof/>
-                <w:webHidden/>
-              </w:rPr>
-            </w:r>
-            <w:r>
-              <w:rPr>
-                <w:rFonts w:asciiTheme="majorBidi" w:hAnsiTheme="majorBidi" w:cstheme="majorBidi"/>
+                <w:noProof/>
+                <w:webHidden/>
+              </w:rPr>
+              <w:instrText xml:space="preserve"> PAGEREF _Toc72687041 \h </w:instrText>
+            </w:r>
+            <w:r>
+              <w:rPr>
+                <w:noProof/>
+                <w:webHidden/>
+              </w:rPr>
+            </w:r>
+            <w:r>
+              <w:rPr>
                 <w:noProof/>
                 <w:webHidden/>
               </w:rPr>
@@ -2740,7 +2504,6 @@
             </w:r>
             <w:r>
               <w:rPr>
-                <w:rFonts w:asciiTheme="majorBidi" w:hAnsiTheme="majorBidi" w:cstheme="majorBidi"/>
                 <w:noProof/>
                 <w:webHidden/>
               </w:rPr>
@@ -2748,7 +2511,6 @@
             </w:r>
             <w:r>
               <w:rPr>
-                <w:rFonts w:asciiTheme="majorBidi" w:hAnsiTheme="majorBidi" w:cstheme="majorBidi"/>
                 <w:noProof/>
                 <w:webHidden/>
               </w:rPr>
@@ -2760,15 +2522,15 @@
           <w:pPr>
             <w:pStyle w:val="TOC2"/>
             <w:rPr>
-              <w:rFonts w:asciiTheme="majorBidi" w:eastAsiaTheme="minorEastAsia" w:hAnsiTheme="majorBidi" w:cstheme="majorBidi"/>
+              <w:rFonts w:eastAsiaTheme="minorEastAsia"/>
               <w:noProof/>
             </w:rPr>
           </w:pPr>
-          <w:hyperlink w:anchor="_Toc69670060" w:history="1">
+          <w:hyperlink w:anchor="_Toc72687042" w:history="1">
             <w:r>
               <w:rPr>
                 <w:rStyle w:val="Hyperlink"/>
-                <w:rFonts w:asciiTheme="majorBidi" w:hAnsiTheme="majorBidi" w:cstheme="majorBidi"/>
+                <w:rFonts w:asciiTheme="majorBidi" w:hAnsiTheme="majorBidi"/>
                 <w:b/>
                 <w:bCs/>
                 <w:noProof/>
@@ -2777,7 +2539,6 @@
             </w:r>
             <w:r>
               <w:rPr>
-                <w:rFonts w:asciiTheme="majorBidi" w:hAnsiTheme="majorBidi" w:cstheme="majorBidi"/>
                 <w:noProof/>
                 <w:webHidden/>
               </w:rPr>
@@ -2785,7 +2546,6 @@
             </w:r>
             <w:r>
               <w:rPr>
-                <w:rFonts w:asciiTheme="majorBidi" w:hAnsiTheme="majorBidi" w:cstheme="majorBidi"/>
                 <w:noProof/>
                 <w:webHidden/>
               </w:rPr>
@@ -2793,22 +2553,19 @@
             </w:r>
             <w:r>
               <w:rPr>
-                <w:rFonts w:asciiTheme="majorBidi" w:hAnsiTheme="majorBidi" w:cstheme="majorBidi"/>
-                <w:noProof/>
-                <w:webHidden/>
-              </w:rPr>
-              <w:instrText xml:space="preserve"> PAGEREF _Toc69670060 \h </w:instrText>
-            </w:r>
-            <w:r>
-              <w:rPr>
-                <w:rFonts w:asciiTheme="majorBidi" w:hAnsiTheme="majorBidi" w:cstheme="majorBidi"/>
-                <w:noProof/>
-                <w:webHidden/>
-              </w:rPr>
-            </w:r>
-            <w:r>
-              <w:rPr>
-                <w:rFonts w:asciiTheme="majorBidi" w:hAnsiTheme="majorBidi" w:cstheme="majorBidi"/>
+                <w:noProof/>
+                <w:webHidden/>
+              </w:rPr>
+              <w:instrText xml:space="preserve"> PAGEREF _Toc72687042 \h </w:instrText>
+            </w:r>
+            <w:r>
+              <w:rPr>
+                <w:noProof/>
+                <w:webHidden/>
+              </w:rPr>
+            </w:r>
+            <w:r>
+              <w:rPr>
                 <w:noProof/>
                 <w:webHidden/>
               </w:rPr>
@@ -2816,7 +2573,6 @@
             </w:r>
             <w:r>
               <w:rPr>
-                <w:rFonts w:asciiTheme="majorBidi" w:hAnsiTheme="majorBidi" w:cstheme="majorBidi"/>
                 <w:noProof/>
                 <w:webHidden/>
               </w:rPr>
@@ -2824,7 +2580,6 @@
             </w:r>
             <w:r>
               <w:rPr>
-                <w:rFonts w:asciiTheme="majorBidi" w:hAnsiTheme="majorBidi" w:cstheme="majorBidi"/>
                 <w:noProof/>
                 <w:webHidden/>
               </w:rPr>
@@ -2836,15 +2591,15 @@
           <w:pPr>
             <w:pStyle w:val="TOC2"/>
             <w:rPr>
-              <w:rFonts w:asciiTheme="majorBidi" w:eastAsiaTheme="minorEastAsia" w:hAnsiTheme="majorBidi" w:cstheme="majorBidi"/>
+              <w:rFonts w:eastAsiaTheme="minorEastAsia"/>
               <w:noProof/>
             </w:rPr>
           </w:pPr>
-          <w:hyperlink w:anchor="_Toc69670061" w:history="1">
+          <w:hyperlink w:anchor="_Toc72687043" w:history="1">
             <w:r>
               <w:rPr>
                 <w:rStyle w:val="Hyperlink"/>
-                <w:rFonts w:asciiTheme="majorBidi" w:hAnsiTheme="majorBidi" w:cstheme="majorBidi"/>
+                <w:rFonts w:asciiTheme="majorBidi" w:hAnsiTheme="majorBidi"/>
                 <w:b/>
                 <w:bCs/>
                 <w:noProof/>
@@ -2853,7 +2608,6 @@
             </w:r>
             <w:r>
               <w:rPr>
-                <w:rFonts w:asciiTheme="majorBidi" w:hAnsiTheme="majorBidi" w:cstheme="majorBidi"/>
                 <w:noProof/>
                 <w:webHidden/>
               </w:rPr>
@@ -2861,7 +2615,6 @@
             </w:r>
             <w:r>
               <w:rPr>
-                <w:rFonts w:asciiTheme="majorBidi" w:hAnsiTheme="majorBidi" w:cstheme="majorBidi"/>
                 <w:noProof/>
                 <w:webHidden/>
               </w:rPr>
@@ -2869,22 +2622,19 @@
             </w:r>
             <w:r>
               <w:rPr>
-                <w:rFonts w:asciiTheme="majorBidi" w:hAnsiTheme="majorBidi" w:cstheme="majorBidi"/>
-                <w:noProof/>
-                <w:webHidden/>
-              </w:rPr>
-              <w:instrText xml:space="preserve"> PAGEREF _Toc69670061 \h </w:instrText>
-            </w:r>
-            <w:r>
-              <w:rPr>
-                <w:rFonts w:asciiTheme="majorBidi" w:hAnsiTheme="majorBidi" w:cstheme="majorBidi"/>
-                <w:noProof/>
-                <w:webHidden/>
-              </w:rPr>
-            </w:r>
-            <w:r>
-              <w:rPr>
-                <w:rFonts w:asciiTheme="majorBidi" w:hAnsiTheme="majorBidi" w:cstheme="majorBidi"/>
+                <w:noProof/>
+                <w:webHidden/>
+              </w:rPr>
+              <w:instrText xml:space="preserve"> PAGEREF _Toc72687043 \h </w:instrText>
+            </w:r>
+            <w:r>
+              <w:rPr>
+                <w:noProof/>
+                <w:webHidden/>
+              </w:rPr>
+            </w:r>
+            <w:r>
+              <w:rPr>
                 <w:noProof/>
                 <w:webHidden/>
               </w:rPr>
@@ -2892,7 +2642,6 @@
             </w:r>
             <w:r>
               <w:rPr>
-                <w:rFonts w:asciiTheme="majorBidi" w:hAnsiTheme="majorBidi" w:cstheme="majorBidi"/>
                 <w:noProof/>
                 <w:webHidden/>
               </w:rPr>
@@ -2900,7 +2649,6 @@
             </w:r>
             <w:r>
               <w:rPr>
-                <w:rFonts w:asciiTheme="majorBidi" w:hAnsiTheme="majorBidi" w:cstheme="majorBidi"/>
                 <w:noProof/>
                 <w:webHidden/>
               </w:rPr>
@@ -2912,15 +2660,15 @@
           <w:pPr>
             <w:pStyle w:val="TOC2"/>
             <w:rPr>
-              <w:rFonts w:asciiTheme="majorBidi" w:eastAsiaTheme="minorEastAsia" w:hAnsiTheme="majorBidi" w:cstheme="majorBidi"/>
+              <w:rFonts w:eastAsiaTheme="minorEastAsia"/>
               <w:noProof/>
             </w:rPr>
           </w:pPr>
-          <w:hyperlink w:anchor="_Toc69670062" w:history="1">
+          <w:hyperlink w:anchor="_Toc72687044" w:history="1">
             <w:r>
               <w:rPr>
                 <w:rStyle w:val="Hyperlink"/>
-                <w:rFonts w:asciiTheme="majorBidi" w:hAnsiTheme="majorBidi" w:cstheme="majorBidi"/>
+                <w:rFonts w:asciiTheme="majorBidi" w:hAnsiTheme="majorBidi"/>
                 <w:b/>
                 <w:bCs/>
                 <w:noProof/>
@@ -2929,7 +2677,6 @@
             </w:r>
             <w:r>
               <w:rPr>
-                <w:rFonts w:asciiTheme="majorBidi" w:hAnsiTheme="majorBidi" w:cstheme="majorBidi"/>
                 <w:noProof/>
                 <w:webHidden/>
               </w:rPr>
@@ -2937,7 +2684,6 @@
             </w:r>
             <w:r>
               <w:rPr>
-                <w:rFonts w:asciiTheme="majorBidi" w:hAnsiTheme="majorBidi" w:cstheme="majorBidi"/>
                 <w:noProof/>
                 <w:webHidden/>
               </w:rPr>
@@ -2945,22 +2691,19 @@
             </w:r>
             <w:r>
               <w:rPr>
-                <w:rFonts w:asciiTheme="majorBidi" w:hAnsiTheme="majorBidi" w:cstheme="majorBidi"/>
-                <w:noProof/>
-                <w:webHidden/>
-              </w:rPr>
-              <w:instrText xml:space="preserve"> PAGEREF _Toc69670062 \h </w:instrText>
-            </w:r>
-            <w:r>
-              <w:rPr>
-                <w:rFonts w:asciiTheme="majorBidi" w:hAnsiTheme="majorBidi" w:cstheme="majorBidi"/>
-                <w:noProof/>
-                <w:webHidden/>
-              </w:rPr>
-            </w:r>
-            <w:r>
-              <w:rPr>
-                <w:rFonts w:asciiTheme="majorBidi" w:hAnsiTheme="majorBidi" w:cstheme="majorBidi"/>
+                <w:noProof/>
+                <w:webHidden/>
+              </w:rPr>
+              <w:instrText xml:space="preserve"> PAGEREF _Toc72687044 \h </w:instrText>
+            </w:r>
+            <w:r>
+              <w:rPr>
+                <w:noProof/>
+                <w:webHidden/>
+              </w:rPr>
+            </w:r>
+            <w:r>
+              <w:rPr>
                 <w:noProof/>
                 <w:webHidden/>
               </w:rPr>
@@ -2968,7 +2711,6 @@
             </w:r>
             <w:r>
               <w:rPr>
-                <w:rFonts w:asciiTheme="majorBidi" w:hAnsiTheme="majorBidi" w:cstheme="majorBidi"/>
                 <w:noProof/>
                 <w:webHidden/>
               </w:rPr>
@@ -2976,7 +2718,6 @@
             </w:r>
             <w:r>
               <w:rPr>
-                <w:rFonts w:asciiTheme="majorBidi" w:hAnsiTheme="majorBidi" w:cstheme="majorBidi"/>
                 <w:noProof/>
                 <w:webHidden/>
               </w:rPr>
@@ -2988,15 +2729,15 @@
           <w:pPr>
             <w:pStyle w:val="TOC2"/>
             <w:rPr>
-              <w:rFonts w:asciiTheme="majorBidi" w:eastAsiaTheme="minorEastAsia" w:hAnsiTheme="majorBidi" w:cstheme="majorBidi"/>
+              <w:rFonts w:eastAsiaTheme="minorEastAsia"/>
               <w:noProof/>
             </w:rPr>
           </w:pPr>
-          <w:hyperlink w:anchor="_Toc69670063" w:history="1">
+          <w:hyperlink w:anchor="_Toc72687045" w:history="1">
             <w:r>
               <w:rPr>
                 <w:rStyle w:val="Hyperlink"/>
-                <w:rFonts w:asciiTheme="majorBidi" w:hAnsiTheme="majorBidi" w:cstheme="majorBidi"/>
+                <w:rFonts w:asciiTheme="majorBidi" w:hAnsiTheme="majorBidi"/>
                 <w:b/>
                 <w:bCs/>
                 <w:noProof/>
@@ -3005,7 +2746,6 @@
             </w:r>
             <w:r>
               <w:rPr>
-                <w:rFonts w:asciiTheme="majorBidi" w:hAnsiTheme="majorBidi" w:cstheme="majorBidi"/>
                 <w:noProof/>
                 <w:webHidden/>
               </w:rPr>
@@ -3013,7 +2753,6 @@
             </w:r>
             <w:r>
               <w:rPr>
-                <w:rFonts w:asciiTheme="majorBidi" w:hAnsiTheme="majorBidi" w:cstheme="majorBidi"/>
                 <w:noProof/>
                 <w:webHidden/>
               </w:rPr>
@@ -3021,22 +2760,19 @@
             </w:r>
             <w:r>
               <w:rPr>
-                <w:rFonts w:asciiTheme="majorBidi" w:hAnsiTheme="majorBidi" w:cstheme="majorBidi"/>
-                <w:noProof/>
-                <w:webHidden/>
-              </w:rPr>
-              <w:instrText xml:space="preserve"> PAGEREF _Toc69670063 \h </w:instrText>
-            </w:r>
-            <w:r>
-              <w:rPr>
-                <w:rFonts w:asciiTheme="majorBidi" w:hAnsiTheme="majorBidi" w:cstheme="majorBidi"/>
-                <w:noProof/>
-                <w:webHidden/>
-              </w:rPr>
-            </w:r>
-            <w:r>
-              <w:rPr>
-                <w:rFonts w:asciiTheme="majorBidi" w:hAnsiTheme="majorBidi" w:cstheme="majorBidi"/>
+                <w:noProof/>
+                <w:webHidden/>
+              </w:rPr>
+              <w:instrText xml:space="preserve"> PAGEREF _Toc72687045 \h </w:instrText>
+            </w:r>
+            <w:r>
+              <w:rPr>
+                <w:noProof/>
+                <w:webHidden/>
+              </w:rPr>
+            </w:r>
+            <w:r>
+              <w:rPr>
                 <w:noProof/>
                 <w:webHidden/>
               </w:rPr>
@@ -3044,7 +2780,6 @@
             </w:r>
             <w:r>
               <w:rPr>
-                <w:rFonts w:asciiTheme="majorBidi" w:hAnsiTheme="majorBidi" w:cstheme="majorBidi"/>
                 <w:noProof/>
                 <w:webHidden/>
               </w:rPr>
@@ -3052,7 +2787,6 @@
             </w:r>
             <w:r>
               <w:rPr>
-                <w:rFonts w:asciiTheme="majorBidi" w:hAnsiTheme="majorBidi" w:cstheme="majorBidi"/>
                 <w:noProof/>
                 <w:webHidden/>
               </w:rPr>
@@ -3064,15 +2798,15 @@
           <w:pPr>
             <w:pStyle w:val="TOC2"/>
             <w:rPr>
-              <w:rFonts w:asciiTheme="majorBidi" w:eastAsiaTheme="minorEastAsia" w:hAnsiTheme="majorBidi" w:cstheme="majorBidi"/>
+              <w:rFonts w:eastAsiaTheme="minorEastAsia"/>
               <w:noProof/>
             </w:rPr>
           </w:pPr>
-          <w:hyperlink w:anchor="_Toc69670064" w:history="1">
+          <w:hyperlink w:anchor="_Toc72687046" w:history="1">
             <w:r>
               <w:rPr>
                 <w:rStyle w:val="Hyperlink"/>
-                <w:rFonts w:asciiTheme="majorBidi" w:hAnsiTheme="majorBidi" w:cstheme="majorBidi"/>
+                <w:rFonts w:asciiTheme="majorBidi" w:hAnsiTheme="majorBidi"/>
                 <w:b/>
                 <w:bCs/>
                 <w:noProof/>
@@ -3081,7 +2815,6 @@
             </w:r>
             <w:r>
               <w:rPr>
-                <w:rFonts w:asciiTheme="majorBidi" w:hAnsiTheme="majorBidi" w:cstheme="majorBidi"/>
                 <w:noProof/>
                 <w:webHidden/>
               </w:rPr>
@@ -3089,7 +2822,6 @@
             </w:r>
             <w:r>
               <w:rPr>
-                <w:rFonts w:asciiTheme="majorBidi" w:hAnsiTheme="majorBidi" w:cstheme="majorBidi"/>
                 <w:noProof/>
                 <w:webHidden/>
               </w:rPr>
@@ -3097,22 +2829,19 @@
             </w:r>
             <w:r>
               <w:rPr>
-                <w:rFonts w:asciiTheme="majorBidi" w:hAnsiTheme="majorBidi" w:cstheme="majorBidi"/>
-                <w:noProof/>
-                <w:webHidden/>
-              </w:rPr>
-              <w:instrText xml:space="preserve"> PAGEREF _Toc69670064 \h </w:instrText>
-            </w:r>
-            <w:r>
-              <w:rPr>
-                <w:rFonts w:asciiTheme="majorBidi" w:hAnsiTheme="majorBidi" w:cstheme="majorBidi"/>
-                <w:noProof/>
-                <w:webHidden/>
-              </w:rPr>
-            </w:r>
-            <w:r>
-              <w:rPr>
-                <w:rFonts w:asciiTheme="majorBidi" w:hAnsiTheme="majorBidi" w:cstheme="majorBidi"/>
+                <w:noProof/>
+                <w:webHidden/>
+              </w:rPr>
+              <w:instrText xml:space="preserve"> PAGEREF _Toc72687046 \h </w:instrText>
+            </w:r>
+            <w:r>
+              <w:rPr>
+                <w:noProof/>
+                <w:webHidden/>
+              </w:rPr>
+            </w:r>
+            <w:r>
+              <w:rPr>
                 <w:noProof/>
                 <w:webHidden/>
               </w:rPr>
@@ -3120,7 +2849,6 @@
             </w:r>
             <w:r>
               <w:rPr>
-                <w:rFonts w:asciiTheme="majorBidi" w:hAnsiTheme="majorBidi" w:cstheme="majorBidi"/>
                 <w:noProof/>
                 <w:webHidden/>
               </w:rPr>
@@ -3128,7 +2856,6 @@
             </w:r>
             <w:r>
               <w:rPr>
-                <w:rFonts w:asciiTheme="majorBidi" w:hAnsiTheme="majorBidi" w:cstheme="majorBidi"/>
                 <w:noProof/>
                 <w:webHidden/>
               </w:rPr>
@@ -3140,15 +2867,15 @@
           <w:pPr>
             <w:pStyle w:val="TOC2"/>
             <w:rPr>
-              <w:rFonts w:asciiTheme="majorBidi" w:eastAsiaTheme="minorEastAsia" w:hAnsiTheme="majorBidi" w:cstheme="majorBidi"/>
+              <w:rFonts w:eastAsiaTheme="minorEastAsia"/>
               <w:noProof/>
             </w:rPr>
           </w:pPr>
-          <w:hyperlink w:anchor="_Toc69670065" w:history="1">
+          <w:hyperlink w:anchor="_Toc72687047" w:history="1">
             <w:r>
               <w:rPr>
                 <w:rStyle w:val="Hyperlink"/>
-                <w:rFonts w:asciiTheme="majorBidi" w:hAnsiTheme="majorBidi" w:cstheme="majorBidi"/>
+                <w:rFonts w:asciiTheme="majorBidi" w:hAnsiTheme="majorBidi"/>
                 <w:b/>
                 <w:bCs/>
                 <w:noProof/>
@@ -3157,7 +2884,6 @@
             </w:r>
             <w:r>
               <w:rPr>
-                <w:rFonts w:asciiTheme="majorBidi" w:hAnsiTheme="majorBidi" w:cstheme="majorBidi"/>
                 <w:noProof/>
                 <w:webHidden/>
               </w:rPr>
@@ -3165,7 +2891,6 @@
             </w:r>
             <w:r>
               <w:rPr>
-                <w:rFonts w:asciiTheme="majorBidi" w:hAnsiTheme="majorBidi" w:cstheme="majorBidi"/>
                 <w:noProof/>
                 <w:webHidden/>
               </w:rPr>
@@ -3173,22 +2898,19 @@
             </w:r>
             <w:r>
               <w:rPr>
-                <w:rFonts w:asciiTheme="majorBidi" w:hAnsiTheme="majorBidi" w:cstheme="majorBidi"/>
-                <w:noProof/>
-                <w:webHidden/>
-              </w:rPr>
-              <w:instrText xml:space="preserve"> PAGEREF _Toc69670065 \h </w:instrText>
-            </w:r>
-            <w:r>
-              <w:rPr>
-                <w:rFonts w:asciiTheme="majorBidi" w:hAnsiTheme="majorBidi" w:cstheme="majorBidi"/>
-                <w:noProof/>
-                <w:webHidden/>
-              </w:rPr>
-            </w:r>
-            <w:r>
-              <w:rPr>
-                <w:rFonts w:asciiTheme="majorBidi" w:hAnsiTheme="majorBidi" w:cstheme="majorBidi"/>
+                <w:noProof/>
+                <w:webHidden/>
+              </w:rPr>
+              <w:instrText xml:space="preserve"> PAGEREF _Toc72687047 \h </w:instrText>
+            </w:r>
+            <w:r>
+              <w:rPr>
+                <w:noProof/>
+                <w:webHidden/>
+              </w:rPr>
+            </w:r>
+            <w:r>
+              <w:rPr>
                 <w:noProof/>
                 <w:webHidden/>
               </w:rPr>
@@ -3196,7 +2918,6 @@
             </w:r>
             <w:r>
               <w:rPr>
-                <w:rFonts w:asciiTheme="majorBidi" w:hAnsiTheme="majorBidi" w:cstheme="majorBidi"/>
                 <w:noProof/>
                 <w:webHidden/>
               </w:rPr>
@@ -3204,7 +2925,6 @@
             </w:r>
             <w:r>
               <w:rPr>
-                <w:rFonts w:asciiTheme="majorBidi" w:hAnsiTheme="majorBidi" w:cstheme="majorBidi"/>
                 <w:noProof/>
                 <w:webHidden/>
               </w:rPr>
@@ -3216,15 +2936,15 @@
           <w:pPr>
             <w:pStyle w:val="TOC2"/>
             <w:rPr>
-              <w:rFonts w:asciiTheme="majorBidi" w:eastAsiaTheme="minorEastAsia" w:hAnsiTheme="majorBidi" w:cstheme="majorBidi"/>
+              <w:rFonts w:eastAsiaTheme="minorEastAsia"/>
               <w:noProof/>
             </w:rPr>
           </w:pPr>
-          <w:hyperlink w:anchor="_Toc69670066" w:history="1">
+          <w:hyperlink w:anchor="_Toc72687048" w:history="1">
             <w:r>
               <w:rPr>
                 <w:rStyle w:val="Hyperlink"/>
-                <w:rFonts w:asciiTheme="majorBidi" w:hAnsiTheme="majorBidi" w:cstheme="majorBidi"/>
+                <w:rFonts w:asciiTheme="majorBidi" w:hAnsiTheme="majorBidi"/>
                 <w:b/>
                 <w:bCs/>
                 <w:noProof/>
@@ -3233,7 +2953,6 @@
             </w:r>
             <w:r>
               <w:rPr>
-                <w:rFonts w:asciiTheme="majorBidi" w:hAnsiTheme="majorBidi" w:cstheme="majorBidi"/>
                 <w:noProof/>
                 <w:webHidden/>
               </w:rPr>
@@ -3241,7 +2960,6 @@
             </w:r>
             <w:r>
               <w:rPr>
-                <w:rFonts w:asciiTheme="majorBidi" w:hAnsiTheme="majorBidi" w:cstheme="majorBidi"/>
                 <w:noProof/>
                 <w:webHidden/>
               </w:rPr>
@@ -3249,22 +2967,19 @@
             </w:r>
             <w:r>
               <w:rPr>
-                <w:rFonts w:asciiTheme="majorBidi" w:hAnsiTheme="majorBidi" w:cstheme="majorBidi"/>
-                <w:noProof/>
-                <w:webHidden/>
-              </w:rPr>
-              <w:instrText xml:space="preserve"> PAGEREF _Toc69670066 \h </w:instrText>
-            </w:r>
-            <w:r>
-              <w:rPr>
-                <w:rFonts w:asciiTheme="majorBidi" w:hAnsiTheme="majorBidi" w:cstheme="majorBidi"/>
-                <w:noProof/>
-                <w:webHidden/>
-              </w:rPr>
-            </w:r>
-            <w:r>
-              <w:rPr>
-                <w:rFonts w:asciiTheme="majorBidi" w:hAnsiTheme="majorBidi" w:cstheme="majorBidi"/>
+                <w:noProof/>
+                <w:webHidden/>
+              </w:rPr>
+              <w:instrText xml:space="preserve"> PAGEREF _Toc72687048 \h </w:instrText>
+            </w:r>
+            <w:r>
+              <w:rPr>
+                <w:noProof/>
+                <w:webHidden/>
+              </w:rPr>
+            </w:r>
+            <w:r>
+              <w:rPr>
                 <w:noProof/>
                 <w:webHidden/>
               </w:rPr>
@@ -3272,15 +2987,13 @@
             </w:r>
             <w:r>
               <w:rPr>
-                <w:rFonts w:asciiTheme="majorBidi" w:hAnsiTheme="majorBidi" w:cstheme="majorBidi"/>
-                <w:noProof/>
-                <w:webHidden/>
-              </w:rPr>
-              <w:t>6</w:t>
-            </w:r>
-            <w:r>
-              <w:rPr>
-                <w:rFonts w:asciiTheme="majorBidi" w:hAnsiTheme="majorBidi" w:cstheme="majorBidi"/>
+                <w:noProof/>
+                <w:webHidden/>
+              </w:rPr>
+              <w:t>5</w:t>
+            </w:r>
+            <w:r>
+              <w:rPr>
                 <w:noProof/>
                 <w:webHidden/>
               </w:rPr>
@@ -3292,15 +3005,15 @@
           <w:pPr>
             <w:pStyle w:val="TOC2"/>
             <w:rPr>
-              <w:rFonts w:asciiTheme="majorBidi" w:eastAsiaTheme="minorEastAsia" w:hAnsiTheme="majorBidi" w:cstheme="majorBidi"/>
+              <w:rFonts w:eastAsiaTheme="minorEastAsia"/>
               <w:noProof/>
             </w:rPr>
           </w:pPr>
-          <w:hyperlink w:anchor="_Toc69670067" w:history="1">
+          <w:hyperlink w:anchor="_Toc72687049" w:history="1">
             <w:r>
               <w:rPr>
                 <w:rStyle w:val="Hyperlink"/>
-                <w:rFonts w:asciiTheme="majorBidi" w:hAnsiTheme="majorBidi" w:cstheme="majorBidi"/>
+                <w:rFonts w:asciiTheme="majorBidi" w:hAnsiTheme="majorBidi"/>
                 <w:b/>
                 <w:bCs/>
                 <w:noProof/>
@@ -3309,7 +3022,6 @@
             </w:r>
             <w:r>
               <w:rPr>
-                <w:rFonts w:asciiTheme="majorBidi" w:hAnsiTheme="majorBidi" w:cstheme="majorBidi"/>
                 <w:noProof/>
                 <w:webHidden/>
               </w:rPr>
@@ -3317,7 +3029,6 @@
             </w:r>
             <w:r>
               <w:rPr>
-                <w:rFonts w:asciiTheme="majorBidi" w:hAnsiTheme="majorBidi" w:cstheme="majorBidi"/>
                 <w:noProof/>
                 <w:webHidden/>
               </w:rPr>
@@ -3325,22 +3036,19 @@
             </w:r>
             <w:r>
               <w:rPr>
-                <w:rFonts w:asciiTheme="majorBidi" w:hAnsiTheme="majorBidi" w:cstheme="majorBidi"/>
-                <w:noProof/>
-                <w:webHidden/>
-              </w:rPr>
-              <w:instrText xml:space="preserve"> PAGEREF _Toc69670067 \h </w:instrText>
-            </w:r>
-            <w:r>
-              <w:rPr>
-                <w:rFonts w:asciiTheme="majorBidi" w:hAnsiTheme="majorBidi" w:cstheme="majorBidi"/>
-                <w:noProof/>
-                <w:webHidden/>
-              </w:rPr>
-            </w:r>
-            <w:r>
-              <w:rPr>
-                <w:rFonts w:asciiTheme="majorBidi" w:hAnsiTheme="majorBidi" w:cstheme="majorBidi"/>
+                <w:noProof/>
+                <w:webHidden/>
+              </w:rPr>
+              <w:instrText xml:space="preserve"> PAGEREF _Toc72687049 \h </w:instrText>
+            </w:r>
+            <w:r>
+              <w:rPr>
+                <w:noProof/>
+                <w:webHidden/>
+              </w:rPr>
+            </w:r>
+            <w:r>
+              <w:rPr>
                 <w:noProof/>
                 <w:webHidden/>
               </w:rPr>
@@ -3348,7 +3056,6 @@
             </w:r>
             <w:r>
               <w:rPr>
-                <w:rFonts w:asciiTheme="majorBidi" w:hAnsiTheme="majorBidi" w:cstheme="majorBidi"/>
                 <w:noProof/>
                 <w:webHidden/>
               </w:rPr>
@@ -3356,7 +3063,6 @@
             </w:r>
             <w:r>
               <w:rPr>
-                <w:rFonts w:asciiTheme="majorBidi" w:hAnsiTheme="majorBidi" w:cstheme="majorBidi"/>
                 <w:noProof/>
                 <w:webHidden/>
               </w:rPr>
@@ -3368,15 +3074,15 @@
           <w:pPr>
             <w:pStyle w:val="TOC2"/>
             <w:rPr>
-              <w:rFonts w:asciiTheme="majorBidi" w:eastAsiaTheme="minorEastAsia" w:hAnsiTheme="majorBidi" w:cstheme="majorBidi"/>
+              <w:rFonts w:eastAsiaTheme="minorEastAsia"/>
               <w:noProof/>
             </w:rPr>
           </w:pPr>
-          <w:hyperlink w:anchor="_Toc69670068" w:history="1">
+          <w:hyperlink w:anchor="_Toc72687050" w:history="1">
             <w:r>
               <w:rPr>
                 <w:rStyle w:val="Hyperlink"/>
-                <w:rFonts w:asciiTheme="majorBidi" w:hAnsiTheme="majorBidi" w:cstheme="majorBidi"/>
+                <w:rFonts w:asciiTheme="majorBidi" w:hAnsiTheme="majorBidi"/>
                 <w:b/>
                 <w:bCs/>
                 <w:noProof/>
@@ -3385,7 +3091,6 @@
             </w:r>
             <w:r>
               <w:rPr>
-                <w:rFonts w:asciiTheme="majorBidi" w:hAnsiTheme="majorBidi" w:cstheme="majorBidi"/>
                 <w:noProof/>
                 <w:webHidden/>
               </w:rPr>
@@ -3393,7 +3098,6 @@
             </w:r>
             <w:r>
               <w:rPr>
-                <w:rFonts w:asciiTheme="majorBidi" w:hAnsiTheme="majorBidi" w:cstheme="majorBidi"/>
                 <w:noProof/>
                 <w:webHidden/>
               </w:rPr>
@@ -3401,22 +3105,19 @@
             </w:r>
             <w:r>
               <w:rPr>
-                <w:rFonts w:asciiTheme="majorBidi" w:hAnsiTheme="majorBidi" w:cstheme="majorBidi"/>
-                <w:noProof/>
-                <w:webHidden/>
-              </w:rPr>
-              <w:instrText xml:space="preserve"> PAGEREF _Toc69670068 \h </w:instrText>
-            </w:r>
-            <w:r>
-              <w:rPr>
-                <w:rFonts w:asciiTheme="majorBidi" w:hAnsiTheme="majorBidi" w:cstheme="majorBidi"/>
-                <w:noProof/>
-                <w:webHidden/>
-              </w:rPr>
-            </w:r>
-            <w:r>
-              <w:rPr>
-                <w:rFonts w:asciiTheme="majorBidi" w:hAnsiTheme="majorBidi" w:cstheme="majorBidi"/>
+                <w:noProof/>
+                <w:webHidden/>
+              </w:rPr>
+              <w:instrText xml:space="preserve"> PAGEREF _Toc72687050 \h </w:instrText>
+            </w:r>
+            <w:r>
+              <w:rPr>
+                <w:noProof/>
+                <w:webHidden/>
+              </w:rPr>
+            </w:r>
+            <w:r>
+              <w:rPr>
                 <w:noProof/>
                 <w:webHidden/>
               </w:rPr>
@@ -3424,7 +3125,6 @@
             </w:r>
             <w:r>
               <w:rPr>
-                <w:rFonts w:asciiTheme="majorBidi" w:hAnsiTheme="majorBidi" w:cstheme="majorBidi"/>
                 <w:noProof/>
                 <w:webHidden/>
               </w:rPr>
@@ -3432,7 +3132,6 @@
             </w:r>
             <w:r>
               <w:rPr>
-                <w:rFonts w:asciiTheme="majorBidi" w:hAnsiTheme="majorBidi" w:cstheme="majorBidi"/>
                 <w:noProof/>
                 <w:webHidden/>
               </w:rPr>
@@ -3444,15 +3143,15 @@
           <w:pPr>
             <w:pStyle w:val="TOC2"/>
             <w:rPr>
-              <w:rFonts w:asciiTheme="majorBidi" w:eastAsiaTheme="minorEastAsia" w:hAnsiTheme="majorBidi" w:cstheme="majorBidi"/>
+              <w:rFonts w:eastAsiaTheme="minorEastAsia"/>
               <w:noProof/>
             </w:rPr>
           </w:pPr>
-          <w:hyperlink w:anchor="_Toc69670069" w:history="1">
+          <w:hyperlink w:anchor="_Toc72687051" w:history="1">
             <w:r>
               <w:rPr>
                 <w:rStyle w:val="Hyperlink"/>
-                <w:rFonts w:asciiTheme="majorBidi" w:hAnsiTheme="majorBidi" w:cstheme="majorBidi"/>
+                <w:rFonts w:asciiTheme="majorBidi" w:hAnsiTheme="majorBidi"/>
                 <w:b/>
                 <w:bCs/>
                 <w:noProof/>
@@ -3461,7 +3160,6 @@
             </w:r>
             <w:r>
               <w:rPr>
-                <w:rFonts w:asciiTheme="majorBidi" w:hAnsiTheme="majorBidi" w:cstheme="majorBidi"/>
                 <w:noProof/>
                 <w:webHidden/>
               </w:rPr>
@@ -3469,7 +3167,6 @@
             </w:r>
             <w:r>
               <w:rPr>
-                <w:rFonts w:asciiTheme="majorBidi" w:hAnsiTheme="majorBidi" w:cstheme="majorBidi"/>
                 <w:noProof/>
                 <w:webHidden/>
               </w:rPr>
@@ -3477,22 +3174,19 @@
             </w:r>
             <w:r>
               <w:rPr>
-                <w:rFonts w:asciiTheme="majorBidi" w:hAnsiTheme="majorBidi" w:cstheme="majorBidi"/>
-                <w:noProof/>
-                <w:webHidden/>
-              </w:rPr>
-              <w:instrText xml:space="preserve"> PAGEREF _Toc69670069 \h </w:instrText>
-            </w:r>
-            <w:r>
-              <w:rPr>
-                <w:rFonts w:asciiTheme="majorBidi" w:hAnsiTheme="majorBidi" w:cstheme="majorBidi"/>
-                <w:noProof/>
-                <w:webHidden/>
-              </w:rPr>
-            </w:r>
-            <w:r>
-              <w:rPr>
-                <w:rFonts w:asciiTheme="majorBidi" w:hAnsiTheme="majorBidi" w:cstheme="majorBidi"/>
+                <w:noProof/>
+                <w:webHidden/>
+              </w:rPr>
+              <w:instrText xml:space="preserve"> PAGEREF _Toc72687051 \h </w:instrText>
+            </w:r>
+            <w:r>
+              <w:rPr>
+                <w:noProof/>
+                <w:webHidden/>
+              </w:rPr>
+            </w:r>
+            <w:r>
+              <w:rPr>
                 <w:noProof/>
                 <w:webHidden/>
               </w:rPr>
@@ -3500,7 +3194,6 @@
             </w:r>
             <w:r>
               <w:rPr>
-                <w:rFonts w:asciiTheme="majorBidi" w:hAnsiTheme="majorBidi" w:cstheme="majorBidi"/>
                 <w:noProof/>
                 <w:webHidden/>
               </w:rPr>
@@ -3508,7 +3201,6 @@
             </w:r>
             <w:r>
               <w:rPr>
-                <w:rFonts w:asciiTheme="majorBidi" w:hAnsiTheme="majorBidi" w:cstheme="majorBidi"/>
                 <w:noProof/>
                 <w:webHidden/>
               </w:rPr>
@@ -3520,15 +3212,15 @@
           <w:pPr>
             <w:pStyle w:val="TOC2"/>
             <w:rPr>
-              <w:rFonts w:asciiTheme="majorBidi" w:eastAsiaTheme="minorEastAsia" w:hAnsiTheme="majorBidi" w:cstheme="majorBidi"/>
+              <w:rFonts w:eastAsiaTheme="minorEastAsia"/>
               <w:noProof/>
             </w:rPr>
           </w:pPr>
-          <w:hyperlink w:anchor="_Toc69670070" w:history="1">
+          <w:hyperlink w:anchor="_Toc72687052" w:history="1">
             <w:r>
               <w:rPr>
                 <w:rStyle w:val="Hyperlink"/>
-                <w:rFonts w:asciiTheme="majorBidi" w:hAnsiTheme="majorBidi" w:cstheme="majorBidi"/>
+                <w:rFonts w:asciiTheme="majorBidi" w:hAnsiTheme="majorBidi"/>
                 <w:b/>
                 <w:bCs/>
                 <w:noProof/>
@@ -3537,7 +3229,6 @@
             </w:r>
             <w:r>
               <w:rPr>
-                <w:rFonts w:asciiTheme="majorBidi" w:hAnsiTheme="majorBidi" w:cstheme="majorBidi"/>
                 <w:noProof/>
                 <w:webHidden/>
               </w:rPr>
@@ -3545,7 +3236,6 @@
             </w:r>
             <w:r>
               <w:rPr>
-                <w:rFonts w:asciiTheme="majorBidi" w:hAnsiTheme="majorBidi" w:cstheme="majorBidi"/>
                 <w:noProof/>
                 <w:webHidden/>
               </w:rPr>
@@ -3553,22 +3243,19 @@
             </w:r>
             <w:r>
               <w:rPr>
-                <w:rFonts w:asciiTheme="majorBidi" w:hAnsiTheme="majorBidi" w:cstheme="majorBidi"/>
-                <w:noProof/>
-                <w:webHidden/>
-              </w:rPr>
-              <w:instrText xml:space="preserve"> PAGEREF _Toc69670070 \h </w:instrText>
-            </w:r>
-            <w:r>
-              <w:rPr>
-                <w:rFonts w:asciiTheme="majorBidi" w:hAnsiTheme="majorBidi" w:cstheme="majorBidi"/>
-                <w:noProof/>
-                <w:webHidden/>
-              </w:rPr>
-            </w:r>
-            <w:r>
-              <w:rPr>
-                <w:rFonts w:asciiTheme="majorBidi" w:hAnsiTheme="majorBidi" w:cstheme="majorBidi"/>
+                <w:noProof/>
+                <w:webHidden/>
+              </w:rPr>
+              <w:instrText xml:space="preserve"> PAGEREF _Toc72687052 \h </w:instrText>
+            </w:r>
+            <w:r>
+              <w:rPr>
+                <w:noProof/>
+                <w:webHidden/>
+              </w:rPr>
+            </w:r>
+            <w:r>
+              <w:rPr>
                 <w:noProof/>
                 <w:webHidden/>
               </w:rPr>
@@ -3576,7 +3263,6 @@
             </w:r>
             <w:r>
               <w:rPr>
-                <w:rFonts w:asciiTheme="majorBidi" w:hAnsiTheme="majorBidi" w:cstheme="majorBidi"/>
                 <w:noProof/>
                 <w:webHidden/>
               </w:rPr>
@@ -3584,7 +3270,6 @@
             </w:r>
             <w:r>
               <w:rPr>
-                <w:rFonts w:asciiTheme="majorBidi" w:hAnsiTheme="majorBidi" w:cstheme="majorBidi"/>
                 <w:noProof/>
                 <w:webHidden/>
               </w:rPr>
@@ -3596,15 +3281,15 @@
           <w:pPr>
             <w:pStyle w:val="TOC2"/>
             <w:rPr>
-              <w:rFonts w:asciiTheme="majorBidi" w:eastAsiaTheme="minorEastAsia" w:hAnsiTheme="majorBidi" w:cstheme="majorBidi"/>
+              <w:rFonts w:eastAsiaTheme="minorEastAsia"/>
               <w:noProof/>
             </w:rPr>
           </w:pPr>
-          <w:hyperlink w:anchor="_Toc69670071" w:history="1">
+          <w:hyperlink w:anchor="_Toc72687053" w:history="1">
             <w:r>
               <w:rPr>
                 <w:rStyle w:val="Hyperlink"/>
-                <w:rFonts w:asciiTheme="majorBidi" w:hAnsiTheme="majorBidi" w:cstheme="majorBidi"/>
+                <w:rFonts w:asciiTheme="majorBidi" w:hAnsiTheme="majorBidi"/>
                 <w:b/>
                 <w:bCs/>
                 <w:noProof/>
@@ -3613,7 +3298,6 @@
             </w:r>
             <w:r>
               <w:rPr>
-                <w:rFonts w:asciiTheme="majorBidi" w:hAnsiTheme="majorBidi" w:cstheme="majorBidi"/>
                 <w:noProof/>
                 <w:webHidden/>
               </w:rPr>
@@ -3621,7 +3305,6 @@
             </w:r>
             <w:r>
               <w:rPr>
-                <w:rFonts w:asciiTheme="majorBidi" w:hAnsiTheme="majorBidi" w:cstheme="majorBidi"/>
                 <w:noProof/>
                 <w:webHidden/>
               </w:rPr>
@@ -3629,22 +3312,19 @@
             </w:r>
             <w:r>
               <w:rPr>
-                <w:rFonts w:asciiTheme="majorBidi" w:hAnsiTheme="majorBidi" w:cstheme="majorBidi"/>
-                <w:noProof/>
-                <w:webHidden/>
-              </w:rPr>
-              <w:instrText xml:space="preserve"> PAGEREF _Toc69670071 \h </w:instrText>
-            </w:r>
-            <w:r>
-              <w:rPr>
-                <w:rFonts w:asciiTheme="majorBidi" w:hAnsiTheme="majorBidi" w:cstheme="majorBidi"/>
-                <w:noProof/>
-                <w:webHidden/>
-              </w:rPr>
-            </w:r>
-            <w:r>
-              <w:rPr>
-                <w:rFonts w:asciiTheme="majorBidi" w:hAnsiTheme="majorBidi" w:cstheme="majorBidi"/>
+                <w:noProof/>
+                <w:webHidden/>
+              </w:rPr>
+              <w:instrText xml:space="preserve"> PAGEREF _Toc72687053 \h </w:instrText>
+            </w:r>
+            <w:r>
+              <w:rPr>
+                <w:noProof/>
+                <w:webHidden/>
+              </w:rPr>
+            </w:r>
+            <w:r>
+              <w:rPr>
                 <w:noProof/>
                 <w:webHidden/>
               </w:rPr>
@@ -3652,7 +3332,6 @@
             </w:r>
             <w:r>
               <w:rPr>
-                <w:rFonts w:asciiTheme="majorBidi" w:hAnsiTheme="majorBidi" w:cstheme="majorBidi"/>
                 <w:noProof/>
                 <w:webHidden/>
               </w:rPr>
@@ -3660,7 +3339,6 @@
             </w:r>
             <w:r>
               <w:rPr>
-                <w:rFonts w:asciiTheme="majorBidi" w:hAnsiTheme="majorBidi" w:cstheme="majorBidi"/>
                 <w:noProof/>
                 <w:webHidden/>
               </w:rPr>
@@ -3672,15 +3350,15 @@
           <w:pPr>
             <w:pStyle w:val="TOC2"/>
             <w:rPr>
-              <w:rFonts w:asciiTheme="majorBidi" w:eastAsiaTheme="minorEastAsia" w:hAnsiTheme="majorBidi" w:cstheme="majorBidi"/>
+              <w:rFonts w:eastAsiaTheme="minorEastAsia"/>
               <w:noProof/>
             </w:rPr>
           </w:pPr>
-          <w:hyperlink w:anchor="_Toc69670072" w:history="1">
+          <w:hyperlink w:anchor="_Toc72687054" w:history="1">
             <w:r>
               <w:rPr>
                 <w:rStyle w:val="Hyperlink"/>
-                <w:rFonts w:asciiTheme="majorBidi" w:hAnsiTheme="majorBidi" w:cstheme="majorBidi"/>
+                <w:rFonts w:asciiTheme="majorBidi" w:hAnsiTheme="majorBidi"/>
                 <w:b/>
                 <w:bCs/>
                 <w:noProof/>
@@ -3689,7 +3367,6 @@
             </w:r>
             <w:r>
               <w:rPr>
-                <w:rFonts w:asciiTheme="majorBidi" w:hAnsiTheme="majorBidi" w:cstheme="majorBidi"/>
                 <w:noProof/>
                 <w:webHidden/>
               </w:rPr>
@@ -3697,7 +3374,6 @@
             </w:r>
             <w:r>
               <w:rPr>
-                <w:rFonts w:asciiTheme="majorBidi" w:hAnsiTheme="majorBidi" w:cstheme="majorBidi"/>
                 <w:noProof/>
                 <w:webHidden/>
               </w:rPr>
@@ -3705,22 +3381,19 @@
             </w:r>
             <w:r>
               <w:rPr>
-                <w:rFonts w:asciiTheme="majorBidi" w:hAnsiTheme="majorBidi" w:cstheme="majorBidi"/>
-                <w:noProof/>
-                <w:webHidden/>
-              </w:rPr>
-              <w:instrText xml:space="preserve"> PAGEREF _Toc69670072 \h </w:instrText>
-            </w:r>
-            <w:r>
-              <w:rPr>
-                <w:rFonts w:asciiTheme="majorBidi" w:hAnsiTheme="majorBidi" w:cstheme="majorBidi"/>
-                <w:noProof/>
-                <w:webHidden/>
-              </w:rPr>
-            </w:r>
-            <w:r>
-              <w:rPr>
-                <w:rFonts w:asciiTheme="majorBidi" w:hAnsiTheme="majorBidi" w:cstheme="majorBidi"/>
+                <w:noProof/>
+                <w:webHidden/>
+              </w:rPr>
+              <w:instrText xml:space="preserve"> PAGEREF _Toc72687054 \h </w:instrText>
+            </w:r>
+            <w:r>
+              <w:rPr>
+                <w:noProof/>
+                <w:webHidden/>
+              </w:rPr>
+            </w:r>
+            <w:r>
+              <w:rPr>
                 <w:noProof/>
                 <w:webHidden/>
               </w:rPr>
@@ -3728,7 +3401,6 @@
             </w:r>
             <w:r>
               <w:rPr>
-                <w:rFonts w:asciiTheme="majorBidi" w:hAnsiTheme="majorBidi" w:cstheme="majorBidi"/>
                 <w:noProof/>
                 <w:webHidden/>
               </w:rPr>
@@ -3736,7 +3408,6 @@
             </w:r>
             <w:r>
               <w:rPr>
-                <w:rFonts w:asciiTheme="majorBidi" w:hAnsiTheme="majorBidi" w:cstheme="majorBidi"/>
                 <w:noProof/>
                 <w:webHidden/>
               </w:rPr>
@@ -3748,15 +3419,15 @@
           <w:pPr>
             <w:pStyle w:val="TOC2"/>
             <w:rPr>
-              <w:rFonts w:asciiTheme="majorBidi" w:eastAsiaTheme="minorEastAsia" w:hAnsiTheme="majorBidi" w:cstheme="majorBidi"/>
+              <w:rFonts w:eastAsiaTheme="minorEastAsia"/>
               <w:noProof/>
             </w:rPr>
           </w:pPr>
-          <w:hyperlink w:anchor="_Toc69670073" w:history="1">
+          <w:hyperlink w:anchor="_Toc72687055" w:history="1">
             <w:r>
               <w:rPr>
                 <w:rStyle w:val="Hyperlink"/>
-                <w:rFonts w:asciiTheme="majorBidi" w:hAnsiTheme="majorBidi" w:cstheme="majorBidi"/>
+                <w:rFonts w:asciiTheme="majorBidi" w:hAnsiTheme="majorBidi"/>
                 <w:b/>
                 <w:bCs/>
                 <w:noProof/>
@@ -3765,7 +3436,6 @@
             </w:r>
             <w:r>
               <w:rPr>
-                <w:rFonts w:asciiTheme="majorBidi" w:hAnsiTheme="majorBidi" w:cstheme="majorBidi"/>
                 <w:noProof/>
                 <w:webHidden/>
               </w:rPr>
@@ -3773,7 +3443,6 @@
             </w:r>
             <w:r>
               <w:rPr>
-                <w:rFonts w:asciiTheme="majorBidi" w:hAnsiTheme="majorBidi" w:cstheme="majorBidi"/>
                 <w:noProof/>
                 <w:webHidden/>
               </w:rPr>
@@ -3781,22 +3450,19 @@
             </w:r>
             <w:r>
               <w:rPr>
-                <w:rFonts w:asciiTheme="majorBidi" w:hAnsiTheme="majorBidi" w:cstheme="majorBidi"/>
-                <w:noProof/>
-                <w:webHidden/>
-              </w:rPr>
-              <w:instrText xml:space="preserve"> PAGEREF _Toc69670073 \h </w:instrText>
-            </w:r>
-            <w:r>
-              <w:rPr>
-                <w:rFonts w:asciiTheme="majorBidi" w:hAnsiTheme="majorBidi" w:cstheme="majorBidi"/>
-                <w:noProof/>
-                <w:webHidden/>
-              </w:rPr>
-            </w:r>
-            <w:r>
-              <w:rPr>
-                <w:rFonts w:asciiTheme="majorBidi" w:hAnsiTheme="majorBidi" w:cstheme="majorBidi"/>
+                <w:noProof/>
+                <w:webHidden/>
+              </w:rPr>
+              <w:instrText xml:space="preserve"> PAGEREF _Toc72687055 \h </w:instrText>
+            </w:r>
+            <w:r>
+              <w:rPr>
+                <w:noProof/>
+                <w:webHidden/>
+              </w:rPr>
+            </w:r>
+            <w:r>
+              <w:rPr>
                 <w:noProof/>
                 <w:webHidden/>
               </w:rPr>
@@ -3804,7 +3470,6 @@
             </w:r>
             <w:r>
               <w:rPr>
-                <w:rFonts w:asciiTheme="majorBidi" w:hAnsiTheme="majorBidi" w:cstheme="majorBidi"/>
                 <w:noProof/>
                 <w:webHidden/>
               </w:rPr>
@@ -3812,7 +3477,6 @@
             </w:r>
             <w:r>
               <w:rPr>
-                <w:rFonts w:asciiTheme="majorBidi" w:hAnsiTheme="majorBidi" w:cstheme="majorBidi"/>
                 <w:noProof/>
                 <w:webHidden/>
               </w:rPr>
@@ -3824,15 +3488,15 @@
           <w:pPr>
             <w:pStyle w:val="TOC2"/>
             <w:rPr>
-              <w:rFonts w:asciiTheme="majorBidi" w:eastAsiaTheme="minorEastAsia" w:hAnsiTheme="majorBidi" w:cstheme="majorBidi"/>
+              <w:rFonts w:eastAsiaTheme="minorEastAsia"/>
               <w:noProof/>
             </w:rPr>
           </w:pPr>
-          <w:hyperlink w:anchor="_Toc69670074" w:history="1">
+          <w:hyperlink w:anchor="_Toc72687056" w:history="1">
             <w:r>
               <w:rPr>
                 <w:rStyle w:val="Hyperlink"/>
-                <w:rFonts w:asciiTheme="majorBidi" w:hAnsiTheme="majorBidi" w:cstheme="majorBidi"/>
+                <w:rFonts w:asciiTheme="majorBidi" w:hAnsiTheme="majorBidi"/>
                 <w:b/>
                 <w:bCs/>
                 <w:noProof/>
@@ -3841,7 +3505,6 @@
             </w:r>
             <w:r>
               <w:rPr>
-                <w:rFonts w:asciiTheme="majorBidi" w:hAnsiTheme="majorBidi" w:cstheme="majorBidi"/>
                 <w:noProof/>
                 <w:webHidden/>
               </w:rPr>
@@ -3849,7 +3512,6 @@
             </w:r>
             <w:r>
               <w:rPr>
-                <w:rFonts w:asciiTheme="majorBidi" w:hAnsiTheme="majorBidi" w:cstheme="majorBidi"/>
                 <w:noProof/>
                 <w:webHidden/>
               </w:rPr>
@@ -3857,22 +3519,19 @@
             </w:r>
             <w:r>
               <w:rPr>
-                <w:rFonts w:asciiTheme="majorBidi" w:hAnsiTheme="majorBidi" w:cstheme="majorBidi"/>
-                <w:noProof/>
-                <w:webHidden/>
-              </w:rPr>
-              <w:instrText xml:space="preserve"> PAGEREF _Toc69670074 \h </w:instrText>
-            </w:r>
-            <w:r>
-              <w:rPr>
-                <w:rFonts w:asciiTheme="majorBidi" w:hAnsiTheme="majorBidi" w:cstheme="majorBidi"/>
-                <w:noProof/>
-                <w:webHidden/>
-              </w:rPr>
-            </w:r>
-            <w:r>
-              <w:rPr>
-                <w:rFonts w:asciiTheme="majorBidi" w:hAnsiTheme="majorBidi" w:cstheme="majorBidi"/>
+                <w:noProof/>
+                <w:webHidden/>
+              </w:rPr>
+              <w:instrText xml:space="preserve"> PAGEREF _Toc72687056 \h </w:instrText>
+            </w:r>
+            <w:r>
+              <w:rPr>
+                <w:noProof/>
+                <w:webHidden/>
+              </w:rPr>
+            </w:r>
+            <w:r>
+              <w:rPr>
                 <w:noProof/>
                 <w:webHidden/>
               </w:rPr>
@@ -3880,7 +3539,6 @@
             </w:r>
             <w:r>
               <w:rPr>
-                <w:rFonts w:asciiTheme="majorBidi" w:hAnsiTheme="majorBidi" w:cstheme="majorBidi"/>
                 <w:noProof/>
                 <w:webHidden/>
               </w:rPr>
@@ -3888,7 +3546,6 @@
             </w:r>
             <w:r>
               <w:rPr>
-                <w:rFonts w:asciiTheme="majorBidi" w:hAnsiTheme="majorBidi" w:cstheme="majorBidi"/>
                 <w:noProof/>
                 <w:webHidden/>
               </w:rPr>
@@ -3900,15 +3557,15 @@
           <w:pPr>
             <w:pStyle w:val="TOC2"/>
             <w:rPr>
-              <w:rFonts w:asciiTheme="majorBidi" w:eastAsiaTheme="minorEastAsia" w:hAnsiTheme="majorBidi" w:cstheme="majorBidi"/>
+              <w:rFonts w:eastAsiaTheme="minorEastAsia"/>
               <w:noProof/>
             </w:rPr>
           </w:pPr>
-          <w:hyperlink w:anchor="_Toc69670075" w:history="1">
+          <w:hyperlink w:anchor="_Toc72687057" w:history="1">
             <w:r>
               <w:rPr>
                 <w:rStyle w:val="Hyperlink"/>
-                <w:rFonts w:asciiTheme="majorBidi" w:hAnsiTheme="majorBidi" w:cstheme="majorBidi"/>
+                <w:rFonts w:asciiTheme="majorBidi" w:hAnsiTheme="majorBidi"/>
                 <w:b/>
                 <w:bCs/>
                 <w:noProof/>
@@ -3917,7 +3574,6 @@
             </w:r>
             <w:r>
               <w:rPr>
-                <w:rFonts w:asciiTheme="majorBidi" w:hAnsiTheme="majorBidi" w:cstheme="majorBidi"/>
                 <w:noProof/>
                 <w:webHidden/>
               </w:rPr>
@@ -3925,7 +3581,6 @@
             </w:r>
             <w:r>
               <w:rPr>
-                <w:rFonts w:asciiTheme="majorBidi" w:hAnsiTheme="majorBidi" w:cstheme="majorBidi"/>
                 <w:noProof/>
                 <w:webHidden/>
               </w:rPr>
@@ -3933,22 +3588,19 @@
             </w:r>
             <w:r>
               <w:rPr>
-                <w:rFonts w:asciiTheme="majorBidi" w:hAnsiTheme="majorBidi" w:cstheme="majorBidi"/>
-                <w:noProof/>
-                <w:webHidden/>
-              </w:rPr>
-              <w:instrText xml:space="preserve"> PAGEREF _Toc69670075 \h </w:instrText>
-            </w:r>
-            <w:r>
-              <w:rPr>
-                <w:rFonts w:asciiTheme="majorBidi" w:hAnsiTheme="majorBidi" w:cstheme="majorBidi"/>
-                <w:noProof/>
-                <w:webHidden/>
-              </w:rPr>
-            </w:r>
-            <w:r>
-              <w:rPr>
-                <w:rFonts w:asciiTheme="majorBidi" w:hAnsiTheme="majorBidi" w:cstheme="majorBidi"/>
+                <w:noProof/>
+                <w:webHidden/>
+              </w:rPr>
+              <w:instrText xml:space="preserve"> PAGEREF _Toc72687057 \h </w:instrText>
+            </w:r>
+            <w:r>
+              <w:rPr>
+                <w:noProof/>
+                <w:webHidden/>
+              </w:rPr>
+            </w:r>
+            <w:r>
+              <w:rPr>
                 <w:noProof/>
                 <w:webHidden/>
               </w:rPr>
@@ -3956,7 +3608,6 @@
             </w:r>
             <w:r>
               <w:rPr>
-                <w:rFonts w:asciiTheme="majorBidi" w:hAnsiTheme="majorBidi" w:cstheme="majorBidi"/>
                 <w:noProof/>
                 <w:webHidden/>
               </w:rPr>
@@ -3964,7 +3615,6 @@
             </w:r>
             <w:r>
               <w:rPr>
-                <w:rFonts w:asciiTheme="majorBidi" w:hAnsiTheme="majorBidi" w:cstheme="majorBidi"/>
                 <w:noProof/>
                 <w:webHidden/>
               </w:rPr>
@@ -3976,15 +3626,15 @@
           <w:pPr>
             <w:pStyle w:val="TOC2"/>
             <w:rPr>
-              <w:rFonts w:asciiTheme="majorBidi" w:eastAsiaTheme="minorEastAsia" w:hAnsiTheme="majorBidi" w:cstheme="majorBidi"/>
+              <w:rFonts w:eastAsiaTheme="minorEastAsia"/>
               <w:noProof/>
             </w:rPr>
           </w:pPr>
-          <w:hyperlink w:anchor="_Toc69670076" w:history="1">
+          <w:hyperlink w:anchor="_Toc72687058" w:history="1">
             <w:r>
               <w:rPr>
                 <w:rStyle w:val="Hyperlink"/>
-                <w:rFonts w:asciiTheme="majorBidi" w:hAnsiTheme="majorBidi" w:cstheme="majorBidi"/>
+                <w:rFonts w:asciiTheme="majorBidi" w:hAnsiTheme="majorBidi"/>
                 <w:b/>
                 <w:bCs/>
                 <w:noProof/>
@@ -3993,7 +3643,6 @@
             </w:r>
             <w:r>
               <w:rPr>
-                <w:rFonts w:asciiTheme="majorBidi" w:hAnsiTheme="majorBidi" w:cstheme="majorBidi"/>
                 <w:noProof/>
                 <w:webHidden/>
               </w:rPr>
@@ -4001,7 +3650,6 @@
             </w:r>
             <w:r>
               <w:rPr>
-                <w:rFonts w:asciiTheme="majorBidi" w:hAnsiTheme="majorBidi" w:cstheme="majorBidi"/>
                 <w:noProof/>
                 <w:webHidden/>
               </w:rPr>
@@ -4009,22 +3657,19 @@
             </w:r>
             <w:r>
               <w:rPr>
-                <w:rFonts w:asciiTheme="majorBidi" w:hAnsiTheme="majorBidi" w:cstheme="majorBidi"/>
-                <w:noProof/>
-                <w:webHidden/>
-              </w:rPr>
-              <w:instrText xml:space="preserve"> PAGEREF _Toc69670076 \h </w:instrText>
-            </w:r>
-            <w:r>
-              <w:rPr>
-                <w:rFonts w:asciiTheme="majorBidi" w:hAnsiTheme="majorBidi" w:cstheme="majorBidi"/>
-                <w:noProof/>
-                <w:webHidden/>
-              </w:rPr>
-            </w:r>
-            <w:r>
-              <w:rPr>
-                <w:rFonts w:asciiTheme="majorBidi" w:hAnsiTheme="majorBidi" w:cstheme="majorBidi"/>
+                <w:noProof/>
+                <w:webHidden/>
+              </w:rPr>
+              <w:instrText xml:space="preserve"> PAGEREF _Toc72687058 \h </w:instrText>
+            </w:r>
+            <w:r>
+              <w:rPr>
+                <w:noProof/>
+                <w:webHidden/>
+              </w:rPr>
+            </w:r>
+            <w:r>
+              <w:rPr>
                 <w:noProof/>
                 <w:webHidden/>
               </w:rPr>
@@ -4032,7 +3677,6 @@
             </w:r>
             <w:r>
               <w:rPr>
-                <w:rFonts w:asciiTheme="majorBidi" w:hAnsiTheme="majorBidi" w:cstheme="majorBidi"/>
                 <w:noProof/>
                 <w:webHidden/>
               </w:rPr>
@@ -4040,7 +3684,6 @@
             </w:r>
             <w:r>
               <w:rPr>
-                <w:rFonts w:asciiTheme="majorBidi" w:hAnsiTheme="majorBidi" w:cstheme="majorBidi"/>
                 <w:noProof/>
                 <w:webHidden/>
               </w:rPr>
@@ -4052,15 +3695,15 @@
           <w:pPr>
             <w:pStyle w:val="TOC2"/>
             <w:rPr>
-              <w:rFonts w:asciiTheme="majorBidi" w:eastAsiaTheme="minorEastAsia" w:hAnsiTheme="majorBidi" w:cstheme="majorBidi"/>
+              <w:rFonts w:eastAsiaTheme="minorEastAsia"/>
               <w:noProof/>
             </w:rPr>
           </w:pPr>
-          <w:hyperlink w:anchor="_Toc69670077" w:history="1">
+          <w:hyperlink w:anchor="_Toc72687059" w:history="1">
             <w:r>
               <w:rPr>
                 <w:rStyle w:val="Hyperlink"/>
-                <w:rFonts w:asciiTheme="majorBidi" w:hAnsiTheme="majorBidi" w:cstheme="majorBidi"/>
+                <w:rFonts w:asciiTheme="majorBidi" w:hAnsiTheme="majorBidi"/>
                 <w:b/>
                 <w:bCs/>
                 <w:noProof/>
@@ -4069,7 +3712,6 @@
             </w:r>
             <w:r>
               <w:rPr>
-                <w:rFonts w:asciiTheme="majorBidi" w:hAnsiTheme="majorBidi" w:cstheme="majorBidi"/>
                 <w:noProof/>
                 <w:webHidden/>
               </w:rPr>
@@ -4077,7 +3719,6 @@
             </w:r>
             <w:r>
               <w:rPr>
-                <w:rFonts w:asciiTheme="majorBidi" w:hAnsiTheme="majorBidi" w:cstheme="majorBidi"/>
                 <w:noProof/>
                 <w:webHidden/>
               </w:rPr>
@@ -4085,22 +3726,19 @@
             </w:r>
             <w:r>
               <w:rPr>
-                <w:rFonts w:asciiTheme="majorBidi" w:hAnsiTheme="majorBidi" w:cstheme="majorBidi"/>
-                <w:noProof/>
-                <w:webHidden/>
-              </w:rPr>
-              <w:instrText xml:space="preserve"> PAGEREF _Toc69670077 \h </w:instrText>
-            </w:r>
-            <w:r>
-              <w:rPr>
-                <w:rFonts w:asciiTheme="majorBidi" w:hAnsiTheme="majorBidi" w:cstheme="majorBidi"/>
-                <w:noProof/>
-                <w:webHidden/>
-              </w:rPr>
-            </w:r>
-            <w:r>
-              <w:rPr>
-                <w:rFonts w:asciiTheme="majorBidi" w:hAnsiTheme="majorBidi" w:cstheme="majorBidi"/>
+                <w:noProof/>
+                <w:webHidden/>
+              </w:rPr>
+              <w:instrText xml:space="preserve"> PAGEREF _Toc72687059 \h </w:instrText>
+            </w:r>
+            <w:r>
+              <w:rPr>
+                <w:noProof/>
+                <w:webHidden/>
+              </w:rPr>
+            </w:r>
+            <w:r>
+              <w:rPr>
                 <w:noProof/>
                 <w:webHidden/>
               </w:rPr>
@@ -4108,7 +3746,6 @@
             </w:r>
             <w:r>
               <w:rPr>
-                <w:rFonts w:asciiTheme="majorBidi" w:hAnsiTheme="majorBidi" w:cstheme="majorBidi"/>
                 <w:noProof/>
                 <w:webHidden/>
               </w:rPr>
@@ -4116,7 +3753,6 @@
             </w:r>
             <w:r>
               <w:rPr>
-                <w:rFonts w:asciiTheme="majorBidi" w:hAnsiTheme="majorBidi" w:cstheme="majorBidi"/>
                 <w:noProof/>
                 <w:webHidden/>
               </w:rPr>
@@ -4128,15 +3764,15 @@
           <w:pPr>
             <w:pStyle w:val="TOC2"/>
             <w:rPr>
-              <w:rFonts w:asciiTheme="majorBidi" w:eastAsiaTheme="minorEastAsia" w:hAnsiTheme="majorBidi" w:cstheme="majorBidi"/>
+              <w:rFonts w:eastAsiaTheme="minorEastAsia"/>
               <w:noProof/>
             </w:rPr>
           </w:pPr>
-          <w:hyperlink w:anchor="_Toc69670078" w:history="1">
+          <w:hyperlink w:anchor="_Toc72687060" w:history="1">
             <w:r>
               <w:rPr>
                 <w:rStyle w:val="Hyperlink"/>
-                <w:rFonts w:asciiTheme="majorBidi" w:hAnsiTheme="majorBidi" w:cstheme="majorBidi"/>
+                <w:rFonts w:asciiTheme="majorBidi" w:hAnsiTheme="majorBidi"/>
                 <w:b/>
                 <w:bCs/>
                 <w:noProof/>
@@ -4145,7 +3781,6 @@
             </w:r>
             <w:r>
               <w:rPr>
-                <w:rFonts w:asciiTheme="majorBidi" w:hAnsiTheme="majorBidi" w:cstheme="majorBidi"/>
                 <w:noProof/>
                 <w:webHidden/>
               </w:rPr>
@@ -4153,7 +3788,6 @@
             </w:r>
             <w:r>
               <w:rPr>
-                <w:rFonts w:asciiTheme="majorBidi" w:hAnsiTheme="majorBidi" w:cstheme="majorBidi"/>
                 <w:noProof/>
                 <w:webHidden/>
               </w:rPr>
@@ -4161,22 +3795,19 @@
             </w:r>
             <w:r>
               <w:rPr>
-                <w:rFonts w:asciiTheme="majorBidi" w:hAnsiTheme="majorBidi" w:cstheme="majorBidi"/>
-                <w:noProof/>
-                <w:webHidden/>
-              </w:rPr>
-              <w:instrText xml:space="preserve"> PAGEREF _Toc69670078 \h </w:instrText>
-            </w:r>
-            <w:r>
-              <w:rPr>
-                <w:rFonts w:asciiTheme="majorBidi" w:hAnsiTheme="majorBidi" w:cstheme="majorBidi"/>
-                <w:noProof/>
-                <w:webHidden/>
-              </w:rPr>
-            </w:r>
-            <w:r>
-              <w:rPr>
-                <w:rFonts w:asciiTheme="majorBidi" w:hAnsiTheme="majorBidi" w:cstheme="majorBidi"/>
+                <w:noProof/>
+                <w:webHidden/>
+              </w:rPr>
+              <w:instrText xml:space="preserve"> PAGEREF _Toc72687060 \h </w:instrText>
+            </w:r>
+            <w:r>
+              <w:rPr>
+                <w:noProof/>
+                <w:webHidden/>
+              </w:rPr>
+            </w:r>
+            <w:r>
+              <w:rPr>
                 <w:noProof/>
                 <w:webHidden/>
               </w:rPr>
@@ -4184,7 +3815,6 @@
             </w:r>
             <w:r>
               <w:rPr>
-                <w:rFonts w:asciiTheme="majorBidi" w:hAnsiTheme="majorBidi" w:cstheme="majorBidi"/>
                 <w:noProof/>
                 <w:webHidden/>
               </w:rPr>
@@ -4192,7 +3822,6 @@
             </w:r>
             <w:r>
               <w:rPr>
-                <w:rFonts w:asciiTheme="majorBidi" w:hAnsiTheme="majorBidi" w:cstheme="majorBidi"/>
                 <w:noProof/>
                 <w:webHidden/>
               </w:rPr>
@@ -4204,15 +3833,15 @@
           <w:pPr>
             <w:pStyle w:val="TOC2"/>
             <w:rPr>
-              <w:rFonts w:asciiTheme="majorBidi" w:eastAsiaTheme="minorEastAsia" w:hAnsiTheme="majorBidi" w:cstheme="majorBidi"/>
+              <w:rFonts w:eastAsiaTheme="minorEastAsia"/>
               <w:noProof/>
             </w:rPr>
           </w:pPr>
-          <w:hyperlink w:anchor="_Toc69670079" w:history="1">
+          <w:hyperlink w:anchor="_Toc72687061" w:history="1">
             <w:r>
               <w:rPr>
                 <w:rStyle w:val="Hyperlink"/>
-                <w:rFonts w:asciiTheme="majorBidi" w:hAnsiTheme="majorBidi" w:cstheme="majorBidi"/>
+                <w:rFonts w:asciiTheme="majorBidi" w:hAnsiTheme="majorBidi"/>
                 <w:b/>
                 <w:bCs/>
                 <w:noProof/>
@@ -4221,7 +3850,6 @@
             </w:r>
             <w:r>
               <w:rPr>
-                <w:rFonts w:asciiTheme="majorBidi" w:hAnsiTheme="majorBidi" w:cstheme="majorBidi"/>
                 <w:noProof/>
                 <w:webHidden/>
               </w:rPr>
@@ -4229,7 +3857,6 @@
             </w:r>
             <w:r>
               <w:rPr>
-                <w:rFonts w:asciiTheme="majorBidi" w:hAnsiTheme="majorBidi" w:cstheme="majorBidi"/>
                 <w:noProof/>
                 <w:webHidden/>
               </w:rPr>
@@ -4237,22 +3864,19 @@
             </w:r>
             <w:r>
               <w:rPr>
-                <w:rFonts w:asciiTheme="majorBidi" w:hAnsiTheme="majorBidi" w:cstheme="majorBidi"/>
-                <w:noProof/>
-                <w:webHidden/>
-              </w:rPr>
-              <w:instrText xml:space="preserve"> PAGEREF _Toc69670079 \h </w:instrText>
-            </w:r>
-            <w:r>
-              <w:rPr>
-                <w:rFonts w:asciiTheme="majorBidi" w:hAnsiTheme="majorBidi" w:cstheme="majorBidi"/>
-                <w:noProof/>
-                <w:webHidden/>
-              </w:rPr>
-            </w:r>
-            <w:r>
-              <w:rPr>
-                <w:rFonts w:asciiTheme="majorBidi" w:hAnsiTheme="majorBidi" w:cstheme="majorBidi"/>
+                <w:noProof/>
+                <w:webHidden/>
+              </w:rPr>
+              <w:instrText xml:space="preserve"> PAGEREF _Toc72687061 \h </w:instrText>
+            </w:r>
+            <w:r>
+              <w:rPr>
+                <w:noProof/>
+                <w:webHidden/>
+              </w:rPr>
+            </w:r>
+            <w:r>
+              <w:rPr>
                 <w:noProof/>
                 <w:webHidden/>
               </w:rPr>
@@ -4260,7 +3884,6 @@
             </w:r>
             <w:r>
               <w:rPr>
-                <w:rFonts w:asciiTheme="majorBidi" w:hAnsiTheme="majorBidi" w:cstheme="majorBidi"/>
                 <w:noProof/>
                 <w:webHidden/>
               </w:rPr>
@@ -4268,7 +3891,6 @@
             </w:r>
             <w:r>
               <w:rPr>
-                <w:rFonts w:asciiTheme="majorBidi" w:hAnsiTheme="majorBidi" w:cstheme="majorBidi"/>
                 <w:noProof/>
                 <w:webHidden/>
               </w:rPr>
@@ -4280,15 +3902,15 @@
           <w:pPr>
             <w:pStyle w:val="TOC2"/>
             <w:rPr>
-              <w:rFonts w:asciiTheme="majorBidi" w:eastAsiaTheme="minorEastAsia" w:hAnsiTheme="majorBidi" w:cstheme="majorBidi"/>
+              <w:rFonts w:eastAsiaTheme="minorEastAsia"/>
               <w:noProof/>
             </w:rPr>
           </w:pPr>
-          <w:hyperlink w:anchor="_Toc69670080" w:history="1">
+          <w:hyperlink w:anchor="_Toc72687062" w:history="1">
             <w:r>
               <w:rPr>
                 <w:rStyle w:val="Hyperlink"/>
-                <w:rFonts w:asciiTheme="majorBidi" w:hAnsiTheme="majorBidi" w:cstheme="majorBidi"/>
+                <w:rFonts w:asciiTheme="majorBidi" w:hAnsiTheme="majorBidi"/>
                 <w:b/>
                 <w:bCs/>
                 <w:noProof/>
@@ -4297,7 +3919,6 @@
             </w:r>
             <w:r>
               <w:rPr>
-                <w:rFonts w:asciiTheme="majorBidi" w:hAnsiTheme="majorBidi" w:cstheme="majorBidi"/>
                 <w:noProof/>
                 <w:webHidden/>
               </w:rPr>
@@ -4305,7 +3926,6 @@
             </w:r>
             <w:r>
               <w:rPr>
-                <w:rFonts w:asciiTheme="majorBidi" w:hAnsiTheme="majorBidi" w:cstheme="majorBidi"/>
                 <w:noProof/>
                 <w:webHidden/>
               </w:rPr>
@@ -4313,22 +3933,19 @@
             </w:r>
             <w:r>
               <w:rPr>
-                <w:rFonts w:asciiTheme="majorBidi" w:hAnsiTheme="majorBidi" w:cstheme="majorBidi"/>
-                <w:noProof/>
-                <w:webHidden/>
-              </w:rPr>
-              <w:instrText xml:space="preserve"> PAGEREF _Toc69670080 \h </w:instrText>
-            </w:r>
-            <w:r>
-              <w:rPr>
-                <w:rFonts w:asciiTheme="majorBidi" w:hAnsiTheme="majorBidi" w:cstheme="majorBidi"/>
-                <w:noProof/>
-                <w:webHidden/>
-              </w:rPr>
-            </w:r>
-            <w:r>
-              <w:rPr>
-                <w:rFonts w:asciiTheme="majorBidi" w:hAnsiTheme="majorBidi" w:cstheme="majorBidi"/>
+                <w:noProof/>
+                <w:webHidden/>
+              </w:rPr>
+              <w:instrText xml:space="preserve"> PAGEREF _Toc72687062 \h </w:instrText>
+            </w:r>
+            <w:r>
+              <w:rPr>
+                <w:noProof/>
+                <w:webHidden/>
+              </w:rPr>
+            </w:r>
+            <w:r>
+              <w:rPr>
                 <w:noProof/>
                 <w:webHidden/>
               </w:rPr>
@@ -4336,7 +3953,6 @@
             </w:r>
             <w:r>
               <w:rPr>
-                <w:rFonts w:asciiTheme="majorBidi" w:hAnsiTheme="majorBidi" w:cstheme="majorBidi"/>
                 <w:noProof/>
                 <w:webHidden/>
               </w:rPr>
@@ -4344,7 +3960,6 @@
             </w:r>
             <w:r>
               <w:rPr>
-                <w:rFonts w:asciiTheme="majorBidi" w:hAnsiTheme="majorBidi" w:cstheme="majorBidi"/>
                 <w:noProof/>
                 <w:webHidden/>
               </w:rPr>
@@ -4356,15 +3971,15 @@
           <w:pPr>
             <w:pStyle w:val="TOC2"/>
             <w:rPr>
-              <w:rFonts w:asciiTheme="majorBidi" w:eastAsiaTheme="minorEastAsia" w:hAnsiTheme="majorBidi" w:cstheme="majorBidi"/>
+              <w:rFonts w:eastAsiaTheme="minorEastAsia"/>
               <w:noProof/>
             </w:rPr>
           </w:pPr>
-          <w:hyperlink w:anchor="_Toc69670081" w:history="1">
+          <w:hyperlink w:anchor="_Toc72687063" w:history="1">
             <w:r>
               <w:rPr>
                 <w:rStyle w:val="Hyperlink"/>
-                <w:rFonts w:asciiTheme="majorBidi" w:hAnsiTheme="majorBidi" w:cstheme="majorBidi"/>
+                <w:rFonts w:asciiTheme="majorBidi" w:hAnsiTheme="majorBidi"/>
                 <w:b/>
                 <w:bCs/>
                 <w:noProof/>
@@ -4373,7 +3988,6 @@
             </w:r>
             <w:r>
               <w:rPr>
-                <w:rFonts w:asciiTheme="majorBidi" w:hAnsiTheme="majorBidi" w:cstheme="majorBidi"/>
                 <w:noProof/>
                 <w:webHidden/>
               </w:rPr>
@@ -4381,7 +3995,6 @@
             </w:r>
             <w:r>
               <w:rPr>
-                <w:rFonts w:asciiTheme="majorBidi" w:hAnsiTheme="majorBidi" w:cstheme="majorBidi"/>
                 <w:noProof/>
                 <w:webHidden/>
               </w:rPr>
@@ -4389,22 +4002,19 @@
             </w:r>
             <w:r>
               <w:rPr>
-                <w:rFonts w:asciiTheme="majorBidi" w:hAnsiTheme="majorBidi" w:cstheme="majorBidi"/>
-                <w:noProof/>
-                <w:webHidden/>
-              </w:rPr>
-              <w:instrText xml:space="preserve"> PAGEREF _Toc69670081 \h </w:instrText>
-            </w:r>
-            <w:r>
-              <w:rPr>
-                <w:rFonts w:asciiTheme="majorBidi" w:hAnsiTheme="majorBidi" w:cstheme="majorBidi"/>
-                <w:noProof/>
-                <w:webHidden/>
-              </w:rPr>
-            </w:r>
-            <w:r>
-              <w:rPr>
-                <w:rFonts w:asciiTheme="majorBidi" w:hAnsiTheme="majorBidi" w:cstheme="majorBidi"/>
+                <w:noProof/>
+                <w:webHidden/>
+              </w:rPr>
+              <w:instrText xml:space="preserve"> PAGEREF _Toc72687063 \h </w:instrText>
+            </w:r>
+            <w:r>
+              <w:rPr>
+                <w:noProof/>
+                <w:webHidden/>
+              </w:rPr>
+            </w:r>
+            <w:r>
+              <w:rPr>
                 <w:noProof/>
                 <w:webHidden/>
               </w:rPr>
@@ -4412,7 +4022,6 @@
             </w:r>
             <w:r>
               <w:rPr>
-                <w:rFonts w:asciiTheme="majorBidi" w:hAnsiTheme="majorBidi" w:cstheme="majorBidi"/>
                 <w:noProof/>
                 <w:webHidden/>
               </w:rPr>
@@ -4420,7 +4029,6 @@
             </w:r>
             <w:r>
               <w:rPr>
-                <w:rFonts w:asciiTheme="majorBidi" w:hAnsiTheme="majorBidi" w:cstheme="majorBidi"/>
                 <w:noProof/>
                 <w:webHidden/>
               </w:rPr>
@@ -4432,15 +4040,15 @@
           <w:pPr>
             <w:pStyle w:val="TOC2"/>
             <w:rPr>
-              <w:rFonts w:asciiTheme="majorBidi" w:eastAsiaTheme="minorEastAsia" w:hAnsiTheme="majorBidi" w:cstheme="majorBidi"/>
+              <w:rFonts w:eastAsiaTheme="minorEastAsia"/>
               <w:noProof/>
             </w:rPr>
           </w:pPr>
-          <w:hyperlink w:anchor="_Toc69670082" w:history="1">
+          <w:hyperlink w:anchor="_Toc72687064" w:history="1">
             <w:r>
               <w:rPr>
                 <w:rStyle w:val="Hyperlink"/>
-                <w:rFonts w:asciiTheme="majorBidi" w:hAnsiTheme="majorBidi" w:cstheme="majorBidi"/>
+                <w:rFonts w:asciiTheme="majorBidi" w:hAnsiTheme="majorBidi"/>
                 <w:b/>
                 <w:bCs/>
                 <w:noProof/>
@@ -4449,7 +4057,6 @@
             </w:r>
             <w:r>
               <w:rPr>
-                <w:rFonts w:asciiTheme="majorBidi" w:hAnsiTheme="majorBidi" w:cstheme="majorBidi"/>
                 <w:noProof/>
                 <w:webHidden/>
               </w:rPr>
@@ -4457,7 +4064,6 @@
             </w:r>
             <w:r>
               <w:rPr>
-                <w:rFonts w:asciiTheme="majorBidi" w:hAnsiTheme="majorBidi" w:cstheme="majorBidi"/>
                 <w:noProof/>
                 <w:webHidden/>
               </w:rPr>
@@ -4465,22 +4071,19 @@
             </w:r>
             <w:r>
               <w:rPr>
-                <w:rFonts w:asciiTheme="majorBidi" w:hAnsiTheme="majorBidi" w:cstheme="majorBidi"/>
-                <w:noProof/>
-                <w:webHidden/>
-              </w:rPr>
-              <w:instrText xml:space="preserve"> PAGEREF _Toc69670082 \h </w:instrText>
-            </w:r>
-            <w:r>
-              <w:rPr>
-                <w:rFonts w:asciiTheme="majorBidi" w:hAnsiTheme="majorBidi" w:cstheme="majorBidi"/>
-                <w:noProof/>
-                <w:webHidden/>
-              </w:rPr>
-            </w:r>
-            <w:r>
-              <w:rPr>
-                <w:rFonts w:asciiTheme="majorBidi" w:hAnsiTheme="majorBidi" w:cstheme="majorBidi"/>
+                <w:noProof/>
+                <w:webHidden/>
+              </w:rPr>
+              <w:instrText xml:space="preserve"> PAGEREF _Toc72687064 \h </w:instrText>
+            </w:r>
+            <w:r>
+              <w:rPr>
+                <w:noProof/>
+                <w:webHidden/>
+              </w:rPr>
+            </w:r>
+            <w:r>
+              <w:rPr>
                 <w:noProof/>
                 <w:webHidden/>
               </w:rPr>
@@ -4488,7 +4091,6 @@
             </w:r>
             <w:r>
               <w:rPr>
-                <w:rFonts w:asciiTheme="majorBidi" w:hAnsiTheme="majorBidi" w:cstheme="majorBidi"/>
                 <w:noProof/>
                 <w:webHidden/>
               </w:rPr>
@@ -4496,7 +4098,6 @@
             </w:r>
             <w:r>
               <w:rPr>
-                <w:rFonts w:asciiTheme="majorBidi" w:hAnsiTheme="majorBidi" w:cstheme="majorBidi"/>
                 <w:noProof/>
                 <w:webHidden/>
               </w:rPr>
@@ -4508,15 +4109,15 @@
           <w:pPr>
             <w:pStyle w:val="TOC2"/>
             <w:rPr>
-              <w:rFonts w:asciiTheme="majorBidi" w:eastAsiaTheme="minorEastAsia" w:hAnsiTheme="majorBidi" w:cstheme="majorBidi"/>
+              <w:rFonts w:eastAsiaTheme="minorEastAsia"/>
               <w:noProof/>
             </w:rPr>
           </w:pPr>
-          <w:hyperlink w:anchor="_Toc69670083" w:history="1">
+          <w:hyperlink w:anchor="_Toc72687065" w:history="1">
             <w:r>
               <w:rPr>
                 <w:rStyle w:val="Hyperlink"/>
-                <w:rFonts w:asciiTheme="majorBidi" w:hAnsiTheme="majorBidi" w:cstheme="majorBidi"/>
+                <w:rFonts w:asciiTheme="majorBidi" w:hAnsiTheme="majorBidi"/>
                 <w:b/>
                 <w:bCs/>
                 <w:noProof/>
@@ -4525,7 +4126,6 @@
             </w:r>
             <w:r>
               <w:rPr>
-                <w:rFonts w:asciiTheme="majorBidi" w:hAnsiTheme="majorBidi" w:cstheme="majorBidi"/>
                 <w:noProof/>
                 <w:webHidden/>
               </w:rPr>
@@ -4533,7 +4133,6 @@
             </w:r>
             <w:r>
               <w:rPr>
-                <w:rFonts w:asciiTheme="majorBidi" w:hAnsiTheme="majorBidi" w:cstheme="majorBidi"/>
                 <w:noProof/>
                 <w:webHidden/>
               </w:rPr>
@@ -4541,22 +4140,19 @@
             </w:r>
             <w:r>
               <w:rPr>
-                <w:rFonts w:asciiTheme="majorBidi" w:hAnsiTheme="majorBidi" w:cstheme="majorBidi"/>
-                <w:noProof/>
-                <w:webHidden/>
-              </w:rPr>
-              <w:instrText xml:space="preserve"> PAGEREF _Toc69670083 \h </w:instrText>
-            </w:r>
-            <w:r>
-              <w:rPr>
-                <w:rFonts w:asciiTheme="majorBidi" w:hAnsiTheme="majorBidi" w:cstheme="majorBidi"/>
-                <w:noProof/>
-                <w:webHidden/>
-              </w:rPr>
-            </w:r>
-            <w:r>
-              <w:rPr>
-                <w:rFonts w:asciiTheme="majorBidi" w:hAnsiTheme="majorBidi" w:cstheme="majorBidi"/>
+                <w:noProof/>
+                <w:webHidden/>
+              </w:rPr>
+              <w:instrText xml:space="preserve"> PAGEREF _Toc72687065 \h </w:instrText>
+            </w:r>
+            <w:r>
+              <w:rPr>
+                <w:noProof/>
+                <w:webHidden/>
+              </w:rPr>
+            </w:r>
+            <w:r>
+              <w:rPr>
                 <w:noProof/>
                 <w:webHidden/>
               </w:rPr>
@@ -4564,7 +4160,6 @@
             </w:r>
             <w:r>
               <w:rPr>
-                <w:rFonts w:asciiTheme="majorBidi" w:hAnsiTheme="majorBidi" w:cstheme="majorBidi"/>
                 <w:noProof/>
                 <w:webHidden/>
               </w:rPr>
@@ -4572,7 +4167,6 @@
             </w:r>
             <w:r>
               <w:rPr>
-                <w:rFonts w:asciiTheme="majorBidi" w:hAnsiTheme="majorBidi" w:cstheme="majorBidi"/>
                 <w:noProof/>
                 <w:webHidden/>
               </w:rPr>
@@ -4584,15 +4178,15 @@
           <w:pPr>
             <w:pStyle w:val="TOC2"/>
             <w:rPr>
-              <w:rFonts w:asciiTheme="majorBidi" w:eastAsiaTheme="minorEastAsia" w:hAnsiTheme="majorBidi" w:cstheme="majorBidi"/>
+              <w:rFonts w:eastAsiaTheme="minorEastAsia"/>
               <w:noProof/>
             </w:rPr>
           </w:pPr>
-          <w:hyperlink w:anchor="_Toc69670084" w:history="1">
+          <w:hyperlink w:anchor="_Toc72687066" w:history="1">
             <w:r>
               <w:rPr>
                 <w:rStyle w:val="Hyperlink"/>
-                <w:rFonts w:asciiTheme="majorBidi" w:hAnsiTheme="majorBidi" w:cstheme="majorBidi"/>
+                <w:rFonts w:asciiTheme="majorBidi" w:hAnsiTheme="majorBidi"/>
                 <w:b/>
                 <w:bCs/>
                 <w:noProof/>
@@ -4601,7 +4195,6 @@
             </w:r>
             <w:r>
               <w:rPr>
-                <w:rFonts w:asciiTheme="majorBidi" w:hAnsiTheme="majorBidi" w:cstheme="majorBidi"/>
                 <w:noProof/>
                 <w:webHidden/>
               </w:rPr>
@@ -4609,7 +4202,6 @@
             </w:r>
             <w:r>
               <w:rPr>
-                <w:rFonts w:asciiTheme="majorBidi" w:hAnsiTheme="majorBidi" w:cstheme="majorBidi"/>
                 <w:noProof/>
                 <w:webHidden/>
               </w:rPr>
@@ -4617,22 +4209,19 @@
             </w:r>
             <w:r>
               <w:rPr>
-                <w:rFonts w:asciiTheme="majorBidi" w:hAnsiTheme="majorBidi" w:cstheme="majorBidi"/>
-                <w:noProof/>
-                <w:webHidden/>
-              </w:rPr>
-              <w:instrText xml:space="preserve"> PAGEREF _Toc69670084 \h </w:instrText>
-            </w:r>
-            <w:r>
-              <w:rPr>
-                <w:rFonts w:asciiTheme="majorBidi" w:hAnsiTheme="majorBidi" w:cstheme="majorBidi"/>
-                <w:noProof/>
-                <w:webHidden/>
-              </w:rPr>
-            </w:r>
-            <w:r>
-              <w:rPr>
-                <w:rFonts w:asciiTheme="majorBidi" w:hAnsiTheme="majorBidi" w:cstheme="majorBidi"/>
+                <w:noProof/>
+                <w:webHidden/>
+              </w:rPr>
+              <w:instrText xml:space="preserve"> PAGEREF _Toc72687066 \h </w:instrText>
+            </w:r>
+            <w:r>
+              <w:rPr>
+                <w:noProof/>
+                <w:webHidden/>
+              </w:rPr>
+            </w:r>
+            <w:r>
+              <w:rPr>
                 <w:noProof/>
                 <w:webHidden/>
               </w:rPr>
@@ -4640,7 +4229,6 @@
             </w:r>
             <w:r>
               <w:rPr>
-                <w:rFonts w:asciiTheme="majorBidi" w:hAnsiTheme="majorBidi" w:cstheme="majorBidi"/>
                 <w:noProof/>
                 <w:webHidden/>
               </w:rPr>
@@ -4648,7 +4236,6 @@
             </w:r>
             <w:r>
               <w:rPr>
-                <w:rFonts w:asciiTheme="majorBidi" w:hAnsiTheme="majorBidi" w:cstheme="majorBidi"/>
                 <w:noProof/>
                 <w:webHidden/>
               </w:rPr>
@@ -4660,15 +4247,15 @@
           <w:pPr>
             <w:pStyle w:val="TOC2"/>
             <w:rPr>
-              <w:rFonts w:asciiTheme="majorBidi" w:eastAsiaTheme="minorEastAsia" w:hAnsiTheme="majorBidi" w:cstheme="majorBidi"/>
+              <w:rFonts w:eastAsiaTheme="minorEastAsia"/>
               <w:noProof/>
             </w:rPr>
           </w:pPr>
-          <w:hyperlink w:anchor="_Toc69670085" w:history="1">
+          <w:hyperlink w:anchor="_Toc72687067" w:history="1">
             <w:r>
               <w:rPr>
                 <w:rStyle w:val="Hyperlink"/>
-                <w:rFonts w:asciiTheme="majorBidi" w:hAnsiTheme="majorBidi" w:cstheme="majorBidi"/>
+                <w:rFonts w:asciiTheme="majorBidi" w:hAnsiTheme="majorBidi"/>
                 <w:b/>
                 <w:bCs/>
                 <w:noProof/>
@@ -4677,7 +4264,6 @@
             </w:r>
             <w:r>
               <w:rPr>
-                <w:rFonts w:asciiTheme="majorBidi" w:hAnsiTheme="majorBidi" w:cstheme="majorBidi"/>
                 <w:noProof/>
                 <w:webHidden/>
               </w:rPr>
@@ -4685,7 +4271,6 @@
             </w:r>
             <w:r>
               <w:rPr>
-                <w:rFonts w:asciiTheme="majorBidi" w:hAnsiTheme="majorBidi" w:cstheme="majorBidi"/>
                 <w:noProof/>
                 <w:webHidden/>
               </w:rPr>
@@ -4693,22 +4278,19 @@
             </w:r>
             <w:r>
               <w:rPr>
-                <w:rFonts w:asciiTheme="majorBidi" w:hAnsiTheme="majorBidi" w:cstheme="majorBidi"/>
-                <w:noProof/>
-                <w:webHidden/>
-              </w:rPr>
-              <w:instrText xml:space="preserve"> PAGEREF _Toc69670085 \h </w:instrText>
-            </w:r>
-            <w:r>
-              <w:rPr>
-                <w:rFonts w:asciiTheme="majorBidi" w:hAnsiTheme="majorBidi" w:cstheme="majorBidi"/>
-                <w:noProof/>
-                <w:webHidden/>
-              </w:rPr>
-            </w:r>
-            <w:r>
-              <w:rPr>
-                <w:rFonts w:asciiTheme="majorBidi" w:hAnsiTheme="majorBidi" w:cstheme="majorBidi"/>
+                <w:noProof/>
+                <w:webHidden/>
+              </w:rPr>
+              <w:instrText xml:space="preserve"> PAGEREF _Toc72687067 \h </w:instrText>
+            </w:r>
+            <w:r>
+              <w:rPr>
+                <w:noProof/>
+                <w:webHidden/>
+              </w:rPr>
+            </w:r>
+            <w:r>
+              <w:rPr>
                 <w:noProof/>
                 <w:webHidden/>
               </w:rPr>
@@ -4716,7 +4298,6 @@
             </w:r>
             <w:r>
               <w:rPr>
-                <w:rFonts w:asciiTheme="majorBidi" w:hAnsiTheme="majorBidi" w:cstheme="majorBidi"/>
                 <w:noProof/>
                 <w:webHidden/>
               </w:rPr>
@@ -4724,7 +4305,6 @@
             </w:r>
             <w:r>
               <w:rPr>
-                <w:rFonts w:asciiTheme="majorBidi" w:hAnsiTheme="majorBidi" w:cstheme="majorBidi"/>
                 <w:noProof/>
                 <w:webHidden/>
               </w:rPr>
@@ -4736,15 +4316,15 @@
           <w:pPr>
             <w:pStyle w:val="TOC2"/>
             <w:rPr>
-              <w:rFonts w:asciiTheme="majorBidi" w:eastAsiaTheme="minorEastAsia" w:hAnsiTheme="majorBidi" w:cstheme="majorBidi"/>
+              <w:rFonts w:eastAsiaTheme="minorEastAsia"/>
               <w:noProof/>
             </w:rPr>
           </w:pPr>
-          <w:hyperlink w:anchor="_Toc69670086" w:history="1">
+          <w:hyperlink w:anchor="_Toc72687068" w:history="1">
             <w:r>
               <w:rPr>
                 <w:rStyle w:val="Hyperlink"/>
-                <w:rFonts w:asciiTheme="majorBidi" w:hAnsiTheme="majorBidi" w:cstheme="majorBidi"/>
+                <w:rFonts w:asciiTheme="majorBidi" w:hAnsiTheme="majorBidi"/>
                 <w:b/>
                 <w:bCs/>
                 <w:noProof/>
@@ -4753,7 +4333,6 @@
             </w:r>
             <w:r>
               <w:rPr>
-                <w:rFonts w:asciiTheme="majorBidi" w:hAnsiTheme="majorBidi" w:cstheme="majorBidi"/>
                 <w:noProof/>
                 <w:webHidden/>
               </w:rPr>
@@ -4761,7 +4340,6 @@
             </w:r>
             <w:r>
               <w:rPr>
-                <w:rFonts w:asciiTheme="majorBidi" w:hAnsiTheme="majorBidi" w:cstheme="majorBidi"/>
                 <w:noProof/>
                 <w:webHidden/>
               </w:rPr>
@@ -4769,22 +4347,19 @@
             </w:r>
             <w:r>
               <w:rPr>
-                <w:rFonts w:asciiTheme="majorBidi" w:hAnsiTheme="majorBidi" w:cstheme="majorBidi"/>
-                <w:noProof/>
-                <w:webHidden/>
-              </w:rPr>
-              <w:instrText xml:space="preserve"> PAGEREF _Toc69670086 \h </w:instrText>
-            </w:r>
-            <w:r>
-              <w:rPr>
-                <w:rFonts w:asciiTheme="majorBidi" w:hAnsiTheme="majorBidi" w:cstheme="majorBidi"/>
-                <w:noProof/>
-                <w:webHidden/>
-              </w:rPr>
-            </w:r>
-            <w:r>
-              <w:rPr>
-                <w:rFonts w:asciiTheme="majorBidi" w:hAnsiTheme="majorBidi" w:cstheme="majorBidi"/>
+                <w:noProof/>
+                <w:webHidden/>
+              </w:rPr>
+              <w:instrText xml:space="preserve"> PAGEREF _Toc72687068 \h </w:instrText>
+            </w:r>
+            <w:r>
+              <w:rPr>
+                <w:noProof/>
+                <w:webHidden/>
+              </w:rPr>
+            </w:r>
+            <w:r>
+              <w:rPr>
                 <w:noProof/>
                 <w:webHidden/>
               </w:rPr>
@@ -4792,7 +4367,6 @@
             </w:r>
             <w:r>
               <w:rPr>
-                <w:rFonts w:asciiTheme="majorBidi" w:hAnsiTheme="majorBidi" w:cstheme="majorBidi"/>
                 <w:noProof/>
                 <w:webHidden/>
               </w:rPr>
@@ -4800,7 +4374,6 @@
             </w:r>
             <w:r>
               <w:rPr>
-                <w:rFonts w:asciiTheme="majorBidi" w:hAnsiTheme="majorBidi" w:cstheme="majorBidi"/>
                 <w:noProof/>
                 <w:webHidden/>
               </w:rPr>
@@ -4812,15 +4385,15 @@
           <w:pPr>
             <w:pStyle w:val="TOC2"/>
             <w:rPr>
-              <w:rFonts w:asciiTheme="majorBidi" w:eastAsiaTheme="minorEastAsia" w:hAnsiTheme="majorBidi" w:cstheme="majorBidi"/>
+              <w:rFonts w:eastAsiaTheme="minorEastAsia"/>
               <w:noProof/>
             </w:rPr>
           </w:pPr>
-          <w:hyperlink w:anchor="_Toc69670087" w:history="1">
+          <w:hyperlink w:anchor="_Toc72687069" w:history="1">
             <w:r>
               <w:rPr>
                 <w:rStyle w:val="Hyperlink"/>
-                <w:rFonts w:asciiTheme="majorBidi" w:hAnsiTheme="majorBidi" w:cstheme="majorBidi"/>
+                <w:rFonts w:asciiTheme="majorBidi" w:hAnsiTheme="majorBidi"/>
                 <w:b/>
                 <w:bCs/>
                 <w:noProof/>
@@ -4829,7 +4402,6 @@
             </w:r>
             <w:r>
               <w:rPr>
-                <w:rFonts w:asciiTheme="majorBidi" w:hAnsiTheme="majorBidi" w:cstheme="majorBidi"/>
                 <w:noProof/>
                 <w:webHidden/>
               </w:rPr>
@@ -4837,7 +4409,6 @@
             </w:r>
             <w:r>
               <w:rPr>
-                <w:rFonts w:asciiTheme="majorBidi" w:hAnsiTheme="majorBidi" w:cstheme="majorBidi"/>
                 <w:noProof/>
                 <w:webHidden/>
               </w:rPr>
@@ -4845,22 +4416,19 @@
             </w:r>
             <w:r>
               <w:rPr>
-                <w:rFonts w:asciiTheme="majorBidi" w:hAnsiTheme="majorBidi" w:cstheme="majorBidi"/>
-                <w:noProof/>
-                <w:webHidden/>
-              </w:rPr>
-              <w:instrText xml:space="preserve"> PAGEREF _Toc69670087 \h </w:instrText>
-            </w:r>
-            <w:r>
-              <w:rPr>
-                <w:rFonts w:asciiTheme="majorBidi" w:hAnsiTheme="majorBidi" w:cstheme="majorBidi"/>
-                <w:noProof/>
-                <w:webHidden/>
-              </w:rPr>
-            </w:r>
-            <w:r>
-              <w:rPr>
-                <w:rFonts w:asciiTheme="majorBidi" w:hAnsiTheme="majorBidi" w:cstheme="majorBidi"/>
+                <w:noProof/>
+                <w:webHidden/>
+              </w:rPr>
+              <w:instrText xml:space="preserve"> PAGEREF _Toc72687069 \h </w:instrText>
+            </w:r>
+            <w:r>
+              <w:rPr>
+                <w:noProof/>
+                <w:webHidden/>
+              </w:rPr>
+            </w:r>
+            <w:r>
+              <w:rPr>
                 <w:noProof/>
                 <w:webHidden/>
               </w:rPr>
@@ -4868,7 +4436,6 @@
             </w:r>
             <w:r>
               <w:rPr>
-                <w:rFonts w:asciiTheme="majorBidi" w:hAnsiTheme="majorBidi" w:cstheme="majorBidi"/>
                 <w:noProof/>
                 <w:webHidden/>
               </w:rPr>
@@ -4876,7 +4443,6 @@
             </w:r>
             <w:r>
               <w:rPr>
-                <w:rFonts w:asciiTheme="majorBidi" w:hAnsiTheme="majorBidi" w:cstheme="majorBidi"/>
                 <w:noProof/>
                 <w:webHidden/>
               </w:rPr>
@@ -4888,15 +4454,15 @@
           <w:pPr>
             <w:pStyle w:val="TOC2"/>
             <w:rPr>
-              <w:rFonts w:asciiTheme="majorBidi" w:eastAsiaTheme="minorEastAsia" w:hAnsiTheme="majorBidi" w:cstheme="majorBidi"/>
+              <w:rFonts w:eastAsiaTheme="minorEastAsia"/>
               <w:noProof/>
             </w:rPr>
           </w:pPr>
-          <w:hyperlink w:anchor="_Toc69670088" w:history="1">
+          <w:hyperlink w:anchor="_Toc72687070" w:history="1">
             <w:r>
               <w:rPr>
                 <w:rStyle w:val="Hyperlink"/>
-                <w:rFonts w:asciiTheme="majorBidi" w:hAnsiTheme="majorBidi" w:cstheme="majorBidi"/>
+                <w:rFonts w:asciiTheme="majorBidi" w:hAnsiTheme="majorBidi"/>
                 <w:b/>
                 <w:bCs/>
                 <w:noProof/>
@@ -4905,7 +4471,6 @@
             </w:r>
             <w:r>
               <w:rPr>
-                <w:rFonts w:asciiTheme="majorBidi" w:hAnsiTheme="majorBidi" w:cstheme="majorBidi"/>
                 <w:noProof/>
                 <w:webHidden/>
               </w:rPr>
@@ -4913,7 +4478,6 @@
             </w:r>
             <w:r>
               <w:rPr>
-                <w:rFonts w:asciiTheme="majorBidi" w:hAnsiTheme="majorBidi" w:cstheme="majorBidi"/>
                 <w:noProof/>
                 <w:webHidden/>
               </w:rPr>
@@ -4921,22 +4485,19 @@
             </w:r>
             <w:r>
               <w:rPr>
-                <w:rFonts w:asciiTheme="majorBidi" w:hAnsiTheme="majorBidi" w:cstheme="majorBidi"/>
-                <w:noProof/>
-                <w:webHidden/>
-              </w:rPr>
-              <w:instrText xml:space="preserve"> PAGEREF _Toc69670088 \h </w:instrText>
-            </w:r>
-            <w:r>
-              <w:rPr>
-                <w:rFonts w:asciiTheme="majorBidi" w:hAnsiTheme="majorBidi" w:cstheme="majorBidi"/>
-                <w:noProof/>
-                <w:webHidden/>
-              </w:rPr>
-            </w:r>
-            <w:r>
-              <w:rPr>
-                <w:rFonts w:asciiTheme="majorBidi" w:hAnsiTheme="majorBidi" w:cstheme="majorBidi"/>
+                <w:noProof/>
+                <w:webHidden/>
+              </w:rPr>
+              <w:instrText xml:space="preserve"> PAGEREF _Toc72687070 \h </w:instrText>
+            </w:r>
+            <w:r>
+              <w:rPr>
+                <w:noProof/>
+                <w:webHidden/>
+              </w:rPr>
+            </w:r>
+            <w:r>
+              <w:rPr>
                 <w:noProof/>
                 <w:webHidden/>
               </w:rPr>
@@ -4944,7 +4505,6 @@
             </w:r>
             <w:r>
               <w:rPr>
-                <w:rFonts w:asciiTheme="majorBidi" w:hAnsiTheme="majorBidi" w:cstheme="majorBidi"/>
                 <w:noProof/>
                 <w:webHidden/>
               </w:rPr>
@@ -4952,7 +4512,6 @@
             </w:r>
             <w:r>
               <w:rPr>
-                <w:rFonts w:asciiTheme="majorBidi" w:hAnsiTheme="majorBidi" w:cstheme="majorBidi"/>
                 <w:noProof/>
                 <w:webHidden/>
               </w:rPr>
@@ -4964,15 +4523,15 @@
           <w:pPr>
             <w:pStyle w:val="TOC2"/>
             <w:rPr>
-              <w:rFonts w:asciiTheme="majorBidi" w:eastAsiaTheme="minorEastAsia" w:hAnsiTheme="majorBidi" w:cstheme="majorBidi"/>
+              <w:rFonts w:eastAsiaTheme="minorEastAsia"/>
               <w:noProof/>
             </w:rPr>
           </w:pPr>
-          <w:hyperlink w:anchor="_Toc69670089" w:history="1">
+          <w:hyperlink w:anchor="_Toc72687071" w:history="1">
             <w:r>
               <w:rPr>
                 <w:rStyle w:val="Hyperlink"/>
-                <w:rFonts w:asciiTheme="majorBidi" w:hAnsiTheme="majorBidi" w:cstheme="majorBidi"/>
+                <w:rFonts w:asciiTheme="majorBidi" w:hAnsiTheme="majorBidi"/>
                 <w:b/>
                 <w:bCs/>
                 <w:noProof/>
@@ -4981,7 +4540,6 @@
             </w:r>
             <w:r>
               <w:rPr>
-                <w:rFonts w:asciiTheme="majorBidi" w:hAnsiTheme="majorBidi" w:cstheme="majorBidi"/>
                 <w:noProof/>
                 <w:webHidden/>
               </w:rPr>
@@ -4989,7 +4547,6 @@
             </w:r>
             <w:r>
               <w:rPr>
-                <w:rFonts w:asciiTheme="majorBidi" w:hAnsiTheme="majorBidi" w:cstheme="majorBidi"/>
                 <w:noProof/>
                 <w:webHidden/>
               </w:rPr>
@@ -4997,22 +4554,19 @@
             </w:r>
             <w:r>
               <w:rPr>
-                <w:rFonts w:asciiTheme="majorBidi" w:hAnsiTheme="majorBidi" w:cstheme="majorBidi"/>
-                <w:noProof/>
-                <w:webHidden/>
-              </w:rPr>
-              <w:instrText xml:space="preserve"> PAGEREF _Toc69670089 \h </w:instrText>
-            </w:r>
-            <w:r>
-              <w:rPr>
-                <w:rFonts w:asciiTheme="majorBidi" w:hAnsiTheme="majorBidi" w:cstheme="majorBidi"/>
-                <w:noProof/>
-                <w:webHidden/>
-              </w:rPr>
-            </w:r>
-            <w:r>
-              <w:rPr>
-                <w:rFonts w:asciiTheme="majorBidi" w:hAnsiTheme="majorBidi" w:cstheme="majorBidi"/>
+                <w:noProof/>
+                <w:webHidden/>
+              </w:rPr>
+              <w:instrText xml:space="preserve"> PAGEREF _Toc72687071 \h </w:instrText>
+            </w:r>
+            <w:r>
+              <w:rPr>
+                <w:noProof/>
+                <w:webHidden/>
+              </w:rPr>
+            </w:r>
+            <w:r>
+              <w:rPr>
                 <w:noProof/>
                 <w:webHidden/>
               </w:rPr>
@@ -5020,7 +4574,6 @@
             </w:r>
             <w:r>
               <w:rPr>
-                <w:rFonts w:asciiTheme="majorBidi" w:hAnsiTheme="majorBidi" w:cstheme="majorBidi"/>
                 <w:noProof/>
                 <w:webHidden/>
               </w:rPr>
@@ -5028,7 +4581,6 @@
             </w:r>
             <w:r>
               <w:rPr>
-                <w:rFonts w:asciiTheme="majorBidi" w:hAnsiTheme="majorBidi" w:cstheme="majorBidi"/>
                 <w:noProof/>
                 <w:webHidden/>
               </w:rPr>
@@ -5040,15 +4592,15 @@
           <w:pPr>
             <w:pStyle w:val="TOC2"/>
             <w:rPr>
-              <w:rFonts w:asciiTheme="majorBidi" w:eastAsiaTheme="minorEastAsia" w:hAnsiTheme="majorBidi" w:cstheme="majorBidi"/>
+              <w:rFonts w:eastAsiaTheme="minorEastAsia"/>
               <w:noProof/>
             </w:rPr>
           </w:pPr>
-          <w:hyperlink w:anchor="_Toc69670090" w:history="1">
+          <w:hyperlink w:anchor="_Toc72687072" w:history="1">
             <w:r>
               <w:rPr>
                 <w:rStyle w:val="Hyperlink"/>
-                <w:rFonts w:asciiTheme="majorBidi" w:hAnsiTheme="majorBidi" w:cstheme="majorBidi"/>
+                <w:rFonts w:asciiTheme="majorBidi" w:hAnsiTheme="majorBidi"/>
                 <w:b/>
                 <w:bCs/>
                 <w:noProof/>
@@ -5057,7 +4609,6 @@
             </w:r>
             <w:r>
               <w:rPr>
-                <w:rFonts w:asciiTheme="majorBidi" w:hAnsiTheme="majorBidi" w:cstheme="majorBidi"/>
                 <w:noProof/>
                 <w:webHidden/>
               </w:rPr>
@@ -5065,7 +4616,6 @@
             </w:r>
             <w:r>
               <w:rPr>
-                <w:rFonts w:asciiTheme="majorBidi" w:hAnsiTheme="majorBidi" w:cstheme="majorBidi"/>
                 <w:noProof/>
                 <w:webHidden/>
               </w:rPr>
@@ -5073,22 +4623,19 @@
             </w:r>
             <w:r>
               <w:rPr>
-                <w:rFonts w:asciiTheme="majorBidi" w:hAnsiTheme="majorBidi" w:cstheme="majorBidi"/>
-                <w:noProof/>
-                <w:webHidden/>
-              </w:rPr>
-              <w:instrText xml:space="preserve"> PAGEREF _Toc69670090 \h </w:instrText>
-            </w:r>
-            <w:r>
-              <w:rPr>
-                <w:rFonts w:asciiTheme="majorBidi" w:hAnsiTheme="majorBidi" w:cstheme="majorBidi"/>
-                <w:noProof/>
-                <w:webHidden/>
-              </w:rPr>
-            </w:r>
-            <w:r>
-              <w:rPr>
-                <w:rFonts w:asciiTheme="majorBidi" w:hAnsiTheme="majorBidi" w:cstheme="majorBidi"/>
+                <w:noProof/>
+                <w:webHidden/>
+              </w:rPr>
+              <w:instrText xml:space="preserve"> PAGEREF _Toc72687072 \h </w:instrText>
+            </w:r>
+            <w:r>
+              <w:rPr>
+                <w:noProof/>
+                <w:webHidden/>
+              </w:rPr>
+            </w:r>
+            <w:r>
+              <w:rPr>
                 <w:noProof/>
                 <w:webHidden/>
               </w:rPr>
@@ -5096,7 +4643,6 @@
             </w:r>
             <w:r>
               <w:rPr>
-                <w:rFonts w:asciiTheme="majorBidi" w:hAnsiTheme="majorBidi" w:cstheme="majorBidi"/>
                 <w:noProof/>
                 <w:webHidden/>
               </w:rPr>
@@ -5104,7 +4650,146 @@
             </w:r>
             <w:r>
               <w:rPr>
-                <w:rFonts w:asciiTheme="majorBidi" w:hAnsiTheme="majorBidi" w:cstheme="majorBidi"/>
+                <w:noProof/>
+                <w:webHidden/>
+              </w:rPr>
+              <w:fldChar w:fldCharType="end"/>
+            </w:r>
+          </w:hyperlink>
+        </w:p>
+        <w:p>
+          <w:pPr>
+            <w:pStyle w:val="TOC1"/>
+            <w:tabs>
+              <w:tab w:val="right" w:leader="dot" w:pos="8630"/>
+            </w:tabs>
+            <w:rPr>
+              <w:rFonts w:eastAsiaTheme="minorEastAsia"/>
+              <w:noProof/>
+            </w:rPr>
+          </w:pPr>
+          <w:hyperlink w:anchor="_Toc72687073" w:history="1">
+            <w:r>
+              <w:rPr>
+                <w:rStyle w:val="Hyperlink"/>
+                <w:rFonts w:asciiTheme="majorBidi" w:hAnsiTheme="majorBidi"/>
+                <w:noProof/>
+              </w:rPr>
+              <w:t>Project Design:</w:t>
+            </w:r>
+            <w:r>
+              <w:rPr>
+                <w:noProof/>
+                <w:webHidden/>
+              </w:rPr>
+              <w:tab/>
+            </w:r>
+            <w:r>
+              <w:rPr>
+                <w:noProof/>
+                <w:webHidden/>
+              </w:rPr>
+              <w:fldChar w:fldCharType="begin"/>
+            </w:r>
+            <w:r>
+              <w:rPr>
+                <w:noProof/>
+                <w:webHidden/>
+              </w:rPr>
+              <w:instrText xml:space="preserve"> PAGEREF _Toc72687073 \h </w:instrText>
+            </w:r>
+            <w:r>
+              <w:rPr>
+                <w:noProof/>
+                <w:webHidden/>
+              </w:rPr>
+            </w:r>
+            <w:r>
+              <w:rPr>
+                <w:noProof/>
+                <w:webHidden/>
+              </w:rPr>
+              <w:fldChar w:fldCharType="separate"/>
+            </w:r>
+            <w:r>
+              <w:rPr>
+                <w:noProof/>
+                <w:webHidden/>
+              </w:rPr>
+              <w:t>6</w:t>
+            </w:r>
+            <w:r>
+              <w:rPr>
+                <w:noProof/>
+                <w:webHidden/>
+              </w:rPr>
+              <w:fldChar w:fldCharType="end"/>
+            </w:r>
+          </w:hyperlink>
+        </w:p>
+        <w:p>
+          <w:pPr>
+            <w:pStyle w:val="TOC1"/>
+            <w:tabs>
+              <w:tab w:val="right" w:leader="dot" w:pos="8630"/>
+            </w:tabs>
+            <w:rPr>
+              <w:rFonts w:eastAsiaTheme="minorEastAsia"/>
+              <w:noProof/>
+            </w:rPr>
+          </w:pPr>
+          <w:hyperlink w:anchor="_Toc72687074" w:history="1">
+            <w:r>
+              <w:rPr>
+                <w:rStyle w:val="Hyperlink"/>
+                <w:rFonts w:asciiTheme="majorBidi" w:hAnsiTheme="majorBidi"/>
+                <w:noProof/>
+              </w:rPr>
+              <w:t>Unified Modeling Language</w:t>
+            </w:r>
+            <w:r>
+              <w:rPr>
+                <w:noProof/>
+                <w:webHidden/>
+              </w:rPr>
+              <w:tab/>
+            </w:r>
+            <w:r>
+              <w:rPr>
+                <w:noProof/>
+                <w:webHidden/>
+              </w:rPr>
+              <w:fldChar w:fldCharType="begin"/>
+            </w:r>
+            <w:r>
+              <w:rPr>
+                <w:noProof/>
+                <w:webHidden/>
+              </w:rPr>
+              <w:instrText xml:space="preserve"> PAGEREF _Toc72687074 \h </w:instrText>
+            </w:r>
+            <w:r>
+              <w:rPr>
+                <w:noProof/>
+                <w:webHidden/>
+              </w:rPr>
+            </w:r>
+            <w:r>
+              <w:rPr>
+                <w:noProof/>
+                <w:webHidden/>
+              </w:rPr>
+              <w:fldChar w:fldCharType="separate"/>
+            </w:r>
+            <w:r>
+              <w:rPr>
+                <w:noProof/>
+                <w:webHidden/>
+              </w:rPr>
+              <w:t>9</w:t>
+            </w:r>
+            <w:r>
+              <w:rPr>
                 <w:noProof/>
                 <w:webHidden/>
               </w:rPr>
@@ -5140,12 +4825,13 @@
           <w:color w:val="0D0D0D" w:themeColor="text1" w:themeTint="F2"/>
         </w:rPr>
       </w:pPr>
-      <w:bookmarkStart w:id="0" w:name="_Toc69670026"/>
+      <w:bookmarkStart w:id="0" w:name="_Toc72687008"/>
       <w:r>
         <w:rPr>
           <w:rFonts w:asciiTheme="majorBidi" w:hAnsiTheme="majorBidi"/>
           <w:color w:val="0D0D0D" w:themeColor="text1" w:themeTint="F2"/>
         </w:rPr>
+        <w:lastRenderedPageBreak/>
         <w:t>Project Description</w:t>
       </w:r>
       <w:bookmarkEnd w:id="0"/>
@@ -5169,7 +4855,7 @@
           <w:color w:val="0D0D0D" w:themeColor="text1" w:themeTint="F2"/>
         </w:rPr>
       </w:pPr>
-      <w:bookmarkStart w:id="1" w:name="_Toc69670027"/>
+      <w:bookmarkStart w:id="1" w:name="_Toc72687009"/>
       <w:r>
         <w:rPr>
           <w:rFonts w:asciiTheme="majorBidi" w:hAnsiTheme="majorBidi"/>
@@ -5212,13 +4898,12 @@
           <w:color w:val="0D0D0D" w:themeColor="text1" w:themeTint="F2"/>
         </w:rPr>
       </w:pPr>
-      <w:bookmarkStart w:id="2" w:name="_Toc69670028"/>
+      <w:bookmarkStart w:id="2" w:name="_Toc72687010"/>
       <w:r>
         <w:rPr>
           <w:rFonts w:asciiTheme="majorBidi" w:hAnsiTheme="majorBidi"/>
           <w:color w:val="0D0D0D" w:themeColor="text1" w:themeTint="F2"/>
         </w:rPr>
-        <w:lastRenderedPageBreak/>
         <w:t xml:space="preserve">The Purpose of </w:t>
       </w:r>
       <w:r>
@@ -5269,7 +4954,7 @@
           <w:color w:val="0D0D0D" w:themeColor="text1" w:themeTint="F2"/>
         </w:rPr>
       </w:pPr>
-      <w:bookmarkStart w:id="3" w:name="_Toc69670029"/>
+      <w:bookmarkStart w:id="3" w:name="_Toc72687011"/>
       <w:r>
         <w:rPr>
           <w:rFonts w:asciiTheme="majorBidi" w:hAnsiTheme="majorBidi"/>
@@ -5598,7 +5283,21 @@
         <w:rPr>
           <w:rFonts w:asciiTheme="majorBidi" w:hAnsiTheme="majorBidi" w:cstheme="majorBidi"/>
         </w:rPr>
-        <w:t>this software is going to be developed using free to access softwares such as notepad++ and sublime and MySQL.</w:t>
+        <w:t xml:space="preserve">this software is going to be developed using free to access </w:t>
+      </w:r>
+      <w:proofErr w:type="spellStart"/>
+      <w:r>
+        <w:rPr>
+          <w:rFonts w:asciiTheme="majorBidi" w:hAnsiTheme="majorBidi" w:cstheme="majorBidi"/>
+        </w:rPr>
+        <w:t>softwares</w:t>
+      </w:r>
+      <w:proofErr w:type="spellEnd"/>
+      <w:r>
+        <w:rPr>
+          <w:rFonts w:asciiTheme="majorBidi" w:hAnsiTheme="majorBidi" w:cstheme="majorBidi"/>
+        </w:rPr>
+        <w:t xml:space="preserve"> such as notepad++ and sublime and MySQL.</w:t>
       </w:r>
     </w:p>
     <w:p>
@@ -5621,7 +5320,7 @@
           <w:color w:val="0D0D0D" w:themeColor="text1" w:themeTint="F2"/>
         </w:rPr>
       </w:pPr>
-      <w:bookmarkStart w:id="4" w:name="_Toc69670030"/>
+      <w:bookmarkStart w:id="4" w:name="_Toc72687012"/>
       <w:r>
         <w:rPr>
           <w:rFonts w:asciiTheme="majorBidi" w:hAnsiTheme="majorBidi"/>
@@ -5745,7 +5444,7 @@
           <w:color w:val="0D0D0D" w:themeColor="text1" w:themeTint="F2"/>
         </w:rPr>
       </w:pPr>
-      <w:bookmarkStart w:id="5" w:name="_Toc69670031"/>
+      <w:bookmarkStart w:id="5" w:name="_Toc72687013"/>
       <w:r>
         <w:rPr>
           <w:rFonts w:asciiTheme="majorBidi" w:hAnsiTheme="majorBidi"/>
@@ -5837,7 +5536,7 @@
           <w:color w:val="0D0D0D" w:themeColor="text1" w:themeTint="F2"/>
         </w:rPr>
       </w:pPr>
-      <w:bookmarkStart w:id="6" w:name="_Toc69670032"/>
+      <w:bookmarkStart w:id="6" w:name="_Toc72687014"/>
       <w:r>
         <w:rPr>
           <w:rFonts w:asciiTheme="majorBidi" w:hAnsiTheme="majorBidi"/>
@@ -5880,6 +5579,7 @@
         <w:rPr>
           <w:rFonts w:asciiTheme="majorBidi" w:hAnsiTheme="majorBidi" w:cstheme="majorBidi"/>
         </w:rPr>
+        <w:lastRenderedPageBreak/>
         <w:t xml:space="preserve">Neither the voters nor the candidate must know the votes, or who voted who, until the end of the voting phase. </w:t>
       </w:r>
     </w:p>
@@ -5931,7 +5631,7 @@
           <w:color w:val="0D0D0D" w:themeColor="text1" w:themeTint="F2"/>
         </w:rPr>
       </w:pPr>
-      <w:bookmarkStart w:id="7" w:name="_Toc69670033"/>
+      <w:bookmarkStart w:id="7" w:name="_Toc72687015"/>
       <w:r>
         <w:rPr>
           <w:rFonts w:asciiTheme="majorBidi" w:hAnsiTheme="majorBidi"/>
@@ -5981,7 +5681,6 @@
         <w:rPr>
           <w:rFonts w:asciiTheme="majorBidi" w:hAnsiTheme="majorBidi" w:cstheme="majorBidi"/>
         </w:rPr>
-        <w:lastRenderedPageBreak/>
         <w:t xml:space="preserve">The website is going to be user friendly. </w:t>
       </w:r>
     </w:p>
@@ -6029,7 +5728,7 @@
           <w:color w:val="auto"/>
         </w:rPr>
       </w:pPr>
-      <w:bookmarkStart w:id="8" w:name="_Toc69670034"/>
+      <w:bookmarkStart w:id="8" w:name="_Toc72687016"/>
       <w:r>
         <w:rPr>
           <w:rFonts w:asciiTheme="majorBidi" w:hAnsiTheme="majorBidi"/>
@@ -6077,7 +5776,7 @@
           <w:szCs w:val="40"/>
         </w:rPr>
       </w:pPr>
-      <w:bookmarkStart w:id="9" w:name="_Toc69670035"/>
+      <w:bookmarkStart w:id="9" w:name="_Toc72687017"/>
       <w:r>
         <w:rPr>
           <w:rFonts w:asciiTheme="majorBidi" w:hAnsiTheme="majorBidi"/>
@@ -6155,7 +5854,7 @@
                 <w:szCs w:val="24"/>
               </w:rPr>
             </w:pPr>
-            <w:bookmarkStart w:id="10" w:name="_Toc69670036"/>
+            <w:bookmarkStart w:id="10" w:name="_Toc72687018"/>
             <w:r>
               <w:rPr>
                 <w:rFonts w:asciiTheme="majorBidi" w:hAnsiTheme="majorBidi"/>
@@ -6215,7 +5914,7 @@
                 <w:szCs w:val="24"/>
               </w:rPr>
             </w:pPr>
-            <w:bookmarkStart w:id="11" w:name="_Toc69670037"/>
+            <w:bookmarkStart w:id="11" w:name="_Toc72687019"/>
             <w:r>
               <w:rPr>
                 <w:rFonts w:asciiTheme="majorBidi" w:hAnsiTheme="majorBidi"/>
@@ -6273,7 +5972,7 @@
                 <w:szCs w:val="24"/>
               </w:rPr>
             </w:pPr>
-            <w:bookmarkStart w:id="12" w:name="_Toc69670038"/>
+            <w:bookmarkStart w:id="12" w:name="_Toc72687020"/>
             <w:r>
               <w:rPr>
                 <w:rFonts w:asciiTheme="majorBidi" w:hAnsiTheme="majorBidi"/>
@@ -6325,7 +6024,7 @@
                 <w:szCs w:val="24"/>
               </w:rPr>
             </w:pPr>
-            <w:bookmarkStart w:id="13" w:name="_Toc69670039"/>
+            <w:bookmarkStart w:id="13" w:name="_Toc72687021"/>
             <w:r>
               <w:rPr>
                 <w:rFonts w:asciiTheme="majorBidi" w:hAnsiTheme="majorBidi"/>
@@ -6377,7 +6076,7 @@
                 <w:szCs w:val="24"/>
               </w:rPr>
             </w:pPr>
-            <w:bookmarkStart w:id="14" w:name="_Toc69670040"/>
+            <w:bookmarkStart w:id="14" w:name="_Toc72687022"/>
             <w:r>
               <w:rPr>
                 <w:rFonts w:asciiTheme="majorBidi" w:hAnsiTheme="majorBidi"/>
@@ -6429,7 +6128,7 @@
                 <w:szCs w:val="24"/>
               </w:rPr>
             </w:pPr>
-            <w:bookmarkStart w:id="15" w:name="_Toc69670041"/>
+            <w:bookmarkStart w:id="15" w:name="_Toc72687023"/>
             <w:r>
               <w:rPr>
                 <w:rFonts w:asciiTheme="majorBidi" w:hAnsiTheme="majorBidi"/>
@@ -6481,7 +6180,7 @@
                 <w:szCs w:val="24"/>
               </w:rPr>
             </w:pPr>
-            <w:bookmarkStart w:id="16" w:name="_Toc69670042"/>
+            <w:bookmarkStart w:id="16" w:name="_Toc72687024"/>
             <w:r>
               <w:rPr>
                 <w:rFonts w:asciiTheme="majorBidi" w:hAnsiTheme="majorBidi"/>
@@ -6532,7 +6231,7 @@
                 <w:bCs/>
               </w:rPr>
             </w:pPr>
-            <w:bookmarkStart w:id="17" w:name="_Toc69670043"/>
+            <w:bookmarkStart w:id="17" w:name="_Toc72687025"/>
             <w:r>
               <w:rPr>
                 <w:rFonts w:asciiTheme="majorBidi" w:hAnsiTheme="majorBidi"/>
@@ -6566,7 +6265,7 @@
                 <w:szCs w:val="24"/>
               </w:rPr>
             </w:pPr>
-            <w:bookmarkStart w:id="18" w:name="_Toc69670044"/>
+            <w:bookmarkStart w:id="18" w:name="_Toc72687026"/>
             <w:r>
               <w:rPr>
                 <w:rFonts w:asciiTheme="majorBidi" w:hAnsiTheme="majorBidi"/>
@@ -6618,7 +6317,7 @@
                 <w:szCs w:val="24"/>
               </w:rPr>
             </w:pPr>
-            <w:bookmarkStart w:id="19" w:name="_Toc69670045"/>
+            <w:bookmarkStart w:id="19" w:name="_Toc72687027"/>
             <w:r>
               <w:rPr>
                 <w:rFonts w:asciiTheme="majorBidi" w:hAnsiTheme="majorBidi"/>
@@ -6677,7 +6376,7 @@
                 <w:szCs w:val="24"/>
               </w:rPr>
             </w:pPr>
-            <w:bookmarkStart w:id="20" w:name="_Toc69670046"/>
+            <w:bookmarkStart w:id="20" w:name="_Toc72687028"/>
             <w:r>
               <w:rPr>
                 <w:rFonts w:asciiTheme="majorBidi" w:hAnsiTheme="majorBidi"/>
@@ -6729,7 +6428,7 @@
                 <w:szCs w:val="24"/>
               </w:rPr>
             </w:pPr>
-            <w:bookmarkStart w:id="21" w:name="_Toc69670047"/>
+            <w:bookmarkStart w:id="21" w:name="_Toc72687029"/>
             <w:r>
               <w:rPr>
                 <w:rFonts w:asciiTheme="majorBidi" w:hAnsiTheme="majorBidi"/>
@@ -6781,7 +6480,7 @@
                 <w:szCs w:val="24"/>
               </w:rPr>
             </w:pPr>
-            <w:bookmarkStart w:id="22" w:name="_Toc69670048"/>
+            <w:bookmarkStart w:id="22" w:name="_Toc72687030"/>
             <w:r>
               <w:rPr>
                 <w:rFonts w:asciiTheme="majorBidi" w:hAnsiTheme="majorBidi"/>
@@ -6833,7 +6532,7 @@
                 <w:szCs w:val="24"/>
               </w:rPr>
             </w:pPr>
-            <w:bookmarkStart w:id="23" w:name="_Toc69670049"/>
+            <w:bookmarkStart w:id="23" w:name="_Toc72687031"/>
             <w:r>
               <w:rPr>
                 <w:rFonts w:asciiTheme="majorBidi" w:hAnsiTheme="majorBidi"/>
@@ -6892,7 +6591,7 @@
                 <w:szCs w:val="24"/>
               </w:rPr>
             </w:pPr>
-            <w:bookmarkStart w:id="24" w:name="_Toc69670050"/>
+            <w:bookmarkStart w:id="24" w:name="_Toc72687032"/>
             <w:r>
               <w:rPr>
                 <w:rFonts w:asciiTheme="majorBidi" w:hAnsiTheme="majorBidi"/>
@@ -6944,7 +6643,7 @@
                 <w:szCs w:val="24"/>
               </w:rPr>
             </w:pPr>
-            <w:bookmarkStart w:id="25" w:name="_Toc69670051"/>
+            <w:bookmarkStart w:id="25" w:name="_Toc72687033"/>
             <w:r>
               <w:rPr>
                 <w:rFonts w:asciiTheme="majorBidi" w:hAnsiTheme="majorBidi"/>
@@ -7003,7 +6702,7 @@
                 <w:szCs w:val="24"/>
               </w:rPr>
             </w:pPr>
-            <w:bookmarkStart w:id="26" w:name="_Toc69670052"/>
+            <w:bookmarkStart w:id="26" w:name="_Toc72687034"/>
             <w:r>
               <w:rPr>
                 <w:rFonts w:asciiTheme="majorBidi" w:hAnsiTheme="majorBidi"/>
@@ -7062,7 +6761,7 @@
                 <w:szCs w:val="24"/>
               </w:rPr>
             </w:pPr>
-            <w:bookmarkStart w:id="27" w:name="_Toc69670053"/>
+            <w:bookmarkStart w:id="27" w:name="_Toc72687035"/>
             <w:r>
               <w:rPr>
                 <w:rFonts w:asciiTheme="majorBidi" w:hAnsiTheme="majorBidi"/>
@@ -7121,7 +6820,7 @@
                 <w:szCs w:val="24"/>
               </w:rPr>
             </w:pPr>
-            <w:bookmarkStart w:id="28" w:name="_Toc69670054"/>
+            <w:bookmarkStart w:id="28" w:name="_Toc72687036"/>
             <w:r>
               <w:rPr>
                 <w:rFonts w:asciiTheme="majorBidi" w:hAnsiTheme="majorBidi"/>
@@ -7186,7 +6885,7 @@
                 <w:szCs w:val="24"/>
               </w:rPr>
             </w:pPr>
-            <w:bookmarkStart w:id="29" w:name="_Toc69670055"/>
+            <w:bookmarkStart w:id="29" w:name="_Toc72687037"/>
             <w:r>
               <w:rPr>
                 <w:rFonts w:asciiTheme="majorBidi" w:hAnsiTheme="majorBidi"/>
@@ -7245,7 +6944,7 @@
                 <w:szCs w:val="24"/>
               </w:rPr>
             </w:pPr>
-            <w:bookmarkStart w:id="30" w:name="_Toc69670056"/>
+            <w:bookmarkStart w:id="30" w:name="_Toc72687038"/>
             <w:r>
               <w:rPr>
                 <w:rFonts w:asciiTheme="majorBidi" w:hAnsiTheme="majorBidi"/>
@@ -7323,7 +7022,7 @@
                 <w:szCs w:val="24"/>
               </w:rPr>
             </w:pPr>
-            <w:bookmarkStart w:id="31" w:name="_Toc69670057"/>
+            <w:bookmarkStart w:id="31" w:name="_Toc72687039"/>
             <w:r>
               <w:rPr>
                 <w:rFonts w:asciiTheme="majorBidi" w:hAnsiTheme="majorBidi"/>
@@ -7382,7 +7081,7 @@
                 <w:szCs w:val="24"/>
               </w:rPr>
             </w:pPr>
-            <w:bookmarkStart w:id="32" w:name="_Toc69670058"/>
+            <w:bookmarkStart w:id="32" w:name="_Toc72687040"/>
             <w:r>
               <w:rPr>
                 <w:rFonts w:asciiTheme="majorBidi" w:hAnsiTheme="majorBidi"/>
@@ -7441,7 +7140,7 @@
                 <w:szCs w:val="24"/>
               </w:rPr>
             </w:pPr>
-            <w:bookmarkStart w:id="33" w:name="_Toc69670059"/>
+            <w:bookmarkStart w:id="33" w:name="_Toc72687041"/>
             <w:r>
               <w:rPr>
                 <w:rFonts w:asciiTheme="majorBidi" w:hAnsiTheme="majorBidi"/>
@@ -7500,7 +7199,7 @@
                 <w:szCs w:val="24"/>
               </w:rPr>
             </w:pPr>
-            <w:bookmarkStart w:id="34" w:name="_Toc69670060"/>
+            <w:bookmarkStart w:id="34" w:name="_Toc72687042"/>
             <w:r>
               <w:rPr>
                 <w:rFonts w:asciiTheme="majorBidi" w:hAnsiTheme="majorBidi"/>
@@ -7559,7 +7258,7 @@
                 <w:szCs w:val="24"/>
               </w:rPr>
             </w:pPr>
-            <w:bookmarkStart w:id="35" w:name="_Toc69670061"/>
+            <w:bookmarkStart w:id="35" w:name="_Toc72687043"/>
             <w:r>
               <w:rPr>
                 <w:rFonts w:asciiTheme="majorBidi" w:hAnsiTheme="majorBidi"/>
@@ -7611,7 +7310,7 @@
                 <w:szCs w:val="24"/>
               </w:rPr>
             </w:pPr>
-            <w:bookmarkStart w:id="36" w:name="_Toc69670062"/>
+            <w:bookmarkStart w:id="36" w:name="_Toc72687044"/>
             <w:r>
               <w:rPr>
                 <w:rFonts w:asciiTheme="majorBidi" w:hAnsiTheme="majorBidi"/>
@@ -7670,7 +7369,7 @@
                 <w:szCs w:val="24"/>
               </w:rPr>
             </w:pPr>
-            <w:bookmarkStart w:id="37" w:name="_Toc69670063"/>
+            <w:bookmarkStart w:id="37" w:name="_Toc72687045"/>
             <w:r>
               <w:rPr>
                 <w:rFonts w:asciiTheme="majorBidi" w:hAnsiTheme="majorBidi"/>
@@ -7729,7 +7428,7 @@
                 <w:szCs w:val="24"/>
               </w:rPr>
             </w:pPr>
-            <w:bookmarkStart w:id="38" w:name="_Toc69670064"/>
+            <w:bookmarkStart w:id="38" w:name="_Toc72687046"/>
             <w:r>
               <w:rPr>
                 <w:rFonts w:asciiTheme="majorBidi" w:hAnsiTheme="majorBidi"/>
@@ -7781,7 +7480,7 @@
                 <w:szCs w:val="24"/>
               </w:rPr>
             </w:pPr>
-            <w:bookmarkStart w:id="39" w:name="_Toc69670065"/>
+            <w:bookmarkStart w:id="39" w:name="_Toc72687047"/>
             <w:r>
               <w:rPr>
                 <w:rFonts w:asciiTheme="majorBidi" w:hAnsiTheme="majorBidi"/>
@@ -7833,7 +7532,7 @@
                 <w:szCs w:val="24"/>
               </w:rPr>
             </w:pPr>
-            <w:bookmarkStart w:id="40" w:name="_Toc69670066"/>
+            <w:bookmarkStart w:id="40" w:name="_Toc72687048"/>
             <w:r>
               <w:rPr>
                 <w:rFonts w:asciiTheme="majorBidi" w:hAnsiTheme="majorBidi"/>
@@ -7885,7 +7584,7 @@
                 <w:szCs w:val="24"/>
               </w:rPr>
             </w:pPr>
-            <w:bookmarkStart w:id="41" w:name="_Toc69670067"/>
+            <w:bookmarkStart w:id="41" w:name="_Toc72687049"/>
             <w:r>
               <w:rPr>
                 <w:rFonts w:asciiTheme="majorBidi" w:hAnsiTheme="majorBidi"/>
@@ -7945,7 +7644,7 @@
                 <w:szCs w:val="24"/>
               </w:rPr>
             </w:pPr>
-            <w:bookmarkStart w:id="42" w:name="_Toc69670068"/>
+            <w:bookmarkStart w:id="42" w:name="_Toc72687050"/>
             <w:r>
               <w:rPr>
                 <w:rFonts w:asciiTheme="majorBidi" w:hAnsiTheme="majorBidi"/>
@@ -7997,7 +7696,7 @@
                 <w:szCs w:val="24"/>
               </w:rPr>
             </w:pPr>
-            <w:bookmarkStart w:id="43" w:name="_Toc69670069"/>
+            <w:bookmarkStart w:id="43" w:name="_Toc72687051"/>
             <w:r>
               <w:rPr>
                 <w:rFonts w:asciiTheme="majorBidi" w:hAnsiTheme="majorBidi"/>
@@ -8056,7 +7755,7 @@
                 <w:szCs w:val="24"/>
               </w:rPr>
             </w:pPr>
-            <w:bookmarkStart w:id="44" w:name="_Toc69670070"/>
+            <w:bookmarkStart w:id="44" w:name="_Toc72687052"/>
             <w:r>
               <w:rPr>
                 <w:rFonts w:asciiTheme="majorBidi" w:hAnsiTheme="majorBidi"/>
@@ -8108,7 +7807,7 @@
                 <w:szCs w:val="24"/>
               </w:rPr>
             </w:pPr>
-            <w:bookmarkStart w:id="45" w:name="_Toc69670071"/>
+            <w:bookmarkStart w:id="45" w:name="_Toc72687053"/>
             <w:r>
               <w:rPr>
                 <w:rFonts w:asciiTheme="majorBidi" w:hAnsiTheme="majorBidi"/>
@@ -8167,7 +7866,7 @@
                 <w:szCs w:val="24"/>
               </w:rPr>
             </w:pPr>
-            <w:bookmarkStart w:id="46" w:name="_Toc69670072"/>
+            <w:bookmarkStart w:id="46" w:name="_Toc72687054"/>
             <w:r>
               <w:rPr>
                 <w:rFonts w:asciiTheme="majorBidi" w:hAnsiTheme="majorBidi"/>
@@ -8226,7 +7925,7 @@
                 <w:szCs w:val="24"/>
               </w:rPr>
             </w:pPr>
-            <w:bookmarkStart w:id="47" w:name="_Toc69670073"/>
+            <w:bookmarkStart w:id="47" w:name="_Toc72687055"/>
             <w:r>
               <w:rPr>
                 <w:rFonts w:asciiTheme="majorBidi" w:hAnsiTheme="majorBidi"/>
@@ -8285,7 +7984,7 @@
                 <w:szCs w:val="24"/>
               </w:rPr>
             </w:pPr>
-            <w:bookmarkStart w:id="48" w:name="_Toc69670074"/>
+            <w:bookmarkStart w:id="48" w:name="_Toc72687056"/>
             <w:r>
               <w:rPr>
                 <w:rFonts w:asciiTheme="majorBidi" w:hAnsiTheme="majorBidi"/>
@@ -8344,7 +8043,7 @@
                 <w:szCs w:val="24"/>
               </w:rPr>
             </w:pPr>
-            <w:bookmarkStart w:id="49" w:name="_Toc69670075"/>
+            <w:bookmarkStart w:id="49" w:name="_Toc72687057"/>
             <w:r>
               <w:rPr>
                 <w:rFonts w:asciiTheme="majorBidi" w:hAnsiTheme="majorBidi"/>
@@ -8396,7 +8095,7 @@
                 <w:szCs w:val="24"/>
               </w:rPr>
             </w:pPr>
-            <w:bookmarkStart w:id="50" w:name="_Toc69670076"/>
+            <w:bookmarkStart w:id="50" w:name="_Toc72687058"/>
             <w:r>
               <w:rPr>
                 <w:rFonts w:asciiTheme="majorBidi" w:hAnsiTheme="majorBidi"/>
@@ -8448,7 +8147,7 @@
                 <w:szCs w:val="24"/>
               </w:rPr>
             </w:pPr>
-            <w:bookmarkStart w:id="51" w:name="_Toc69670077"/>
+            <w:bookmarkStart w:id="51" w:name="_Toc72687059"/>
             <w:r>
               <w:rPr>
                 <w:rFonts w:asciiTheme="majorBidi" w:hAnsiTheme="majorBidi"/>
@@ -8500,7 +8199,7 @@
                 <w:szCs w:val="24"/>
               </w:rPr>
             </w:pPr>
-            <w:bookmarkStart w:id="52" w:name="_Toc69670078"/>
+            <w:bookmarkStart w:id="52" w:name="_Toc72687060"/>
             <w:r>
               <w:rPr>
                 <w:rFonts w:asciiTheme="majorBidi" w:hAnsiTheme="majorBidi"/>
@@ -8552,7 +8251,7 @@
                 <w:szCs w:val="24"/>
               </w:rPr>
             </w:pPr>
-            <w:bookmarkStart w:id="53" w:name="_Toc69670079"/>
+            <w:bookmarkStart w:id="53" w:name="_Toc72687061"/>
             <w:r>
               <w:rPr>
                 <w:rFonts w:asciiTheme="majorBidi" w:hAnsiTheme="majorBidi"/>
@@ -8611,7 +8310,7 @@
                 <w:szCs w:val="24"/>
               </w:rPr>
             </w:pPr>
-            <w:bookmarkStart w:id="54" w:name="_Toc69670080"/>
+            <w:bookmarkStart w:id="54" w:name="_Toc72687062"/>
             <w:r>
               <w:rPr>
                 <w:rFonts w:asciiTheme="majorBidi" w:hAnsiTheme="majorBidi"/>
@@ -8670,7 +8369,7 @@
                 <w:szCs w:val="24"/>
               </w:rPr>
             </w:pPr>
-            <w:bookmarkStart w:id="55" w:name="_Toc69670081"/>
+            <w:bookmarkStart w:id="55" w:name="_Toc72687063"/>
             <w:r>
               <w:rPr>
                 <w:rFonts w:asciiTheme="majorBidi" w:hAnsiTheme="majorBidi"/>
@@ -8722,7 +8421,7 @@
                 <w:szCs w:val="24"/>
               </w:rPr>
             </w:pPr>
-            <w:bookmarkStart w:id="56" w:name="_Toc69670082"/>
+            <w:bookmarkStart w:id="56" w:name="_Toc72687064"/>
             <w:r>
               <w:rPr>
                 <w:rFonts w:asciiTheme="majorBidi" w:hAnsiTheme="majorBidi"/>
@@ -8774,7 +8473,7 @@
                 <w:szCs w:val="24"/>
               </w:rPr>
             </w:pPr>
-            <w:bookmarkStart w:id="57" w:name="_Toc69670083"/>
+            <w:bookmarkStart w:id="57" w:name="_Toc72687065"/>
             <w:r>
               <w:rPr>
                 <w:rFonts w:asciiTheme="majorBidi" w:hAnsiTheme="majorBidi"/>
@@ -8826,7 +8525,7 @@
                 <w:szCs w:val="24"/>
               </w:rPr>
             </w:pPr>
-            <w:bookmarkStart w:id="58" w:name="_Toc69670084"/>
+            <w:bookmarkStart w:id="58" w:name="_Toc72687066"/>
             <w:r>
               <w:rPr>
                 <w:rFonts w:asciiTheme="majorBidi" w:hAnsiTheme="majorBidi"/>
@@ -8885,7 +8584,7 @@
                 <w:szCs w:val="24"/>
               </w:rPr>
             </w:pPr>
-            <w:bookmarkStart w:id="59" w:name="_Toc69670085"/>
+            <w:bookmarkStart w:id="59" w:name="_Toc72687067"/>
             <w:r>
               <w:rPr>
                 <w:rFonts w:asciiTheme="majorBidi" w:hAnsiTheme="majorBidi"/>
@@ -8937,7 +8636,7 @@
                 <w:szCs w:val="24"/>
               </w:rPr>
             </w:pPr>
-            <w:bookmarkStart w:id="60" w:name="_Toc69670086"/>
+            <w:bookmarkStart w:id="60" w:name="_Toc72687068"/>
             <w:r>
               <w:rPr>
                 <w:rFonts w:asciiTheme="majorBidi" w:hAnsiTheme="majorBidi"/>
@@ -8989,7 +8688,7 @@
                 <w:szCs w:val="24"/>
               </w:rPr>
             </w:pPr>
-            <w:bookmarkStart w:id="61" w:name="_Toc69670087"/>
+            <w:bookmarkStart w:id="61" w:name="_Toc72687069"/>
             <w:r>
               <w:rPr>
                 <w:rFonts w:asciiTheme="majorBidi" w:hAnsiTheme="majorBidi"/>
@@ -9041,7 +8740,7 @@
                 <w:szCs w:val="24"/>
               </w:rPr>
             </w:pPr>
-            <w:bookmarkStart w:id="62" w:name="_Toc69670088"/>
+            <w:bookmarkStart w:id="62" w:name="_Toc72687070"/>
             <w:r>
               <w:rPr>
                 <w:rFonts w:asciiTheme="majorBidi" w:hAnsiTheme="majorBidi"/>
@@ -9093,7 +8792,7 @@
                 <w:szCs w:val="24"/>
               </w:rPr>
             </w:pPr>
-            <w:bookmarkStart w:id="63" w:name="_Toc69670089"/>
+            <w:bookmarkStart w:id="63" w:name="_Toc72687071"/>
             <w:r>
               <w:rPr>
                 <w:rFonts w:asciiTheme="majorBidi" w:hAnsiTheme="majorBidi"/>
@@ -9152,7 +8851,7 @@
                 <w:szCs w:val="24"/>
               </w:rPr>
             </w:pPr>
-            <w:bookmarkStart w:id="64" w:name="_Toc69670090"/>
+            <w:bookmarkStart w:id="64" w:name="_Toc72687072"/>
             <w:r>
               <w:rPr>
                 <w:rFonts w:asciiTheme="majorBidi" w:hAnsiTheme="majorBidi"/>
@@ -9224,14 +8923,26 @@
         <w:rPr>
           <w:rFonts w:asciiTheme="majorBidi" w:hAnsiTheme="majorBidi"/>
           <w:noProof/>
-        </w:rPr>
-      </w:pPr>
+          <w:color w:val="auto"/>
+        </w:rPr>
+      </w:pPr>
+      <w:bookmarkStart w:id="65" w:name="_Toc72687073"/>
       <w:r>
         <w:rPr>
           <w:rFonts w:asciiTheme="majorBidi" w:hAnsiTheme="majorBidi"/>
           <w:noProof/>
-        </w:rPr>
-        <w:t xml:space="preserve">Project Design: </w:t>
+          <w:color w:val="auto"/>
+        </w:rPr>
+        <w:t>Project Design:</w:t>
+      </w:r>
+      <w:bookmarkEnd w:id="65"/>
+      <w:r>
+        <w:rPr>
+          <w:rFonts w:asciiTheme="majorBidi" w:hAnsiTheme="majorBidi"/>
+          <w:noProof/>
+          <w:color w:val="auto"/>
+        </w:rPr>
+        <w:t xml:space="preserve"> </w:t>
       </w:r>
     </w:p>
     <w:p>
@@ -9554,15 +9265,19 @@
         <w:pStyle w:val="Heading1"/>
         <w:rPr>
           <w:rFonts w:asciiTheme="majorBidi" w:hAnsiTheme="majorBidi"/>
-        </w:rPr>
-      </w:pPr>
+          <w:color w:val="auto"/>
+        </w:rPr>
+      </w:pPr>
+      <w:bookmarkStart w:id="66" w:name="_Toc72687074"/>
       <w:r>
         <w:rPr>
           <w:rFonts w:asciiTheme="majorBidi" w:hAnsiTheme="majorBidi"/>
+          <w:color w:val="auto"/>
         </w:rPr>
         <w:lastRenderedPageBreak/>
         <w:t>Unified Modeling Language</w:t>
       </w:r>
+      <w:bookmarkEnd w:id="66"/>
     </w:p>
     <w:p>
       <w:pPr>
@@ -9585,14 +9300,13 @@
       </w:pPr>
       <w:r>
         <w:rPr>
-          <w:rFonts w:asciiTheme="majorBidi" w:hAnsiTheme="majorBidi" w:cstheme="majorBidi"/>
           <w:noProof/>
         </w:rPr>
         <w:drawing>
-          <wp:inline distT="0" distB="0" distL="0" distR="0" wp14:anchorId="266CCA15" wp14:editId="366617B2">
-            <wp:extent cx="3329940" cy="2899667"/>
-            <wp:effectExtent l="0" t="0" r="3810" b="0"/>
-            <wp:docPr id="5" name="Picture 5"/>
+          <wp:inline distT="0" distB="0" distL="0" distR="0" wp14:anchorId="7CF9120E" wp14:editId="4A89CB85">
+            <wp:extent cx="5486400" cy="4703445"/>
+            <wp:effectExtent l="0" t="0" r="0" b="1905"/>
+            <wp:docPr id="8" name="Picture 8"/>
             <wp:cNvGraphicFramePr>
               <a:graphicFrameLocks xmlns:a="http://schemas.openxmlformats.org/drawingml/2006/main" noChangeAspect="1"/>
             </wp:cNvGraphicFramePr>
@@ -9600,36 +9314,23 @@
               <a:graphicData uri="http://schemas.openxmlformats.org/drawingml/2006/picture">
                 <pic:pic xmlns:pic="http://schemas.openxmlformats.org/drawingml/2006/picture">
                   <pic:nvPicPr>
-                    <pic:cNvPr id="0" name="Picture 1"/>
-                    <pic:cNvPicPr>
-                      <a:picLocks noChangeAspect="1" noChangeArrowheads="1"/>
-                    </pic:cNvPicPr>
+                    <pic:cNvPr id="1" name=""/>
+                    <pic:cNvPicPr/>
                   </pic:nvPicPr>
                   <pic:blipFill>
-                    <a:blip r:embed="rId9">
-                      <a:extLst>
-                        <a:ext uri="{28A0092B-C50C-407E-A947-70E740481C1C}">
-                          <a14:useLocalDpi xmlns:a14="http://schemas.microsoft.com/office/drawing/2010/main" val="0"/>
-                        </a:ext>
-                      </a:extLst>
-                    </a:blip>
-                    <a:srcRect/>
+                    <a:blip r:embed="rId9"/>
                     <a:stretch>
                       <a:fillRect/>
                     </a:stretch>
                   </pic:blipFill>
-                  <pic:spPr bwMode="auto">
+                  <pic:spPr>
                     <a:xfrm>
                       <a:off x="0" y="0"/>
-                      <a:ext cx="3344294" cy="2912166"/>
+                      <a:ext cx="5486400" cy="4703445"/>
                     </a:xfrm>
                     <a:prstGeom prst="rect">
                       <a:avLst/>
                     </a:prstGeom>
-                    <a:noFill/>
-                    <a:ln>
-                      <a:noFill/>
-                    </a:ln>
                   </pic:spPr>
                 </pic:pic>
               </a:graphicData>
@@ -9663,9 +9364,9 @@
           <w:noProof/>
         </w:rPr>
         <w:drawing>
-          <wp:inline distT="0" distB="0" distL="0" distR="0" wp14:anchorId="595ABA8D" wp14:editId="62E53B5F">
-            <wp:extent cx="5962586" cy="3474720"/>
-            <wp:effectExtent l="0" t="0" r="635" b="0"/>
+          <wp:inline distT="0" distB="0" distL="0" distR="0" wp14:anchorId="595ABA8D" wp14:editId="6D541756">
+            <wp:extent cx="5212080" cy="3037360"/>
+            <wp:effectExtent l="0" t="0" r="7620" b="0"/>
             <wp:docPr id="6" name="Picture 6"/>
             <wp:cNvGraphicFramePr>
               <a:graphicFrameLocks xmlns:a="http://schemas.openxmlformats.org/drawingml/2006/main" noChangeAspect="1"/>
@@ -9695,7 +9396,7 @@
                   <pic:spPr bwMode="auto">
                     <a:xfrm>
                       <a:off x="0" y="0"/>
-                      <a:ext cx="5973139" cy="3480870"/>
+                      <a:ext cx="5224582" cy="3044645"/>
                     </a:xfrm>
                     <a:prstGeom prst="rect">
                       <a:avLst/>
@@ -9718,12 +9419,6 @@
           <w:rFonts w:asciiTheme="majorBidi" w:hAnsiTheme="majorBidi" w:cstheme="majorBidi"/>
         </w:rPr>
       </w:pPr>
-      <w:r>
-        <w:rPr>
-          <w:rFonts w:asciiTheme="majorBidi" w:hAnsiTheme="majorBidi" w:cstheme="majorBidi"/>
-        </w:rPr>
-        <w:br w:type="page"/>
-      </w:r>
     </w:p>
     <w:p>
       <w:pPr>
@@ -9735,7 +9430,6 @@
         <w:rPr>
           <w:rFonts w:asciiTheme="majorBidi" w:hAnsiTheme="majorBidi" w:cstheme="majorBidi"/>
         </w:rPr>
-        <w:lastRenderedPageBreak/>
         <w:t xml:space="preserve">Class Diagram: </w:t>
       </w:r>
     </w:p>

--- a/project/IVote_-_Voting_Website_-_Project_-_updated.docx
+++ b/project/IVote_-_Voting_Website_-_Project_-_updated.docx
@@ -5283,21 +5283,7 @@
         <w:rPr>
           <w:rFonts w:asciiTheme="majorBidi" w:hAnsiTheme="majorBidi" w:cstheme="majorBidi"/>
         </w:rPr>
-        <w:t xml:space="preserve">this software is going to be developed using free to access </w:t>
-      </w:r>
-      <w:proofErr w:type="spellStart"/>
-      <w:r>
-        <w:rPr>
-          <w:rFonts w:asciiTheme="majorBidi" w:hAnsiTheme="majorBidi" w:cstheme="majorBidi"/>
-        </w:rPr>
-        <w:t>softwares</w:t>
-      </w:r>
-      <w:proofErr w:type="spellEnd"/>
-      <w:r>
-        <w:rPr>
-          <w:rFonts w:asciiTheme="majorBidi" w:hAnsiTheme="majorBidi" w:cstheme="majorBidi"/>
-        </w:rPr>
-        <w:t xml:space="preserve"> such as notepad++ and sublime and MySQL.</w:t>
+        <w:t>this software is going to be developed using free to access softwares such as notepad++ and sublime and MySQL.</w:t>
       </w:r>
     </w:p>
     <w:p>
@@ -9498,34 +9484,182 @@
       <w:pPr>
         <w:rPr>
           <w:rFonts w:asciiTheme="majorBidi" w:hAnsiTheme="majorBidi" w:cstheme="majorBidi"/>
-          <w:color w:val="0D0D0D" w:themeColor="text1" w:themeTint="F2"/>
-        </w:rPr>
-      </w:pPr>
-      <w:proofErr w:type="spellStart"/>
+        </w:rPr>
+      </w:pPr>
       <w:r>
         <w:rPr>
           <w:rFonts w:asciiTheme="majorBidi" w:hAnsiTheme="majorBidi" w:cstheme="majorBidi"/>
-          <w:color w:val="0D0D0D" w:themeColor="text1" w:themeTint="F2"/>
-        </w:rPr>
-        <w:t>Githublink</w:t>
-      </w:r>
-      <w:proofErr w:type="spellEnd"/>
-      <w:r>
-        <w:rPr>
-          <w:rFonts w:asciiTheme="majorBidi" w:hAnsiTheme="majorBidi" w:cstheme="majorBidi"/>
-          <w:color w:val="0D0D0D" w:themeColor="text1" w:themeTint="F2"/>
-        </w:rPr>
-        <w:t>:</w:t>
+        </w:rPr>
+        <w:t xml:space="preserve">Sequence Diagram: </w:t>
       </w:r>
     </w:p>
     <w:p>
       <w:pPr>
         <w:rPr>
           <w:rFonts w:asciiTheme="majorBidi" w:hAnsiTheme="majorBidi" w:cstheme="majorBidi"/>
+        </w:rPr>
+      </w:pPr>
+      <w:r>
+        <w:rPr>
+          <w:rFonts w:asciiTheme="majorBidi" w:hAnsiTheme="majorBidi" w:cstheme="majorBidi"/>
+          <w:noProof/>
+        </w:rPr>
+        <w:lastRenderedPageBreak/>
+        <w:drawing>
+          <wp:inline distT="0" distB="0" distL="0" distR="0" wp14:anchorId="32312BEF" wp14:editId="2C96BA01">
+            <wp:extent cx="4541520" cy="8839200"/>
+            <wp:effectExtent l="0" t="0" r="0" b="0"/>
+            <wp:docPr id="9" name="Picture 9"/>
+            <wp:cNvGraphicFramePr>
+              <a:graphicFrameLocks xmlns:a="http://schemas.openxmlformats.org/drawingml/2006/main" noChangeAspect="1"/>
+            </wp:cNvGraphicFramePr>
+            <a:graphic xmlns:a="http://schemas.openxmlformats.org/drawingml/2006/main">
+              <a:graphicData uri="http://schemas.openxmlformats.org/drawingml/2006/picture">
+                <pic:pic xmlns:pic="http://schemas.openxmlformats.org/drawingml/2006/picture">
+                  <pic:nvPicPr>
+                    <pic:cNvPr id="0" name="Picture 2"/>
+                    <pic:cNvPicPr>
+                      <a:picLocks noChangeAspect="1" noChangeArrowheads="1"/>
+                    </pic:cNvPicPr>
+                  </pic:nvPicPr>
+                  <pic:blipFill>
+                    <a:blip r:embed="rId12" cstate="print">
+                      <a:extLst>
+                        <a:ext uri="{28A0092B-C50C-407E-A947-70E740481C1C}">
+                          <a14:useLocalDpi xmlns:a14="http://schemas.microsoft.com/office/drawing/2010/main" val="0"/>
+                        </a:ext>
+                      </a:extLst>
+                    </a:blip>
+                    <a:srcRect/>
+                    <a:stretch>
+                      <a:fillRect/>
+                    </a:stretch>
+                  </pic:blipFill>
+                  <pic:spPr bwMode="auto">
+                    <a:xfrm>
+                      <a:off x="0" y="0"/>
+                      <a:ext cx="4541520" cy="8839200"/>
+                    </a:xfrm>
+                    <a:prstGeom prst="rect">
+                      <a:avLst/>
+                    </a:prstGeom>
+                    <a:noFill/>
+                    <a:ln>
+                      <a:noFill/>
+                    </a:ln>
+                  </pic:spPr>
+                </pic:pic>
+              </a:graphicData>
+            </a:graphic>
+          </wp:inline>
+        </w:drawing>
+      </w:r>
+    </w:p>
+    <w:p>
+      <w:pPr>
+        <w:rPr>
+          <w:rFonts w:asciiTheme="majorBidi" w:hAnsiTheme="majorBidi" w:cstheme="majorBidi"/>
+        </w:rPr>
+      </w:pPr>
+      <w:r>
+        <w:rPr>
+          <w:rFonts w:asciiTheme="majorBidi" w:hAnsiTheme="majorBidi" w:cstheme="majorBidi"/>
+        </w:rPr>
+        <w:lastRenderedPageBreak/>
+        <w:t xml:space="preserve">State Machine: </w:t>
+      </w:r>
+    </w:p>
+    <w:p>
+      <w:pPr>
+        <w:rPr>
+          <w:rFonts w:asciiTheme="majorBidi" w:hAnsiTheme="majorBidi" w:cstheme="majorBidi"/>
+        </w:rPr>
+      </w:pPr>
+      <w:r>
+        <w:rPr>
+          <w:rFonts w:asciiTheme="majorBidi" w:hAnsiTheme="majorBidi" w:cstheme="majorBidi"/>
+          <w:noProof/>
+        </w:rPr>
+        <w:drawing>
+          <wp:inline distT="0" distB="0" distL="0" distR="0" wp14:anchorId="4AB4F95E" wp14:editId="1F49AE95">
+            <wp:extent cx="5486400" cy="4937760"/>
+            <wp:effectExtent l="0" t="0" r="0" b="0"/>
+            <wp:docPr id="10" name="Picture 10"/>
+            <wp:cNvGraphicFramePr>
+              <a:graphicFrameLocks xmlns:a="http://schemas.openxmlformats.org/drawingml/2006/main" noChangeAspect="1"/>
+            </wp:cNvGraphicFramePr>
+            <a:graphic xmlns:a="http://schemas.openxmlformats.org/drawingml/2006/main">
+              <a:graphicData uri="http://schemas.openxmlformats.org/drawingml/2006/picture">
+                <pic:pic xmlns:pic="http://schemas.openxmlformats.org/drawingml/2006/picture">
+                  <pic:nvPicPr>
+                    <pic:cNvPr id="0" name="Picture 3"/>
+                    <pic:cNvPicPr>
+                      <a:picLocks noChangeAspect="1" noChangeArrowheads="1"/>
+                    </pic:cNvPicPr>
+                  </pic:nvPicPr>
+                  <pic:blipFill>
+                    <a:blip r:embed="rId13">
+                      <a:extLst>
+                        <a:ext uri="{28A0092B-C50C-407E-A947-70E740481C1C}">
+                          <a14:useLocalDpi xmlns:a14="http://schemas.microsoft.com/office/drawing/2010/main" val="0"/>
+                        </a:ext>
+                      </a:extLst>
+                    </a:blip>
+                    <a:srcRect/>
+                    <a:stretch>
+                      <a:fillRect/>
+                    </a:stretch>
+                  </pic:blipFill>
+                  <pic:spPr bwMode="auto">
+                    <a:xfrm>
+                      <a:off x="0" y="0"/>
+                      <a:ext cx="5486400" cy="4937760"/>
+                    </a:xfrm>
+                    <a:prstGeom prst="rect">
+                      <a:avLst/>
+                    </a:prstGeom>
+                    <a:noFill/>
+                    <a:ln>
+                      <a:noFill/>
+                    </a:ln>
+                  </pic:spPr>
+                </pic:pic>
+              </a:graphicData>
+            </a:graphic>
+          </wp:inline>
+        </w:drawing>
+      </w:r>
+    </w:p>
+    <w:p>
+      <w:pPr>
+        <w:rPr>
+          <w:rFonts w:asciiTheme="majorBidi" w:hAnsiTheme="majorBidi" w:cstheme="majorBidi"/>
+        </w:rPr>
+      </w:pPr>
+    </w:p>
+    <w:p>
+      <w:pPr>
+        <w:rPr>
+          <w:rFonts w:asciiTheme="majorBidi" w:hAnsiTheme="majorBidi" w:cstheme="majorBidi"/>
           <w:color w:val="0D0D0D" w:themeColor="text1" w:themeTint="F2"/>
         </w:rPr>
       </w:pPr>
-      <w:hyperlink r:id="rId12" w:history="1">
+      <w:r>
+        <w:rPr>
+          <w:rFonts w:asciiTheme="majorBidi" w:hAnsiTheme="majorBidi" w:cstheme="majorBidi"/>
+          <w:color w:val="0D0D0D" w:themeColor="text1" w:themeTint="F2"/>
+        </w:rPr>
+        <w:t>Githublink:</w:t>
+      </w:r>
+    </w:p>
+    <w:p>
+      <w:pPr>
+        <w:rPr>
+          <w:rFonts w:asciiTheme="majorBidi" w:hAnsiTheme="majorBidi" w:cstheme="majorBidi"/>
+          <w:color w:val="0D0D0D" w:themeColor="text1" w:themeTint="F2"/>
+        </w:rPr>
+      </w:pPr>
+      <w:hyperlink r:id="rId14" w:history="1">
         <w:r>
           <w:rPr>
             <w:rStyle w:val="Hyperlink"/>

--- a/project/IVote_-_Voting_Website_-_Project_-_updated.docx
+++ b/project/IVote_-_Voting_Website_-_Project_-_updated.docx
@@ -5283,7 +5283,21 @@
         <w:rPr>
           <w:rFonts w:asciiTheme="majorBidi" w:hAnsiTheme="majorBidi" w:cstheme="majorBidi"/>
         </w:rPr>
-        <w:t>this software is going to be developed using free to access softwares such as notepad++ and sublime and MySQL.</w:t>
+        <w:t xml:space="preserve">this software is going to be developed using free to access </w:t>
+      </w:r>
+      <w:proofErr w:type="spellStart"/>
+      <w:r>
+        <w:rPr>
+          <w:rFonts w:asciiTheme="majorBidi" w:hAnsiTheme="majorBidi" w:cstheme="majorBidi"/>
+        </w:rPr>
+        <w:t>softwares</w:t>
+      </w:r>
+      <w:proofErr w:type="spellEnd"/>
+      <w:r>
+        <w:rPr>
+          <w:rFonts w:asciiTheme="majorBidi" w:hAnsiTheme="majorBidi" w:cstheme="majorBidi"/>
+        </w:rPr>
+        <w:t xml:space="preserve"> such as notepad++ and sublime and MySQL.</w:t>
       </w:r>
     </w:p>
     <w:p>
@@ -9484,182 +9498,34 @@
       <w:pPr>
         <w:rPr>
           <w:rFonts w:asciiTheme="majorBidi" w:hAnsiTheme="majorBidi" w:cstheme="majorBidi"/>
-        </w:rPr>
-      </w:pPr>
+          <w:color w:val="0D0D0D" w:themeColor="text1" w:themeTint="F2"/>
+        </w:rPr>
+      </w:pPr>
+      <w:proofErr w:type="spellStart"/>
       <w:r>
         <w:rPr>
           <w:rFonts w:asciiTheme="majorBidi" w:hAnsiTheme="majorBidi" w:cstheme="majorBidi"/>
-        </w:rPr>
-        <w:t xml:space="preserve">Sequence Diagram: </w:t>
+          <w:color w:val="0D0D0D" w:themeColor="text1" w:themeTint="F2"/>
+        </w:rPr>
+        <w:t>Githublink</w:t>
+      </w:r>
+      <w:proofErr w:type="spellEnd"/>
+      <w:r>
+        <w:rPr>
+          <w:rFonts w:asciiTheme="majorBidi" w:hAnsiTheme="majorBidi" w:cstheme="majorBidi"/>
+          <w:color w:val="0D0D0D" w:themeColor="text1" w:themeTint="F2"/>
+        </w:rPr>
+        <w:t>:</w:t>
       </w:r>
     </w:p>
     <w:p>
       <w:pPr>
         <w:rPr>
           <w:rFonts w:asciiTheme="majorBidi" w:hAnsiTheme="majorBidi" w:cstheme="majorBidi"/>
-        </w:rPr>
-      </w:pPr>
-      <w:r>
-        <w:rPr>
-          <w:rFonts w:asciiTheme="majorBidi" w:hAnsiTheme="majorBidi" w:cstheme="majorBidi"/>
-          <w:noProof/>
-        </w:rPr>
-        <w:lastRenderedPageBreak/>
-        <w:drawing>
-          <wp:inline distT="0" distB="0" distL="0" distR="0" wp14:anchorId="32312BEF" wp14:editId="2C96BA01">
-            <wp:extent cx="4541520" cy="8839200"/>
-            <wp:effectExtent l="0" t="0" r="0" b="0"/>
-            <wp:docPr id="9" name="Picture 9"/>
-            <wp:cNvGraphicFramePr>
-              <a:graphicFrameLocks xmlns:a="http://schemas.openxmlformats.org/drawingml/2006/main" noChangeAspect="1"/>
-            </wp:cNvGraphicFramePr>
-            <a:graphic xmlns:a="http://schemas.openxmlformats.org/drawingml/2006/main">
-              <a:graphicData uri="http://schemas.openxmlformats.org/drawingml/2006/picture">
-                <pic:pic xmlns:pic="http://schemas.openxmlformats.org/drawingml/2006/picture">
-                  <pic:nvPicPr>
-                    <pic:cNvPr id="0" name="Picture 2"/>
-                    <pic:cNvPicPr>
-                      <a:picLocks noChangeAspect="1" noChangeArrowheads="1"/>
-                    </pic:cNvPicPr>
-                  </pic:nvPicPr>
-                  <pic:blipFill>
-                    <a:blip r:embed="rId12" cstate="print">
-                      <a:extLst>
-                        <a:ext uri="{28A0092B-C50C-407E-A947-70E740481C1C}">
-                          <a14:useLocalDpi xmlns:a14="http://schemas.microsoft.com/office/drawing/2010/main" val="0"/>
-                        </a:ext>
-                      </a:extLst>
-                    </a:blip>
-                    <a:srcRect/>
-                    <a:stretch>
-                      <a:fillRect/>
-                    </a:stretch>
-                  </pic:blipFill>
-                  <pic:spPr bwMode="auto">
-                    <a:xfrm>
-                      <a:off x="0" y="0"/>
-                      <a:ext cx="4541520" cy="8839200"/>
-                    </a:xfrm>
-                    <a:prstGeom prst="rect">
-                      <a:avLst/>
-                    </a:prstGeom>
-                    <a:noFill/>
-                    <a:ln>
-                      <a:noFill/>
-                    </a:ln>
-                  </pic:spPr>
-                </pic:pic>
-              </a:graphicData>
-            </a:graphic>
-          </wp:inline>
-        </w:drawing>
-      </w:r>
-    </w:p>
-    <w:p>
-      <w:pPr>
-        <w:rPr>
-          <w:rFonts w:asciiTheme="majorBidi" w:hAnsiTheme="majorBidi" w:cstheme="majorBidi"/>
-        </w:rPr>
-      </w:pPr>
-      <w:r>
-        <w:rPr>
-          <w:rFonts w:asciiTheme="majorBidi" w:hAnsiTheme="majorBidi" w:cstheme="majorBidi"/>
-        </w:rPr>
-        <w:lastRenderedPageBreak/>
-        <w:t xml:space="preserve">State Machine: </w:t>
-      </w:r>
-    </w:p>
-    <w:p>
-      <w:pPr>
-        <w:rPr>
-          <w:rFonts w:asciiTheme="majorBidi" w:hAnsiTheme="majorBidi" w:cstheme="majorBidi"/>
-        </w:rPr>
-      </w:pPr>
-      <w:r>
-        <w:rPr>
-          <w:rFonts w:asciiTheme="majorBidi" w:hAnsiTheme="majorBidi" w:cstheme="majorBidi"/>
-          <w:noProof/>
-        </w:rPr>
-        <w:drawing>
-          <wp:inline distT="0" distB="0" distL="0" distR="0" wp14:anchorId="4AB4F95E" wp14:editId="1F49AE95">
-            <wp:extent cx="5486400" cy="4937760"/>
-            <wp:effectExtent l="0" t="0" r="0" b="0"/>
-            <wp:docPr id="10" name="Picture 10"/>
-            <wp:cNvGraphicFramePr>
-              <a:graphicFrameLocks xmlns:a="http://schemas.openxmlformats.org/drawingml/2006/main" noChangeAspect="1"/>
-            </wp:cNvGraphicFramePr>
-            <a:graphic xmlns:a="http://schemas.openxmlformats.org/drawingml/2006/main">
-              <a:graphicData uri="http://schemas.openxmlformats.org/drawingml/2006/picture">
-                <pic:pic xmlns:pic="http://schemas.openxmlformats.org/drawingml/2006/picture">
-                  <pic:nvPicPr>
-                    <pic:cNvPr id="0" name="Picture 3"/>
-                    <pic:cNvPicPr>
-                      <a:picLocks noChangeAspect="1" noChangeArrowheads="1"/>
-                    </pic:cNvPicPr>
-                  </pic:nvPicPr>
-                  <pic:blipFill>
-                    <a:blip r:embed="rId13">
-                      <a:extLst>
-                        <a:ext uri="{28A0092B-C50C-407E-A947-70E740481C1C}">
-                          <a14:useLocalDpi xmlns:a14="http://schemas.microsoft.com/office/drawing/2010/main" val="0"/>
-                        </a:ext>
-                      </a:extLst>
-                    </a:blip>
-                    <a:srcRect/>
-                    <a:stretch>
-                      <a:fillRect/>
-                    </a:stretch>
-                  </pic:blipFill>
-                  <pic:spPr bwMode="auto">
-                    <a:xfrm>
-                      <a:off x="0" y="0"/>
-                      <a:ext cx="5486400" cy="4937760"/>
-                    </a:xfrm>
-                    <a:prstGeom prst="rect">
-                      <a:avLst/>
-                    </a:prstGeom>
-                    <a:noFill/>
-                    <a:ln>
-                      <a:noFill/>
-                    </a:ln>
-                  </pic:spPr>
-                </pic:pic>
-              </a:graphicData>
-            </a:graphic>
-          </wp:inline>
-        </w:drawing>
-      </w:r>
-    </w:p>
-    <w:p>
-      <w:pPr>
-        <w:rPr>
-          <w:rFonts w:asciiTheme="majorBidi" w:hAnsiTheme="majorBidi" w:cstheme="majorBidi"/>
-        </w:rPr>
-      </w:pPr>
-    </w:p>
-    <w:p>
-      <w:pPr>
-        <w:rPr>
-          <w:rFonts w:asciiTheme="majorBidi" w:hAnsiTheme="majorBidi" w:cstheme="majorBidi"/>
           <w:color w:val="0D0D0D" w:themeColor="text1" w:themeTint="F2"/>
         </w:rPr>
       </w:pPr>
-      <w:r>
-        <w:rPr>
-          <w:rFonts w:asciiTheme="majorBidi" w:hAnsiTheme="majorBidi" w:cstheme="majorBidi"/>
-          <w:color w:val="0D0D0D" w:themeColor="text1" w:themeTint="F2"/>
-        </w:rPr>
-        <w:t>Githublink:</w:t>
-      </w:r>
-    </w:p>
-    <w:p>
-      <w:pPr>
-        <w:rPr>
-          <w:rFonts w:asciiTheme="majorBidi" w:hAnsiTheme="majorBidi" w:cstheme="majorBidi"/>
-          <w:color w:val="0D0D0D" w:themeColor="text1" w:themeTint="F2"/>
-        </w:rPr>
-      </w:pPr>
-      <w:hyperlink r:id="rId14" w:history="1">
+      <w:hyperlink r:id="rId12" w:history="1">
         <w:r>
           <w:rPr>
             <w:rStyle w:val="Hyperlink"/>

--- a/project/IVote_-_Voting_Website_-_Project_-_updated.docx
+++ b/project/IVote_-_Voting_Website_-_Project_-_updated.docx
@@ -5283,21 +5283,7 @@
         <w:rPr>
           <w:rFonts w:asciiTheme="majorBidi" w:hAnsiTheme="majorBidi" w:cstheme="majorBidi"/>
         </w:rPr>
-        <w:t xml:space="preserve">this software is going to be developed using free to access </w:t>
-      </w:r>
-      <w:proofErr w:type="spellStart"/>
-      <w:r>
-        <w:rPr>
-          <w:rFonts w:asciiTheme="majorBidi" w:hAnsiTheme="majorBidi" w:cstheme="majorBidi"/>
-        </w:rPr>
-        <w:t>softwares</w:t>
-      </w:r>
-      <w:proofErr w:type="spellEnd"/>
-      <w:r>
-        <w:rPr>
-          <w:rFonts w:asciiTheme="majorBidi" w:hAnsiTheme="majorBidi" w:cstheme="majorBidi"/>
-        </w:rPr>
-        <w:t xml:space="preserve"> such as notepad++ and sublime and MySQL.</w:t>
+        <w:t>this software is going to be developed using free to access softwares such as notepad++ and sublime and MySQL.</w:t>
       </w:r>
     </w:p>
     <w:p>
@@ -9498,34 +9484,175 @@
       <w:pPr>
         <w:rPr>
           <w:rFonts w:asciiTheme="majorBidi" w:hAnsiTheme="majorBidi" w:cstheme="majorBidi"/>
-          <w:color w:val="0D0D0D" w:themeColor="text1" w:themeTint="F2"/>
-        </w:rPr>
-      </w:pPr>
-      <w:proofErr w:type="spellStart"/>
+        </w:rPr>
+      </w:pPr>
       <w:r>
         <w:rPr>
           <w:rFonts w:asciiTheme="majorBidi" w:hAnsiTheme="majorBidi" w:cstheme="majorBidi"/>
-          <w:color w:val="0D0D0D" w:themeColor="text1" w:themeTint="F2"/>
-        </w:rPr>
-        <w:t>Githublink</w:t>
-      </w:r>
-      <w:proofErr w:type="spellEnd"/>
-      <w:r>
-        <w:rPr>
-          <w:rFonts w:asciiTheme="majorBidi" w:hAnsiTheme="majorBidi" w:cstheme="majorBidi"/>
-          <w:color w:val="0D0D0D" w:themeColor="text1" w:themeTint="F2"/>
-        </w:rPr>
-        <w:t>:</w:t>
+        </w:rPr>
+        <w:t>Sequence Diagram:</w:t>
       </w:r>
     </w:p>
     <w:p>
       <w:pPr>
         <w:rPr>
           <w:rFonts w:asciiTheme="majorBidi" w:hAnsiTheme="majorBidi" w:cstheme="majorBidi"/>
+        </w:rPr>
+      </w:pPr>
+      <w:r>
+        <w:rPr>
+          <w:rFonts w:asciiTheme="majorBidi" w:hAnsiTheme="majorBidi" w:cstheme="majorBidi"/>
+          <w:noProof/>
+        </w:rPr>
+        <w:lastRenderedPageBreak/>
+        <w:drawing>
+          <wp:inline distT="0" distB="0" distL="0" distR="0" wp14:anchorId="22A34EAC" wp14:editId="49725703">
+            <wp:extent cx="4541520" cy="8839200"/>
+            <wp:effectExtent l="0" t="0" r="0" b="0"/>
+            <wp:docPr id="5" name="Picture 5"/>
+            <wp:cNvGraphicFramePr>
+              <a:graphicFrameLocks xmlns:a="http://schemas.openxmlformats.org/drawingml/2006/main" noChangeAspect="1"/>
+            </wp:cNvGraphicFramePr>
+            <a:graphic xmlns:a="http://schemas.openxmlformats.org/drawingml/2006/main">
+              <a:graphicData uri="http://schemas.openxmlformats.org/drawingml/2006/picture">
+                <pic:pic xmlns:pic="http://schemas.openxmlformats.org/drawingml/2006/picture">
+                  <pic:nvPicPr>
+                    <pic:cNvPr id="0" name="Picture 1"/>
+                    <pic:cNvPicPr>
+                      <a:picLocks noChangeAspect="1" noChangeArrowheads="1"/>
+                    </pic:cNvPicPr>
+                  </pic:nvPicPr>
+                  <pic:blipFill>
+                    <a:blip r:embed="rId12" cstate="print">
+                      <a:extLst>
+                        <a:ext uri="{28A0092B-C50C-407E-A947-70E740481C1C}">
+                          <a14:useLocalDpi xmlns:a14="http://schemas.microsoft.com/office/drawing/2010/main" val="0"/>
+                        </a:ext>
+                      </a:extLst>
+                    </a:blip>
+                    <a:srcRect/>
+                    <a:stretch>
+                      <a:fillRect/>
+                    </a:stretch>
+                  </pic:blipFill>
+                  <pic:spPr bwMode="auto">
+                    <a:xfrm>
+                      <a:off x="0" y="0"/>
+                      <a:ext cx="4541520" cy="8839200"/>
+                    </a:xfrm>
+                    <a:prstGeom prst="rect">
+                      <a:avLst/>
+                    </a:prstGeom>
+                    <a:noFill/>
+                    <a:ln>
+                      <a:noFill/>
+                    </a:ln>
+                  </pic:spPr>
+                </pic:pic>
+              </a:graphicData>
+            </a:graphic>
+          </wp:inline>
+        </w:drawing>
+      </w:r>
+    </w:p>
+    <w:p>
+      <w:pPr>
+        <w:rPr>
+          <w:rFonts w:asciiTheme="majorBidi" w:hAnsiTheme="majorBidi" w:cstheme="majorBidi"/>
+        </w:rPr>
+      </w:pPr>
+      <w:r>
+        <w:rPr>
+          <w:rFonts w:asciiTheme="majorBidi" w:hAnsiTheme="majorBidi" w:cstheme="majorBidi"/>
+        </w:rPr>
+        <w:lastRenderedPageBreak/>
+        <w:t xml:space="preserve">State Machine: </w:t>
+      </w:r>
+    </w:p>
+    <w:p>
+      <w:pPr>
+        <w:rPr>
+          <w:rFonts w:asciiTheme="majorBidi" w:hAnsiTheme="majorBidi" w:cstheme="majorBidi"/>
+        </w:rPr>
+      </w:pPr>
+      <w:r>
+        <w:rPr>
+          <w:rFonts w:asciiTheme="majorBidi" w:hAnsiTheme="majorBidi" w:cstheme="majorBidi"/>
+          <w:noProof/>
+        </w:rPr>
+        <w:drawing>
+          <wp:inline distT="0" distB="0" distL="0" distR="0" wp14:anchorId="2AA9BEB0" wp14:editId="54F419C6">
+            <wp:extent cx="5486400" cy="4937760"/>
+            <wp:effectExtent l="0" t="0" r="0" b="0"/>
+            <wp:docPr id="9" name="Picture 9"/>
+            <wp:cNvGraphicFramePr>
+              <a:graphicFrameLocks xmlns:a="http://schemas.openxmlformats.org/drawingml/2006/main" noChangeAspect="1"/>
+            </wp:cNvGraphicFramePr>
+            <a:graphic xmlns:a="http://schemas.openxmlformats.org/drawingml/2006/main">
+              <a:graphicData uri="http://schemas.openxmlformats.org/drawingml/2006/picture">
+                <pic:pic xmlns:pic="http://schemas.openxmlformats.org/drawingml/2006/picture">
+                  <pic:nvPicPr>
+                    <pic:cNvPr id="0" name="Picture 2"/>
+                    <pic:cNvPicPr>
+                      <a:picLocks noChangeAspect="1" noChangeArrowheads="1"/>
+                    </pic:cNvPicPr>
+                  </pic:nvPicPr>
+                  <pic:blipFill>
+                    <a:blip r:embed="rId13">
+                      <a:extLst>
+                        <a:ext uri="{28A0092B-C50C-407E-A947-70E740481C1C}">
+                          <a14:useLocalDpi xmlns:a14="http://schemas.microsoft.com/office/drawing/2010/main" val="0"/>
+                        </a:ext>
+                      </a:extLst>
+                    </a:blip>
+                    <a:srcRect/>
+                    <a:stretch>
+                      <a:fillRect/>
+                    </a:stretch>
+                  </pic:blipFill>
+                  <pic:spPr bwMode="auto">
+                    <a:xfrm>
+                      <a:off x="0" y="0"/>
+                      <a:ext cx="5486400" cy="4937760"/>
+                    </a:xfrm>
+                    <a:prstGeom prst="rect">
+                      <a:avLst/>
+                    </a:prstGeom>
+                    <a:noFill/>
+                    <a:ln>
+                      <a:noFill/>
+                    </a:ln>
+                  </pic:spPr>
+                </pic:pic>
+              </a:graphicData>
+            </a:graphic>
+          </wp:inline>
+        </w:drawing>
+      </w:r>
+    </w:p>
+    <w:p>
+      <w:pPr>
+        <w:rPr>
+          <w:rFonts w:asciiTheme="majorBidi" w:hAnsiTheme="majorBidi" w:cstheme="majorBidi"/>
           <w:color w:val="0D0D0D" w:themeColor="text1" w:themeTint="F2"/>
         </w:rPr>
       </w:pPr>
-      <w:hyperlink r:id="rId12" w:history="1">
+      <w:r>
+        <w:rPr>
+          <w:rFonts w:asciiTheme="majorBidi" w:hAnsiTheme="majorBidi" w:cstheme="majorBidi"/>
+          <w:color w:val="0D0D0D" w:themeColor="text1" w:themeTint="F2"/>
+        </w:rPr>
+        <w:t>Githublink:</w:t>
+      </w:r>
+    </w:p>
+    <w:p>
+      <w:pPr>
+        <w:rPr>
+          <w:rFonts w:asciiTheme="majorBidi" w:hAnsiTheme="majorBidi" w:cstheme="majorBidi"/>
+          <w:color w:val="0D0D0D" w:themeColor="text1" w:themeTint="F2"/>
+        </w:rPr>
+      </w:pPr>
+      <w:hyperlink r:id="rId14" w:history="1">
         <w:r>
           <w:rPr>
             <w:rStyle w:val="Hyperlink"/>
